--- a/Deliverables/ObjectDesign_GAP.docx
+++ b/Deliverables/ObjectDesign_GAP.docx
@@ -136,22 +136,7 @@
           <w:sz w:val="36"/>
         </w:rPr>
         <w:br/>
-      </w:r>
-      <w:r>
-        <w:rPr>
-          <w:rFonts w:ascii="Arial" w:hAnsi="Arial"/>
-          <w:b/>
-          <w:sz w:val="36"/>
-        </w:rPr>
-        <w:t>Object</w:t>
-      </w:r>
-      <w:r>
-        <w:rPr>
-          <w:rFonts w:ascii="Arial" w:hAnsi="Arial"/>
-          <w:b/>
-          <w:sz w:val="36"/>
-        </w:rPr>
-        <w:t xml:space="preserve"> Design Document</w:t>
+        <w:t>Object Design Document</w:t>
       </w:r>
       <w:r>
         <w:rPr>
@@ -2522,15 +2507,7 @@
           <w:sz w:val="28"/>
           <w:szCs w:val="28"/>
         </w:rPr>
-        <w:t>WebContent</w:t>
-      </w:r>
-      <w:r>
-        <w:rPr>
-          <w:rFonts w:cstheme="minorHAnsi"/>
-          <w:sz w:val="28"/>
-          <w:szCs w:val="28"/>
-        </w:rPr>
-        <w:t>/admin</w:t>
+        <w:t>WebContent/admin</w:t>
       </w:r>
     </w:p>
     <w:p>
@@ -2602,27 +2579,7 @@
           <w:szCs w:val="32"/>
         </w:rPr>
         <w:lastRenderedPageBreak/>
-        <w:t>2.1</w:t>
-      </w:r>
-      <w:r>
-        <w:rPr>
-          <w:rFonts w:cstheme="minorHAnsi"/>
-          <w:b/>
-          <w:bCs/>
-          <w:sz w:val="32"/>
-          <w:szCs w:val="32"/>
-        </w:rPr>
-        <w:t xml:space="preserve"> </w:t>
-      </w:r>
-      <w:r>
-        <w:rPr>
-          <w:rFonts w:cstheme="minorHAnsi"/>
-          <w:b/>
-          <w:bCs/>
-          <w:sz w:val="32"/>
-          <w:szCs w:val="32"/>
-        </w:rPr>
-        <w:t xml:space="preserve">Package </w:t>
+        <w:t xml:space="preserve">2.1 Package </w:t>
       </w:r>
       <w:r>
         <w:rPr>
@@ -2660,10 +2617,10 @@
             <v:path o:extrusionok="f" gradientshapeok="t" o:connecttype="rect"/>
             <o:lock v:ext="edit" aspectratio="t"/>
           </v:shapetype>
-          <v:shape id="_x0000_i1079" type="#_x0000_t75" style="width:164.25pt;height:270pt" o:ole="">
+          <v:shape id="_x0000_i1025" type="#_x0000_t75" style="width:164.25pt;height:270pt" o:ole="">
             <v:imagedata r:id="rId9" o:title=""/>
           </v:shape>
-          <o:OLEObject Type="Embed" ProgID="Paint.Picture" ShapeID="_x0000_i1079" DrawAspect="Content" ObjectID="_1700251215" r:id="rId10"/>
+          <o:OLEObject Type="Embed" ProgID="Paint.Picture" ShapeID="_x0000_i1025" DrawAspect="Content" ObjectID="_1700309487" r:id="rId10"/>
         </w:object>
       </w:r>
     </w:p>
@@ -3551,31 +3508,7 @@
                 <w:sz w:val="28"/>
                 <w:szCs w:val="28"/>
               </w:rPr>
-              <w:t xml:space="preserve">Servlet che si occupa della </w:t>
-            </w:r>
-            <w:r>
-              <w:rPr>
-                <w:rFonts w:cstheme="minorHAnsi"/>
-                <w:sz w:val="28"/>
-                <w:szCs w:val="28"/>
-              </w:rPr>
-              <w:t>rimozione</w:t>
-            </w:r>
-            <w:r>
-              <w:rPr>
-                <w:rFonts w:cstheme="minorHAnsi"/>
-                <w:sz w:val="28"/>
-                <w:szCs w:val="28"/>
-              </w:rPr>
-              <w:t xml:space="preserve"> di un prodotto</w:t>
-            </w:r>
-            <w:r>
-              <w:rPr>
-                <w:rFonts w:cstheme="minorHAnsi"/>
-                <w:sz w:val="28"/>
-                <w:szCs w:val="28"/>
-              </w:rPr>
-              <w:t>.</w:t>
+              <w:t>Servlet che si occupa della rimozione di un prodotto.</w:t>
             </w:r>
           </w:p>
         </w:tc>
@@ -3806,17 +3739,7 @@
           <w:sz w:val="32"/>
           <w:szCs w:val="32"/>
         </w:rPr>
-        <w:t>2.</w:t>
-      </w:r>
-      <w:r>
-        <w:rPr>
-          <w:rFonts w:cstheme="minorHAnsi"/>
-          <w:b/>
-          <w:bCs/>
-          <w:sz w:val="32"/>
-          <w:szCs w:val="32"/>
-        </w:rPr>
-        <w:t>2</w:t>
+        <w:t>2.2</w:t>
       </w:r>
       <w:r>
         <w:rPr>
@@ -3855,10 +3778,10 @@
       </w:pPr>
       <w:r>
         <w:object w:dxaOrig="1824" w:dyaOrig="936" w14:anchorId="1A8456EB">
-          <v:shape id="_x0000_i1110" type="#_x0000_t75" style="width:204pt;height:104.25pt" o:ole="">
+          <v:shape id="_x0000_i1026" type="#_x0000_t75" style="width:204pt;height:104.25pt" o:ole="">
             <v:imagedata r:id="rId11" o:title=""/>
           </v:shape>
-          <o:OLEObject Type="Embed" ProgID="Paint.Picture" ShapeID="_x0000_i1110" DrawAspect="Content" ObjectID="_1700251216" r:id="rId12"/>
+          <o:OLEObject Type="Embed" ProgID="Paint.Picture" ShapeID="_x0000_i1026" DrawAspect="Content" ObjectID="_1700309488" r:id="rId12"/>
         </w:object>
       </w:r>
     </w:p>
@@ -4086,14 +4009,7 @@
                 <w:sz w:val="28"/>
                 <w:szCs w:val="28"/>
               </w:rPr>
-              <w:t>Comprende le funzionalità per le gestione</w:t>
-            </w:r>
-            <w:r>
-              <w:rPr>
-                <w:sz w:val="28"/>
-                <w:szCs w:val="28"/>
-              </w:rPr>
-              <w:t xml:space="preserve"> del prodotto</w:t>
+              <w:t>Comprende le funzionalità per le gestione del prodotto</w:t>
             </w:r>
           </w:p>
         </w:tc>
@@ -4139,14 +4055,7 @@
                 <w:sz w:val="28"/>
                 <w:szCs w:val="28"/>
               </w:rPr>
-              <w:t>Comprende le funzionalità per le gestione</w:t>
-            </w:r>
-            <w:r>
-              <w:rPr>
-                <w:sz w:val="28"/>
-                <w:szCs w:val="28"/>
-              </w:rPr>
-              <w:t xml:space="preserve"> delle recensioni utente</w:t>
+              <w:t>Comprende le funzionalità per le gestione delle recensioni utente</w:t>
             </w:r>
           </w:p>
         </w:tc>
@@ -4192,14 +4101,7 @@
                 <w:sz w:val="28"/>
                 <w:szCs w:val="28"/>
               </w:rPr>
-              <w:t>Comprende le funzionalità per le gestione</w:t>
-            </w:r>
-            <w:r>
-              <w:rPr>
-                <w:sz w:val="28"/>
-                <w:szCs w:val="28"/>
-              </w:rPr>
-              <w:t xml:space="preserve"> degli utenti</w:t>
+              <w:t>Comprende le funzionalità per le gestione degli utenti</w:t>
             </w:r>
           </w:p>
         </w:tc>
@@ -4227,17 +4129,7 @@
           <w:szCs w:val="32"/>
         </w:rPr>
         <w:lastRenderedPageBreak/>
-        <w:t>2.</w:t>
-      </w:r>
-      <w:r>
-        <w:rPr>
-          <w:rFonts w:cstheme="minorHAnsi"/>
-          <w:b/>
-          <w:bCs/>
-          <w:sz w:val="32"/>
-          <w:szCs w:val="32"/>
-        </w:rPr>
-        <w:t>3</w:t>
+        <w:t>2.3</w:t>
       </w:r>
       <w:r>
         <w:rPr>
@@ -4266,10 +4158,10 @@
       </w:pPr>
       <w:r>
         <w:object w:dxaOrig="2292" w:dyaOrig="2052" w14:anchorId="5C4DF14B">
-          <v:shape id="_x0000_i1107" type="#_x0000_t75" style="width:177.75pt;height:159pt" o:ole="">
+          <v:shape id="_x0000_i1027" type="#_x0000_t75" style="width:177.75pt;height:159pt" o:ole="">
             <v:imagedata r:id="rId13" o:title=""/>
           </v:shape>
-          <o:OLEObject Type="Embed" ProgID="Paint.Picture" ShapeID="_x0000_i1107" DrawAspect="Content" ObjectID="_1700251217" r:id="rId14"/>
+          <o:OLEObject Type="Embed" ProgID="Paint.Picture" ShapeID="_x0000_i1027" DrawAspect="Content" ObjectID="_1700309489" r:id="rId14"/>
         </w:object>
       </w:r>
     </w:p>
@@ -4624,21 +4516,7 @@
                 <w:sz w:val="28"/>
                 <w:szCs w:val="28"/>
               </w:rPr>
-              <w:t xml:space="preserve"> </w:t>
-            </w:r>
-            <w:r>
-              <w:rPr>
-                <w:sz w:val="28"/>
-                <w:szCs w:val="28"/>
-              </w:rPr>
-              <w:t xml:space="preserve">le informazioni e metodi applicabili sull’oggetto </w:t>
-            </w:r>
-            <w:r>
-              <w:rPr>
-                <w:sz w:val="28"/>
-                <w:szCs w:val="28"/>
-              </w:rPr>
-              <w:t>prodotto.</w:t>
+              <w:t xml:space="preserve"> le informazioni e metodi applicabili sull’oggetto prodotto.</w:t>
             </w:r>
           </w:p>
         </w:tc>
@@ -4691,21 +4569,7 @@
                 <w:sz w:val="28"/>
                 <w:szCs w:val="28"/>
               </w:rPr>
-              <w:t xml:space="preserve"> </w:t>
-            </w:r>
-            <w:r>
-              <w:rPr>
-                <w:sz w:val="28"/>
-                <w:szCs w:val="28"/>
-              </w:rPr>
-              <w:t xml:space="preserve">le informazioni e metodi applicabili sull’oggetto </w:t>
-            </w:r>
-            <w:r>
-              <w:rPr>
-                <w:sz w:val="28"/>
-                <w:szCs w:val="28"/>
-              </w:rPr>
-              <w:t>recensione.</w:t>
+              <w:t xml:space="preserve"> le informazioni e metodi applicabili sull’oggetto recensione.</w:t>
             </w:r>
           </w:p>
         </w:tc>
@@ -4758,21 +4622,7 @@
                 <w:sz w:val="28"/>
                 <w:szCs w:val="28"/>
               </w:rPr>
-              <w:t xml:space="preserve"> </w:t>
-            </w:r>
-            <w:r>
-              <w:rPr>
-                <w:sz w:val="28"/>
-                <w:szCs w:val="28"/>
-              </w:rPr>
-              <w:t xml:space="preserve">le informazioni e metodi applicabili sull’oggetto </w:t>
-            </w:r>
-            <w:r>
-              <w:rPr>
-                <w:sz w:val="28"/>
-                <w:szCs w:val="28"/>
-              </w:rPr>
-              <w:t>utente.</w:t>
+              <w:t xml:space="preserve"> le informazioni e metodi applicabili sull’oggetto utente.</w:t>
             </w:r>
           </w:p>
         </w:tc>
@@ -4852,17 +4702,7 @@
           <w:szCs w:val="32"/>
         </w:rPr>
         <w:lastRenderedPageBreak/>
-        <w:t>2.</w:t>
-      </w:r>
-      <w:r>
-        <w:rPr>
-          <w:rFonts w:cstheme="minorHAnsi"/>
-          <w:b/>
-          <w:bCs/>
-          <w:sz w:val="32"/>
-          <w:szCs w:val="32"/>
-        </w:rPr>
-        <w:t>4</w:t>
+        <w:t>2.4</w:t>
       </w:r>
       <w:r>
         <w:rPr>
@@ -4901,10 +4741,10 @@
       </w:pPr>
       <w:r>
         <w:object w:dxaOrig="1656" w:dyaOrig="444" w14:anchorId="27059502">
-          <v:shape id="_x0000_i1121" type="#_x0000_t75" style="width:173.25pt;height:47.25pt" o:ole="">
+          <v:shape id="_x0000_i1028" type="#_x0000_t75" style="width:173.25pt;height:47.25pt" o:ole="">
             <v:imagedata r:id="rId15" o:title=""/>
           </v:shape>
-          <o:OLEObject Type="Embed" ProgID="Paint.Picture" ShapeID="_x0000_i1121" DrawAspect="Content" ObjectID="_1700251218" r:id="rId16"/>
+          <o:OLEObject Type="Embed" ProgID="Paint.Picture" ShapeID="_x0000_i1028" DrawAspect="Content" ObjectID="_1700309490" r:id="rId16"/>
         </w:object>
       </w:r>
     </w:p>
@@ -5075,27 +4915,7 @@
           <w:sz w:val="32"/>
           <w:szCs w:val="32"/>
         </w:rPr>
-        <w:t>2.</w:t>
-      </w:r>
-      <w:r>
-        <w:rPr>
-          <w:rFonts w:cstheme="minorHAnsi"/>
-          <w:b/>
-          <w:bCs/>
-          <w:sz w:val="32"/>
-          <w:szCs w:val="32"/>
-        </w:rPr>
-        <w:t>5</w:t>
-      </w:r>
-      <w:r>
-        <w:rPr>
-          <w:rFonts w:cstheme="minorHAnsi"/>
-          <w:b/>
-          <w:bCs/>
-          <w:sz w:val="32"/>
-          <w:szCs w:val="32"/>
-        </w:rPr>
-        <w:t xml:space="preserve"> View</w:t>
+        <w:t>2.5 View</w:t>
       </w:r>
     </w:p>
     <w:p>
@@ -5104,10 +4924,10 @@
       </w:pPr>
       <w:r>
         <w:object w:dxaOrig="3000" w:dyaOrig="4512" w14:anchorId="23157997">
-          <v:shape id="_x0000_i1141" type="#_x0000_t75" style="width:232.5pt;height:350.25pt" o:ole="">
+          <v:shape id="_x0000_i1029" type="#_x0000_t75" style="width:232.5pt;height:350.25pt" o:ole="">
             <v:imagedata r:id="rId17" o:title=""/>
           </v:shape>
-          <o:OLEObject Type="Embed" ProgID="Paint.Picture" ShapeID="_x0000_i1141" DrawAspect="Content" ObjectID="_1700251219" r:id="rId18"/>
+          <o:OLEObject Type="Embed" ProgID="Paint.Picture" ShapeID="_x0000_i1029" DrawAspect="Content" ObjectID="_1700309491" r:id="rId18"/>
         </w:object>
       </w:r>
     </w:p>
@@ -5302,14 +5122,7 @@
                 <w:sz w:val="28"/>
                 <w:szCs w:val="28"/>
               </w:rPr>
-              <w:t>View che mostra all’utente</w:t>
-            </w:r>
-            <w:r>
-              <w:rPr>
-                <w:sz w:val="28"/>
-                <w:szCs w:val="28"/>
-              </w:rPr>
-              <w:t xml:space="preserve"> un form per l’inserimento di una nuova password.</w:t>
+              <w:t>View che mostra all’utente un form per l’inserimento di una nuova password.</w:t>
             </w:r>
           </w:p>
         </w:tc>
@@ -5364,14 +5177,7 @@
                 <w:sz w:val="28"/>
                 <w:szCs w:val="28"/>
               </w:rPr>
-              <w:t>View che mostra all’utente</w:t>
-            </w:r>
-            <w:r>
-              <w:rPr>
-                <w:sz w:val="28"/>
-                <w:szCs w:val="28"/>
-              </w:rPr>
-              <w:t xml:space="preserve"> il carrello.</w:t>
+              <w:t>View che mostra all’utente il carrello.</w:t>
             </w:r>
           </w:p>
         </w:tc>
@@ -5417,14 +5223,7 @@
                 <w:sz w:val="28"/>
                 <w:szCs w:val="28"/>
               </w:rPr>
-              <w:t>View che mostra all’utente</w:t>
-            </w:r>
-            <w:r>
-              <w:rPr>
-                <w:sz w:val="28"/>
-                <w:szCs w:val="28"/>
-              </w:rPr>
-              <w:t xml:space="preserve"> la pagina di informazione del sito web.</w:t>
+              <w:t>View che mostra all’utente la pagina di informazione del sito web.</w:t>
             </w:r>
           </w:p>
         </w:tc>
@@ -5470,14 +5269,7 @@
                 <w:sz w:val="28"/>
                 <w:szCs w:val="28"/>
               </w:rPr>
-              <w:t>View che mostra all’utente</w:t>
-            </w:r>
-            <w:r>
-              <w:rPr>
-                <w:sz w:val="28"/>
-                <w:szCs w:val="28"/>
-              </w:rPr>
-              <w:t>, in caso di errore, una pagina di errore per l’errore 403.</w:t>
+              <w:t>View che mostra all’utente, in caso di errore, una pagina di errore per l’errore 403.</w:t>
             </w:r>
           </w:p>
         </w:tc>
@@ -5523,14 +5315,7 @@
                 <w:sz w:val="28"/>
                 <w:szCs w:val="28"/>
               </w:rPr>
-              <w:t>View che mostra all’utente</w:t>
-            </w:r>
-            <w:r>
-              <w:rPr>
-                <w:sz w:val="28"/>
-                <w:szCs w:val="28"/>
-              </w:rPr>
-              <w:t xml:space="preserve"> in caso di errore che non sia 403 una pagina di errore generico.</w:t>
+              <w:t>View che mostra all’utente in caso di errore che non sia 403 una pagina di errore generico.</w:t>
             </w:r>
           </w:p>
         </w:tc>
@@ -5576,14 +5361,7 @@
                 <w:sz w:val="28"/>
                 <w:szCs w:val="28"/>
               </w:rPr>
-              <w:t>View che mostra all’utente</w:t>
-            </w:r>
-            <w:r>
-              <w:rPr>
-                <w:sz w:val="28"/>
-                <w:szCs w:val="28"/>
-              </w:rPr>
-              <w:t xml:space="preserve"> il catalogo del sito web.</w:t>
+              <w:t>View che mostra all’utente il catalogo del sito web.</w:t>
             </w:r>
           </w:p>
         </w:tc>
@@ -5629,14 +5407,7 @@
                 <w:sz w:val="28"/>
                 <w:szCs w:val="28"/>
               </w:rPr>
-              <w:t>View che mostra all’utente</w:t>
-            </w:r>
-            <w:r>
-              <w:rPr>
-                <w:sz w:val="28"/>
-                <w:szCs w:val="28"/>
-              </w:rPr>
-              <w:t xml:space="preserve"> un form per l’inserimento dei dati di fatturazione.</w:t>
+              <w:t>View che mostra all’utente un form per l’inserimento dei dati di fatturazione.</w:t>
             </w:r>
           </w:p>
         </w:tc>
@@ -5682,14 +5453,7 @@
                 <w:sz w:val="28"/>
                 <w:szCs w:val="28"/>
               </w:rPr>
-              <w:t>View che mostra all’utente</w:t>
-            </w:r>
-            <w:r>
-              <w:rPr>
-                <w:sz w:val="28"/>
-                <w:szCs w:val="28"/>
-              </w:rPr>
-              <w:t xml:space="preserve"> un form per l’inserimento dei dati di accesso.</w:t>
+              <w:t>View che mostra all’utente un form per l’inserimento dei dati di accesso.</w:t>
             </w:r>
           </w:p>
         </w:tc>
@@ -6319,10 +6083,10 @@
       </w:pPr>
       <w:r>
         <w:object w:dxaOrig="1584" w:dyaOrig="708" w14:anchorId="02438FB0">
-          <v:shape id="_x0000_i1150" type="#_x0000_t75" style="width:135pt;height:60pt" o:ole="">
+          <v:shape id="_x0000_i1030" type="#_x0000_t75" style="width:135pt;height:60pt" o:ole="">
             <v:imagedata r:id="rId19" o:title=""/>
           </v:shape>
-          <o:OLEObject Type="Embed" ProgID="Paint.Picture" ShapeID="_x0000_i1150" DrawAspect="Content" ObjectID="_1700251220" r:id="rId20"/>
+          <o:OLEObject Type="Embed" ProgID="Paint.Picture" ShapeID="_x0000_i1030" DrawAspect="Content" ObjectID="_1700309492" r:id="rId20"/>
         </w:object>
       </w:r>
     </w:p>
@@ -6458,14 +6222,7 @@
                 <w:sz w:val="28"/>
                 <w:szCs w:val="28"/>
               </w:rPr>
-              <w:t xml:space="preserve">View che mostra </w:t>
-            </w:r>
-            <w:r>
-              <w:rPr>
-                <w:sz w:val="28"/>
-                <w:szCs w:val="28"/>
-              </w:rPr>
-              <w:t>al gestore del catalogo i form per l’inserimento, cancellazione e modifica del prodotto.</w:t>
+              <w:t>View che mostra al gestore del catalogo i form per l’inserimento, cancellazione e modifica del prodotto.</w:t>
             </w:r>
           </w:p>
         </w:tc>
@@ -6511,14 +6268,7 @@
                 <w:sz w:val="28"/>
                 <w:szCs w:val="28"/>
               </w:rPr>
-              <w:t>View che mostra al</w:t>
-            </w:r>
-            <w:r>
-              <w:rPr>
-                <w:sz w:val="28"/>
-                <w:szCs w:val="28"/>
-              </w:rPr>
-              <w:t xml:space="preserve"> gestore degli ordini tutti gli ordini effettuati sul sito web.</w:t>
+              <w:t>View che mostra al gestore degli ordini tutti gli ordini effettuati sul sito web.</w:t>
             </w:r>
           </w:p>
         </w:tc>
@@ -6609,10 +6359,10 @@
       </w:pPr>
       <w:r>
         <w:object w:dxaOrig="1320" w:dyaOrig="624" w14:anchorId="4DEF1B0D">
-          <v:shape id="_x0000_i1146" type="#_x0000_t75" style="width:134.25pt;height:64.5pt" o:ole="">
+          <v:shape id="_x0000_i1031" type="#_x0000_t75" style="width:134.25pt;height:64.5pt" o:ole="">
             <v:imagedata r:id="rId21" o:title=""/>
           </v:shape>
-          <o:OLEObject Type="Embed" ProgID="Paint.Picture" ShapeID="_x0000_i1146" DrawAspect="Content" ObjectID="_1700251221" r:id="rId22"/>
+          <o:OLEObject Type="Embed" ProgID="Paint.Picture" ShapeID="_x0000_i1031" DrawAspect="Content" ObjectID="_1700309493" r:id="rId22"/>
         </w:object>
       </w:r>
     </w:p>
@@ -6721,7 +6471,6 @@
                 <w:szCs w:val="28"/>
               </w:rPr>
             </w:pPr>
-            <w:proofErr w:type="spellStart"/>
             <w:r>
               <w:rPr>
                 <w:b/>
@@ -6731,7 +6480,6 @@
               </w:rPr>
               <w:t>Futher.jsp</w:t>
             </w:r>
-            <w:proofErr w:type="spellEnd"/>
           </w:p>
         </w:tc>
         <w:tc>
@@ -6750,14 +6498,7 @@
                 <w:sz w:val="28"/>
                 <w:szCs w:val="28"/>
               </w:rPr>
-              <w:t xml:space="preserve">View che </w:t>
-            </w:r>
-            <w:r>
-              <w:rPr>
-                <w:sz w:val="28"/>
-                <w:szCs w:val="28"/>
-              </w:rPr>
-              <w:t>viene importata in tutte le pagine .jsp e ne rappresenta il footer.</w:t>
+              <w:t>View che viene importata in tutte le pagine .jsp e ne rappresenta il footer.</w:t>
             </w:r>
           </w:p>
         </w:tc>
@@ -6776,7 +6517,6 @@
                 <w:szCs w:val="28"/>
               </w:rPr>
             </w:pPr>
-            <w:proofErr w:type="spellStart"/>
             <w:r>
               <w:rPr>
                 <w:b/>
@@ -6786,7 +6526,6 @@
               </w:rPr>
               <w:t>Header.jsp</w:t>
             </w:r>
-            <w:proofErr w:type="spellEnd"/>
           </w:p>
         </w:tc>
         <w:tc>
@@ -6805,14 +6544,7 @@
                 <w:sz w:val="28"/>
                 <w:szCs w:val="28"/>
               </w:rPr>
-              <w:t xml:space="preserve">View che viene importata in tutte le pagine .jsp e ne rappresenta il </w:t>
-            </w:r>
-            <w:r>
-              <w:rPr>
-                <w:sz w:val="28"/>
-                <w:szCs w:val="28"/>
-              </w:rPr>
-              <w:t>l’header.</w:t>
+              <w:t>View che viene importata in tutte le pagine .jsp e ne rappresenta il l’header.</w:t>
             </w:r>
           </w:p>
         </w:tc>
@@ -6826,6 +6558,14 @@
           <w:bCs/>
           <w:sz w:val="32"/>
           <w:szCs w:val="32"/>
+        </w:rPr>
+      </w:pPr>
+    </w:p>
+    <w:p>
+      <w:pPr>
+        <w:rPr>
+          <w:sz w:val="28"/>
+          <w:szCs w:val="28"/>
         </w:rPr>
       </w:pPr>
     </w:p>

--- a/Deliverables/ObjectDesign_GAP.docx
+++ b/Deliverables/ObjectDesign_GAP.docx
@@ -53,7 +53,6 @@
                 <w:lang w:val="en-US"/>
               </w:rPr>
             </w:pPr>
-            <w:proofErr w:type="spellStart"/>
             <w:r>
               <w:rPr>
                 <w:rFonts w:ascii="Arial" w:hAnsi="Arial"/>
@@ -61,9 +60,8 @@
                 <w:sz w:val="40"/>
                 <w:lang w:val="en-US"/>
               </w:rPr>
-              <w:t>Università</w:t>
-            </w:r>
-            <w:proofErr w:type="spellEnd"/>
+              <w:t>Università degli Studi di Salerno</w:t>
+            </w:r>
             <w:r>
               <w:rPr>
                 <w:rFonts w:ascii="Arial" w:hAnsi="Arial"/>
@@ -71,82 +69,15 @@
                 <w:sz w:val="40"/>
                 <w:lang w:val="en-US"/>
               </w:rPr>
-              <w:t xml:space="preserve"> </w:t>
-            </w:r>
-            <w:proofErr w:type="spellStart"/>
+              <w:br/>
+            </w:r>
             <w:r>
               <w:rPr>
                 <w:rFonts w:ascii="Arial" w:hAnsi="Arial"/>
                 <w:b/>
-                <w:sz w:val="40"/>
                 <w:lang w:val="en-US"/>
               </w:rPr>
-              <w:t>degli</w:t>
-            </w:r>
-            <w:proofErr w:type="spellEnd"/>
-            <w:r>
-              <w:rPr>
-                <w:rFonts w:ascii="Arial" w:hAnsi="Arial"/>
-                <w:b/>
-                <w:sz w:val="40"/>
-                <w:lang w:val="en-US"/>
-              </w:rPr>
-              <w:t xml:space="preserve"> </w:t>
-            </w:r>
-            <w:proofErr w:type="spellStart"/>
-            <w:r>
-              <w:rPr>
-                <w:rFonts w:ascii="Arial" w:hAnsi="Arial"/>
-                <w:b/>
-                <w:sz w:val="40"/>
-                <w:lang w:val="en-US"/>
-              </w:rPr>
-              <w:t>Studi</w:t>
-            </w:r>
-            <w:proofErr w:type="spellEnd"/>
-            <w:r>
-              <w:rPr>
-                <w:rFonts w:ascii="Arial" w:hAnsi="Arial"/>
-                <w:b/>
-                <w:sz w:val="40"/>
-                <w:lang w:val="en-US"/>
-              </w:rPr>
-              <w:t xml:space="preserve"> di Salerno</w:t>
-            </w:r>
-            <w:r>
-              <w:rPr>
-                <w:rFonts w:ascii="Arial" w:hAnsi="Arial"/>
-                <w:b/>
-                <w:sz w:val="40"/>
-                <w:lang w:val="en-US"/>
-              </w:rPr>
-              <w:br/>
-            </w:r>
-            <w:r>
-              <w:rPr>
-                <w:rFonts w:ascii="Arial" w:hAnsi="Arial"/>
-                <w:b/>
-                <w:lang w:val="en-US"/>
-              </w:rPr>
-              <w:t xml:space="preserve">Corso di </w:t>
-            </w:r>
-            <w:proofErr w:type="spellStart"/>
-            <w:r>
-              <w:rPr>
-                <w:rFonts w:ascii="Arial" w:hAnsi="Arial"/>
-                <w:b/>
-                <w:lang w:val="en-US"/>
-              </w:rPr>
-              <w:t>Ingegneria</w:t>
-            </w:r>
-            <w:proofErr w:type="spellEnd"/>
-            <w:r>
-              <w:rPr>
-                <w:rFonts w:ascii="Arial" w:hAnsi="Arial"/>
-                <w:b/>
-                <w:lang w:val="en-US"/>
-              </w:rPr>
-              <w:t xml:space="preserve"> del Software</w:t>
+              <w:t>Corso di Ingegneria del Software</w:t>
             </w:r>
           </w:p>
           <w:p>
@@ -205,18 +136,8 @@
           <w:sz w:val="36"/>
         </w:rPr>
         <w:br/>
-        <w:t xml:space="preserve">Object Design </w:t>
+        <w:t>Object Design Document</w:t>
       </w:r>
-      <w:proofErr w:type="spellStart"/>
-      <w:r>
-        <w:rPr>
-          <w:rFonts w:ascii="Arial" w:hAnsi="Arial"/>
-          <w:b/>
-          <w:sz w:val="36"/>
-        </w:rPr>
-        <w:t>Document</w:t>
-      </w:r>
-      <w:proofErr w:type="spellEnd"/>
       <w:r>
         <w:rPr>
           <w:rFonts w:ascii="Arial" w:hAnsi="Arial"/>
@@ -507,7 +428,6 @@
                 <w:lang w:val="en-US"/>
               </w:rPr>
             </w:pPr>
-            <w:proofErr w:type="spellStart"/>
             <w:r>
               <w:rPr>
                 <w:sz w:val="36"/>
@@ -516,7 +436,6 @@
               </w:rPr>
               <w:t>Matricola</w:t>
             </w:r>
-            <w:proofErr w:type="spellEnd"/>
           </w:p>
         </w:tc>
       </w:tr>
@@ -606,34 +525,14 @@
                 <w:lang w:val="en-US"/>
               </w:rPr>
             </w:pPr>
-            <w:proofErr w:type="spellStart"/>
             <w:r>
               <w:rPr>
                 <w:sz w:val="32"/>
                 <w:szCs w:val="32"/>
                 <w:lang w:val="en-US"/>
               </w:rPr>
-              <w:t>Adinolfi</w:t>
-            </w:r>
-            <w:proofErr w:type="spellEnd"/>
-            <w:r>
-              <w:rPr>
-                <w:sz w:val="32"/>
-                <w:szCs w:val="32"/>
-                <w:lang w:val="en-US"/>
-              </w:rPr>
-              <w:t xml:space="preserve"> </w:t>
-            </w:r>
-            <w:proofErr w:type="spellStart"/>
-            <w:r>
-              <w:rPr>
-                <w:sz w:val="32"/>
-                <w:szCs w:val="32"/>
-                <w:lang w:val="en-US"/>
-              </w:rPr>
-              <w:t>Giacinto</w:t>
-            </w:r>
-            <w:proofErr w:type="spellEnd"/>
+              <w:t>Adinolfi Giacinto</w:t>
+            </w:r>
           </w:p>
         </w:tc>
         <w:tc>
@@ -735,23 +634,7 @@
           <w:sz w:val="32"/>
           <w:szCs w:val="32"/>
         </w:rPr>
-        <w:t>………………</w:t>
-      </w:r>
-      <w:proofErr w:type="gramStart"/>
-      <w:r>
-        <w:rPr>
-          <w:sz w:val="32"/>
-          <w:szCs w:val="32"/>
-        </w:rPr>
-        <w:t>…….</w:t>
-      </w:r>
-      <w:proofErr w:type="gramEnd"/>
-      <w:r>
-        <w:rPr>
-          <w:sz w:val="32"/>
-          <w:szCs w:val="32"/>
-        </w:rPr>
-        <w:t>.4</w:t>
+        <w:t>……………………..4</w:t>
       </w:r>
     </w:p>
     <w:p>
@@ -785,23 +668,7 @@
           <w:sz w:val="32"/>
           <w:szCs w:val="32"/>
         </w:rPr>
-        <w:t>…………</w:t>
-      </w:r>
-      <w:proofErr w:type="gramStart"/>
-      <w:r>
-        <w:rPr>
-          <w:sz w:val="32"/>
-          <w:szCs w:val="32"/>
-        </w:rPr>
-        <w:t>…….</w:t>
-      </w:r>
-      <w:proofErr w:type="gramEnd"/>
-      <w:r>
-        <w:rPr>
-          <w:sz w:val="32"/>
-          <w:szCs w:val="32"/>
-        </w:rPr>
-        <w:t>5</w:t>
+        <w:t>……………….5</w:t>
       </w:r>
     </w:p>
     <w:p>
@@ -903,23 +770,7 @@
           <w:sz w:val="32"/>
           <w:szCs w:val="32"/>
         </w:rPr>
-        <w:t>………</w:t>
-      </w:r>
-      <w:proofErr w:type="gramStart"/>
-      <w:r>
-        <w:rPr>
-          <w:sz w:val="32"/>
-          <w:szCs w:val="32"/>
-        </w:rPr>
-        <w:t>…….</w:t>
-      </w:r>
-      <w:proofErr w:type="gramEnd"/>
-      <w:r>
-        <w:rPr>
-          <w:sz w:val="32"/>
-          <w:szCs w:val="32"/>
-        </w:rPr>
-        <w:t>8</w:t>
+        <w:t>…………….8</w:t>
       </w:r>
     </w:p>
     <w:p>
@@ -939,23 +790,7 @@
           <w:sz w:val="32"/>
           <w:szCs w:val="32"/>
         </w:rPr>
-        <w:t>Controllo degli accessi e sicurezza……………………………………………</w:t>
-      </w:r>
-      <w:proofErr w:type="gramStart"/>
-      <w:r>
-        <w:rPr>
-          <w:sz w:val="32"/>
-          <w:szCs w:val="32"/>
-        </w:rPr>
-        <w:t>…….</w:t>
-      </w:r>
-      <w:proofErr w:type="gramEnd"/>
-      <w:r>
-        <w:rPr>
-          <w:sz w:val="32"/>
-          <w:szCs w:val="32"/>
-        </w:rPr>
-        <w:t>.9</w:t>
+        <w:t>Controllo degli accessi e sicurezza…………………………………………………..9</w:t>
       </w:r>
     </w:p>
     <w:p>
@@ -975,23 +810,7 @@
           <w:sz w:val="32"/>
           <w:szCs w:val="32"/>
         </w:rPr>
-        <w:t>Controllo software globale………………………………………………………</w:t>
-      </w:r>
-      <w:proofErr w:type="gramStart"/>
-      <w:r>
-        <w:rPr>
-          <w:sz w:val="32"/>
-          <w:szCs w:val="32"/>
-        </w:rPr>
-        <w:t>…….</w:t>
-      </w:r>
-      <w:proofErr w:type="gramEnd"/>
-      <w:r>
-        <w:rPr>
-          <w:sz w:val="32"/>
-          <w:szCs w:val="32"/>
-        </w:rPr>
-        <w:t>.9</w:t>
+        <w:t>Controllo software globale……………………………………………………………..9</w:t>
       </w:r>
     </w:p>
     <w:p>
@@ -1011,23 +830,7 @@
           <w:sz w:val="32"/>
           <w:szCs w:val="32"/>
         </w:rPr>
-        <w:t>Servizi dei sottoinsiemi……………………………………………………………</w:t>
-      </w:r>
-      <w:proofErr w:type="gramStart"/>
-      <w:r>
-        <w:rPr>
-          <w:sz w:val="32"/>
-          <w:szCs w:val="32"/>
-        </w:rPr>
-        <w:t>…….</w:t>
-      </w:r>
-      <w:proofErr w:type="gramEnd"/>
-      <w:r>
-        <w:rPr>
-          <w:sz w:val="32"/>
-          <w:szCs w:val="32"/>
-        </w:rPr>
-        <w:t>10</w:t>
+        <w:t>Servizi dei sottoinsiemi………………………………………………………………….10</w:t>
       </w:r>
     </w:p>
     <w:p>
@@ -1209,25 +1012,7 @@
           <w:sz w:val="28"/>
           <w:szCs w:val="28"/>
         </w:rPr>
-        <w:t xml:space="preserve">L’Object Design </w:t>
-      </w:r>
-      <w:proofErr w:type="spellStart"/>
-      <w:r>
-        <w:rPr>
-          <w:rFonts w:cstheme="minorHAnsi"/>
-          <w:sz w:val="28"/>
-          <w:szCs w:val="28"/>
-        </w:rPr>
-        <w:t>Document</w:t>
-      </w:r>
-      <w:proofErr w:type="spellEnd"/>
-      <w:r>
-        <w:rPr>
-          <w:rFonts w:cstheme="minorHAnsi"/>
-          <w:sz w:val="28"/>
-          <w:szCs w:val="28"/>
-        </w:rPr>
-        <w:t xml:space="preserve"> (O.D.D.) ha come obiettivo quello di fornire una baseline per l’implementazione progettuale. Questo documento descrive i servizi forniti da ogni sottosistema, in termini di operazioni, i tipi, gli argomenti e le loro signatures. </w:t>
+        <w:t xml:space="preserve">L’Object Design Document (O.D.D.) ha come obiettivo quello di fornire una baseline per l’implementazione progettuale. Questo documento descrive i servizi forniti da ogni sottosistema, in termini di operazioni, i tipi, gli argomenti e le loro signatures. </w:t>
       </w:r>
       <w:r>
         <w:rPr>
@@ -1264,10 +1049,218 @@
           <w:sz w:val="32"/>
           <w:szCs w:val="32"/>
         </w:rPr>
-        <w:t>1.1 Object Design trade-</w:t>
+        <w:t>1.1 Object Design trade-offs</w:t>
       </w:r>
-      <w:proofErr w:type="spellStart"/>
+    </w:p>
+    <w:p>
+      <w:pPr>
+        <w:rPr>
+          <w:rFonts w:cstheme="minorHAnsi"/>
+          <w:sz w:val="28"/>
+          <w:szCs w:val="28"/>
+        </w:rPr>
+      </w:pPr>
       <w:r>
+        <w:rPr>
+          <w:rFonts w:cstheme="minorHAnsi"/>
+          <w:sz w:val="28"/>
+          <w:szCs w:val="28"/>
+        </w:rPr>
+        <w:t xml:space="preserve"> Quando si definiscono degli obiettivi, spesso solo un piccolo sottoinsieme di essi può essere tenuto in considerazione. Ad esempio, non è realistico sviluppare software che sia simultaneamente sicuro e costi poco. Per questo motivo, si è scelto di dare maggiore importanza ai seguenti punti. </w:t>
+      </w:r>
+    </w:p>
+    <w:p>
+      <w:pPr>
+        <w:rPr>
+          <w:rFonts w:cstheme="minorHAnsi"/>
+          <w:b/>
+          <w:bCs/>
+          <w:sz w:val="28"/>
+          <w:szCs w:val="28"/>
+        </w:rPr>
+      </w:pPr>
+      <w:r>
+        <w:rPr>
+          <w:rFonts w:cstheme="minorHAnsi"/>
+          <w:b/>
+          <w:bCs/>
+          <w:sz w:val="28"/>
+          <w:szCs w:val="28"/>
+        </w:rPr>
+        <w:t xml:space="preserve">Interfaccia vs Usabilità. </w:t>
+      </w:r>
+    </w:p>
+    <w:p>
+      <w:pPr>
+        <w:rPr>
+          <w:rFonts w:cstheme="minorHAnsi"/>
+          <w:sz w:val="28"/>
+          <w:szCs w:val="28"/>
+        </w:rPr>
+      </w:pPr>
+      <w:r>
+        <w:rPr>
+          <w:rFonts w:cstheme="minorHAnsi"/>
+          <w:sz w:val="28"/>
+          <w:szCs w:val="28"/>
+        </w:rPr>
+        <w:t xml:space="preserve">L’interfaccia è stata realizzata per risultare intuitiva e utilizzabile da un’ampia fascia di utenti, utilizzando descrizioni, immagini e pulsanti quanto più chiari e visibili possibile, sacrificando in parte l’estetica. </w:t>
+      </w:r>
+    </w:p>
+    <w:p>
+      <w:pPr>
+        <w:rPr>
+          <w:rFonts w:cstheme="minorHAnsi"/>
+          <w:b/>
+          <w:bCs/>
+          <w:sz w:val="28"/>
+          <w:szCs w:val="28"/>
+        </w:rPr>
+      </w:pPr>
+      <w:r>
+        <w:rPr>
+          <w:rFonts w:cstheme="minorHAnsi"/>
+          <w:b/>
+          <w:bCs/>
+          <w:sz w:val="28"/>
+          <w:szCs w:val="28"/>
+        </w:rPr>
+        <w:t xml:space="preserve">Comprensibilità vs Tempo </w:t>
+      </w:r>
+    </w:p>
+    <w:p>
+      <w:pPr>
+        <w:rPr>
+          <w:rFonts w:cstheme="minorHAnsi"/>
+          <w:sz w:val="28"/>
+          <w:szCs w:val="28"/>
+        </w:rPr>
+      </w:pPr>
+      <w:r>
+        <w:rPr>
+          <w:rFonts w:cstheme="minorHAnsi"/>
+          <w:sz w:val="28"/>
+          <w:szCs w:val="28"/>
+        </w:rPr>
+        <w:t xml:space="preserve">La stesura del codice risulterà essere quanti più dettagliata possibile a favore di una rapida comprensione per eventuali modifiche ed espansioni future. Così facendo, però, si incrementano leggermente i tempi di sviluppo, ma il lavoro finale avrà una qualità maggiore. </w:t>
+      </w:r>
+    </w:p>
+    <w:p>
+      <w:pPr>
+        <w:rPr>
+          <w:rFonts w:cstheme="minorHAnsi"/>
+          <w:b/>
+          <w:bCs/>
+          <w:sz w:val="28"/>
+          <w:szCs w:val="28"/>
+        </w:rPr>
+      </w:pPr>
+      <w:r>
+        <w:rPr>
+          <w:rFonts w:cstheme="minorHAnsi"/>
+          <w:b/>
+          <w:bCs/>
+          <w:sz w:val="28"/>
+          <w:szCs w:val="28"/>
+        </w:rPr>
+        <w:t>Response Time vs Hardware</w:t>
+      </w:r>
+    </w:p>
+    <w:p>
+      <w:pPr>
+        <w:rPr>
+          <w:rFonts w:cstheme="minorHAnsi"/>
+          <w:sz w:val="28"/>
+          <w:szCs w:val="28"/>
+        </w:rPr>
+      </w:pPr>
+      <w:r>
+        <w:rPr>
+          <w:rFonts w:cstheme="minorHAnsi"/>
+          <w:sz w:val="28"/>
+          <w:szCs w:val="28"/>
+        </w:rPr>
+        <w:t xml:space="preserve">Dal momento che il sistema dovrà garantire dei tempi di risposta rapidi nonostante un carico di utenti elevato, l’hardware del sistema dovrà essere adeguato e comprendere una fascia di componenti opportuni a tale scopo. </w:t>
+      </w:r>
+    </w:p>
+    <w:p>
+      <w:pPr>
+        <w:rPr>
+          <w:rFonts w:cstheme="minorHAnsi"/>
+          <w:b/>
+          <w:bCs/>
+          <w:sz w:val="28"/>
+          <w:szCs w:val="28"/>
+        </w:rPr>
+      </w:pPr>
+      <w:r>
+        <w:rPr>
+          <w:rFonts w:cstheme="minorHAnsi"/>
+          <w:b/>
+          <w:bCs/>
+          <w:sz w:val="28"/>
+          <w:szCs w:val="28"/>
+        </w:rPr>
+        <w:t>Sicurezza vs Efficienza</w:t>
+      </w:r>
+    </w:p>
+    <w:p>
+      <w:pPr>
+        <w:rPr>
+          <w:rFonts w:cstheme="minorHAnsi"/>
+          <w:sz w:val="28"/>
+          <w:szCs w:val="28"/>
+        </w:rPr>
+      </w:pPr>
+      <w:r>
+        <w:rPr>
+          <w:rFonts w:cstheme="minorHAnsi"/>
+          <w:sz w:val="28"/>
+          <w:szCs w:val="28"/>
+        </w:rPr>
+        <w:t xml:space="preserve">La sicurezza, come descritto nei requisiti non funzionali del RAD, rappresenta uno degli aspetti importanti del sistema. Tuttavia, dati i tempi di sviluppo contenuti, ci limiteremo ad implementare sistemi di sicurezza basati su username e password degli utenti e, in generale, di garantire un controllo sugli accessi basato su ruoli (attori) ben definiti. </w:t>
+      </w:r>
+    </w:p>
+    <w:p>
+      <w:pPr>
+        <w:rPr>
+          <w:rFonts w:cstheme="minorHAnsi"/>
+          <w:b/>
+          <w:bCs/>
+          <w:sz w:val="28"/>
+          <w:szCs w:val="28"/>
+        </w:rPr>
+      </w:pPr>
+      <w:r>
+        <w:rPr>
+          <w:rFonts w:cstheme="minorHAnsi"/>
+          <w:b/>
+          <w:bCs/>
+          <w:sz w:val="28"/>
+          <w:szCs w:val="28"/>
+        </w:rPr>
+        <w:t>Prestazioni vs Costi</w:t>
+      </w:r>
+    </w:p>
+    <w:p>
+      <w:pPr>
+        <w:rPr>
+          <w:rFonts w:cstheme="minorHAnsi"/>
+          <w:sz w:val="28"/>
+          <w:szCs w:val="28"/>
+        </w:rPr>
+      </w:pPr>
+      <w:r>
+        <w:rPr>
+          <w:rFonts w:cstheme="minorHAnsi"/>
+          <w:sz w:val="28"/>
+          <w:szCs w:val="28"/>
+        </w:rPr>
+        <w:t>Essendo il progetto esente da budget, il suo sviluppo dovrà essere basato su componenti open source e fare affidamento sulle prestazioni da esse offerti.</w:t>
+      </w:r>
+    </w:p>
+    <w:p>
+      <w:pPr>
         <w:rPr>
           <w:rFonts w:cstheme="minorHAnsi"/>
           <w:b/>
@@ -1275,25 +1268,17 @@
           <w:sz w:val="32"/>
           <w:szCs w:val="32"/>
         </w:rPr>
-        <w:t>offs</w:t>
-      </w:r>
-      <w:proofErr w:type="spellEnd"/>
-    </w:p>
-    <w:p>
-      <w:pPr>
+      </w:pPr>
+      <w:r>
         <w:rPr>
           <w:rFonts w:cstheme="minorHAnsi"/>
-          <w:sz w:val="28"/>
-          <w:szCs w:val="28"/>
-        </w:rPr>
-      </w:pPr>
-      <w:r>
-        <w:rPr>
-          <w:rFonts w:cstheme="minorHAnsi"/>
-          <w:sz w:val="28"/>
-          <w:szCs w:val="28"/>
-        </w:rPr>
-        <w:t xml:space="preserve"> Quando si definiscono degli obiettivi, spesso solo un piccolo sottoinsieme di essi può essere tenuto in considerazione. Ad esempio, non è realistico sviluppare software che sia simultaneamente sicuro e costi poco. Per questo motivo, si è scelto di dare maggiore importanza ai seguenti punti. </w:t>
+          <w:b/>
+          <w:bCs/>
+          <w:sz w:val="32"/>
+          <w:szCs w:val="32"/>
+        </w:rPr>
+        <w:lastRenderedPageBreak/>
+        <w:t>1.2. Interface documentation guidelines</w:t>
       </w:r>
     </w:p>
     <w:p>
@@ -1314,7 +1299,7 @@
           <w:sz w:val="28"/>
           <w:szCs w:val="28"/>
         </w:rPr>
-        <w:t xml:space="preserve">Interfaccia vs Usabilità. </w:t>
+        <w:t>Naming conventions</w:t>
       </w:r>
     </w:p>
     <w:p>
@@ -1331,7 +1316,7 @@
           <w:sz w:val="28"/>
           <w:szCs w:val="28"/>
         </w:rPr>
-        <w:t xml:space="preserve">L’interfaccia è stata realizzata per risultare intuitiva e utilizzabile da un’ampia fascia di utenti, utilizzando descrizioni, immagini e pulsanti quanto più chiari e visibili possibile, sacrificando in parte l’estetica. </w:t>
+        <w:t xml:space="preserve"> • È buona norma utilizzare nomi descrittivi, di uso comune di lunghezza medio-corta. </w:t>
       </w:r>
     </w:p>
     <w:p>
@@ -1352,7 +1337,7 @@
           <w:sz w:val="28"/>
           <w:szCs w:val="28"/>
         </w:rPr>
-        <w:t xml:space="preserve">Comprensibilità vs Tempo </w:t>
+        <w:t>Variabili</w:t>
       </w:r>
     </w:p>
     <w:p>
@@ -1369,7 +1354,7 @@
           <w:sz w:val="28"/>
           <w:szCs w:val="28"/>
         </w:rPr>
-        <w:t xml:space="preserve">La stesura del codice risulterà essere quanti più dettagliata possibile a favore di una rapida comprensione per eventuali modifiche ed espansioni future. Così facendo, però, si incrementano leggermente i tempi di sviluppo, ma il lavoro finale avrà una qualità maggiore. </w:t>
+        <w:t xml:space="preserve">• I nomi delle variabili devono cominciare con una lettera minuscola, se il nome della variabile è costituito da più parole, solo l’iniziale delle altre parole sarà maiuscola. </w:t>
       </w:r>
     </w:p>
     <w:p>
@@ -1390,7 +1375,7 @@
           <w:sz w:val="28"/>
           <w:szCs w:val="28"/>
         </w:rPr>
-        <w:t>Response Time vs Hardware</w:t>
+        <w:t>Metodi</w:t>
       </w:r>
     </w:p>
     <w:p>
@@ -1407,7 +1392,40 @@
           <w:sz w:val="28"/>
           <w:szCs w:val="28"/>
         </w:rPr>
-        <w:t xml:space="preserve">Dal momento che il sistema dovrà garantire dei tempi di risposta rapidi nonostante un carico di utenti elevato, l’hardware del sistema dovrà essere adeguato e comprendere una fascia di componenti opportuni a tale scopo. </w:t>
+        <w:t xml:space="preserve">• I nomi dei metodi devono cominciare con una lettera minuscola, e le parole seguenti con la lettera </w:t>
+      </w:r>
+      <w:r>
+        <w:rPr>
+          <w:rFonts w:cstheme="minorHAnsi"/>
+          <w:sz w:val="28"/>
+          <w:szCs w:val="28"/>
+        </w:rPr>
+        <w:t>maiuscola. Il</w:t>
+      </w:r>
+      <w:r>
+        <w:rPr>
+          <w:rFonts w:cstheme="minorHAnsi"/>
+          <w:sz w:val="28"/>
+          <w:szCs w:val="28"/>
+        </w:rPr>
+        <w:t xml:space="preserve"> nome del metodo tipicamente consiste di un verbo che identifica un’azione, seguito dal nome di un oggetto; </w:t>
+      </w:r>
+    </w:p>
+    <w:p>
+      <w:pPr>
+        <w:rPr>
+          <w:rFonts w:cstheme="minorHAnsi"/>
+          <w:sz w:val="28"/>
+          <w:szCs w:val="28"/>
+        </w:rPr>
+      </w:pPr>
+      <w:r>
+        <w:rPr>
+          <w:rFonts w:cstheme="minorHAnsi"/>
+          <w:sz w:val="28"/>
+          <w:szCs w:val="28"/>
+        </w:rPr>
+        <w:t xml:space="preserve">• I nomi dei metodi per l’accesso e la modifica delle variabili dovranno essere del tipo getNomeVariabile() e setNomeVariabile(). </w:t>
       </w:r>
     </w:p>
     <w:p>
@@ -1428,7 +1446,7 @@
           <w:sz w:val="28"/>
           <w:szCs w:val="28"/>
         </w:rPr>
-        <w:t>Sicurezza vs Efficienza</w:t>
+        <w:t xml:space="preserve">Classi </w:t>
       </w:r>
     </w:p>
     <w:p>
@@ -1445,7 +1463,7 @@
           <w:sz w:val="28"/>
           <w:szCs w:val="28"/>
         </w:rPr>
-        <w:t xml:space="preserve">La sicurezza, come descritto nei requisiti non funzionali del RAD, rappresenta uno degli aspetti importanti del sistema. Tuttavia, dati i tempi di sviluppo contenuti, ci limiteremo ad implementare sistemi di sicurezza basati su username e password degli utenti e, in generale, di garantire un controllo sugli accessi basato su ruoli (attori) ben definiti. </w:t>
+        <w:t>• I nomi delle classi devono essere singolari e iniziare con una lettera maiuscola, le parole contenute al suo interno devono cominciare con lettera maiuscola. Il nome deve fornire informazioni utili relative al loro scopo.</w:t>
       </w:r>
     </w:p>
     <w:p>
@@ -1466,7 +1484,7 @@
           <w:sz w:val="28"/>
           <w:szCs w:val="28"/>
         </w:rPr>
-        <w:t>Prestazioni vs Costi</w:t>
+        <w:t>Packages</w:t>
       </w:r>
     </w:p>
     <w:p>
@@ -1483,7 +1501,24 @@
           <w:sz w:val="28"/>
           <w:szCs w:val="28"/>
         </w:rPr>
-        <w:t>Essendo il progetto esente da budget, il suo sviluppo dovrà essere basato su componenti open source e fare affidamento sulle prestazioni da esse offerti.</w:t>
+        <w:t>• I nomi dei packages devono iniziare con lettera minuscola e le parole successive con lettera maiuscola. I nomi, inoltre, saranno descrittivi delle funzionalità che comprenderanno le classi al suo interno. JavaServer Pages</w:t>
+      </w:r>
+    </w:p>
+    <w:p>
+      <w:pPr>
+        <w:rPr>
+          <w:rFonts w:cstheme="minorHAnsi"/>
+          <w:sz w:val="28"/>
+          <w:szCs w:val="28"/>
+        </w:rPr>
+      </w:pPr>
+      <w:r>
+        <w:rPr>
+          <w:rFonts w:cstheme="minorHAnsi"/>
+          <w:sz w:val="28"/>
+          <w:szCs w:val="28"/>
+        </w:rPr>
+        <w:t xml:space="preserve">• I nomi delle pagine .jsp devono essere in minuscolo e descrittivi dell’interfaccia che offrono all’utente. </w:t>
       </w:r>
     </w:p>
     <w:p>
@@ -1496,7 +1531,9 @@
           <w:szCs w:val="32"/>
         </w:rPr>
       </w:pPr>
-      <w:r>
+    </w:p>
+    <w:p>
+      <w:pPr>
         <w:rPr>
           <w:rFonts w:cstheme="minorHAnsi"/>
           <w:b/>
@@ -1504,11 +1541,10 @@
           <w:sz w:val="32"/>
           <w:szCs w:val="32"/>
         </w:rPr>
-        <w:lastRenderedPageBreak/>
-        <w:t xml:space="preserve">1.2. Interface </w:t>
-      </w:r>
-      <w:proofErr w:type="spellStart"/>
-      <w:r>
+      </w:pPr>
+    </w:p>
+    <w:p>
+      <w:pPr>
         <w:rPr>
           <w:rFonts w:cstheme="minorHAnsi"/>
           <w:b/>
@@ -1516,10 +1552,10 @@
           <w:sz w:val="32"/>
           <w:szCs w:val="32"/>
         </w:rPr>
-        <w:t>documentation</w:t>
-      </w:r>
-      <w:proofErr w:type="spellEnd"/>
-      <w:r>
+      </w:pPr>
+    </w:p>
+    <w:p>
+      <w:pPr>
         <w:rPr>
           <w:rFonts w:cstheme="minorHAnsi"/>
           <w:b/>
@@ -1527,10 +1563,10 @@
           <w:sz w:val="32"/>
           <w:szCs w:val="32"/>
         </w:rPr>
-        <w:t xml:space="preserve"> </w:t>
-      </w:r>
-      <w:proofErr w:type="spellStart"/>
-      <w:r>
+      </w:pPr>
+    </w:p>
+    <w:p>
+      <w:pPr>
         <w:rPr>
           <w:rFonts w:cstheme="minorHAnsi"/>
           <w:b/>
@@ -1538,331 +1574,7 @@
           <w:sz w:val="32"/>
           <w:szCs w:val="32"/>
         </w:rPr>
-        <w:t>guidelines</w:t>
-      </w:r>
-      <w:proofErr w:type="spellEnd"/>
-    </w:p>
-    <w:p>
-      <w:pPr>
-        <w:rPr>
-          <w:rFonts w:cstheme="minorHAnsi"/>
-          <w:b/>
-          <w:bCs/>
-          <w:sz w:val="28"/>
-          <w:szCs w:val="28"/>
-        </w:rPr>
-      </w:pPr>
-      <w:r>
-        <w:rPr>
-          <w:rFonts w:cstheme="minorHAnsi"/>
-          <w:b/>
-          <w:bCs/>
-          <w:sz w:val="28"/>
-          <w:szCs w:val="28"/>
-        </w:rPr>
-        <w:t>Naming conventions</w:t>
-      </w:r>
-    </w:p>
-    <w:p>
-      <w:pPr>
-        <w:rPr>
-          <w:rFonts w:cstheme="minorHAnsi"/>
-          <w:sz w:val="28"/>
-          <w:szCs w:val="28"/>
-        </w:rPr>
-      </w:pPr>
-      <w:r>
-        <w:rPr>
-          <w:rFonts w:cstheme="minorHAnsi"/>
-          <w:sz w:val="28"/>
-          <w:szCs w:val="28"/>
-        </w:rPr>
-        <w:t xml:space="preserve"> • È buona norma utilizzare nomi descrittivi, di uso comune di lunghezza medio-corta. </w:t>
-      </w:r>
-    </w:p>
-    <w:p>
-      <w:pPr>
-        <w:rPr>
-          <w:rFonts w:cstheme="minorHAnsi"/>
-          <w:b/>
-          <w:bCs/>
-          <w:sz w:val="28"/>
-          <w:szCs w:val="28"/>
-        </w:rPr>
-      </w:pPr>
-      <w:r>
-        <w:rPr>
-          <w:rFonts w:cstheme="minorHAnsi"/>
-          <w:b/>
-          <w:bCs/>
-          <w:sz w:val="28"/>
-          <w:szCs w:val="28"/>
-        </w:rPr>
-        <w:t>Variabili</w:t>
-      </w:r>
-    </w:p>
-    <w:p>
-      <w:pPr>
-        <w:rPr>
-          <w:rFonts w:cstheme="minorHAnsi"/>
-          <w:sz w:val="28"/>
-          <w:szCs w:val="28"/>
-        </w:rPr>
-      </w:pPr>
-      <w:r>
-        <w:rPr>
-          <w:rFonts w:cstheme="minorHAnsi"/>
-          <w:sz w:val="28"/>
-          <w:szCs w:val="28"/>
-        </w:rPr>
-        <w:t xml:space="preserve">• I nomi delle variabili devono cominciare con una lettera minuscola, se il nome della variabile è costituito da più parole, solo l’iniziale delle altre parole sarà maiuscola. </w:t>
-      </w:r>
-    </w:p>
-    <w:p>
-      <w:pPr>
-        <w:rPr>
-          <w:rFonts w:cstheme="minorHAnsi"/>
-          <w:b/>
-          <w:bCs/>
-          <w:sz w:val="28"/>
-          <w:szCs w:val="28"/>
-        </w:rPr>
-      </w:pPr>
-      <w:r>
-        <w:rPr>
-          <w:rFonts w:cstheme="minorHAnsi"/>
-          <w:b/>
-          <w:bCs/>
-          <w:sz w:val="28"/>
-          <w:szCs w:val="28"/>
-        </w:rPr>
-        <w:t>Metodi</w:t>
-      </w:r>
-    </w:p>
-    <w:p>
-      <w:pPr>
-        <w:rPr>
-          <w:rFonts w:cstheme="minorHAnsi"/>
-          <w:sz w:val="28"/>
-          <w:szCs w:val="28"/>
-        </w:rPr>
-      </w:pPr>
-      <w:r>
-        <w:rPr>
-          <w:rFonts w:cstheme="minorHAnsi"/>
-          <w:sz w:val="28"/>
-          <w:szCs w:val="28"/>
-        </w:rPr>
-        <w:t xml:space="preserve">• I nomi dei metodi devono cominciare con una lettera minuscola, e le parole seguenti con la lettera </w:t>
-      </w:r>
-      <w:r>
-        <w:rPr>
-          <w:rFonts w:cstheme="minorHAnsi"/>
-          <w:sz w:val="28"/>
-          <w:szCs w:val="28"/>
-        </w:rPr>
-        <w:t>maiuscola. Il</w:t>
-      </w:r>
-      <w:r>
-        <w:rPr>
-          <w:rFonts w:cstheme="minorHAnsi"/>
-          <w:sz w:val="28"/>
-          <w:szCs w:val="28"/>
-        </w:rPr>
-        <w:t xml:space="preserve"> nome del metodo tipicamente consiste di un verbo che identifica un’azione, seguito dal nome di un oggetto; </w:t>
-      </w:r>
-    </w:p>
-    <w:p>
-      <w:pPr>
-        <w:rPr>
-          <w:rFonts w:cstheme="minorHAnsi"/>
-          <w:sz w:val="28"/>
-          <w:szCs w:val="28"/>
-        </w:rPr>
-      </w:pPr>
-      <w:r>
-        <w:rPr>
-          <w:rFonts w:cstheme="minorHAnsi"/>
-          <w:sz w:val="28"/>
-          <w:szCs w:val="28"/>
-        </w:rPr>
-        <w:t xml:space="preserve">• I nomi dei metodi per l’accesso e la modifica delle variabili dovranno essere del tipo </w:t>
-      </w:r>
-      <w:proofErr w:type="spellStart"/>
-      <w:proofErr w:type="gramStart"/>
-      <w:r>
-        <w:rPr>
-          <w:rFonts w:cstheme="minorHAnsi"/>
-          <w:sz w:val="28"/>
-          <w:szCs w:val="28"/>
-        </w:rPr>
-        <w:t>getNomeVariabile</w:t>
-      </w:r>
-      <w:proofErr w:type="spellEnd"/>
-      <w:r>
-        <w:rPr>
-          <w:rFonts w:cstheme="minorHAnsi"/>
-          <w:sz w:val="28"/>
-          <w:szCs w:val="28"/>
-        </w:rPr>
-        <w:t>(</w:t>
-      </w:r>
-      <w:proofErr w:type="gramEnd"/>
-      <w:r>
-        <w:rPr>
-          <w:rFonts w:cstheme="minorHAnsi"/>
-          <w:sz w:val="28"/>
-          <w:szCs w:val="28"/>
-        </w:rPr>
-        <w:t xml:space="preserve">) e </w:t>
-      </w:r>
-      <w:proofErr w:type="spellStart"/>
-      <w:r>
-        <w:rPr>
-          <w:rFonts w:cstheme="minorHAnsi"/>
-          <w:sz w:val="28"/>
-          <w:szCs w:val="28"/>
-        </w:rPr>
-        <w:t>setNomeVariabile</w:t>
-      </w:r>
-      <w:proofErr w:type="spellEnd"/>
-      <w:r>
-        <w:rPr>
-          <w:rFonts w:cstheme="minorHAnsi"/>
-          <w:sz w:val="28"/>
-          <w:szCs w:val="28"/>
-        </w:rPr>
-        <w:t xml:space="preserve">(). </w:t>
-      </w:r>
-    </w:p>
-    <w:p>
-      <w:pPr>
-        <w:rPr>
-          <w:rFonts w:cstheme="minorHAnsi"/>
-          <w:b/>
-          <w:bCs/>
-          <w:sz w:val="28"/>
-          <w:szCs w:val="28"/>
-        </w:rPr>
-      </w:pPr>
-      <w:r>
-        <w:rPr>
-          <w:rFonts w:cstheme="minorHAnsi"/>
-          <w:b/>
-          <w:bCs/>
-          <w:sz w:val="28"/>
-          <w:szCs w:val="28"/>
-        </w:rPr>
-        <w:t xml:space="preserve">Classi </w:t>
-      </w:r>
-    </w:p>
-    <w:p>
-      <w:pPr>
-        <w:rPr>
-          <w:rFonts w:cstheme="minorHAnsi"/>
-          <w:sz w:val="28"/>
-          <w:szCs w:val="28"/>
-        </w:rPr>
-      </w:pPr>
-      <w:r>
-        <w:rPr>
-          <w:rFonts w:cstheme="minorHAnsi"/>
-          <w:sz w:val="28"/>
-          <w:szCs w:val="28"/>
-        </w:rPr>
-        <w:t>• I nomi delle classi devono essere singolari e iniziare con una lettera maiuscola, le parole contenute al suo interno devono cominciare con lettera maiuscola. Il nome deve fornire informazioni utili relative al loro scopo.</w:t>
-      </w:r>
-    </w:p>
-    <w:p>
-      <w:pPr>
-        <w:rPr>
-          <w:rFonts w:cstheme="minorHAnsi"/>
-          <w:b/>
-          <w:bCs/>
-          <w:sz w:val="28"/>
-          <w:szCs w:val="28"/>
-        </w:rPr>
-      </w:pPr>
-      <w:r>
-        <w:rPr>
-          <w:rFonts w:cstheme="minorHAnsi"/>
-          <w:b/>
-          <w:bCs/>
-          <w:sz w:val="28"/>
-          <w:szCs w:val="28"/>
-        </w:rPr>
-        <w:t>Packages</w:t>
-      </w:r>
-    </w:p>
-    <w:p>
-      <w:pPr>
-        <w:rPr>
-          <w:rFonts w:cstheme="minorHAnsi"/>
-          <w:sz w:val="28"/>
-          <w:szCs w:val="28"/>
-        </w:rPr>
-      </w:pPr>
-      <w:r>
-        <w:rPr>
-          <w:rFonts w:cstheme="minorHAnsi"/>
-          <w:sz w:val="28"/>
-          <w:szCs w:val="28"/>
-        </w:rPr>
-        <w:t xml:space="preserve">• I nomi dei packages devono iniziare con lettera minuscola e le parole successive con lettera maiuscola. I nomi, inoltre, saranno descrittivi delle funzionalità che comprenderanno le classi al suo interno. </w:t>
-      </w:r>
-      <w:proofErr w:type="spellStart"/>
-      <w:r>
-        <w:rPr>
-          <w:rFonts w:cstheme="minorHAnsi"/>
-          <w:sz w:val="28"/>
-          <w:szCs w:val="28"/>
-        </w:rPr>
-        <w:t>JavaServer</w:t>
-      </w:r>
-      <w:proofErr w:type="spellEnd"/>
-      <w:r>
-        <w:rPr>
-          <w:rFonts w:cstheme="minorHAnsi"/>
-          <w:sz w:val="28"/>
-          <w:szCs w:val="28"/>
-        </w:rPr>
-        <w:t xml:space="preserve"> Pages</w:t>
-      </w:r>
-    </w:p>
-    <w:p>
-      <w:pPr>
-        <w:rPr>
-          <w:rFonts w:cstheme="minorHAnsi"/>
-          <w:sz w:val="28"/>
-          <w:szCs w:val="28"/>
-        </w:rPr>
-      </w:pPr>
-      <w:r>
-        <w:rPr>
-          <w:rFonts w:cstheme="minorHAnsi"/>
-          <w:sz w:val="28"/>
-          <w:szCs w:val="28"/>
-        </w:rPr>
-        <w:t>• I nomi delle pagine .</w:t>
-      </w:r>
-      <w:proofErr w:type="spellStart"/>
-      <w:r>
-        <w:rPr>
-          <w:rFonts w:cstheme="minorHAnsi"/>
-          <w:sz w:val="28"/>
-          <w:szCs w:val="28"/>
-        </w:rPr>
-        <w:t>jsp</w:t>
-      </w:r>
-      <w:proofErr w:type="spellEnd"/>
-      <w:r>
-        <w:rPr>
-          <w:rFonts w:cstheme="minorHAnsi"/>
-          <w:sz w:val="28"/>
-          <w:szCs w:val="28"/>
-        </w:rPr>
-        <w:t xml:space="preserve"> devono essere in minuscolo e descrittivi dell’interfaccia che offrono all’utente. </w:t>
-      </w:r>
+      </w:pPr>
     </w:p>
     <w:p>
       <w:pPr>
@@ -1885,9 +1597,7 @@
           <w:szCs w:val="32"/>
         </w:rPr>
       </w:pPr>
-    </w:p>
-    <w:p>
-      <w:pPr>
+      <w:r>
         <w:rPr>
           <w:rFonts w:cstheme="minorHAnsi"/>
           <w:b/>
@@ -1895,127 +1605,8 @@
           <w:sz w:val="32"/>
           <w:szCs w:val="32"/>
         </w:rPr>
-      </w:pPr>
-    </w:p>
-    <w:p>
-      <w:pPr>
-        <w:rPr>
-          <w:rFonts w:cstheme="minorHAnsi"/>
-          <w:b/>
-          <w:bCs/>
-          <w:sz w:val="32"/>
-          <w:szCs w:val="32"/>
-        </w:rPr>
-      </w:pPr>
-    </w:p>
-    <w:p>
-      <w:pPr>
-        <w:rPr>
-          <w:rFonts w:cstheme="minorHAnsi"/>
-          <w:b/>
-          <w:bCs/>
-          <w:sz w:val="32"/>
-          <w:szCs w:val="32"/>
-        </w:rPr>
-      </w:pPr>
-    </w:p>
-    <w:p>
-      <w:pPr>
-        <w:rPr>
-          <w:rFonts w:cstheme="minorHAnsi"/>
-          <w:b/>
-          <w:bCs/>
-          <w:sz w:val="32"/>
-          <w:szCs w:val="32"/>
-        </w:rPr>
-      </w:pPr>
-    </w:p>
-    <w:p>
-      <w:pPr>
-        <w:rPr>
-          <w:rFonts w:cstheme="minorHAnsi"/>
-          <w:b/>
-          <w:bCs/>
-          <w:sz w:val="32"/>
-          <w:szCs w:val="32"/>
-        </w:rPr>
-      </w:pPr>
-      <w:r>
-        <w:rPr>
-          <w:rFonts w:cstheme="minorHAnsi"/>
-          <w:b/>
-          <w:bCs/>
-          <w:sz w:val="32"/>
-          <w:szCs w:val="32"/>
-        </w:rPr>
         <w:lastRenderedPageBreak/>
-        <w:t xml:space="preserve">1.3. </w:t>
-      </w:r>
-      <w:proofErr w:type="spellStart"/>
-      <w:r>
-        <w:rPr>
-          <w:rFonts w:cstheme="minorHAnsi"/>
-          <w:b/>
-          <w:bCs/>
-          <w:sz w:val="32"/>
-          <w:szCs w:val="32"/>
-        </w:rPr>
-        <w:t>Definitions</w:t>
-      </w:r>
-      <w:proofErr w:type="spellEnd"/>
-      <w:r>
-        <w:rPr>
-          <w:rFonts w:cstheme="minorHAnsi"/>
-          <w:b/>
-          <w:bCs/>
-          <w:sz w:val="32"/>
-          <w:szCs w:val="32"/>
-        </w:rPr>
-        <w:t xml:space="preserve">, </w:t>
-      </w:r>
-      <w:proofErr w:type="spellStart"/>
-      <w:r>
-        <w:rPr>
-          <w:rFonts w:cstheme="minorHAnsi"/>
-          <w:b/>
-          <w:bCs/>
-          <w:sz w:val="32"/>
-          <w:szCs w:val="32"/>
-        </w:rPr>
-        <w:t>acronyms</w:t>
-      </w:r>
-      <w:proofErr w:type="spellEnd"/>
-      <w:r>
-        <w:rPr>
-          <w:rFonts w:cstheme="minorHAnsi"/>
-          <w:b/>
-          <w:bCs/>
-          <w:sz w:val="32"/>
-          <w:szCs w:val="32"/>
-        </w:rPr>
-        <w:t xml:space="preserve">, and </w:t>
-      </w:r>
-      <w:proofErr w:type="spellStart"/>
-      <w:r>
-        <w:rPr>
-          <w:rFonts w:cstheme="minorHAnsi"/>
-          <w:b/>
-          <w:bCs/>
-          <w:sz w:val="32"/>
-          <w:szCs w:val="32"/>
-        </w:rPr>
-        <w:t>abbreviations</w:t>
-      </w:r>
-      <w:proofErr w:type="spellEnd"/>
-      <w:r>
-        <w:rPr>
-          <w:rFonts w:cstheme="minorHAnsi"/>
-          <w:b/>
-          <w:bCs/>
-          <w:sz w:val="32"/>
-          <w:szCs w:val="32"/>
-        </w:rPr>
-        <w:t xml:space="preserve"> </w:t>
+        <w:t xml:space="preserve">1.3. Definitions, acronyms, and abbreviations </w:t>
       </w:r>
     </w:p>
     <w:tbl>
@@ -2344,21 +1935,12 @@
                 <w:szCs w:val="28"/>
               </w:rPr>
             </w:pPr>
-            <w:proofErr w:type="spellStart"/>
-            <w:r>
-              <w:rPr>
-                <w:sz w:val="28"/>
-                <w:szCs w:val="28"/>
-              </w:rPr>
-              <w:t>HyperText</w:t>
-            </w:r>
-            <w:proofErr w:type="spellEnd"/>
-            <w:r>
-              <w:rPr>
-                <w:sz w:val="28"/>
-                <w:szCs w:val="28"/>
-              </w:rPr>
-              <w:t xml:space="preserve"> Markup Language</w:t>
+            <w:r>
+              <w:rPr>
+                <w:sz w:val="28"/>
+                <w:szCs w:val="28"/>
+              </w:rPr>
+              <w:t>HyperText Markup Language</w:t>
             </w:r>
           </w:p>
         </w:tc>
@@ -2410,23 +1992,7 @@
                 <w:sz w:val="28"/>
                 <w:szCs w:val="28"/>
               </w:rPr>
-              <w:t xml:space="preserve">Java </w:t>
-            </w:r>
-            <w:proofErr w:type="spellStart"/>
-            <w:r>
-              <w:rPr>
-                <w:sz w:val="28"/>
-                <w:szCs w:val="28"/>
-              </w:rPr>
-              <w:t>DataBase</w:t>
-            </w:r>
-            <w:proofErr w:type="spellEnd"/>
-            <w:r>
-              <w:rPr>
-                <w:sz w:val="28"/>
-                <w:szCs w:val="28"/>
-              </w:rPr>
-              <w:t xml:space="preserve"> Connectivity</w:t>
+              <w:t>Java DataBase Connectivity</w:t>
             </w:r>
           </w:p>
         </w:tc>
@@ -2525,37 +2091,12 @@
                 <w:szCs w:val="28"/>
               </w:rPr>
             </w:pPr>
-            <w:proofErr w:type="spellStart"/>
-            <w:r>
-              <w:rPr>
-                <w:sz w:val="28"/>
-                <w:szCs w:val="28"/>
-              </w:rPr>
-              <w:t>Portable</w:t>
-            </w:r>
-            <w:proofErr w:type="spellEnd"/>
-            <w:r>
-              <w:rPr>
-                <w:sz w:val="28"/>
-                <w:szCs w:val="28"/>
-              </w:rPr>
-              <w:t xml:space="preserve"> </w:t>
-            </w:r>
-            <w:proofErr w:type="spellStart"/>
-            <w:r>
-              <w:rPr>
-                <w:sz w:val="28"/>
-                <w:szCs w:val="28"/>
-              </w:rPr>
-              <w:t>Document</w:t>
-            </w:r>
-            <w:proofErr w:type="spellEnd"/>
-            <w:r>
-              <w:rPr>
-                <w:sz w:val="28"/>
-                <w:szCs w:val="28"/>
-              </w:rPr>
-              <w:t xml:space="preserve"> Format</w:t>
+            <w:r>
+              <w:rPr>
+                <w:sz w:val="28"/>
+                <w:szCs w:val="28"/>
+              </w:rPr>
+              <w:t>Portable Document Format</w:t>
             </w:r>
           </w:p>
         </w:tc>
@@ -2602,21 +2143,12 @@
                 <w:szCs w:val="28"/>
               </w:rPr>
             </w:pPr>
-            <w:proofErr w:type="spellStart"/>
-            <w:r>
-              <w:rPr>
-                <w:sz w:val="28"/>
-                <w:szCs w:val="28"/>
-              </w:rPr>
-              <w:t>Uniform</w:t>
-            </w:r>
-            <w:proofErr w:type="spellEnd"/>
-            <w:r>
-              <w:rPr>
-                <w:sz w:val="28"/>
-                <w:szCs w:val="28"/>
-              </w:rPr>
-              <w:t xml:space="preserve"> Resource Locator</w:t>
+            <w:r>
+              <w:rPr>
+                <w:sz w:val="28"/>
+                <w:szCs w:val="28"/>
+              </w:rPr>
+              <w:t>Uniform Resource Locator</w:t>
             </w:r>
           </w:p>
         </w:tc>
@@ -2678,78 +2210,24 @@
           <w:sz w:val="28"/>
           <w:szCs w:val="28"/>
         </w:rPr>
-        <w:t xml:space="preserve">• </w:t>
+        <w:t>• Requirements Analysis Document (R.A.D.)</w:t>
       </w:r>
-      <w:proofErr w:type="spellStart"/>
-      <w:r>
+    </w:p>
+    <w:p>
+      <w:pPr>
         <w:rPr>
           <w:rFonts w:cstheme="minorHAnsi"/>
           <w:sz w:val="28"/>
           <w:szCs w:val="28"/>
         </w:rPr>
-        <w:t>Requirements</w:t>
-      </w:r>
-      <w:proofErr w:type="spellEnd"/>
+      </w:pPr>
       <w:r>
         <w:rPr>
           <w:rFonts w:cstheme="minorHAnsi"/>
           <w:sz w:val="28"/>
           <w:szCs w:val="28"/>
         </w:rPr>
-        <w:t xml:space="preserve"> Analysis </w:t>
-      </w:r>
-      <w:proofErr w:type="spellStart"/>
-      <w:r>
-        <w:rPr>
-          <w:rFonts w:cstheme="minorHAnsi"/>
-          <w:sz w:val="28"/>
-          <w:szCs w:val="28"/>
-        </w:rPr>
-        <w:t>Document</w:t>
-      </w:r>
-      <w:proofErr w:type="spellEnd"/>
-      <w:r>
-        <w:rPr>
-          <w:rFonts w:cstheme="minorHAnsi"/>
-          <w:sz w:val="28"/>
-          <w:szCs w:val="28"/>
-        </w:rPr>
-        <w:t xml:space="preserve"> (R.A.D.)</w:t>
-      </w:r>
-    </w:p>
-    <w:p>
-      <w:pPr>
-        <w:rPr>
-          <w:rFonts w:cstheme="minorHAnsi"/>
-          <w:sz w:val="28"/>
-          <w:szCs w:val="28"/>
-        </w:rPr>
-      </w:pPr>
-      <w:r>
-        <w:rPr>
-          <w:rFonts w:cstheme="minorHAnsi"/>
-          <w:sz w:val="28"/>
-          <w:szCs w:val="28"/>
-        </w:rPr>
-        <w:t xml:space="preserve">• System Design </w:t>
-      </w:r>
-      <w:proofErr w:type="spellStart"/>
-      <w:r>
-        <w:rPr>
-          <w:rFonts w:cstheme="minorHAnsi"/>
-          <w:sz w:val="28"/>
-          <w:szCs w:val="28"/>
-        </w:rPr>
-        <w:t>Document</w:t>
-      </w:r>
-      <w:proofErr w:type="spellEnd"/>
-      <w:r>
-        <w:rPr>
-          <w:rFonts w:cstheme="minorHAnsi"/>
-          <w:sz w:val="28"/>
-          <w:szCs w:val="28"/>
-        </w:rPr>
-        <w:t xml:space="preserve"> (S.D.D.)</w:t>
+        <w:t>• System Design Document (S.D.D.)</w:t>
       </w:r>
     </w:p>
     <w:p>
@@ -2914,7 +2392,6 @@
           <w:szCs w:val="28"/>
         </w:rPr>
       </w:pPr>
-      <w:proofErr w:type="spellStart"/>
       <w:r>
         <w:rPr>
           <w:rFonts w:cstheme="minorHAnsi"/>
@@ -2931,7 +2408,6 @@
         </w:rPr>
         <w:t>ean</w:t>
       </w:r>
-      <w:proofErr w:type="spellEnd"/>
     </w:p>
     <w:p>
       <w:pPr>
@@ -2985,25 +2461,7 @@
           <w:sz w:val="28"/>
           <w:szCs w:val="28"/>
         </w:rPr>
-        <w:t>composta dai vari file .</w:t>
-      </w:r>
-      <w:proofErr w:type="spellStart"/>
-      <w:r>
-        <w:rPr>
-          <w:rFonts w:cstheme="minorHAnsi"/>
-          <w:sz w:val="28"/>
-          <w:szCs w:val="28"/>
-        </w:rPr>
-        <w:t>jsp</w:t>
-      </w:r>
-      <w:proofErr w:type="spellEnd"/>
-      <w:r>
-        <w:rPr>
-          <w:rFonts w:cstheme="minorHAnsi"/>
-          <w:sz w:val="28"/>
-          <w:szCs w:val="28"/>
-        </w:rPr>
-        <w:t xml:space="preserve"> e .html </w:t>
+        <w:t xml:space="preserve">composta dai vari file .jsp e .html </w:t>
       </w:r>
       <w:r>
         <w:rPr>
@@ -3159,10 +2617,10 @@
             <v:path o:extrusionok="f" gradientshapeok="t" o:connecttype="rect"/>
             <o:lock v:ext="edit" aspectratio="t"/>
           </v:shapetype>
-          <v:shape id="_x0000_i1025" type="#_x0000_t75" style="width:164.2pt;height:270pt" o:ole="">
+          <v:shape id="_x0000_i1025" type="#_x0000_t75" style="width:164.55pt;height:270.25pt" o:ole="">
             <v:imagedata r:id="rId10" o:title=""/>
           </v:shape>
-          <o:OLEObject Type="Embed" ProgID="Paint.Picture" ShapeID="_x0000_i1025" DrawAspect="Content" ObjectID="_1700337670" r:id="rId11"/>
+          <o:OLEObject Type="Embed" ProgID="Paint.Picture" ShapeID="_x0000_i1025" DrawAspect="Content" ObjectID="_1700410669" r:id="rId11"/>
         </w:object>
       </w:r>
     </w:p>
@@ -3332,7 +2790,6 @@
                 <w:szCs w:val="28"/>
               </w:rPr>
             </w:pPr>
-            <w:proofErr w:type="spellStart"/>
             <w:r>
               <w:rPr>
                 <w:rFonts w:cstheme="minorHAnsi"/>
@@ -3343,7 +2800,6 @@
               </w:rPr>
               <w:t>GestoreOrdiniControl</w:t>
             </w:r>
-            <w:proofErr w:type="spellEnd"/>
           </w:p>
         </w:tc>
         <w:tc>
@@ -3444,7 +2900,6 @@
                 <w:szCs w:val="28"/>
               </w:rPr>
             </w:pPr>
-            <w:proofErr w:type="spellStart"/>
             <w:r>
               <w:rPr>
                 <w:rFonts w:cstheme="minorHAnsi"/>
@@ -3455,7 +2910,6 @@
               </w:rPr>
               <w:t>DiminuizioneProdottoCarrello</w:t>
             </w:r>
-            <w:proofErr w:type="spellEnd"/>
           </w:p>
         </w:tc>
         <w:tc>
@@ -4331,10 +3785,10 @@
       </w:pPr>
       <w:r>
         <w:object w:dxaOrig="1824" w:dyaOrig="936" w14:anchorId="1A8456EB">
-          <v:shape id="_x0000_i1026" type="#_x0000_t75" style="width:204pt;height:104.2pt" o:ole="">
+          <v:shape id="_x0000_i1026" type="#_x0000_t75" style="width:203.85pt;height:103.8pt" o:ole="">
             <v:imagedata r:id="rId12" o:title=""/>
           </v:shape>
-          <o:OLEObject Type="Embed" ProgID="Paint.Picture" ShapeID="_x0000_i1026" DrawAspect="Content" ObjectID="_1700337671" r:id="rId13"/>
+          <o:OLEObject Type="Embed" ProgID="Paint.Picture" ShapeID="_x0000_i1026" DrawAspect="Content" ObjectID="_1700410670" r:id="rId13"/>
         </w:object>
       </w:r>
     </w:p>
@@ -4443,7 +3897,6 @@
                 <w:szCs w:val="28"/>
               </w:rPr>
             </w:pPr>
-            <w:proofErr w:type="spellStart"/>
             <w:r>
               <w:rPr>
                 <w:b/>
@@ -4453,7 +3906,6 @@
               </w:rPr>
               <w:t>InterfacciaDAO</w:t>
             </w:r>
-            <w:proofErr w:type="spellEnd"/>
           </w:p>
         </w:tc>
         <w:tc>
@@ -4491,7 +3943,6 @@
                 <w:szCs w:val="28"/>
               </w:rPr>
             </w:pPr>
-            <w:proofErr w:type="spellStart"/>
             <w:r>
               <w:rPr>
                 <w:b/>
@@ -4501,7 +3952,6 @@
               </w:rPr>
               <w:t>OrdineModel</w:t>
             </w:r>
-            <w:proofErr w:type="spellEnd"/>
           </w:p>
         </w:tc>
         <w:tc>
@@ -4520,23 +3970,7 @@
                 <w:sz w:val="28"/>
                 <w:szCs w:val="28"/>
               </w:rPr>
-              <w:t xml:space="preserve">Comprende le funzionalità per </w:t>
-            </w:r>
-            <w:proofErr w:type="gramStart"/>
-            <w:r>
-              <w:rPr>
-                <w:sz w:val="28"/>
-                <w:szCs w:val="28"/>
-              </w:rPr>
-              <w:t>le gestione</w:t>
-            </w:r>
-            <w:proofErr w:type="gramEnd"/>
-            <w:r>
-              <w:rPr>
-                <w:sz w:val="28"/>
-                <w:szCs w:val="28"/>
-              </w:rPr>
-              <w:t xml:space="preserve"> degli ordini </w:t>
+              <w:t xml:space="preserve">Comprende le funzionalità per le gestione degli ordini </w:t>
             </w:r>
           </w:p>
         </w:tc>
@@ -4555,7 +3989,6 @@
                 <w:szCs w:val="28"/>
               </w:rPr>
             </w:pPr>
-            <w:proofErr w:type="spellStart"/>
             <w:r>
               <w:rPr>
                 <w:b/>
@@ -4565,7 +3998,6 @@
               </w:rPr>
               <w:t>ProdottoModel</w:t>
             </w:r>
-            <w:proofErr w:type="spellEnd"/>
           </w:p>
         </w:tc>
         <w:tc>
@@ -4584,23 +4016,7 @@
                 <w:sz w:val="28"/>
                 <w:szCs w:val="28"/>
               </w:rPr>
-              <w:t xml:space="preserve">Comprende le funzionalità per </w:t>
-            </w:r>
-            <w:proofErr w:type="gramStart"/>
-            <w:r>
-              <w:rPr>
-                <w:sz w:val="28"/>
-                <w:szCs w:val="28"/>
-              </w:rPr>
-              <w:t>le gestione</w:t>
-            </w:r>
-            <w:proofErr w:type="gramEnd"/>
-            <w:r>
-              <w:rPr>
-                <w:sz w:val="28"/>
-                <w:szCs w:val="28"/>
-              </w:rPr>
-              <w:t xml:space="preserve"> del prodotto</w:t>
+              <w:t>Comprende le funzionalità per le gestione del prodotto</w:t>
             </w:r>
           </w:p>
         </w:tc>
@@ -4619,7 +4035,6 @@
                 <w:szCs w:val="28"/>
               </w:rPr>
             </w:pPr>
-            <w:proofErr w:type="spellStart"/>
             <w:r>
               <w:rPr>
                 <w:b/>
@@ -4629,7 +4044,6 @@
               </w:rPr>
               <w:t>RecensioneModel</w:t>
             </w:r>
-            <w:proofErr w:type="spellEnd"/>
           </w:p>
         </w:tc>
         <w:tc>
@@ -4648,23 +4062,7 @@
                 <w:sz w:val="28"/>
                 <w:szCs w:val="28"/>
               </w:rPr>
-              <w:t xml:space="preserve">Comprende le funzionalità per </w:t>
-            </w:r>
-            <w:proofErr w:type="gramStart"/>
-            <w:r>
-              <w:rPr>
-                <w:sz w:val="28"/>
-                <w:szCs w:val="28"/>
-              </w:rPr>
-              <w:t>le gestione</w:t>
-            </w:r>
-            <w:proofErr w:type="gramEnd"/>
-            <w:r>
-              <w:rPr>
-                <w:sz w:val="28"/>
-                <w:szCs w:val="28"/>
-              </w:rPr>
-              <w:t xml:space="preserve"> delle recensioni utente</w:t>
+              <w:t>Comprende le funzionalità per le gestione delle recensioni utente</w:t>
             </w:r>
           </w:p>
         </w:tc>
@@ -4683,7 +4081,6 @@
                 <w:szCs w:val="28"/>
               </w:rPr>
             </w:pPr>
-            <w:proofErr w:type="spellStart"/>
             <w:r>
               <w:rPr>
                 <w:b/>
@@ -4693,7 +4090,6 @@
               </w:rPr>
               <w:t>UtenteModel</w:t>
             </w:r>
-            <w:proofErr w:type="spellEnd"/>
           </w:p>
         </w:tc>
         <w:tc>
@@ -4712,23 +4108,7 @@
                 <w:sz w:val="28"/>
                 <w:szCs w:val="28"/>
               </w:rPr>
-              <w:t xml:space="preserve">Comprende le funzionalità per </w:t>
-            </w:r>
-            <w:proofErr w:type="gramStart"/>
-            <w:r>
-              <w:rPr>
-                <w:sz w:val="28"/>
-                <w:szCs w:val="28"/>
-              </w:rPr>
-              <w:t>le gestione</w:t>
-            </w:r>
-            <w:proofErr w:type="gramEnd"/>
-            <w:r>
-              <w:rPr>
-                <w:sz w:val="28"/>
-                <w:szCs w:val="28"/>
-              </w:rPr>
-              <w:t xml:space="preserve"> degli utenti</w:t>
+              <w:t>Comprende le funzionalità per le gestione degli utenti</w:t>
             </w:r>
           </w:p>
         </w:tc>
@@ -4776,20 +4156,8 @@
           <w:sz w:val="32"/>
           <w:szCs w:val="32"/>
         </w:rPr>
-        <w:t xml:space="preserve">Package </w:t>
+        <w:t>Package bean</w:t>
       </w:r>
-      <w:proofErr w:type="spellStart"/>
-      <w:r>
-        <w:rPr>
-          <w:rFonts w:cstheme="minorHAnsi"/>
-          <w:b/>
-          <w:bCs/>
-          <w:sz w:val="32"/>
-          <w:szCs w:val="32"/>
-        </w:rPr>
-        <w:t>bean</w:t>
-      </w:r>
-      <w:proofErr w:type="spellEnd"/>
     </w:p>
     <w:p>
       <w:pPr>
@@ -4797,10 +4165,10 @@
       </w:pPr>
       <w:r>
         <w:object w:dxaOrig="2292" w:dyaOrig="2052" w14:anchorId="5C4DF14B">
-          <v:shape id="_x0000_i1027" type="#_x0000_t75" style="width:177.8pt;height:159.25pt" o:ole="">
+          <v:shape id="_x0000_i1027" type="#_x0000_t75" style="width:177.65pt;height:158.95pt" o:ole="">
             <v:imagedata r:id="rId14" o:title=""/>
           </v:shape>
-          <o:OLEObject Type="Embed" ProgID="Paint.Picture" ShapeID="_x0000_i1027" DrawAspect="Content" ObjectID="_1700337672" r:id="rId15"/>
+          <o:OLEObject Type="Embed" ProgID="Paint.Picture" ShapeID="_x0000_i1027" DrawAspect="Content" ObjectID="_1700410671" r:id="rId15"/>
         </w:object>
       </w:r>
     </w:p>
@@ -5453,10 +4821,10 @@
       </w:pPr>
       <w:r>
         <w:object w:dxaOrig="1656" w:dyaOrig="444" w14:anchorId="27059502">
-          <v:shape id="_x0000_i1028" type="#_x0000_t75" style="width:173.45pt;height:47.45pt" o:ole="">
+          <v:shape id="_x0000_i1028" type="#_x0000_t75" style="width:173.9pt;height:47.7pt" o:ole="">
             <v:imagedata r:id="rId16" o:title=""/>
           </v:shape>
-          <o:OLEObject Type="Embed" ProgID="Paint.Picture" ShapeID="_x0000_i1028" DrawAspect="Content" ObjectID="_1700337673" r:id="rId17"/>
+          <o:OLEObject Type="Embed" ProgID="Paint.Picture" ShapeID="_x0000_i1028" DrawAspect="Content" ObjectID="_1700410672" r:id="rId17"/>
         </w:object>
       </w:r>
     </w:p>
@@ -5565,7 +4933,6 @@
                 <w:szCs w:val="28"/>
               </w:rPr>
             </w:pPr>
-            <w:proofErr w:type="spellStart"/>
             <w:r>
               <w:rPr>
                 <w:b/>
@@ -5575,7 +4942,6 @@
               </w:rPr>
               <w:t>MainContext</w:t>
             </w:r>
-            <w:proofErr w:type="spellEnd"/>
           </w:p>
         </w:tc>
         <w:tc>
@@ -5594,39 +4960,7 @@
                 <w:sz w:val="28"/>
                 <w:szCs w:val="28"/>
               </w:rPr>
-              <w:t xml:space="preserve">È una classe che viene lanciato appena viene aperta l’applicazione. Ha il compito di accedere al contesto della </w:t>
-            </w:r>
-            <w:proofErr w:type="spellStart"/>
-            <w:r>
-              <w:rPr>
-                <w:sz w:val="28"/>
-                <w:szCs w:val="28"/>
-              </w:rPr>
-              <w:t>servlet</w:t>
-            </w:r>
-            <w:proofErr w:type="spellEnd"/>
-            <w:r>
-              <w:rPr>
-                <w:sz w:val="28"/>
-                <w:szCs w:val="28"/>
-              </w:rPr>
-              <w:t xml:space="preserve">, creare un DataSource, creare una connessione al database e rendere disponibile a tutte le </w:t>
-            </w:r>
-            <w:proofErr w:type="spellStart"/>
-            <w:r>
-              <w:rPr>
-                <w:sz w:val="28"/>
-                <w:szCs w:val="28"/>
-              </w:rPr>
-              <w:t>servlet</w:t>
-            </w:r>
-            <w:proofErr w:type="spellEnd"/>
-            <w:r>
-              <w:rPr>
-                <w:sz w:val="28"/>
-                <w:szCs w:val="28"/>
-              </w:rPr>
-              <w:t xml:space="preserve"> il DataSource.</w:t>
+              <w:t>È una classe che viene lanciato appena viene aperta l’applicazione. Ha il compito di accedere al contesto della servlet, creare un DataSource, creare una connessione al database e rendere disponibile a tutte le servlet il DataSource.</w:t>
             </w:r>
           </w:p>
         </w:tc>
@@ -5661,20 +4995,8 @@
           <w:sz w:val="32"/>
           <w:szCs w:val="32"/>
         </w:rPr>
-        <w:t xml:space="preserve">2.5 </w:t>
+        <w:t>2.5 View</w:t>
       </w:r>
-      <w:proofErr w:type="spellStart"/>
-      <w:r>
-        <w:rPr>
-          <w:rFonts w:cstheme="minorHAnsi"/>
-          <w:b/>
-          <w:bCs/>
-          <w:sz w:val="32"/>
-          <w:szCs w:val="32"/>
-        </w:rPr>
-        <w:t>View</w:t>
-      </w:r>
-      <w:proofErr w:type="spellEnd"/>
     </w:p>
     <w:p>
       <w:pPr>
@@ -5682,10 +5004,10 @@
       </w:pPr>
       <w:r>
         <w:object w:dxaOrig="3000" w:dyaOrig="4512" w14:anchorId="23157997">
-          <v:shape id="_x0000_i1029" type="#_x0000_t75" style="width:232.35pt;height:350.2pt" o:ole="">
+          <v:shape id="_x0000_i1029" type="#_x0000_t75" style="width:231.9pt;height:349.7pt" o:ole="">
             <v:imagedata r:id="rId18" o:title=""/>
           </v:shape>
-          <o:OLEObject Type="Embed" ProgID="Paint.Picture" ShapeID="_x0000_i1029" DrawAspect="Content" ObjectID="_1700337674" r:id="rId19"/>
+          <o:OLEObject Type="Embed" ProgID="Paint.Picture" ShapeID="_x0000_i1029" DrawAspect="Content" ObjectID="_1700410673" r:id="rId19"/>
         </w:object>
       </w:r>
     </w:p>
@@ -5806,6 +5128,291 @@
                 <w:szCs w:val="28"/>
               </w:rPr>
             </w:pPr>
+            <w:r>
+              <w:rPr>
+                <w:b/>
+                <w:bCs/>
+                <w:sz w:val="28"/>
+                <w:szCs w:val="28"/>
+              </w:rPr>
+              <w:t>acquistoEffettuato.jsp</w:t>
+            </w:r>
+          </w:p>
+        </w:tc>
+        <w:tc>
+          <w:tcPr>
+            <w:tcW w:w="4777" w:type="dxa"/>
+          </w:tcPr>
+          <w:p>
+            <w:pPr>
+              <w:rPr>
+                <w:sz w:val="28"/>
+                <w:szCs w:val="28"/>
+              </w:rPr>
+            </w:pPr>
+            <w:r>
+              <w:rPr>
+                <w:sz w:val="28"/>
+                <w:szCs w:val="28"/>
+              </w:rPr>
+              <w:t>View che mostra all’utente una pagina che indica il completamento dell’ordine.</w:t>
+            </w:r>
+          </w:p>
+        </w:tc>
+      </w:tr>
+      <w:tr>
+        <w:tc>
+          <w:tcPr>
+            <w:tcW w:w="4851" w:type="dxa"/>
+          </w:tcPr>
+          <w:p>
+            <w:pPr>
+              <w:rPr>
+                <w:b/>
+                <w:bCs/>
+                <w:sz w:val="28"/>
+                <w:szCs w:val="28"/>
+              </w:rPr>
+            </w:pPr>
+            <w:r>
+              <w:rPr>
+                <w:b/>
+                <w:bCs/>
+                <w:sz w:val="28"/>
+                <w:szCs w:val="28"/>
+              </w:rPr>
+              <w:t>cambioPassword.jsp</w:t>
+            </w:r>
+          </w:p>
+        </w:tc>
+        <w:tc>
+          <w:tcPr>
+            <w:tcW w:w="4777" w:type="dxa"/>
+          </w:tcPr>
+          <w:p>
+            <w:pPr>
+              <w:rPr>
+                <w:sz w:val="28"/>
+                <w:szCs w:val="28"/>
+              </w:rPr>
+            </w:pPr>
+            <w:r>
+              <w:rPr>
+                <w:sz w:val="28"/>
+                <w:szCs w:val="28"/>
+              </w:rPr>
+              <w:t>View che mostra all’utente un form per l’inserimento di una nuova password.</w:t>
+            </w:r>
+          </w:p>
+        </w:tc>
+      </w:tr>
+      <w:tr>
+        <w:tc>
+          <w:tcPr>
+            <w:tcW w:w="4851" w:type="dxa"/>
+          </w:tcPr>
+          <w:p>
+            <w:pPr>
+              <w:rPr>
+                <w:b/>
+                <w:bCs/>
+                <w:sz w:val="28"/>
+                <w:szCs w:val="28"/>
+              </w:rPr>
+            </w:pPr>
+            <w:r>
+              <w:rPr>
+                <w:b/>
+                <w:bCs/>
+                <w:sz w:val="28"/>
+                <w:szCs w:val="28"/>
+              </w:rPr>
+              <w:t>c</w:t>
+            </w:r>
+            <w:r>
+              <w:rPr>
+                <w:b/>
+                <w:bCs/>
+                <w:sz w:val="28"/>
+                <w:szCs w:val="28"/>
+              </w:rPr>
+              <w:t>arrello.jsp</w:t>
+            </w:r>
+          </w:p>
+        </w:tc>
+        <w:tc>
+          <w:tcPr>
+            <w:tcW w:w="4777" w:type="dxa"/>
+          </w:tcPr>
+          <w:p>
+            <w:pPr>
+              <w:rPr>
+                <w:sz w:val="28"/>
+                <w:szCs w:val="28"/>
+              </w:rPr>
+            </w:pPr>
+            <w:r>
+              <w:rPr>
+                <w:sz w:val="28"/>
+                <w:szCs w:val="28"/>
+              </w:rPr>
+              <w:t>View che mostra all’utente il carrello.</w:t>
+            </w:r>
+          </w:p>
+        </w:tc>
+      </w:tr>
+      <w:tr>
+        <w:tc>
+          <w:tcPr>
+            <w:tcW w:w="4851" w:type="dxa"/>
+          </w:tcPr>
+          <w:p>
+            <w:pPr>
+              <w:rPr>
+                <w:b/>
+                <w:bCs/>
+                <w:sz w:val="28"/>
+                <w:szCs w:val="28"/>
+              </w:rPr>
+            </w:pPr>
+            <w:r>
+              <w:rPr>
+                <w:b/>
+                <w:bCs/>
+                <w:sz w:val="28"/>
+                <w:szCs w:val="28"/>
+              </w:rPr>
+              <w:t>chiSiamo.jsp</w:t>
+            </w:r>
+          </w:p>
+        </w:tc>
+        <w:tc>
+          <w:tcPr>
+            <w:tcW w:w="4777" w:type="dxa"/>
+          </w:tcPr>
+          <w:p>
+            <w:pPr>
+              <w:rPr>
+                <w:sz w:val="28"/>
+                <w:szCs w:val="28"/>
+              </w:rPr>
+            </w:pPr>
+            <w:r>
+              <w:rPr>
+                <w:sz w:val="28"/>
+                <w:szCs w:val="28"/>
+              </w:rPr>
+              <w:t>View che mostra all’utente la pagina di informazione del sito web.</w:t>
+            </w:r>
+          </w:p>
+        </w:tc>
+      </w:tr>
+      <w:tr>
+        <w:tc>
+          <w:tcPr>
+            <w:tcW w:w="4851" w:type="dxa"/>
+          </w:tcPr>
+          <w:p>
+            <w:pPr>
+              <w:rPr>
+                <w:b/>
+                <w:bCs/>
+                <w:sz w:val="28"/>
+                <w:szCs w:val="28"/>
+              </w:rPr>
+            </w:pPr>
+            <w:r>
+              <w:rPr>
+                <w:b/>
+                <w:bCs/>
+                <w:sz w:val="28"/>
+                <w:szCs w:val="28"/>
+              </w:rPr>
+              <w:t>errore403.html</w:t>
+            </w:r>
+          </w:p>
+        </w:tc>
+        <w:tc>
+          <w:tcPr>
+            <w:tcW w:w="4777" w:type="dxa"/>
+          </w:tcPr>
+          <w:p>
+            <w:pPr>
+              <w:rPr>
+                <w:sz w:val="28"/>
+                <w:szCs w:val="28"/>
+              </w:rPr>
+            </w:pPr>
+            <w:r>
+              <w:rPr>
+                <w:sz w:val="28"/>
+                <w:szCs w:val="28"/>
+              </w:rPr>
+              <w:t>View che mostra all’utente, in caso di errore, una pagina di errore per l’errore 403.</w:t>
+            </w:r>
+          </w:p>
+        </w:tc>
+      </w:tr>
+      <w:tr>
+        <w:tc>
+          <w:tcPr>
+            <w:tcW w:w="4851" w:type="dxa"/>
+          </w:tcPr>
+          <w:p>
+            <w:pPr>
+              <w:rPr>
+                <w:b/>
+                <w:bCs/>
+                <w:sz w:val="28"/>
+                <w:szCs w:val="28"/>
+              </w:rPr>
+            </w:pPr>
+            <w:r>
+              <w:rPr>
+                <w:b/>
+                <w:bCs/>
+                <w:sz w:val="28"/>
+                <w:szCs w:val="28"/>
+              </w:rPr>
+              <w:t>erroreGenerico.jsp</w:t>
+            </w:r>
+          </w:p>
+        </w:tc>
+        <w:tc>
+          <w:tcPr>
+            <w:tcW w:w="4777" w:type="dxa"/>
+          </w:tcPr>
+          <w:p>
+            <w:pPr>
+              <w:rPr>
+                <w:sz w:val="28"/>
+                <w:szCs w:val="28"/>
+              </w:rPr>
+            </w:pPr>
+            <w:r>
+              <w:rPr>
+                <w:sz w:val="28"/>
+                <w:szCs w:val="28"/>
+              </w:rPr>
+              <w:t>View che mostra all’utente in caso di errore che non sia 403 una pagina di errore generico.</w:t>
+            </w:r>
+          </w:p>
+        </w:tc>
+      </w:tr>
+      <w:tr>
+        <w:tc>
+          <w:tcPr>
+            <w:tcW w:w="4851" w:type="dxa"/>
+          </w:tcPr>
+          <w:p>
+            <w:pPr>
+              <w:rPr>
+                <w:b/>
+                <w:bCs/>
+                <w:sz w:val="28"/>
+                <w:szCs w:val="28"/>
+              </w:rPr>
+            </w:pPr>
             <w:proofErr w:type="spellStart"/>
             <w:r>
               <w:rPr>
@@ -5814,7 +5421,7 @@
                 <w:sz w:val="28"/>
                 <w:szCs w:val="28"/>
               </w:rPr>
-              <w:t>acquistoEffettuato.jsp</w:t>
+              <w:t>index.jsp</w:t>
             </w:r>
             <w:proofErr w:type="spellEnd"/>
           </w:p>
@@ -5830,21 +5437,12 @@
                 <w:szCs w:val="28"/>
               </w:rPr>
             </w:pPr>
-            <w:proofErr w:type="spellStart"/>
-            <w:r>
-              <w:rPr>
-                <w:sz w:val="28"/>
-                <w:szCs w:val="28"/>
-              </w:rPr>
-              <w:t>View</w:t>
-            </w:r>
-            <w:proofErr w:type="spellEnd"/>
-            <w:r>
-              <w:rPr>
-                <w:sz w:val="28"/>
-                <w:szCs w:val="28"/>
-              </w:rPr>
-              <w:t xml:space="preserve"> che mostra all’utente una pagina che indica il completamento dell’ordine.</w:t>
+            <w:r>
+              <w:rPr>
+                <w:sz w:val="28"/>
+                <w:szCs w:val="28"/>
+              </w:rPr>
+              <w:t>View che mostra all’utente il catalogo del sito web.</w:t>
             </w:r>
           </w:p>
         </w:tc>
@@ -5863,17 +5461,15 @@
                 <w:szCs w:val="28"/>
               </w:rPr>
             </w:pPr>
-            <w:proofErr w:type="spellStart"/>
-            <w:r>
-              <w:rPr>
-                <w:b/>
-                <w:bCs/>
-                <w:sz w:val="28"/>
-                <w:szCs w:val="28"/>
-              </w:rPr>
-              <w:t>cambioPassword.jsp</w:t>
-            </w:r>
-            <w:proofErr w:type="spellEnd"/>
+            <w:r>
+              <w:rPr>
+                <w:b/>
+                <w:bCs/>
+                <w:sz w:val="28"/>
+                <w:szCs w:val="28"/>
+              </w:rPr>
+              <w:t>inserimentoDatiCarta.jsp</w:t>
+            </w:r>
           </w:p>
         </w:tc>
         <w:tc>
@@ -5887,37 +5483,12 @@
                 <w:szCs w:val="28"/>
               </w:rPr>
             </w:pPr>
-            <w:proofErr w:type="spellStart"/>
-            <w:r>
-              <w:rPr>
-                <w:sz w:val="28"/>
-                <w:szCs w:val="28"/>
-              </w:rPr>
-              <w:t>View</w:t>
-            </w:r>
-            <w:proofErr w:type="spellEnd"/>
-            <w:r>
-              <w:rPr>
-                <w:sz w:val="28"/>
-                <w:szCs w:val="28"/>
-              </w:rPr>
-              <w:t xml:space="preserve"> che mostra all’utente un </w:t>
-            </w:r>
-            <w:proofErr w:type="spellStart"/>
-            <w:r>
-              <w:rPr>
-                <w:sz w:val="28"/>
-                <w:szCs w:val="28"/>
-              </w:rPr>
-              <w:t>form</w:t>
-            </w:r>
-            <w:proofErr w:type="spellEnd"/>
-            <w:r>
-              <w:rPr>
-                <w:sz w:val="28"/>
-                <w:szCs w:val="28"/>
-              </w:rPr>
-              <w:t xml:space="preserve"> per l’inserimento di una nuova password.</w:t>
+            <w:r>
+              <w:rPr>
+                <w:sz w:val="28"/>
+                <w:szCs w:val="28"/>
+              </w:rPr>
+              <w:t>View che mostra all’utente un form per l’inserimento dei dati di fatturazione.</w:t>
             </w:r>
           </w:p>
         </w:tc>
@@ -5936,26 +5507,15 @@
                 <w:szCs w:val="28"/>
               </w:rPr>
             </w:pPr>
-            <w:proofErr w:type="spellStart"/>
-            <w:r>
-              <w:rPr>
-                <w:b/>
-                <w:bCs/>
-                <w:sz w:val="28"/>
-                <w:szCs w:val="28"/>
-              </w:rPr>
-              <w:t>c</w:t>
-            </w:r>
-            <w:r>
-              <w:rPr>
-                <w:b/>
-                <w:bCs/>
-                <w:sz w:val="28"/>
-                <w:szCs w:val="28"/>
-              </w:rPr>
-              <w:t>arrello.jsp</w:t>
-            </w:r>
-            <w:proofErr w:type="spellEnd"/>
+            <w:r>
+              <w:rPr>
+                <w:b/>
+                <w:bCs/>
+                <w:sz w:val="28"/>
+                <w:szCs w:val="28"/>
+              </w:rPr>
+              <w:t>loginUser.jsp</w:t>
+            </w:r>
           </w:p>
         </w:tc>
         <w:tc>
@@ -5969,21 +5529,12 @@
                 <w:szCs w:val="28"/>
               </w:rPr>
             </w:pPr>
-            <w:proofErr w:type="spellStart"/>
-            <w:r>
-              <w:rPr>
-                <w:sz w:val="28"/>
-                <w:szCs w:val="28"/>
-              </w:rPr>
-              <w:t>View</w:t>
-            </w:r>
-            <w:proofErr w:type="spellEnd"/>
-            <w:r>
-              <w:rPr>
-                <w:sz w:val="28"/>
-                <w:szCs w:val="28"/>
-              </w:rPr>
-              <w:t xml:space="preserve"> che mostra all’utente il carrello.</w:t>
+            <w:r>
+              <w:rPr>
+                <w:sz w:val="28"/>
+                <w:szCs w:val="28"/>
+              </w:rPr>
+              <w:t>View che mostra all’utente un form per l’inserimento dei dati di accesso.</w:t>
             </w:r>
           </w:p>
         </w:tc>
@@ -6002,17 +5553,15 @@
                 <w:szCs w:val="28"/>
               </w:rPr>
             </w:pPr>
-            <w:proofErr w:type="spellStart"/>
-            <w:r>
-              <w:rPr>
-                <w:b/>
-                <w:bCs/>
-                <w:sz w:val="28"/>
-                <w:szCs w:val="28"/>
-              </w:rPr>
-              <w:t>chiSiamo.jsp</w:t>
-            </w:r>
-            <w:proofErr w:type="spellEnd"/>
+            <w:r>
+              <w:rPr>
+                <w:b/>
+                <w:bCs/>
+                <w:sz w:val="28"/>
+                <w:szCs w:val="28"/>
+              </w:rPr>
+              <w:t>paginaOrdiniUtente.jsp</w:t>
+            </w:r>
           </w:p>
         </w:tc>
         <w:tc>
@@ -6026,21 +5575,19 @@
                 <w:szCs w:val="28"/>
               </w:rPr>
             </w:pPr>
-            <w:proofErr w:type="spellStart"/>
-            <w:r>
-              <w:rPr>
-                <w:sz w:val="28"/>
-                <w:szCs w:val="28"/>
-              </w:rPr>
-              <w:t>View</w:t>
-            </w:r>
-            <w:proofErr w:type="spellEnd"/>
-            <w:r>
-              <w:rPr>
-                <w:sz w:val="28"/>
-                <w:szCs w:val="28"/>
-              </w:rPr>
-              <w:t xml:space="preserve"> che mostra all’utente la pagina di informazione del sito web.</w:t>
+            <w:r>
+              <w:rPr>
+                <w:sz w:val="28"/>
+                <w:szCs w:val="28"/>
+              </w:rPr>
+              <w:t>View che mostra all’utente</w:t>
+            </w:r>
+            <w:r>
+              <w:rPr>
+                <w:sz w:val="28"/>
+                <w:szCs w:val="28"/>
+              </w:rPr>
+              <w:t xml:space="preserve"> una pagina contenente gli ordini che ha effettuato.</w:t>
             </w:r>
           </w:p>
         </w:tc>
@@ -6066,7 +5613,7 @@
                 <w:sz w:val="28"/>
                 <w:szCs w:val="28"/>
               </w:rPr>
-              <w:t>errore403.html</w:t>
+              <w:t>paginaProdotto.jsp</w:t>
             </w:r>
           </w:p>
         </w:tc>
@@ -6081,21 +5628,19 @@
                 <w:szCs w:val="28"/>
               </w:rPr>
             </w:pPr>
-            <w:proofErr w:type="spellStart"/>
-            <w:r>
-              <w:rPr>
-                <w:sz w:val="28"/>
-                <w:szCs w:val="28"/>
-              </w:rPr>
-              <w:t>View</w:t>
-            </w:r>
-            <w:proofErr w:type="spellEnd"/>
-            <w:r>
-              <w:rPr>
-                <w:sz w:val="28"/>
-                <w:szCs w:val="28"/>
-              </w:rPr>
-              <w:t xml:space="preserve"> che mostra all’utente, in caso di errore, una pagina di errore per l’errore 403.</w:t>
+            <w:r>
+              <w:rPr>
+                <w:sz w:val="28"/>
+                <w:szCs w:val="28"/>
+              </w:rPr>
+              <w:t>View che mostra all’utente</w:t>
+            </w:r>
+            <w:r>
+              <w:rPr>
+                <w:sz w:val="28"/>
+                <w:szCs w:val="28"/>
+              </w:rPr>
+              <w:t xml:space="preserve"> la pagina con i dettagli di un prodotto.</w:t>
             </w:r>
           </w:p>
         </w:tc>
@@ -6114,17 +5659,15 @@
                 <w:szCs w:val="28"/>
               </w:rPr>
             </w:pPr>
-            <w:proofErr w:type="spellStart"/>
-            <w:r>
-              <w:rPr>
-                <w:b/>
-                <w:bCs/>
-                <w:sz w:val="28"/>
-                <w:szCs w:val="28"/>
-              </w:rPr>
-              <w:t>erroreGenerico.jsp</w:t>
-            </w:r>
-            <w:proofErr w:type="spellEnd"/>
+            <w:r>
+              <w:rPr>
+                <w:b/>
+                <w:bCs/>
+                <w:sz w:val="28"/>
+                <w:szCs w:val="28"/>
+              </w:rPr>
+              <w:t>paginaProdottoNonTrovato.jsp</w:t>
+            </w:r>
           </w:p>
         </w:tc>
         <w:tc>
@@ -6138,21 +5681,19 @@
                 <w:szCs w:val="28"/>
               </w:rPr>
             </w:pPr>
-            <w:proofErr w:type="spellStart"/>
-            <w:r>
-              <w:rPr>
-                <w:sz w:val="28"/>
-                <w:szCs w:val="28"/>
-              </w:rPr>
-              <w:t>View</w:t>
-            </w:r>
-            <w:proofErr w:type="spellEnd"/>
-            <w:r>
-              <w:rPr>
-                <w:sz w:val="28"/>
-                <w:szCs w:val="28"/>
-              </w:rPr>
-              <w:t xml:space="preserve"> che mostra all’utente in caso di errore che non sia 403 una pagina di errore generico.</w:t>
+            <w:r>
+              <w:rPr>
+                <w:sz w:val="28"/>
+                <w:szCs w:val="28"/>
+              </w:rPr>
+              <w:t>View che mostra all’utente</w:t>
+            </w:r>
+            <w:r>
+              <w:rPr>
+                <w:sz w:val="28"/>
+                <w:szCs w:val="28"/>
+              </w:rPr>
+              <w:t xml:space="preserve"> una pagina che indica che il prodotto ricercato non è stato trovato.</w:t>
             </w:r>
           </w:p>
         </w:tc>
@@ -6171,17 +5712,15 @@
                 <w:szCs w:val="28"/>
               </w:rPr>
             </w:pPr>
-            <w:proofErr w:type="spellStart"/>
-            <w:r>
-              <w:rPr>
-                <w:b/>
-                <w:bCs/>
-                <w:sz w:val="28"/>
-                <w:szCs w:val="28"/>
-              </w:rPr>
-              <w:t>index.jsp</w:t>
-            </w:r>
-            <w:proofErr w:type="spellEnd"/>
+            <w:r>
+              <w:rPr>
+                <w:b/>
+                <w:bCs/>
+                <w:sz w:val="28"/>
+                <w:szCs w:val="28"/>
+              </w:rPr>
+              <w:t>paginaVisualizzazionePrdottoOrdine.jsp</w:t>
+            </w:r>
           </w:p>
         </w:tc>
         <w:tc>
@@ -6195,21 +5734,19 @@
                 <w:szCs w:val="28"/>
               </w:rPr>
             </w:pPr>
-            <w:proofErr w:type="spellStart"/>
-            <w:r>
-              <w:rPr>
-                <w:sz w:val="28"/>
-                <w:szCs w:val="28"/>
-              </w:rPr>
-              <w:t>View</w:t>
-            </w:r>
-            <w:proofErr w:type="spellEnd"/>
-            <w:r>
-              <w:rPr>
-                <w:sz w:val="28"/>
-                <w:szCs w:val="28"/>
-              </w:rPr>
-              <w:t xml:space="preserve"> che mostra all’utente il catalogo del sito web.</w:t>
+            <w:r>
+              <w:rPr>
+                <w:sz w:val="28"/>
+                <w:szCs w:val="28"/>
+              </w:rPr>
+              <w:t>View che mostra all’utente</w:t>
+            </w:r>
+            <w:r>
+              <w:rPr>
+                <w:sz w:val="28"/>
+                <w:szCs w:val="28"/>
+              </w:rPr>
+              <w:t xml:space="preserve"> una pagina con i prodotti acquistati in un determinato ordine</w:t>
             </w:r>
           </w:p>
         </w:tc>
@@ -6228,17 +5765,15 @@
                 <w:szCs w:val="28"/>
               </w:rPr>
             </w:pPr>
-            <w:proofErr w:type="spellStart"/>
-            <w:r>
-              <w:rPr>
-                <w:b/>
-                <w:bCs/>
-                <w:sz w:val="28"/>
-                <w:szCs w:val="28"/>
-              </w:rPr>
-              <w:t>inserimentoDatiCarta.jsp</w:t>
-            </w:r>
-            <w:proofErr w:type="spellEnd"/>
+            <w:r>
+              <w:rPr>
+                <w:b/>
+                <w:bCs/>
+                <w:sz w:val="28"/>
+                <w:szCs w:val="28"/>
+              </w:rPr>
+              <w:t>prodottoSpecifico.jsp</w:t>
+            </w:r>
           </w:p>
         </w:tc>
         <w:tc>
@@ -6252,37 +5787,26 @@
                 <w:szCs w:val="28"/>
               </w:rPr>
             </w:pPr>
-            <w:proofErr w:type="spellStart"/>
-            <w:r>
-              <w:rPr>
-                <w:sz w:val="28"/>
-                <w:szCs w:val="28"/>
-              </w:rPr>
-              <w:t>View</w:t>
-            </w:r>
-            <w:proofErr w:type="spellEnd"/>
-            <w:r>
-              <w:rPr>
-                <w:sz w:val="28"/>
-                <w:szCs w:val="28"/>
-              </w:rPr>
-              <w:t xml:space="preserve"> che mostra all’utente un </w:t>
-            </w:r>
-            <w:proofErr w:type="spellStart"/>
-            <w:r>
-              <w:rPr>
-                <w:sz w:val="28"/>
-                <w:szCs w:val="28"/>
-              </w:rPr>
-              <w:t>form</w:t>
-            </w:r>
-            <w:proofErr w:type="spellEnd"/>
-            <w:r>
-              <w:rPr>
-                <w:sz w:val="28"/>
-                <w:szCs w:val="28"/>
-              </w:rPr>
-              <w:t xml:space="preserve"> per l’inserimento dei dati di fatturazione.</w:t>
+            <w:r>
+              <w:rPr>
+                <w:sz w:val="28"/>
+                <w:szCs w:val="28"/>
+              </w:rPr>
+              <w:t>View che mostra all’utente</w:t>
+            </w:r>
+            <w:r>
+              <w:rPr>
+                <w:sz w:val="28"/>
+                <w:szCs w:val="28"/>
+              </w:rPr>
+              <w:t xml:space="preserve"> una pa</w:t>
+            </w:r>
+            <w:r>
+              <w:rPr>
+                <w:sz w:val="28"/>
+                <w:szCs w:val="28"/>
+              </w:rPr>
+              <w:t>gina con i prodotti di una determinata tipologia.</w:t>
             </w:r>
           </w:p>
         </w:tc>
@@ -6301,17 +5825,15 @@
                 <w:szCs w:val="28"/>
               </w:rPr>
             </w:pPr>
-            <w:proofErr w:type="spellStart"/>
-            <w:r>
-              <w:rPr>
-                <w:b/>
-                <w:bCs/>
-                <w:sz w:val="28"/>
-                <w:szCs w:val="28"/>
-              </w:rPr>
-              <w:t>loginUser.jsp</w:t>
-            </w:r>
-            <w:proofErr w:type="spellEnd"/>
+            <w:r>
+              <w:rPr>
+                <w:b/>
+                <w:bCs/>
+                <w:sz w:val="28"/>
+                <w:szCs w:val="28"/>
+              </w:rPr>
+              <w:t>profilo.jsp</w:t>
+            </w:r>
           </w:p>
         </w:tc>
         <w:tc>
@@ -6325,37 +5847,19 @@
                 <w:szCs w:val="28"/>
               </w:rPr>
             </w:pPr>
-            <w:proofErr w:type="spellStart"/>
-            <w:r>
-              <w:rPr>
-                <w:sz w:val="28"/>
-                <w:szCs w:val="28"/>
-              </w:rPr>
-              <w:t>View</w:t>
-            </w:r>
-            <w:proofErr w:type="spellEnd"/>
-            <w:r>
-              <w:rPr>
-                <w:sz w:val="28"/>
-                <w:szCs w:val="28"/>
-              </w:rPr>
-              <w:t xml:space="preserve"> che mostra all’utente un </w:t>
-            </w:r>
-            <w:proofErr w:type="spellStart"/>
-            <w:r>
-              <w:rPr>
-                <w:sz w:val="28"/>
-                <w:szCs w:val="28"/>
-              </w:rPr>
-              <w:t>form</w:t>
-            </w:r>
-            <w:proofErr w:type="spellEnd"/>
-            <w:r>
-              <w:rPr>
-                <w:sz w:val="28"/>
-                <w:szCs w:val="28"/>
-              </w:rPr>
-              <w:t xml:space="preserve"> per l’inserimento dei dati di accesso.</w:t>
+            <w:r>
+              <w:rPr>
+                <w:sz w:val="28"/>
+                <w:szCs w:val="28"/>
+              </w:rPr>
+              <w:t>View che mostra all’utente</w:t>
+            </w:r>
+            <w:r>
+              <w:rPr>
+                <w:sz w:val="28"/>
+                <w:szCs w:val="28"/>
+              </w:rPr>
+              <w:t xml:space="preserve"> la pagina del suo profilo.</w:t>
             </w:r>
           </w:p>
         </w:tc>
@@ -6374,398 +5878,6 @@
                 <w:szCs w:val="28"/>
               </w:rPr>
             </w:pPr>
-            <w:proofErr w:type="spellStart"/>
-            <w:r>
-              <w:rPr>
-                <w:b/>
-                <w:bCs/>
-                <w:sz w:val="28"/>
-                <w:szCs w:val="28"/>
-              </w:rPr>
-              <w:t>paginaOrdiniUtente.jsp</w:t>
-            </w:r>
-            <w:proofErr w:type="spellEnd"/>
-          </w:p>
-        </w:tc>
-        <w:tc>
-          <w:tcPr>
-            <w:tcW w:w="4777" w:type="dxa"/>
-          </w:tcPr>
-          <w:p>
-            <w:pPr>
-              <w:rPr>
-                <w:sz w:val="28"/>
-                <w:szCs w:val="28"/>
-              </w:rPr>
-            </w:pPr>
-            <w:proofErr w:type="spellStart"/>
-            <w:r>
-              <w:rPr>
-                <w:sz w:val="28"/>
-                <w:szCs w:val="28"/>
-              </w:rPr>
-              <w:t>View</w:t>
-            </w:r>
-            <w:proofErr w:type="spellEnd"/>
-            <w:r>
-              <w:rPr>
-                <w:sz w:val="28"/>
-                <w:szCs w:val="28"/>
-              </w:rPr>
-              <w:t xml:space="preserve"> che mostra all’utente</w:t>
-            </w:r>
-            <w:r>
-              <w:rPr>
-                <w:sz w:val="28"/>
-                <w:szCs w:val="28"/>
-              </w:rPr>
-              <w:t xml:space="preserve"> una pagina contenente gli ordini che ha effettuato.</w:t>
-            </w:r>
-          </w:p>
-        </w:tc>
-      </w:tr>
-      <w:tr>
-        <w:tc>
-          <w:tcPr>
-            <w:tcW w:w="4851" w:type="dxa"/>
-          </w:tcPr>
-          <w:p>
-            <w:pPr>
-              <w:rPr>
-                <w:b/>
-                <w:bCs/>
-                <w:sz w:val="28"/>
-                <w:szCs w:val="28"/>
-              </w:rPr>
-            </w:pPr>
-            <w:proofErr w:type="spellStart"/>
-            <w:r>
-              <w:rPr>
-                <w:b/>
-                <w:bCs/>
-                <w:sz w:val="28"/>
-                <w:szCs w:val="28"/>
-              </w:rPr>
-              <w:t>paginaProdotto.jsp</w:t>
-            </w:r>
-            <w:proofErr w:type="spellEnd"/>
-          </w:p>
-        </w:tc>
-        <w:tc>
-          <w:tcPr>
-            <w:tcW w:w="4777" w:type="dxa"/>
-          </w:tcPr>
-          <w:p>
-            <w:pPr>
-              <w:rPr>
-                <w:sz w:val="28"/>
-                <w:szCs w:val="28"/>
-              </w:rPr>
-            </w:pPr>
-            <w:proofErr w:type="spellStart"/>
-            <w:r>
-              <w:rPr>
-                <w:sz w:val="28"/>
-                <w:szCs w:val="28"/>
-              </w:rPr>
-              <w:t>View</w:t>
-            </w:r>
-            <w:proofErr w:type="spellEnd"/>
-            <w:r>
-              <w:rPr>
-                <w:sz w:val="28"/>
-                <w:szCs w:val="28"/>
-              </w:rPr>
-              <w:t xml:space="preserve"> che mostra all’utente</w:t>
-            </w:r>
-            <w:r>
-              <w:rPr>
-                <w:sz w:val="28"/>
-                <w:szCs w:val="28"/>
-              </w:rPr>
-              <w:t xml:space="preserve"> la pagina con i dettagli di un prodotto.</w:t>
-            </w:r>
-          </w:p>
-        </w:tc>
-      </w:tr>
-      <w:tr>
-        <w:tc>
-          <w:tcPr>
-            <w:tcW w:w="4851" w:type="dxa"/>
-          </w:tcPr>
-          <w:p>
-            <w:pPr>
-              <w:rPr>
-                <w:b/>
-                <w:bCs/>
-                <w:sz w:val="28"/>
-                <w:szCs w:val="28"/>
-              </w:rPr>
-            </w:pPr>
-            <w:proofErr w:type="spellStart"/>
-            <w:r>
-              <w:rPr>
-                <w:b/>
-                <w:bCs/>
-                <w:sz w:val="28"/>
-                <w:szCs w:val="28"/>
-              </w:rPr>
-              <w:t>paginaProdottoNonTrovato.jsp</w:t>
-            </w:r>
-            <w:proofErr w:type="spellEnd"/>
-          </w:p>
-        </w:tc>
-        <w:tc>
-          <w:tcPr>
-            <w:tcW w:w="4777" w:type="dxa"/>
-          </w:tcPr>
-          <w:p>
-            <w:pPr>
-              <w:rPr>
-                <w:sz w:val="28"/>
-                <w:szCs w:val="28"/>
-              </w:rPr>
-            </w:pPr>
-            <w:proofErr w:type="spellStart"/>
-            <w:r>
-              <w:rPr>
-                <w:sz w:val="28"/>
-                <w:szCs w:val="28"/>
-              </w:rPr>
-              <w:t>View</w:t>
-            </w:r>
-            <w:proofErr w:type="spellEnd"/>
-            <w:r>
-              <w:rPr>
-                <w:sz w:val="28"/>
-                <w:szCs w:val="28"/>
-              </w:rPr>
-              <w:t xml:space="preserve"> che mostra all’utente</w:t>
-            </w:r>
-            <w:r>
-              <w:rPr>
-                <w:sz w:val="28"/>
-                <w:szCs w:val="28"/>
-              </w:rPr>
-              <w:t xml:space="preserve"> una pagina che indica che il prodotto ricercato non è stato trovato.</w:t>
-            </w:r>
-          </w:p>
-        </w:tc>
-      </w:tr>
-      <w:tr>
-        <w:tc>
-          <w:tcPr>
-            <w:tcW w:w="4851" w:type="dxa"/>
-          </w:tcPr>
-          <w:p>
-            <w:pPr>
-              <w:rPr>
-                <w:b/>
-                <w:bCs/>
-                <w:sz w:val="28"/>
-                <w:szCs w:val="28"/>
-              </w:rPr>
-            </w:pPr>
-            <w:proofErr w:type="spellStart"/>
-            <w:r>
-              <w:rPr>
-                <w:b/>
-                <w:bCs/>
-                <w:sz w:val="28"/>
-                <w:szCs w:val="28"/>
-              </w:rPr>
-              <w:t>paginaVisualizzazionePrdottoOrdine.jsp</w:t>
-            </w:r>
-            <w:proofErr w:type="spellEnd"/>
-          </w:p>
-        </w:tc>
-        <w:tc>
-          <w:tcPr>
-            <w:tcW w:w="4777" w:type="dxa"/>
-          </w:tcPr>
-          <w:p>
-            <w:pPr>
-              <w:rPr>
-                <w:sz w:val="28"/>
-                <w:szCs w:val="28"/>
-              </w:rPr>
-            </w:pPr>
-            <w:proofErr w:type="spellStart"/>
-            <w:r>
-              <w:rPr>
-                <w:sz w:val="28"/>
-                <w:szCs w:val="28"/>
-              </w:rPr>
-              <w:t>View</w:t>
-            </w:r>
-            <w:proofErr w:type="spellEnd"/>
-            <w:r>
-              <w:rPr>
-                <w:sz w:val="28"/>
-                <w:szCs w:val="28"/>
-              </w:rPr>
-              <w:t xml:space="preserve"> che mostra all’utente</w:t>
-            </w:r>
-            <w:r>
-              <w:rPr>
-                <w:sz w:val="28"/>
-                <w:szCs w:val="28"/>
-              </w:rPr>
-              <w:t xml:space="preserve"> una pagina con i prodotti acquistati in un determinato ordine</w:t>
-            </w:r>
-          </w:p>
-        </w:tc>
-      </w:tr>
-      <w:tr>
-        <w:tc>
-          <w:tcPr>
-            <w:tcW w:w="4851" w:type="dxa"/>
-          </w:tcPr>
-          <w:p>
-            <w:pPr>
-              <w:rPr>
-                <w:b/>
-                <w:bCs/>
-                <w:sz w:val="28"/>
-                <w:szCs w:val="28"/>
-              </w:rPr>
-            </w:pPr>
-            <w:proofErr w:type="spellStart"/>
-            <w:r>
-              <w:rPr>
-                <w:b/>
-                <w:bCs/>
-                <w:sz w:val="28"/>
-                <w:szCs w:val="28"/>
-              </w:rPr>
-              <w:t>prodottoSpecifico.jsp</w:t>
-            </w:r>
-            <w:proofErr w:type="spellEnd"/>
-          </w:p>
-        </w:tc>
-        <w:tc>
-          <w:tcPr>
-            <w:tcW w:w="4777" w:type="dxa"/>
-          </w:tcPr>
-          <w:p>
-            <w:pPr>
-              <w:rPr>
-                <w:sz w:val="28"/>
-                <w:szCs w:val="28"/>
-              </w:rPr>
-            </w:pPr>
-            <w:proofErr w:type="spellStart"/>
-            <w:r>
-              <w:rPr>
-                <w:sz w:val="28"/>
-                <w:szCs w:val="28"/>
-              </w:rPr>
-              <w:t>View</w:t>
-            </w:r>
-            <w:proofErr w:type="spellEnd"/>
-            <w:r>
-              <w:rPr>
-                <w:sz w:val="28"/>
-                <w:szCs w:val="28"/>
-              </w:rPr>
-              <w:t xml:space="preserve"> che mostra all’utente</w:t>
-            </w:r>
-            <w:r>
-              <w:rPr>
-                <w:sz w:val="28"/>
-                <w:szCs w:val="28"/>
-              </w:rPr>
-              <w:t xml:space="preserve"> una pa</w:t>
-            </w:r>
-            <w:r>
-              <w:rPr>
-                <w:sz w:val="28"/>
-                <w:szCs w:val="28"/>
-              </w:rPr>
-              <w:t>gina con i prodotti di una determinata tipologia.</w:t>
-            </w:r>
-          </w:p>
-        </w:tc>
-      </w:tr>
-      <w:tr>
-        <w:tc>
-          <w:tcPr>
-            <w:tcW w:w="4851" w:type="dxa"/>
-          </w:tcPr>
-          <w:p>
-            <w:pPr>
-              <w:rPr>
-                <w:b/>
-                <w:bCs/>
-                <w:sz w:val="28"/>
-                <w:szCs w:val="28"/>
-              </w:rPr>
-            </w:pPr>
-            <w:proofErr w:type="spellStart"/>
-            <w:r>
-              <w:rPr>
-                <w:b/>
-                <w:bCs/>
-                <w:sz w:val="28"/>
-                <w:szCs w:val="28"/>
-              </w:rPr>
-              <w:t>profilo.jsp</w:t>
-            </w:r>
-            <w:proofErr w:type="spellEnd"/>
-          </w:p>
-        </w:tc>
-        <w:tc>
-          <w:tcPr>
-            <w:tcW w:w="4777" w:type="dxa"/>
-          </w:tcPr>
-          <w:p>
-            <w:pPr>
-              <w:rPr>
-                <w:sz w:val="28"/>
-                <w:szCs w:val="28"/>
-              </w:rPr>
-            </w:pPr>
-            <w:proofErr w:type="spellStart"/>
-            <w:r>
-              <w:rPr>
-                <w:sz w:val="28"/>
-                <w:szCs w:val="28"/>
-              </w:rPr>
-              <w:t>View</w:t>
-            </w:r>
-            <w:proofErr w:type="spellEnd"/>
-            <w:r>
-              <w:rPr>
-                <w:sz w:val="28"/>
-                <w:szCs w:val="28"/>
-              </w:rPr>
-              <w:t xml:space="preserve"> che mostra all’utente</w:t>
-            </w:r>
-            <w:r>
-              <w:rPr>
-                <w:sz w:val="28"/>
-                <w:szCs w:val="28"/>
-              </w:rPr>
-              <w:t xml:space="preserve"> la pagina del suo profilo.</w:t>
-            </w:r>
-          </w:p>
-        </w:tc>
-      </w:tr>
-      <w:tr>
-        <w:tc>
-          <w:tcPr>
-            <w:tcW w:w="4851" w:type="dxa"/>
-          </w:tcPr>
-          <w:p>
-            <w:pPr>
-              <w:rPr>
-                <w:b/>
-                <w:bCs/>
-                <w:sz w:val="28"/>
-                <w:szCs w:val="28"/>
-              </w:rPr>
-            </w:pPr>
-            <w:proofErr w:type="spellStart"/>
             <w:r>
               <w:rPr>
                 <w:b/>
@@ -6776,7 +5888,6 @@
               <w:lastRenderedPageBreak/>
               <w:t>recensioneEffettuata.jsp</w:t>
             </w:r>
-            <w:proofErr w:type="spellEnd"/>
           </w:p>
         </w:tc>
         <w:tc>
@@ -6790,21 +5901,12 @@
                 <w:szCs w:val="28"/>
               </w:rPr>
             </w:pPr>
-            <w:proofErr w:type="spellStart"/>
-            <w:r>
-              <w:rPr>
-                <w:sz w:val="28"/>
-                <w:szCs w:val="28"/>
-              </w:rPr>
-              <w:t>View</w:t>
-            </w:r>
-            <w:proofErr w:type="spellEnd"/>
-            <w:r>
-              <w:rPr>
-                <w:sz w:val="28"/>
-                <w:szCs w:val="28"/>
-              </w:rPr>
-              <w:t xml:space="preserve"> che mostra all’utente</w:t>
+            <w:r>
+              <w:rPr>
+                <w:sz w:val="28"/>
+                <w:szCs w:val="28"/>
+              </w:rPr>
+              <w:t>View che mostra all’utente</w:t>
             </w:r>
             <w:r>
               <w:rPr>
@@ -6830,7 +5932,6 @@
                 <w:szCs w:val="28"/>
               </w:rPr>
             </w:pPr>
-            <w:proofErr w:type="spellStart"/>
             <w:r>
               <w:rPr>
                 <w:b/>
@@ -6840,7 +5941,6 @@
               </w:rPr>
               <w:t>regEffettuata.jsp</w:t>
             </w:r>
-            <w:proofErr w:type="spellEnd"/>
           </w:p>
         </w:tc>
         <w:tc>
@@ -6854,21 +5954,12 @@
                 <w:szCs w:val="28"/>
               </w:rPr>
             </w:pPr>
-            <w:proofErr w:type="spellStart"/>
-            <w:r>
-              <w:rPr>
-                <w:sz w:val="28"/>
-                <w:szCs w:val="28"/>
-              </w:rPr>
-              <w:t>View</w:t>
-            </w:r>
-            <w:proofErr w:type="spellEnd"/>
-            <w:r>
-              <w:rPr>
-                <w:sz w:val="28"/>
-                <w:szCs w:val="28"/>
-              </w:rPr>
-              <w:t xml:space="preserve"> che mostra all’utente</w:t>
+            <w:r>
+              <w:rPr>
+                <w:sz w:val="28"/>
+                <w:szCs w:val="28"/>
+              </w:rPr>
+              <w:t>View che mostra all’utente</w:t>
             </w:r>
             <w:r>
               <w:rPr>
@@ -6894,7 +5985,6 @@
                 <w:szCs w:val="28"/>
               </w:rPr>
             </w:pPr>
-            <w:proofErr w:type="spellStart"/>
             <w:r>
               <w:rPr>
                 <w:b/>
@@ -6904,7 +5994,6 @@
               </w:rPr>
               <w:t>registrazione.jsp</w:t>
             </w:r>
-            <w:proofErr w:type="spellEnd"/>
           </w:p>
         </w:tc>
         <w:tc>
@@ -6918,44 +6007,19 @@
                 <w:szCs w:val="28"/>
               </w:rPr>
             </w:pPr>
-            <w:proofErr w:type="spellStart"/>
-            <w:r>
-              <w:rPr>
-                <w:sz w:val="28"/>
-                <w:szCs w:val="28"/>
-              </w:rPr>
-              <w:t>View</w:t>
-            </w:r>
-            <w:proofErr w:type="spellEnd"/>
-            <w:r>
-              <w:rPr>
-                <w:sz w:val="28"/>
-                <w:szCs w:val="28"/>
-              </w:rPr>
-              <w:t xml:space="preserve"> che mostra all’utente</w:t>
-            </w:r>
-            <w:r>
-              <w:rPr>
-                <w:sz w:val="28"/>
-                <w:szCs w:val="28"/>
-              </w:rPr>
-              <w:t xml:space="preserve"> un </w:t>
-            </w:r>
-            <w:proofErr w:type="spellStart"/>
-            <w:r>
-              <w:rPr>
-                <w:sz w:val="28"/>
-                <w:szCs w:val="28"/>
-              </w:rPr>
-              <w:t>form</w:t>
-            </w:r>
-            <w:proofErr w:type="spellEnd"/>
-            <w:r>
-              <w:rPr>
-                <w:sz w:val="28"/>
-                <w:szCs w:val="28"/>
-              </w:rPr>
-              <w:t xml:space="preserve"> di inserimento dei dati per la registrazione al sito. </w:t>
+            <w:r>
+              <w:rPr>
+                <w:sz w:val="28"/>
+                <w:szCs w:val="28"/>
+              </w:rPr>
+              <w:t>View che mostra all’utente</w:t>
+            </w:r>
+            <w:r>
+              <w:rPr>
+                <w:sz w:val="28"/>
+                <w:szCs w:val="28"/>
+              </w:rPr>
+              <w:t xml:space="preserve"> un form di inserimento dei dati per la registrazione al sito. </w:t>
             </w:r>
           </w:p>
         </w:tc>
@@ -6974,7 +6038,6 @@
                 <w:szCs w:val="28"/>
               </w:rPr>
             </w:pPr>
-            <w:proofErr w:type="spellStart"/>
             <w:r>
               <w:rPr>
                 <w:b/>
@@ -6984,7 +6047,6 @@
               </w:rPr>
               <w:t>scriviRecensione.jsp</w:t>
             </w:r>
-            <w:proofErr w:type="spellEnd"/>
           </w:p>
         </w:tc>
         <w:tc>
@@ -6998,21 +6060,12 @@
                 <w:szCs w:val="28"/>
               </w:rPr>
             </w:pPr>
-            <w:proofErr w:type="spellStart"/>
-            <w:r>
-              <w:rPr>
-                <w:sz w:val="28"/>
-                <w:szCs w:val="28"/>
-              </w:rPr>
-              <w:t>View</w:t>
-            </w:r>
-            <w:proofErr w:type="spellEnd"/>
-            <w:r>
-              <w:rPr>
-                <w:sz w:val="28"/>
-                <w:szCs w:val="28"/>
-              </w:rPr>
-              <w:t xml:space="preserve"> che mostra all’utente</w:t>
+            <w:r>
+              <w:rPr>
+                <w:sz w:val="28"/>
+                <w:szCs w:val="28"/>
+              </w:rPr>
+              <w:t>View che mostra all’utente</w:t>
             </w:r>
             <w:r>
               <w:rPr>
@@ -7066,7 +6119,6 @@
         </w:rPr>
         <w:t xml:space="preserve"> </w:t>
       </w:r>
-      <w:proofErr w:type="spellStart"/>
       <w:r>
         <w:rPr>
           <w:rFonts w:cstheme="minorHAnsi"/>
@@ -7075,9 +6127,8 @@
           <w:sz w:val="32"/>
           <w:szCs w:val="32"/>
         </w:rPr>
-        <w:t>View</w:t>
+        <w:t>View (</w:t>
       </w:r>
-      <w:proofErr w:type="spellEnd"/>
       <w:r>
         <w:rPr>
           <w:rFonts w:cstheme="minorHAnsi"/>
@@ -7086,7 +6137,7 @@
           <w:sz w:val="32"/>
           <w:szCs w:val="32"/>
         </w:rPr>
-        <w:t xml:space="preserve"> (</w:t>
+        <w:t>WebContent/</w:t>
       </w:r>
       <w:r>
         <w:rPr>
@@ -7096,9 +6147,13 @@
           <w:sz w:val="32"/>
           <w:szCs w:val="32"/>
         </w:rPr>
-        <w:t>WebContent/</w:t>
+        <w:t>admin)</w:t>
       </w:r>
-      <w:r>
+    </w:p>
+    <w:p>
+      <w:pPr>
+        <w:ind w:left="708" w:hanging="708"/>
+        <w:jc w:val="center"/>
         <w:rPr>
           <w:rFonts w:cstheme="minorHAnsi"/>
           <w:b/>
@@ -7106,27 +6161,13 @@
           <w:sz w:val="32"/>
           <w:szCs w:val="32"/>
         </w:rPr>
-        <w:t>admin)</w:t>
-      </w:r>
-    </w:p>
-    <w:p>
-      <w:pPr>
-        <w:ind w:left="708" w:hanging="708"/>
-        <w:jc w:val="center"/>
-        <w:rPr>
-          <w:rFonts w:cstheme="minorHAnsi"/>
-          <w:b/>
-          <w:bCs/>
-          <w:sz w:val="32"/>
-          <w:szCs w:val="32"/>
-        </w:rPr>
       </w:pPr>
       <w:r>
         <w:object w:dxaOrig="1584" w:dyaOrig="708" w14:anchorId="02438FB0">
-          <v:shape id="_x0000_i1030" type="#_x0000_t75" style="width:135.25pt;height:60pt" o:ole="">
+          <v:shape id="_x0000_i1030" type="#_x0000_t75" style="width:135.6pt;height:59.85pt" o:ole="">
             <v:imagedata r:id="rId20" o:title=""/>
           </v:shape>
-          <o:OLEObject Type="Embed" ProgID="Paint.Picture" ShapeID="_x0000_i1030" DrawAspect="Content" ObjectID="_1700337675" r:id="rId21"/>
+          <o:OLEObject Type="Embed" ProgID="Paint.Picture" ShapeID="_x0000_i1030" DrawAspect="Content" ObjectID="_1700410674" r:id="rId21"/>
         </w:object>
       </w:r>
     </w:p>
@@ -7235,7 +6276,6 @@
                 <w:szCs w:val="28"/>
               </w:rPr>
             </w:pPr>
-            <w:proofErr w:type="spellStart"/>
             <w:r>
               <w:rPr>
                 <w:b/>
@@ -7245,7 +6285,6 @@
               </w:rPr>
               <w:t>modifica.jsp</w:t>
             </w:r>
-            <w:proofErr w:type="spellEnd"/>
           </w:p>
         </w:tc>
         <w:tc>
@@ -7259,37 +6298,12 @@
                 <w:szCs w:val="28"/>
               </w:rPr>
             </w:pPr>
-            <w:proofErr w:type="spellStart"/>
-            <w:r>
-              <w:rPr>
-                <w:sz w:val="28"/>
-                <w:szCs w:val="28"/>
-              </w:rPr>
-              <w:t>View</w:t>
-            </w:r>
-            <w:proofErr w:type="spellEnd"/>
-            <w:r>
-              <w:rPr>
-                <w:sz w:val="28"/>
-                <w:szCs w:val="28"/>
-              </w:rPr>
-              <w:t xml:space="preserve"> che mostra al gestore del catalogo i </w:t>
-            </w:r>
-            <w:proofErr w:type="spellStart"/>
-            <w:r>
-              <w:rPr>
-                <w:sz w:val="28"/>
-                <w:szCs w:val="28"/>
-              </w:rPr>
-              <w:t>form</w:t>
-            </w:r>
-            <w:proofErr w:type="spellEnd"/>
-            <w:r>
-              <w:rPr>
-                <w:sz w:val="28"/>
-                <w:szCs w:val="28"/>
-              </w:rPr>
-              <w:t xml:space="preserve"> per l’inserimento, cancellazione e modifica del prodotto.</w:t>
+            <w:r>
+              <w:rPr>
+                <w:sz w:val="28"/>
+                <w:szCs w:val="28"/>
+              </w:rPr>
+              <w:t>View che mostra al gestore del catalogo i form per l’inserimento, cancellazione e modifica del prodotto.</w:t>
             </w:r>
           </w:p>
         </w:tc>
@@ -7308,7 +6322,6 @@
                 <w:szCs w:val="28"/>
               </w:rPr>
             </w:pPr>
-            <w:proofErr w:type="spellStart"/>
             <w:r>
               <w:rPr>
                 <w:b/>
@@ -7318,7 +6331,6 @@
               </w:rPr>
               <w:t>paginaAdmin.jsp</w:t>
             </w:r>
-            <w:proofErr w:type="spellEnd"/>
           </w:p>
         </w:tc>
         <w:tc>
@@ -7332,21 +6344,12 @@
                 <w:szCs w:val="28"/>
               </w:rPr>
             </w:pPr>
-            <w:proofErr w:type="spellStart"/>
-            <w:r>
-              <w:rPr>
-                <w:sz w:val="28"/>
-                <w:szCs w:val="28"/>
-              </w:rPr>
-              <w:t>View</w:t>
-            </w:r>
-            <w:proofErr w:type="spellEnd"/>
-            <w:r>
-              <w:rPr>
-                <w:sz w:val="28"/>
-                <w:szCs w:val="28"/>
-              </w:rPr>
-              <w:t xml:space="preserve"> che mostra al gestore degli ordini tutti gli ordini effettuati sul sito web.</w:t>
+            <w:r>
+              <w:rPr>
+                <w:sz w:val="28"/>
+                <w:szCs w:val="28"/>
+              </w:rPr>
+              <w:t>View che mostra al gestore degli ordini tutti gli ordini effettuati sul sito web.</w:t>
             </w:r>
           </w:p>
         </w:tc>
@@ -7393,7 +6396,6 @@
         </w:rPr>
         <w:t xml:space="preserve"> </w:t>
       </w:r>
-      <w:proofErr w:type="spellStart"/>
       <w:r>
         <w:rPr>
           <w:rFonts w:cstheme="minorHAnsi"/>
@@ -7402,9 +6404,8 @@
           <w:sz w:val="32"/>
           <w:szCs w:val="32"/>
         </w:rPr>
-        <w:t>View</w:t>
+        <w:t>View (</w:t>
       </w:r>
-      <w:proofErr w:type="spellEnd"/>
       <w:r>
         <w:rPr>
           <w:rFonts w:cstheme="minorHAnsi"/>
@@ -7413,7 +6414,7 @@
           <w:sz w:val="32"/>
           <w:szCs w:val="32"/>
         </w:rPr>
-        <w:t xml:space="preserve"> (</w:t>
+        <w:t>WebContent/</w:t>
       </w:r>
       <w:r>
         <w:rPr>
@@ -7423,9 +6424,12 @@
           <w:sz w:val="32"/>
           <w:szCs w:val="32"/>
         </w:rPr>
-        <w:t>WebContent/</w:t>
+        <w:t>common)</w:t>
       </w:r>
-      <w:r>
+    </w:p>
+    <w:p>
+      <w:pPr>
+        <w:jc w:val="center"/>
         <w:rPr>
           <w:rFonts w:cstheme="minorHAnsi"/>
           <w:b/>
@@ -7433,26 +6437,13 @@
           <w:sz w:val="32"/>
           <w:szCs w:val="32"/>
         </w:rPr>
-        <w:t>common)</w:t>
-      </w:r>
-    </w:p>
-    <w:p>
-      <w:pPr>
-        <w:jc w:val="center"/>
-        <w:rPr>
-          <w:rFonts w:cstheme="minorHAnsi"/>
-          <w:b/>
-          <w:bCs/>
-          <w:sz w:val="32"/>
-          <w:szCs w:val="32"/>
-        </w:rPr>
       </w:pPr>
       <w:r>
         <w:object w:dxaOrig="1320" w:dyaOrig="624" w14:anchorId="4DEF1B0D">
-          <v:shape id="_x0000_i1031" type="#_x0000_t75" style="width:134.2pt;height:64.35pt" o:ole="">
+          <v:shape id="_x0000_i1031" type="#_x0000_t75" style="width:133.7pt;height:64.5pt" o:ole="">
             <v:imagedata r:id="rId22" o:title=""/>
           </v:shape>
-          <o:OLEObject Type="Embed" ProgID="Paint.Picture" ShapeID="_x0000_i1031" DrawAspect="Content" ObjectID="_1700337676" r:id="rId23"/>
+          <o:OLEObject Type="Embed" ProgID="Paint.Picture" ShapeID="_x0000_i1031" DrawAspect="Content" ObjectID="_1700410675" r:id="rId23"/>
         </w:object>
       </w:r>
     </w:p>
@@ -7561,7 +6552,6 @@
                 <w:szCs w:val="28"/>
               </w:rPr>
             </w:pPr>
-            <w:proofErr w:type="spellStart"/>
             <w:r>
               <w:rPr>
                 <w:b/>
@@ -7571,7 +6561,6 @@
               </w:rPr>
               <w:t>Futher.jsp</w:t>
             </w:r>
-            <w:proofErr w:type="spellEnd"/>
           </w:p>
         </w:tc>
         <w:tc>
@@ -7585,53 +6574,12 @@
                 <w:szCs w:val="28"/>
               </w:rPr>
             </w:pPr>
-            <w:proofErr w:type="spellStart"/>
-            <w:r>
-              <w:rPr>
-                <w:sz w:val="28"/>
-                <w:szCs w:val="28"/>
-              </w:rPr>
-              <w:t>View</w:t>
-            </w:r>
-            <w:proofErr w:type="spellEnd"/>
-            <w:r>
-              <w:rPr>
-                <w:sz w:val="28"/>
-                <w:szCs w:val="28"/>
-              </w:rPr>
-              <w:t xml:space="preserve"> che viene importata in tutte le pagine .</w:t>
-            </w:r>
-            <w:proofErr w:type="spellStart"/>
-            <w:r>
-              <w:rPr>
-                <w:sz w:val="28"/>
-                <w:szCs w:val="28"/>
-              </w:rPr>
-              <w:t>jsp</w:t>
-            </w:r>
-            <w:proofErr w:type="spellEnd"/>
-            <w:r>
-              <w:rPr>
-                <w:sz w:val="28"/>
-                <w:szCs w:val="28"/>
-              </w:rPr>
-              <w:t xml:space="preserve"> e ne rappresenta il </w:t>
-            </w:r>
-            <w:proofErr w:type="spellStart"/>
-            <w:r>
-              <w:rPr>
-                <w:sz w:val="28"/>
-                <w:szCs w:val="28"/>
-              </w:rPr>
-              <w:t>footer</w:t>
-            </w:r>
-            <w:proofErr w:type="spellEnd"/>
-            <w:r>
-              <w:rPr>
-                <w:sz w:val="28"/>
-                <w:szCs w:val="28"/>
-              </w:rPr>
-              <w:t>.</w:t>
+            <w:r>
+              <w:rPr>
+                <w:sz w:val="28"/>
+                <w:szCs w:val="28"/>
+              </w:rPr>
+              <w:t>View che viene importata in tutte le pagine .jsp e ne rappresenta il footer.</w:t>
             </w:r>
           </w:p>
         </w:tc>
@@ -7650,7 +6598,6 @@
                 <w:szCs w:val="28"/>
               </w:rPr>
             </w:pPr>
-            <w:proofErr w:type="spellStart"/>
             <w:r>
               <w:rPr>
                 <w:b/>
@@ -7660,7 +6607,6 @@
               </w:rPr>
               <w:t>Header.jsp</w:t>
             </w:r>
-            <w:proofErr w:type="spellEnd"/>
           </w:p>
         </w:tc>
         <w:tc>
@@ -7674,53 +6620,12 @@
                 <w:szCs w:val="28"/>
               </w:rPr>
             </w:pPr>
-            <w:proofErr w:type="spellStart"/>
-            <w:r>
-              <w:rPr>
-                <w:sz w:val="28"/>
-                <w:szCs w:val="28"/>
-              </w:rPr>
-              <w:t>View</w:t>
-            </w:r>
-            <w:proofErr w:type="spellEnd"/>
-            <w:r>
-              <w:rPr>
-                <w:sz w:val="28"/>
-                <w:szCs w:val="28"/>
-              </w:rPr>
-              <w:t xml:space="preserve"> che viene importata in tutte le pagine .</w:t>
-            </w:r>
-            <w:proofErr w:type="spellStart"/>
-            <w:r>
-              <w:rPr>
-                <w:sz w:val="28"/>
-                <w:szCs w:val="28"/>
-              </w:rPr>
-              <w:t>jsp</w:t>
-            </w:r>
-            <w:proofErr w:type="spellEnd"/>
-            <w:r>
-              <w:rPr>
-                <w:sz w:val="28"/>
-                <w:szCs w:val="28"/>
-              </w:rPr>
-              <w:t xml:space="preserve"> e ne rappresenta il l’</w:t>
-            </w:r>
-            <w:proofErr w:type="spellStart"/>
-            <w:r>
-              <w:rPr>
-                <w:sz w:val="28"/>
-                <w:szCs w:val="28"/>
-              </w:rPr>
-              <w:t>header</w:t>
-            </w:r>
-            <w:proofErr w:type="spellEnd"/>
-            <w:r>
-              <w:rPr>
-                <w:sz w:val="28"/>
-                <w:szCs w:val="28"/>
-              </w:rPr>
-              <w:t>.</w:t>
+            <w:r>
+              <w:rPr>
+                <w:sz w:val="28"/>
+                <w:szCs w:val="28"/>
+              </w:rPr>
+              <w:t>View che viene importata in tutte le pagine .jsp e ne rappresenta il l’header.</w:t>
             </w:r>
           </w:p>
         </w:tc>
@@ -7748,44 +6653,46 @@
     <w:p>
       <w:pPr>
         <w:rPr>
-          <w:sz w:val="28"/>
-          <w:szCs w:val="28"/>
+          <w:b/>
+          <w:bCs/>
+          <w:sz w:val="44"/>
+          <w:szCs w:val="44"/>
         </w:rPr>
       </w:pPr>
       <w:r>
         <w:rPr>
-          <w:sz w:val="28"/>
-          <w:szCs w:val="28"/>
-        </w:rPr>
-        <w:t xml:space="preserve">3.Class </w:t>
-      </w:r>
-      <w:r>
-        <w:rPr>
-          <w:sz w:val="28"/>
-          <w:szCs w:val="28"/>
-          <w:u w:val="single"/>
-        </w:rPr>
-        <w:t>Interface</w:t>
+          <w:b/>
+          <w:bCs/>
+          <w:sz w:val="44"/>
+          <w:szCs w:val="44"/>
+        </w:rPr>
+        <w:t>3.Class Interface</w:t>
       </w:r>
     </w:p>
     <w:p>
       <w:pPr>
         <w:rPr>
-          <w:sz w:val="28"/>
-          <w:szCs w:val="28"/>
+          <w:b/>
+          <w:bCs/>
+          <w:sz w:val="32"/>
+          <w:szCs w:val="32"/>
         </w:rPr>
       </w:pPr>
       <w:r>
         <w:rPr>
-          <w:sz w:val="28"/>
-          <w:szCs w:val="28"/>
+          <w:b/>
+          <w:bCs/>
+          <w:sz w:val="32"/>
+          <w:szCs w:val="32"/>
         </w:rPr>
         <w:t xml:space="preserve">3.1 </w:t>
       </w:r>
       <w:r>
         <w:rPr>
-          <w:sz w:val="28"/>
-          <w:szCs w:val="28"/>
+          <w:b/>
+          <w:bCs/>
+          <w:sz w:val="32"/>
+          <w:szCs w:val="32"/>
         </w:rPr>
         <w:t>Control</w:t>
       </w:r>
@@ -7809,12 +6716,16 @@
           <w:p>
             <w:pPr>
               <w:rPr>
-                <w:sz w:val="28"/>
-                <w:szCs w:val="28"/>
-              </w:rPr>
-            </w:pPr>
-            <w:r>
-              <w:rPr>
+                <w:b/>
+                <w:bCs/>
+                <w:sz w:val="28"/>
+                <w:szCs w:val="28"/>
+              </w:rPr>
+            </w:pPr>
+            <w:r>
+              <w:rPr>
+                <w:b/>
+                <w:bCs/>
                 <w:sz w:val="28"/>
                 <w:szCs w:val="28"/>
               </w:rPr>
@@ -7853,12 +6764,16 @@
           <w:p>
             <w:pPr>
               <w:rPr>
-                <w:sz w:val="28"/>
-                <w:szCs w:val="28"/>
-              </w:rPr>
-            </w:pPr>
-            <w:r>
-              <w:rPr>
+                <w:b/>
+                <w:bCs/>
+                <w:sz w:val="28"/>
+                <w:szCs w:val="28"/>
+              </w:rPr>
+            </w:pPr>
+            <w:r>
+              <w:rPr>
+                <w:b/>
+                <w:bCs/>
                 <w:sz w:val="28"/>
                 <w:szCs w:val="28"/>
               </w:rPr>
@@ -7897,12 +6812,16 @@
           <w:p>
             <w:pPr>
               <w:rPr>
-                <w:sz w:val="28"/>
-                <w:szCs w:val="28"/>
-              </w:rPr>
-            </w:pPr>
-            <w:r>
-              <w:rPr>
+                <w:b/>
+                <w:bCs/>
+                <w:sz w:val="28"/>
+                <w:szCs w:val="28"/>
+              </w:rPr>
+            </w:pPr>
+            <w:r>
+              <w:rPr>
+                <w:b/>
+                <w:bCs/>
                 <w:sz w:val="28"/>
                 <w:szCs w:val="28"/>
               </w:rPr>
@@ -7986,12 +6905,16 @@
           <w:p>
             <w:pPr>
               <w:rPr>
-                <w:sz w:val="28"/>
-                <w:szCs w:val="28"/>
-              </w:rPr>
-            </w:pPr>
-            <w:r>
-              <w:rPr>
+                <w:b/>
+                <w:bCs/>
+                <w:sz w:val="28"/>
+                <w:szCs w:val="28"/>
+              </w:rPr>
+            </w:pPr>
+            <w:r>
+              <w:rPr>
+                <w:b/>
+                <w:bCs/>
                 <w:sz w:val="28"/>
                 <w:szCs w:val="28"/>
               </w:rPr>
@@ -8023,12 +6946,16 @@
           <w:p>
             <w:pPr>
               <w:rPr>
-                <w:sz w:val="28"/>
-                <w:szCs w:val="28"/>
-              </w:rPr>
-            </w:pPr>
-            <w:r>
-              <w:rPr>
+                <w:b/>
+                <w:bCs/>
+                <w:sz w:val="28"/>
+                <w:szCs w:val="28"/>
+              </w:rPr>
+            </w:pPr>
+            <w:r>
+              <w:rPr>
+                <w:b/>
+                <w:bCs/>
                 <w:sz w:val="28"/>
                 <w:szCs w:val="28"/>
               </w:rPr>
@@ -8052,14 +6979,6 @@
         </w:tc>
       </w:tr>
     </w:tbl>
-    <w:p>
-      <w:pPr>
-        <w:rPr>
-          <w:sz w:val="28"/>
-          <w:szCs w:val="28"/>
-        </w:rPr>
-      </w:pPr>
-    </w:p>
     <w:p>
       <w:pPr>
         <w:rPr>
@@ -8087,12 +7006,16 @@
           <w:p>
             <w:pPr>
               <w:rPr>
-                <w:sz w:val="28"/>
-                <w:szCs w:val="28"/>
-              </w:rPr>
-            </w:pPr>
-            <w:r>
-              <w:rPr>
+                <w:b/>
+                <w:bCs/>
+                <w:sz w:val="28"/>
+                <w:szCs w:val="28"/>
+              </w:rPr>
+            </w:pPr>
+            <w:r>
+              <w:rPr>
+                <w:b/>
+                <w:bCs/>
                 <w:sz w:val="28"/>
                 <w:szCs w:val="28"/>
               </w:rPr>
@@ -8132,12 +7055,16 @@
           <w:p>
             <w:pPr>
               <w:rPr>
-                <w:sz w:val="28"/>
-                <w:szCs w:val="28"/>
-              </w:rPr>
-            </w:pPr>
-            <w:r>
-              <w:rPr>
+                <w:b/>
+                <w:bCs/>
+                <w:sz w:val="28"/>
+                <w:szCs w:val="28"/>
+              </w:rPr>
+            </w:pPr>
+            <w:r>
+              <w:rPr>
+                <w:b/>
+                <w:bCs/>
                 <w:sz w:val="28"/>
                 <w:szCs w:val="28"/>
               </w:rPr>
@@ -8175,12 +7102,16 @@
           <w:p>
             <w:pPr>
               <w:rPr>
-                <w:sz w:val="28"/>
-                <w:szCs w:val="28"/>
-              </w:rPr>
-            </w:pPr>
-            <w:r>
-              <w:rPr>
+                <w:b/>
+                <w:bCs/>
+                <w:sz w:val="28"/>
+                <w:szCs w:val="28"/>
+              </w:rPr>
+            </w:pPr>
+            <w:r>
+              <w:rPr>
+                <w:b/>
+                <w:bCs/>
                 <w:sz w:val="28"/>
                 <w:szCs w:val="28"/>
               </w:rPr>
@@ -8278,12 +7209,16 @@
           <w:p>
             <w:pPr>
               <w:rPr>
-                <w:sz w:val="28"/>
-                <w:szCs w:val="28"/>
-              </w:rPr>
-            </w:pPr>
-            <w:r>
-              <w:rPr>
+                <w:b/>
+                <w:bCs/>
+                <w:sz w:val="28"/>
+                <w:szCs w:val="28"/>
+              </w:rPr>
+            </w:pPr>
+            <w:r>
+              <w:rPr>
+                <w:b/>
+                <w:bCs/>
                 <w:sz w:val="28"/>
                 <w:szCs w:val="28"/>
               </w:rPr>
@@ -8314,12 +7249,16 @@
           <w:p>
             <w:pPr>
               <w:rPr>
-                <w:sz w:val="28"/>
-                <w:szCs w:val="28"/>
-              </w:rPr>
-            </w:pPr>
-            <w:r>
-              <w:rPr>
+                <w:b/>
+                <w:bCs/>
+                <w:sz w:val="28"/>
+                <w:szCs w:val="28"/>
+              </w:rPr>
+            </w:pPr>
+            <w:r>
+              <w:rPr>
+                <w:b/>
+                <w:bCs/>
                 <w:sz w:val="28"/>
                 <w:szCs w:val="28"/>
               </w:rPr>
@@ -8369,12 +7308,16 @@
           <w:p>
             <w:pPr>
               <w:rPr>
-                <w:sz w:val="28"/>
-                <w:szCs w:val="28"/>
-              </w:rPr>
-            </w:pPr>
-            <w:r>
-              <w:rPr>
+                <w:b/>
+                <w:bCs/>
+                <w:sz w:val="28"/>
+                <w:szCs w:val="28"/>
+              </w:rPr>
+            </w:pPr>
+            <w:r>
+              <w:rPr>
+                <w:b/>
+                <w:bCs/>
                 <w:sz w:val="28"/>
                 <w:szCs w:val="28"/>
               </w:rPr>
@@ -8413,12 +7356,16 @@
           <w:p>
             <w:pPr>
               <w:rPr>
-                <w:sz w:val="28"/>
-                <w:szCs w:val="28"/>
-              </w:rPr>
-            </w:pPr>
-            <w:r>
-              <w:rPr>
+                <w:b/>
+                <w:bCs/>
+                <w:sz w:val="28"/>
+                <w:szCs w:val="28"/>
+              </w:rPr>
+            </w:pPr>
+            <w:r>
+              <w:rPr>
+                <w:b/>
+                <w:bCs/>
                 <w:sz w:val="28"/>
                 <w:szCs w:val="28"/>
               </w:rPr>
@@ -8456,12 +7403,16 @@
           <w:p>
             <w:pPr>
               <w:rPr>
-                <w:sz w:val="28"/>
-                <w:szCs w:val="28"/>
-              </w:rPr>
-            </w:pPr>
-            <w:r>
-              <w:rPr>
+                <w:b/>
+                <w:bCs/>
+                <w:sz w:val="28"/>
+                <w:szCs w:val="28"/>
+              </w:rPr>
+            </w:pPr>
+            <w:r>
+              <w:rPr>
+                <w:b/>
+                <w:bCs/>
                 <w:sz w:val="28"/>
                 <w:szCs w:val="28"/>
               </w:rPr>
@@ -8552,12 +7503,16 @@
           <w:p>
             <w:pPr>
               <w:rPr>
-                <w:sz w:val="28"/>
-                <w:szCs w:val="28"/>
-              </w:rPr>
-            </w:pPr>
-            <w:r>
-              <w:rPr>
+                <w:b/>
+                <w:bCs/>
+                <w:sz w:val="28"/>
+                <w:szCs w:val="28"/>
+              </w:rPr>
+            </w:pPr>
+            <w:r>
+              <w:rPr>
+                <w:b/>
+                <w:bCs/>
                 <w:sz w:val="28"/>
                 <w:szCs w:val="28"/>
               </w:rPr>
@@ -8588,12 +7543,16 @@
           <w:p>
             <w:pPr>
               <w:rPr>
-                <w:sz w:val="28"/>
-                <w:szCs w:val="28"/>
-              </w:rPr>
-            </w:pPr>
-            <w:r>
-              <w:rPr>
+                <w:b/>
+                <w:bCs/>
+                <w:sz w:val="28"/>
+                <w:szCs w:val="28"/>
+              </w:rPr>
+            </w:pPr>
+            <w:r>
+              <w:rPr>
+                <w:b/>
+                <w:bCs/>
                 <w:sz w:val="28"/>
                 <w:szCs w:val="28"/>
               </w:rPr>
@@ -8616,14 +7575,6 @@
         </w:tc>
       </w:tr>
     </w:tbl>
-    <w:p>
-      <w:pPr>
-        <w:rPr>
-          <w:sz w:val="28"/>
-          <w:szCs w:val="28"/>
-        </w:rPr>
-      </w:pPr>
-    </w:p>
     <w:p>
       <w:pPr>
         <w:rPr>
@@ -8659,15 +7610,20 @@
           <w:p>
             <w:pPr>
               <w:rPr>
-                <w:sz w:val="28"/>
-                <w:szCs w:val="28"/>
-              </w:rPr>
-            </w:pPr>
-            <w:r>
-              <w:rPr>
-                <w:sz w:val="28"/>
-                <w:szCs w:val="28"/>
-              </w:rPr>
+                <w:b/>
+                <w:bCs/>
+                <w:sz w:val="28"/>
+                <w:szCs w:val="28"/>
+              </w:rPr>
+            </w:pPr>
+            <w:r>
+              <w:rPr>
+                <w:b/>
+                <w:bCs/>
+                <w:sz w:val="28"/>
+                <w:szCs w:val="28"/>
+              </w:rPr>
+              <w:lastRenderedPageBreak/>
               <w:t>Nome Classe</w:t>
             </w:r>
           </w:p>
@@ -8703,12 +7659,16 @@
           <w:p>
             <w:pPr>
               <w:rPr>
-                <w:sz w:val="28"/>
-                <w:szCs w:val="28"/>
-              </w:rPr>
-            </w:pPr>
-            <w:r>
-              <w:rPr>
+                <w:b/>
+                <w:bCs/>
+                <w:sz w:val="28"/>
+                <w:szCs w:val="28"/>
+              </w:rPr>
+            </w:pPr>
+            <w:r>
+              <w:rPr>
+                <w:b/>
+                <w:bCs/>
                 <w:sz w:val="28"/>
                 <w:szCs w:val="28"/>
               </w:rPr>
@@ -8746,12 +7706,16 @@
           <w:p>
             <w:pPr>
               <w:rPr>
-                <w:sz w:val="28"/>
-                <w:szCs w:val="28"/>
-              </w:rPr>
-            </w:pPr>
-            <w:r>
-              <w:rPr>
+                <w:b/>
+                <w:bCs/>
+                <w:sz w:val="28"/>
+                <w:szCs w:val="28"/>
+              </w:rPr>
+            </w:pPr>
+            <w:r>
+              <w:rPr>
+                <w:b/>
+                <w:bCs/>
                 <w:sz w:val="28"/>
                 <w:szCs w:val="28"/>
               </w:rPr>
@@ -8842,12 +7806,16 @@
           <w:p>
             <w:pPr>
               <w:rPr>
-                <w:sz w:val="28"/>
-                <w:szCs w:val="28"/>
-              </w:rPr>
-            </w:pPr>
-            <w:r>
-              <w:rPr>
+                <w:b/>
+                <w:bCs/>
+                <w:sz w:val="28"/>
+                <w:szCs w:val="28"/>
+              </w:rPr>
+            </w:pPr>
+            <w:r>
+              <w:rPr>
+                <w:b/>
+                <w:bCs/>
                 <w:sz w:val="28"/>
                 <w:szCs w:val="28"/>
               </w:rPr>
@@ -8878,12 +7846,16 @@
           <w:p>
             <w:pPr>
               <w:rPr>
-                <w:sz w:val="28"/>
-                <w:szCs w:val="28"/>
-              </w:rPr>
-            </w:pPr>
-            <w:r>
-              <w:rPr>
+                <w:b/>
+                <w:bCs/>
+                <w:sz w:val="28"/>
+                <w:szCs w:val="28"/>
+              </w:rPr>
+            </w:pPr>
+            <w:r>
+              <w:rPr>
+                <w:b/>
+                <w:bCs/>
                 <w:sz w:val="28"/>
                 <w:szCs w:val="28"/>
               </w:rPr>
@@ -8906,22 +7878,6 @@
         </w:tc>
       </w:tr>
     </w:tbl>
-    <w:p>
-      <w:pPr>
-        <w:rPr>
-          <w:sz w:val="28"/>
-          <w:szCs w:val="28"/>
-        </w:rPr>
-      </w:pPr>
-    </w:p>
-    <w:p>
-      <w:pPr>
-        <w:rPr>
-          <w:sz w:val="28"/>
-          <w:szCs w:val="28"/>
-        </w:rPr>
-      </w:pPr>
-    </w:p>
     <w:p>
       <w:pPr>
         <w:rPr>
@@ -8949,12 +7905,16 @@
           <w:p>
             <w:pPr>
               <w:rPr>
-                <w:sz w:val="28"/>
-                <w:szCs w:val="28"/>
-              </w:rPr>
-            </w:pPr>
-            <w:r>
-              <w:rPr>
+                <w:b/>
+                <w:bCs/>
+                <w:sz w:val="28"/>
+                <w:szCs w:val="28"/>
+              </w:rPr>
+            </w:pPr>
+            <w:r>
+              <w:rPr>
+                <w:b/>
+                <w:bCs/>
                 <w:sz w:val="28"/>
                 <w:szCs w:val="28"/>
               </w:rPr>
@@ -8993,12 +7953,16 @@
           <w:p>
             <w:pPr>
               <w:rPr>
-                <w:sz w:val="28"/>
-                <w:szCs w:val="28"/>
-              </w:rPr>
-            </w:pPr>
-            <w:r>
-              <w:rPr>
+                <w:b/>
+                <w:bCs/>
+                <w:sz w:val="28"/>
+                <w:szCs w:val="28"/>
+              </w:rPr>
+            </w:pPr>
+            <w:r>
+              <w:rPr>
+                <w:b/>
+                <w:bCs/>
                 <w:sz w:val="28"/>
                 <w:szCs w:val="28"/>
               </w:rPr>
@@ -9043,12 +8007,16 @@
           <w:p>
             <w:pPr>
               <w:rPr>
-                <w:sz w:val="28"/>
-                <w:szCs w:val="28"/>
-              </w:rPr>
-            </w:pPr>
-            <w:r>
-              <w:rPr>
+                <w:b/>
+                <w:bCs/>
+                <w:sz w:val="28"/>
+                <w:szCs w:val="28"/>
+              </w:rPr>
+            </w:pPr>
+            <w:r>
+              <w:rPr>
+                <w:b/>
+                <w:bCs/>
                 <w:sz w:val="28"/>
                 <w:szCs w:val="28"/>
               </w:rPr>
@@ -9146,12 +8114,16 @@
           <w:p>
             <w:pPr>
               <w:rPr>
-                <w:sz w:val="28"/>
-                <w:szCs w:val="28"/>
-              </w:rPr>
-            </w:pPr>
-            <w:r>
-              <w:rPr>
+                <w:b/>
+                <w:bCs/>
+                <w:sz w:val="28"/>
+                <w:szCs w:val="28"/>
+              </w:rPr>
+            </w:pPr>
+            <w:r>
+              <w:rPr>
+                <w:b/>
+                <w:bCs/>
                 <w:sz w:val="28"/>
                 <w:szCs w:val="28"/>
               </w:rPr>
@@ -9182,12 +8154,16 @@
           <w:p>
             <w:pPr>
               <w:rPr>
-                <w:sz w:val="28"/>
-                <w:szCs w:val="28"/>
-              </w:rPr>
-            </w:pPr>
-            <w:r>
-              <w:rPr>
+                <w:b/>
+                <w:bCs/>
+                <w:sz w:val="28"/>
+                <w:szCs w:val="28"/>
+              </w:rPr>
+            </w:pPr>
+            <w:r>
+              <w:rPr>
+                <w:b/>
+                <w:bCs/>
                 <w:sz w:val="28"/>
                 <w:szCs w:val="28"/>
               </w:rPr>
@@ -9210,22 +8186,6 @@
         </w:tc>
       </w:tr>
     </w:tbl>
-    <w:p>
-      <w:pPr>
-        <w:rPr>
-          <w:sz w:val="28"/>
-          <w:szCs w:val="28"/>
-        </w:rPr>
-      </w:pPr>
-    </w:p>
-    <w:p>
-      <w:pPr>
-        <w:rPr>
-          <w:sz w:val="28"/>
-          <w:szCs w:val="28"/>
-        </w:rPr>
-      </w:pPr>
-    </w:p>
     <w:p>
       <w:pPr>
         <w:rPr>
@@ -9253,12 +8213,16 @@
           <w:p>
             <w:pPr>
               <w:rPr>
-                <w:sz w:val="28"/>
-                <w:szCs w:val="28"/>
-              </w:rPr>
-            </w:pPr>
-            <w:r>
-              <w:rPr>
+                <w:b/>
+                <w:bCs/>
+                <w:sz w:val="28"/>
+                <w:szCs w:val="28"/>
+              </w:rPr>
+            </w:pPr>
+            <w:r>
+              <w:rPr>
+                <w:b/>
+                <w:bCs/>
                 <w:sz w:val="28"/>
                 <w:szCs w:val="28"/>
               </w:rPr>
@@ -9299,12 +8263,16 @@
           <w:p>
             <w:pPr>
               <w:rPr>
-                <w:sz w:val="28"/>
-                <w:szCs w:val="28"/>
-              </w:rPr>
-            </w:pPr>
-            <w:r>
-              <w:rPr>
+                <w:b/>
+                <w:bCs/>
+                <w:sz w:val="28"/>
+                <w:szCs w:val="28"/>
+              </w:rPr>
+            </w:pPr>
+            <w:r>
+              <w:rPr>
+                <w:b/>
+                <w:bCs/>
                 <w:sz w:val="28"/>
                 <w:szCs w:val="28"/>
               </w:rPr>
@@ -9349,12 +8317,16 @@
           <w:p>
             <w:pPr>
               <w:rPr>
-                <w:sz w:val="28"/>
-                <w:szCs w:val="28"/>
-              </w:rPr>
-            </w:pPr>
-            <w:r>
-              <w:rPr>
+                <w:b/>
+                <w:bCs/>
+                <w:sz w:val="28"/>
+                <w:szCs w:val="28"/>
+              </w:rPr>
+            </w:pPr>
+            <w:r>
+              <w:rPr>
+                <w:b/>
+                <w:bCs/>
                 <w:sz w:val="28"/>
                 <w:szCs w:val="28"/>
               </w:rPr>
@@ -9445,12 +8417,16 @@
           <w:p>
             <w:pPr>
               <w:rPr>
-                <w:sz w:val="28"/>
-                <w:szCs w:val="28"/>
-              </w:rPr>
-            </w:pPr>
-            <w:r>
-              <w:rPr>
+                <w:b/>
+                <w:bCs/>
+                <w:sz w:val="28"/>
+                <w:szCs w:val="28"/>
+              </w:rPr>
+            </w:pPr>
+            <w:r>
+              <w:rPr>
+                <w:b/>
+                <w:bCs/>
                 <w:sz w:val="28"/>
                 <w:szCs w:val="28"/>
               </w:rPr>
@@ -9481,12 +8457,16 @@
           <w:p>
             <w:pPr>
               <w:rPr>
-                <w:sz w:val="28"/>
-                <w:szCs w:val="28"/>
-              </w:rPr>
-            </w:pPr>
-            <w:r>
-              <w:rPr>
+                <w:b/>
+                <w:bCs/>
+                <w:sz w:val="28"/>
+                <w:szCs w:val="28"/>
+              </w:rPr>
+            </w:pPr>
+            <w:r>
+              <w:rPr>
+                <w:b/>
+                <w:bCs/>
                 <w:sz w:val="28"/>
                 <w:szCs w:val="28"/>
               </w:rPr>
@@ -9509,6 +8489,38 @@
         </w:tc>
       </w:tr>
     </w:tbl>
+    <w:p>
+      <w:pPr>
+        <w:rPr>
+          <w:sz w:val="28"/>
+          <w:szCs w:val="28"/>
+        </w:rPr>
+      </w:pPr>
+    </w:p>
+    <w:p>
+      <w:pPr>
+        <w:rPr>
+          <w:sz w:val="28"/>
+          <w:szCs w:val="28"/>
+        </w:rPr>
+      </w:pPr>
+    </w:p>
+    <w:p>
+      <w:pPr>
+        <w:rPr>
+          <w:sz w:val="28"/>
+          <w:szCs w:val="28"/>
+        </w:rPr>
+      </w:pPr>
+    </w:p>
+    <w:p>
+      <w:pPr>
+        <w:rPr>
+          <w:sz w:val="28"/>
+          <w:szCs w:val="28"/>
+        </w:rPr>
+      </w:pPr>
+    </w:p>
     <w:p>
       <w:pPr>
         <w:rPr>
@@ -9536,15 +8548,20 @@
           <w:p>
             <w:pPr>
               <w:rPr>
-                <w:sz w:val="28"/>
-                <w:szCs w:val="28"/>
-              </w:rPr>
-            </w:pPr>
-            <w:r>
-              <w:rPr>
-                <w:sz w:val="28"/>
-                <w:szCs w:val="28"/>
-              </w:rPr>
+                <w:b/>
+                <w:bCs/>
+                <w:sz w:val="28"/>
+                <w:szCs w:val="28"/>
+              </w:rPr>
+            </w:pPr>
+            <w:r>
+              <w:rPr>
+                <w:b/>
+                <w:bCs/>
+                <w:sz w:val="28"/>
+                <w:szCs w:val="28"/>
+              </w:rPr>
+              <w:lastRenderedPageBreak/>
               <w:t>Nome Classe</w:t>
             </w:r>
           </w:p>
@@ -9580,12 +8597,16 @@
           <w:p>
             <w:pPr>
               <w:rPr>
-                <w:sz w:val="28"/>
-                <w:szCs w:val="28"/>
-              </w:rPr>
-            </w:pPr>
-            <w:r>
-              <w:rPr>
+                <w:b/>
+                <w:bCs/>
+                <w:sz w:val="28"/>
+                <w:szCs w:val="28"/>
+              </w:rPr>
+            </w:pPr>
+            <w:r>
+              <w:rPr>
+                <w:b/>
+                <w:bCs/>
                 <w:sz w:val="28"/>
                 <w:szCs w:val="28"/>
               </w:rPr>
@@ -9624,12 +8645,16 @@
           <w:p>
             <w:pPr>
               <w:rPr>
-                <w:sz w:val="28"/>
-                <w:szCs w:val="28"/>
-              </w:rPr>
-            </w:pPr>
-            <w:r>
-              <w:rPr>
+                <w:b/>
+                <w:bCs/>
+                <w:sz w:val="28"/>
+                <w:szCs w:val="28"/>
+              </w:rPr>
+            </w:pPr>
+            <w:r>
+              <w:rPr>
+                <w:b/>
+                <w:bCs/>
                 <w:sz w:val="28"/>
                 <w:szCs w:val="28"/>
               </w:rPr>
@@ -9720,12 +8745,16 @@
           <w:p>
             <w:pPr>
               <w:rPr>
-                <w:sz w:val="28"/>
-                <w:szCs w:val="28"/>
-              </w:rPr>
-            </w:pPr>
-            <w:r>
-              <w:rPr>
+                <w:b/>
+                <w:bCs/>
+                <w:sz w:val="28"/>
+                <w:szCs w:val="28"/>
+              </w:rPr>
+            </w:pPr>
+            <w:r>
+              <w:rPr>
+                <w:b/>
+                <w:bCs/>
                 <w:sz w:val="28"/>
                 <w:szCs w:val="28"/>
               </w:rPr>
@@ -9756,12 +8785,16 @@
           <w:p>
             <w:pPr>
               <w:rPr>
-                <w:sz w:val="28"/>
-                <w:szCs w:val="28"/>
-              </w:rPr>
-            </w:pPr>
-            <w:r>
-              <w:rPr>
+                <w:b/>
+                <w:bCs/>
+                <w:sz w:val="28"/>
+                <w:szCs w:val="28"/>
+              </w:rPr>
+            </w:pPr>
+            <w:r>
+              <w:rPr>
+                <w:b/>
+                <w:bCs/>
                 <w:sz w:val="28"/>
                 <w:szCs w:val="28"/>
               </w:rPr>
@@ -9784,14 +8817,6 @@
         </w:tc>
       </w:tr>
     </w:tbl>
-    <w:p>
-      <w:pPr>
-        <w:rPr>
-          <w:sz w:val="28"/>
-          <w:szCs w:val="28"/>
-        </w:rPr>
-      </w:pPr>
-    </w:p>
     <w:p>
       <w:pPr>
         <w:rPr>
@@ -9819,12 +8844,16 @@
           <w:p>
             <w:pPr>
               <w:rPr>
-                <w:sz w:val="28"/>
-                <w:szCs w:val="28"/>
-              </w:rPr>
-            </w:pPr>
-            <w:r>
-              <w:rPr>
+                <w:b/>
+                <w:bCs/>
+                <w:sz w:val="28"/>
+                <w:szCs w:val="28"/>
+              </w:rPr>
+            </w:pPr>
+            <w:r>
+              <w:rPr>
+                <w:b/>
+                <w:bCs/>
                 <w:sz w:val="28"/>
                 <w:szCs w:val="28"/>
               </w:rPr>
@@ -9863,12 +8892,16 @@
           <w:p>
             <w:pPr>
               <w:rPr>
-                <w:sz w:val="28"/>
-                <w:szCs w:val="28"/>
-              </w:rPr>
-            </w:pPr>
-            <w:r>
-              <w:rPr>
+                <w:b/>
+                <w:bCs/>
+                <w:sz w:val="28"/>
+                <w:szCs w:val="28"/>
+              </w:rPr>
+            </w:pPr>
+            <w:r>
+              <w:rPr>
+                <w:b/>
+                <w:bCs/>
                 <w:sz w:val="28"/>
                 <w:szCs w:val="28"/>
               </w:rPr>
@@ -9906,12 +8939,16 @@
           <w:p>
             <w:pPr>
               <w:rPr>
-                <w:sz w:val="28"/>
-                <w:szCs w:val="28"/>
-              </w:rPr>
-            </w:pPr>
-            <w:r>
-              <w:rPr>
+                <w:b/>
+                <w:bCs/>
+                <w:sz w:val="28"/>
+                <w:szCs w:val="28"/>
+              </w:rPr>
+            </w:pPr>
+            <w:r>
+              <w:rPr>
+                <w:b/>
+                <w:bCs/>
                 <w:sz w:val="28"/>
                 <w:szCs w:val="28"/>
               </w:rPr>
@@ -10009,12 +9046,16 @@
           <w:p>
             <w:pPr>
               <w:rPr>
-                <w:sz w:val="28"/>
-                <w:szCs w:val="28"/>
-              </w:rPr>
-            </w:pPr>
-            <w:r>
-              <w:rPr>
+                <w:b/>
+                <w:bCs/>
+                <w:sz w:val="28"/>
+                <w:szCs w:val="28"/>
+              </w:rPr>
+            </w:pPr>
+            <w:r>
+              <w:rPr>
+                <w:b/>
+                <w:bCs/>
                 <w:sz w:val="28"/>
                 <w:szCs w:val="28"/>
               </w:rPr>
@@ -10045,12 +9086,16 @@
           <w:p>
             <w:pPr>
               <w:rPr>
-                <w:sz w:val="28"/>
-                <w:szCs w:val="28"/>
-              </w:rPr>
-            </w:pPr>
-            <w:r>
-              <w:rPr>
+                <w:b/>
+                <w:bCs/>
+                <w:sz w:val="28"/>
+                <w:szCs w:val="28"/>
+              </w:rPr>
+            </w:pPr>
+            <w:r>
+              <w:rPr>
+                <w:b/>
+                <w:bCs/>
                 <w:sz w:val="28"/>
                 <w:szCs w:val="28"/>
               </w:rPr>
@@ -10100,12 +9145,16 @@
           <w:p>
             <w:pPr>
               <w:rPr>
-                <w:sz w:val="28"/>
-                <w:szCs w:val="28"/>
-              </w:rPr>
-            </w:pPr>
-            <w:r>
-              <w:rPr>
+                <w:b/>
+                <w:bCs/>
+                <w:sz w:val="28"/>
+                <w:szCs w:val="28"/>
+              </w:rPr>
+            </w:pPr>
+            <w:r>
+              <w:rPr>
+                <w:b/>
+                <w:bCs/>
                 <w:sz w:val="28"/>
                 <w:szCs w:val="28"/>
               </w:rPr>
@@ -10144,12 +9193,16 @@
           <w:p>
             <w:pPr>
               <w:rPr>
-                <w:sz w:val="28"/>
-                <w:szCs w:val="28"/>
-              </w:rPr>
-            </w:pPr>
-            <w:r>
-              <w:rPr>
+                <w:b/>
+                <w:bCs/>
+                <w:sz w:val="28"/>
+                <w:szCs w:val="28"/>
+              </w:rPr>
+            </w:pPr>
+            <w:r>
+              <w:rPr>
+                <w:b/>
+                <w:bCs/>
                 <w:sz w:val="28"/>
                 <w:szCs w:val="28"/>
               </w:rPr>
@@ -10201,12 +9254,16 @@
           <w:p>
             <w:pPr>
               <w:rPr>
-                <w:sz w:val="28"/>
-                <w:szCs w:val="28"/>
-              </w:rPr>
-            </w:pPr>
-            <w:r>
-              <w:rPr>
+                <w:b/>
+                <w:bCs/>
+                <w:sz w:val="28"/>
+                <w:szCs w:val="28"/>
+              </w:rPr>
+            </w:pPr>
+            <w:r>
+              <w:rPr>
+                <w:b/>
+                <w:bCs/>
                 <w:sz w:val="28"/>
                 <w:szCs w:val="28"/>
               </w:rPr>
@@ -10304,12 +9361,16 @@
           <w:p>
             <w:pPr>
               <w:rPr>
-                <w:sz w:val="28"/>
-                <w:szCs w:val="28"/>
-              </w:rPr>
-            </w:pPr>
-            <w:r>
-              <w:rPr>
+                <w:b/>
+                <w:bCs/>
+                <w:sz w:val="28"/>
+                <w:szCs w:val="28"/>
+              </w:rPr>
+            </w:pPr>
+            <w:r>
+              <w:rPr>
+                <w:b/>
+                <w:bCs/>
                 <w:sz w:val="28"/>
                 <w:szCs w:val="28"/>
               </w:rPr>
@@ -10340,12 +9401,16 @@
           <w:p>
             <w:pPr>
               <w:rPr>
-                <w:sz w:val="28"/>
-                <w:szCs w:val="28"/>
-              </w:rPr>
-            </w:pPr>
-            <w:r>
-              <w:rPr>
+                <w:b/>
+                <w:bCs/>
+                <w:sz w:val="28"/>
+                <w:szCs w:val="28"/>
+              </w:rPr>
+            </w:pPr>
+            <w:r>
+              <w:rPr>
+                <w:b/>
+                <w:bCs/>
                 <w:sz w:val="28"/>
                 <w:szCs w:val="28"/>
               </w:rPr>
@@ -10368,46 +9433,6 @@
         </w:tc>
       </w:tr>
     </w:tbl>
-    <w:p>
-      <w:pPr>
-        <w:rPr>
-          <w:sz w:val="28"/>
-          <w:szCs w:val="28"/>
-        </w:rPr>
-      </w:pPr>
-    </w:p>
-    <w:p>
-      <w:pPr>
-        <w:rPr>
-          <w:sz w:val="28"/>
-          <w:szCs w:val="28"/>
-        </w:rPr>
-      </w:pPr>
-    </w:p>
-    <w:p>
-      <w:pPr>
-        <w:rPr>
-          <w:sz w:val="28"/>
-          <w:szCs w:val="28"/>
-        </w:rPr>
-      </w:pPr>
-    </w:p>
-    <w:p>
-      <w:pPr>
-        <w:rPr>
-          <w:sz w:val="28"/>
-          <w:szCs w:val="28"/>
-        </w:rPr>
-      </w:pPr>
-    </w:p>
-    <w:p>
-      <w:pPr>
-        <w:rPr>
-          <w:sz w:val="28"/>
-          <w:szCs w:val="28"/>
-        </w:rPr>
-      </w:pPr>
-    </w:p>
     <w:p>
       <w:pPr>
         <w:rPr>
@@ -10435,12 +9460,16 @@
           <w:p>
             <w:pPr>
               <w:rPr>
-                <w:sz w:val="28"/>
-                <w:szCs w:val="28"/>
-              </w:rPr>
-            </w:pPr>
-            <w:r>
-              <w:rPr>
+                <w:b/>
+                <w:bCs/>
+                <w:sz w:val="28"/>
+                <w:szCs w:val="28"/>
+              </w:rPr>
+            </w:pPr>
+            <w:r>
+              <w:rPr>
+                <w:b/>
+                <w:bCs/>
                 <w:sz w:val="28"/>
                 <w:szCs w:val="28"/>
               </w:rPr>
@@ -10479,12 +9508,16 @@
           <w:p>
             <w:pPr>
               <w:rPr>
-                <w:sz w:val="28"/>
-                <w:szCs w:val="28"/>
-              </w:rPr>
-            </w:pPr>
-            <w:r>
-              <w:rPr>
+                <w:b/>
+                <w:bCs/>
+                <w:sz w:val="28"/>
+                <w:szCs w:val="28"/>
+              </w:rPr>
+            </w:pPr>
+            <w:r>
+              <w:rPr>
+                <w:b/>
+                <w:bCs/>
                 <w:sz w:val="28"/>
                 <w:szCs w:val="28"/>
               </w:rPr>
@@ -10522,12 +9555,16 @@
           <w:p>
             <w:pPr>
               <w:rPr>
-                <w:sz w:val="28"/>
-                <w:szCs w:val="28"/>
-              </w:rPr>
-            </w:pPr>
-            <w:r>
-              <w:rPr>
+                <w:b/>
+                <w:bCs/>
+                <w:sz w:val="28"/>
+                <w:szCs w:val="28"/>
+              </w:rPr>
+            </w:pPr>
+            <w:r>
+              <w:rPr>
+                <w:b/>
+                <w:bCs/>
                 <w:sz w:val="28"/>
                 <w:szCs w:val="28"/>
               </w:rPr>
@@ -10625,12 +9662,16 @@
           <w:p>
             <w:pPr>
               <w:rPr>
-                <w:sz w:val="28"/>
-                <w:szCs w:val="28"/>
-              </w:rPr>
-            </w:pPr>
-            <w:r>
-              <w:rPr>
+                <w:b/>
+                <w:bCs/>
+                <w:sz w:val="28"/>
+                <w:szCs w:val="28"/>
+              </w:rPr>
+            </w:pPr>
+            <w:r>
+              <w:rPr>
+                <w:b/>
+                <w:bCs/>
                 <w:sz w:val="28"/>
                 <w:szCs w:val="28"/>
               </w:rPr>
@@ -10661,12 +9702,16 @@
           <w:p>
             <w:pPr>
               <w:rPr>
-                <w:sz w:val="28"/>
-                <w:szCs w:val="28"/>
-              </w:rPr>
-            </w:pPr>
-            <w:r>
-              <w:rPr>
+                <w:b/>
+                <w:bCs/>
+                <w:sz w:val="28"/>
+                <w:szCs w:val="28"/>
+              </w:rPr>
+            </w:pPr>
+            <w:r>
+              <w:rPr>
+                <w:b/>
+                <w:bCs/>
                 <w:sz w:val="28"/>
                 <w:szCs w:val="28"/>
               </w:rPr>
@@ -10689,22 +9734,6 @@
         </w:tc>
       </w:tr>
     </w:tbl>
-    <w:p>
-      <w:pPr>
-        <w:rPr>
-          <w:sz w:val="28"/>
-          <w:szCs w:val="28"/>
-        </w:rPr>
-      </w:pPr>
-    </w:p>
-    <w:p>
-      <w:pPr>
-        <w:rPr>
-          <w:sz w:val="28"/>
-          <w:szCs w:val="28"/>
-        </w:rPr>
-      </w:pPr>
-    </w:p>
     <w:p>
       <w:pPr>
         <w:rPr>
@@ -10732,12 +9761,16 @@
           <w:p>
             <w:pPr>
               <w:rPr>
-                <w:sz w:val="28"/>
-                <w:szCs w:val="28"/>
-              </w:rPr>
-            </w:pPr>
-            <w:r>
-              <w:rPr>
+                <w:b/>
+                <w:bCs/>
+                <w:sz w:val="28"/>
+                <w:szCs w:val="28"/>
+              </w:rPr>
+            </w:pPr>
+            <w:r>
+              <w:rPr>
+                <w:b/>
+                <w:bCs/>
                 <w:sz w:val="28"/>
                 <w:szCs w:val="28"/>
               </w:rPr>
@@ -10776,12 +9809,16 @@
           <w:p>
             <w:pPr>
               <w:rPr>
-                <w:sz w:val="28"/>
-                <w:szCs w:val="28"/>
-              </w:rPr>
-            </w:pPr>
-            <w:r>
-              <w:rPr>
+                <w:b/>
+                <w:bCs/>
+                <w:sz w:val="28"/>
+                <w:szCs w:val="28"/>
+              </w:rPr>
+            </w:pPr>
+            <w:r>
+              <w:rPr>
+                <w:b/>
+                <w:bCs/>
                 <w:sz w:val="28"/>
                 <w:szCs w:val="28"/>
               </w:rPr>
@@ -10819,12 +9856,16 @@
           <w:p>
             <w:pPr>
               <w:rPr>
-                <w:sz w:val="28"/>
-                <w:szCs w:val="28"/>
-              </w:rPr>
-            </w:pPr>
-            <w:r>
-              <w:rPr>
+                <w:b/>
+                <w:bCs/>
+                <w:sz w:val="28"/>
+                <w:szCs w:val="28"/>
+              </w:rPr>
+            </w:pPr>
+            <w:r>
+              <w:rPr>
+                <w:b/>
+                <w:bCs/>
                 <w:sz w:val="28"/>
                 <w:szCs w:val="28"/>
               </w:rPr>
@@ -10922,12 +9963,16 @@
           <w:p>
             <w:pPr>
               <w:rPr>
-                <w:sz w:val="28"/>
-                <w:szCs w:val="28"/>
-              </w:rPr>
-            </w:pPr>
-            <w:r>
-              <w:rPr>
+                <w:b/>
+                <w:bCs/>
+                <w:sz w:val="28"/>
+                <w:szCs w:val="28"/>
+              </w:rPr>
+            </w:pPr>
+            <w:r>
+              <w:rPr>
+                <w:b/>
+                <w:bCs/>
                 <w:sz w:val="28"/>
                 <w:szCs w:val="28"/>
               </w:rPr>
@@ -10958,12 +10003,16 @@
           <w:p>
             <w:pPr>
               <w:rPr>
-                <w:sz w:val="28"/>
-                <w:szCs w:val="28"/>
-              </w:rPr>
-            </w:pPr>
-            <w:r>
-              <w:rPr>
+                <w:b/>
+                <w:bCs/>
+                <w:sz w:val="28"/>
+                <w:szCs w:val="28"/>
+              </w:rPr>
+            </w:pPr>
+            <w:r>
+              <w:rPr>
+                <w:b/>
+                <w:bCs/>
                 <w:sz w:val="28"/>
                 <w:szCs w:val="28"/>
               </w:rPr>
@@ -10986,22 +10035,6 @@
         </w:tc>
       </w:tr>
     </w:tbl>
-    <w:p>
-      <w:pPr>
-        <w:rPr>
-          <w:sz w:val="28"/>
-          <w:szCs w:val="28"/>
-        </w:rPr>
-      </w:pPr>
-    </w:p>
-    <w:p>
-      <w:pPr>
-        <w:rPr>
-          <w:sz w:val="28"/>
-          <w:szCs w:val="28"/>
-        </w:rPr>
-      </w:pPr>
-    </w:p>
     <w:p>
       <w:pPr>
         <w:rPr>
@@ -11029,12 +10062,16 @@
           <w:p>
             <w:pPr>
               <w:rPr>
-                <w:sz w:val="28"/>
-                <w:szCs w:val="28"/>
-              </w:rPr>
-            </w:pPr>
-            <w:r>
-              <w:rPr>
+                <w:b/>
+                <w:bCs/>
+                <w:sz w:val="28"/>
+                <w:szCs w:val="28"/>
+              </w:rPr>
+            </w:pPr>
+            <w:r>
+              <w:rPr>
+                <w:b/>
+                <w:bCs/>
                 <w:sz w:val="28"/>
                 <w:szCs w:val="28"/>
               </w:rPr>
@@ -11073,12 +10110,16 @@
           <w:p>
             <w:pPr>
               <w:rPr>
-                <w:sz w:val="28"/>
-                <w:szCs w:val="28"/>
-              </w:rPr>
-            </w:pPr>
-            <w:r>
-              <w:rPr>
+                <w:b/>
+                <w:bCs/>
+                <w:sz w:val="28"/>
+                <w:szCs w:val="28"/>
+              </w:rPr>
+            </w:pPr>
+            <w:r>
+              <w:rPr>
+                <w:b/>
+                <w:bCs/>
                 <w:sz w:val="28"/>
                 <w:szCs w:val="28"/>
               </w:rPr>
@@ -11119,12 +10160,16 @@
           <w:p>
             <w:pPr>
               <w:rPr>
-                <w:sz w:val="28"/>
-                <w:szCs w:val="28"/>
-              </w:rPr>
-            </w:pPr>
-            <w:r>
-              <w:rPr>
+                <w:b/>
+                <w:bCs/>
+                <w:sz w:val="28"/>
+                <w:szCs w:val="28"/>
+              </w:rPr>
+            </w:pPr>
+            <w:r>
+              <w:rPr>
+                <w:b/>
+                <w:bCs/>
                 <w:sz w:val="28"/>
                 <w:szCs w:val="28"/>
               </w:rPr>
@@ -11222,12 +10267,16 @@
           <w:p>
             <w:pPr>
               <w:rPr>
-                <w:sz w:val="28"/>
-                <w:szCs w:val="28"/>
-              </w:rPr>
-            </w:pPr>
-            <w:r>
-              <w:rPr>
+                <w:b/>
+                <w:bCs/>
+                <w:sz w:val="28"/>
+                <w:szCs w:val="28"/>
+              </w:rPr>
+            </w:pPr>
+            <w:r>
+              <w:rPr>
+                <w:b/>
+                <w:bCs/>
                 <w:sz w:val="28"/>
                 <w:szCs w:val="28"/>
               </w:rPr>
@@ -11258,12 +10307,16 @@
           <w:p>
             <w:pPr>
               <w:rPr>
-                <w:sz w:val="28"/>
-                <w:szCs w:val="28"/>
-              </w:rPr>
-            </w:pPr>
-            <w:r>
-              <w:rPr>
+                <w:b/>
+                <w:bCs/>
+                <w:sz w:val="28"/>
+                <w:szCs w:val="28"/>
+              </w:rPr>
+            </w:pPr>
+            <w:r>
+              <w:rPr>
+                <w:b/>
+                <w:bCs/>
                 <w:sz w:val="28"/>
                 <w:szCs w:val="28"/>
               </w:rPr>
@@ -11286,22 +10339,6 @@
         </w:tc>
       </w:tr>
     </w:tbl>
-    <w:p>
-      <w:pPr>
-        <w:rPr>
-          <w:sz w:val="28"/>
-          <w:szCs w:val="28"/>
-        </w:rPr>
-      </w:pPr>
-    </w:p>
-    <w:p>
-      <w:pPr>
-        <w:rPr>
-          <w:sz w:val="28"/>
-          <w:szCs w:val="28"/>
-        </w:rPr>
-      </w:pPr>
-    </w:p>
     <w:p>
       <w:pPr>
         <w:rPr>
@@ -11329,12 +10366,16 @@
           <w:p>
             <w:pPr>
               <w:rPr>
-                <w:sz w:val="28"/>
-                <w:szCs w:val="28"/>
-              </w:rPr>
-            </w:pPr>
-            <w:r>
-              <w:rPr>
+                <w:b/>
+                <w:bCs/>
+                <w:sz w:val="28"/>
+                <w:szCs w:val="28"/>
+              </w:rPr>
+            </w:pPr>
+            <w:r>
+              <w:rPr>
+                <w:b/>
+                <w:bCs/>
                 <w:sz w:val="28"/>
                 <w:szCs w:val="28"/>
               </w:rPr>
@@ -11373,12 +10414,16 @@
           <w:p>
             <w:pPr>
               <w:rPr>
-                <w:sz w:val="28"/>
-                <w:szCs w:val="28"/>
-              </w:rPr>
-            </w:pPr>
-            <w:r>
-              <w:rPr>
+                <w:b/>
+                <w:bCs/>
+                <w:sz w:val="28"/>
+                <w:szCs w:val="28"/>
+              </w:rPr>
+            </w:pPr>
+            <w:r>
+              <w:rPr>
+                <w:b/>
+                <w:bCs/>
                 <w:sz w:val="28"/>
                 <w:szCs w:val="28"/>
               </w:rPr>
@@ -11416,12 +10461,16 @@
           <w:p>
             <w:pPr>
               <w:rPr>
-                <w:sz w:val="28"/>
-                <w:szCs w:val="28"/>
-              </w:rPr>
-            </w:pPr>
-            <w:r>
-              <w:rPr>
+                <w:b/>
+                <w:bCs/>
+                <w:sz w:val="28"/>
+                <w:szCs w:val="28"/>
+              </w:rPr>
+            </w:pPr>
+            <w:r>
+              <w:rPr>
+                <w:b/>
+                <w:bCs/>
                 <w:sz w:val="28"/>
                 <w:szCs w:val="28"/>
               </w:rPr>
@@ -11519,12 +10568,16 @@
           <w:p>
             <w:pPr>
               <w:rPr>
-                <w:sz w:val="28"/>
-                <w:szCs w:val="28"/>
-              </w:rPr>
-            </w:pPr>
-            <w:r>
-              <w:rPr>
+                <w:b/>
+                <w:bCs/>
+                <w:sz w:val="28"/>
+                <w:szCs w:val="28"/>
+              </w:rPr>
+            </w:pPr>
+            <w:r>
+              <w:rPr>
+                <w:b/>
+                <w:bCs/>
                 <w:sz w:val="28"/>
                 <w:szCs w:val="28"/>
               </w:rPr>
@@ -11555,12 +10608,16 @@
           <w:p>
             <w:pPr>
               <w:rPr>
-                <w:sz w:val="28"/>
-                <w:szCs w:val="28"/>
-              </w:rPr>
-            </w:pPr>
-            <w:r>
-              <w:rPr>
+                <w:b/>
+                <w:bCs/>
+                <w:sz w:val="28"/>
+                <w:szCs w:val="28"/>
+              </w:rPr>
+            </w:pPr>
+            <w:r>
+              <w:rPr>
+                <w:b/>
+                <w:bCs/>
                 <w:sz w:val="28"/>
                 <w:szCs w:val="28"/>
               </w:rPr>
@@ -11583,6 +10640,22 @@
         </w:tc>
       </w:tr>
     </w:tbl>
+    <w:p>
+      <w:pPr>
+        <w:rPr>
+          <w:sz w:val="28"/>
+          <w:szCs w:val="28"/>
+        </w:rPr>
+      </w:pPr>
+    </w:p>
+    <w:p>
+      <w:pPr>
+        <w:rPr>
+          <w:sz w:val="28"/>
+          <w:szCs w:val="28"/>
+        </w:rPr>
+      </w:pPr>
+    </w:p>
     <w:p>
       <w:pPr>
         <w:rPr>
@@ -11626,15 +10699,20 @@
           <w:p>
             <w:pPr>
               <w:rPr>
-                <w:sz w:val="28"/>
-                <w:szCs w:val="28"/>
-              </w:rPr>
-            </w:pPr>
-            <w:r>
-              <w:rPr>
-                <w:sz w:val="28"/>
-                <w:szCs w:val="28"/>
-              </w:rPr>
+                <w:b/>
+                <w:bCs/>
+                <w:sz w:val="28"/>
+                <w:szCs w:val="28"/>
+              </w:rPr>
+            </w:pPr>
+            <w:r>
+              <w:rPr>
+                <w:b/>
+                <w:bCs/>
+                <w:sz w:val="28"/>
+                <w:szCs w:val="28"/>
+              </w:rPr>
+              <w:lastRenderedPageBreak/>
               <w:t>Nome Classe</w:t>
             </w:r>
           </w:p>
@@ -11670,12 +10748,16 @@
           <w:p>
             <w:pPr>
               <w:rPr>
-                <w:sz w:val="28"/>
-                <w:szCs w:val="28"/>
-              </w:rPr>
-            </w:pPr>
-            <w:r>
-              <w:rPr>
+                <w:b/>
+                <w:bCs/>
+                <w:sz w:val="28"/>
+                <w:szCs w:val="28"/>
+              </w:rPr>
+            </w:pPr>
+            <w:r>
+              <w:rPr>
+                <w:b/>
+                <w:bCs/>
                 <w:sz w:val="28"/>
                 <w:szCs w:val="28"/>
               </w:rPr>
@@ -11714,12 +10796,16 @@
           <w:p>
             <w:pPr>
               <w:rPr>
-                <w:sz w:val="28"/>
-                <w:szCs w:val="28"/>
-              </w:rPr>
-            </w:pPr>
-            <w:r>
-              <w:rPr>
+                <w:b/>
+                <w:bCs/>
+                <w:sz w:val="28"/>
+                <w:szCs w:val="28"/>
+              </w:rPr>
+            </w:pPr>
+            <w:r>
+              <w:rPr>
+                <w:b/>
+                <w:bCs/>
                 <w:sz w:val="28"/>
                 <w:szCs w:val="28"/>
               </w:rPr>
@@ -11803,12 +10889,16 @@
           <w:p>
             <w:pPr>
               <w:rPr>
-                <w:sz w:val="28"/>
-                <w:szCs w:val="28"/>
-              </w:rPr>
-            </w:pPr>
-            <w:r>
-              <w:rPr>
+                <w:b/>
+                <w:bCs/>
+                <w:sz w:val="28"/>
+                <w:szCs w:val="28"/>
+              </w:rPr>
+            </w:pPr>
+            <w:r>
+              <w:rPr>
+                <w:b/>
+                <w:bCs/>
                 <w:sz w:val="28"/>
                 <w:szCs w:val="28"/>
               </w:rPr>
@@ -11840,12 +10930,16 @@
           <w:p>
             <w:pPr>
               <w:rPr>
-                <w:sz w:val="28"/>
-                <w:szCs w:val="28"/>
-              </w:rPr>
-            </w:pPr>
-            <w:r>
-              <w:rPr>
+                <w:b/>
+                <w:bCs/>
+                <w:sz w:val="28"/>
+                <w:szCs w:val="28"/>
+              </w:rPr>
+            </w:pPr>
+            <w:r>
+              <w:rPr>
+                <w:b/>
+                <w:bCs/>
                 <w:sz w:val="28"/>
                 <w:szCs w:val="28"/>
               </w:rPr>
@@ -11869,30 +10963,6 @@
         </w:tc>
       </w:tr>
     </w:tbl>
-    <w:p>
-      <w:pPr>
-        <w:rPr>
-          <w:sz w:val="28"/>
-          <w:szCs w:val="28"/>
-        </w:rPr>
-      </w:pPr>
-    </w:p>
-    <w:p>
-      <w:pPr>
-        <w:rPr>
-          <w:sz w:val="28"/>
-          <w:szCs w:val="28"/>
-        </w:rPr>
-      </w:pPr>
-    </w:p>
-    <w:p>
-      <w:pPr>
-        <w:rPr>
-          <w:sz w:val="28"/>
-          <w:szCs w:val="28"/>
-        </w:rPr>
-      </w:pPr>
-    </w:p>
     <w:p>
       <w:pPr>
         <w:rPr>
@@ -11920,12 +10990,16 @@
           <w:p>
             <w:pPr>
               <w:rPr>
-                <w:sz w:val="28"/>
-                <w:szCs w:val="28"/>
-              </w:rPr>
-            </w:pPr>
-            <w:r>
-              <w:rPr>
+                <w:b/>
+                <w:bCs/>
+                <w:sz w:val="28"/>
+                <w:szCs w:val="28"/>
+              </w:rPr>
+            </w:pPr>
+            <w:r>
+              <w:rPr>
+                <w:b/>
+                <w:bCs/>
                 <w:sz w:val="28"/>
                 <w:szCs w:val="28"/>
               </w:rPr>
@@ -11964,12 +11038,16 @@
           <w:p>
             <w:pPr>
               <w:rPr>
-                <w:sz w:val="28"/>
-                <w:szCs w:val="28"/>
-              </w:rPr>
-            </w:pPr>
-            <w:r>
-              <w:rPr>
+                <w:b/>
+                <w:bCs/>
+                <w:sz w:val="28"/>
+                <w:szCs w:val="28"/>
+              </w:rPr>
+            </w:pPr>
+            <w:r>
+              <w:rPr>
+                <w:b/>
+                <w:bCs/>
                 <w:sz w:val="28"/>
                 <w:szCs w:val="28"/>
               </w:rPr>
@@ -12007,12 +11085,16 @@
           <w:p>
             <w:pPr>
               <w:rPr>
-                <w:sz w:val="28"/>
-                <w:szCs w:val="28"/>
-              </w:rPr>
-            </w:pPr>
-            <w:r>
-              <w:rPr>
+                <w:b/>
+                <w:bCs/>
+                <w:sz w:val="28"/>
+                <w:szCs w:val="28"/>
+              </w:rPr>
+            </w:pPr>
+            <w:r>
+              <w:rPr>
+                <w:b/>
+                <w:bCs/>
                 <w:sz w:val="28"/>
                 <w:szCs w:val="28"/>
               </w:rPr>
@@ -12110,12 +11192,16 @@
           <w:p>
             <w:pPr>
               <w:rPr>
-                <w:sz w:val="28"/>
-                <w:szCs w:val="28"/>
-              </w:rPr>
-            </w:pPr>
-            <w:r>
-              <w:rPr>
+                <w:b/>
+                <w:bCs/>
+                <w:sz w:val="28"/>
+                <w:szCs w:val="28"/>
+              </w:rPr>
+            </w:pPr>
+            <w:r>
+              <w:rPr>
+                <w:b/>
+                <w:bCs/>
                 <w:sz w:val="28"/>
                 <w:szCs w:val="28"/>
               </w:rPr>
@@ -12146,12 +11232,16 @@
           <w:p>
             <w:pPr>
               <w:rPr>
-                <w:sz w:val="28"/>
-                <w:szCs w:val="28"/>
-              </w:rPr>
-            </w:pPr>
-            <w:r>
-              <w:rPr>
+                <w:b/>
+                <w:bCs/>
+                <w:sz w:val="28"/>
+                <w:szCs w:val="28"/>
+              </w:rPr>
+            </w:pPr>
+            <w:r>
+              <w:rPr>
+                <w:b/>
+                <w:bCs/>
                 <w:sz w:val="28"/>
                 <w:szCs w:val="28"/>
               </w:rPr>
@@ -12174,14 +11264,6 @@
         </w:tc>
       </w:tr>
     </w:tbl>
-    <w:p>
-      <w:pPr>
-        <w:rPr>
-          <w:sz w:val="28"/>
-          <w:szCs w:val="28"/>
-        </w:rPr>
-      </w:pPr>
-    </w:p>
     <w:p>
       <w:pPr>
         <w:rPr>
@@ -12209,12 +11291,16 @@
           <w:p>
             <w:pPr>
               <w:rPr>
-                <w:sz w:val="28"/>
-                <w:szCs w:val="28"/>
-              </w:rPr>
-            </w:pPr>
-            <w:r>
-              <w:rPr>
+                <w:b/>
+                <w:bCs/>
+                <w:sz w:val="28"/>
+                <w:szCs w:val="28"/>
+              </w:rPr>
+            </w:pPr>
+            <w:r>
+              <w:rPr>
+                <w:b/>
+                <w:bCs/>
                 <w:sz w:val="28"/>
                 <w:szCs w:val="28"/>
               </w:rPr>
@@ -12253,12 +11339,16 @@
           <w:p>
             <w:pPr>
               <w:rPr>
-                <w:sz w:val="28"/>
-                <w:szCs w:val="28"/>
-              </w:rPr>
-            </w:pPr>
-            <w:r>
-              <w:rPr>
+                <w:b/>
+                <w:bCs/>
+                <w:sz w:val="28"/>
+                <w:szCs w:val="28"/>
+              </w:rPr>
+            </w:pPr>
+            <w:r>
+              <w:rPr>
+                <w:b/>
+                <w:bCs/>
                 <w:sz w:val="28"/>
                 <w:szCs w:val="28"/>
               </w:rPr>
@@ -12296,12 +11386,16 @@
           <w:p>
             <w:pPr>
               <w:rPr>
-                <w:sz w:val="28"/>
-                <w:szCs w:val="28"/>
-              </w:rPr>
-            </w:pPr>
-            <w:r>
-              <w:rPr>
+                <w:b/>
+                <w:bCs/>
+                <w:sz w:val="28"/>
+                <w:szCs w:val="28"/>
+              </w:rPr>
+            </w:pPr>
+            <w:r>
+              <w:rPr>
+                <w:b/>
+                <w:bCs/>
                 <w:sz w:val="28"/>
                 <w:szCs w:val="28"/>
               </w:rPr>
@@ -12399,12 +11493,16 @@
           <w:p>
             <w:pPr>
               <w:rPr>
-                <w:sz w:val="28"/>
-                <w:szCs w:val="28"/>
-              </w:rPr>
-            </w:pPr>
-            <w:r>
-              <w:rPr>
+                <w:b/>
+                <w:bCs/>
+                <w:sz w:val="28"/>
+                <w:szCs w:val="28"/>
+              </w:rPr>
+            </w:pPr>
+            <w:r>
+              <w:rPr>
+                <w:b/>
+                <w:bCs/>
                 <w:sz w:val="28"/>
                 <w:szCs w:val="28"/>
               </w:rPr>
@@ -12435,12 +11533,16 @@
           <w:p>
             <w:pPr>
               <w:rPr>
-                <w:sz w:val="28"/>
-                <w:szCs w:val="28"/>
-              </w:rPr>
-            </w:pPr>
-            <w:r>
-              <w:rPr>
+                <w:b/>
+                <w:bCs/>
+                <w:sz w:val="28"/>
+                <w:szCs w:val="28"/>
+              </w:rPr>
+            </w:pPr>
+            <w:r>
+              <w:rPr>
+                <w:b/>
+                <w:bCs/>
                 <w:sz w:val="28"/>
                 <w:szCs w:val="28"/>
               </w:rPr>
@@ -12463,6 +11565,46 @@
         </w:tc>
       </w:tr>
     </w:tbl>
+    <w:p>
+      <w:pPr>
+        <w:rPr>
+          <w:sz w:val="28"/>
+          <w:szCs w:val="28"/>
+        </w:rPr>
+      </w:pPr>
+    </w:p>
+    <w:p>
+      <w:pPr>
+        <w:rPr>
+          <w:sz w:val="28"/>
+          <w:szCs w:val="28"/>
+        </w:rPr>
+      </w:pPr>
+    </w:p>
+    <w:p>
+      <w:pPr>
+        <w:rPr>
+          <w:sz w:val="28"/>
+          <w:szCs w:val="28"/>
+        </w:rPr>
+      </w:pPr>
+    </w:p>
+    <w:p>
+      <w:pPr>
+        <w:rPr>
+          <w:sz w:val="28"/>
+          <w:szCs w:val="28"/>
+        </w:rPr>
+      </w:pPr>
+    </w:p>
+    <w:p>
+      <w:pPr>
+        <w:rPr>
+          <w:sz w:val="28"/>
+          <w:szCs w:val="28"/>
+        </w:rPr>
+      </w:pPr>
+    </w:p>
     <w:p>
       <w:pPr>
         <w:rPr>
@@ -12490,15 +11632,20 @@
           <w:p>
             <w:pPr>
               <w:rPr>
-                <w:sz w:val="28"/>
-                <w:szCs w:val="28"/>
-              </w:rPr>
-            </w:pPr>
-            <w:r>
-              <w:rPr>
-                <w:sz w:val="28"/>
-                <w:szCs w:val="28"/>
-              </w:rPr>
+                <w:b/>
+                <w:bCs/>
+                <w:sz w:val="28"/>
+                <w:szCs w:val="28"/>
+              </w:rPr>
+            </w:pPr>
+            <w:r>
+              <w:rPr>
+                <w:b/>
+                <w:bCs/>
+                <w:sz w:val="28"/>
+                <w:szCs w:val="28"/>
+              </w:rPr>
+              <w:lastRenderedPageBreak/>
               <w:t>Nome Classe</w:t>
             </w:r>
           </w:p>
@@ -12534,12 +11681,16 @@
           <w:p>
             <w:pPr>
               <w:rPr>
-                <w:sz w:val="28"/>
-                <w:szCs w:val="28"/>
-              </w:rPr>
-            </w:pPr>
-            <w:r>
-              <w:rPr>
+                <w:b/>
+                <w:bCs/>
+                <w:sz w:val="28"/>
+                <w:szCs w:val="28"/>
+              </w:rPr>
+            </w:pPr>
+            <w:r>
+              <w:rPr>
+                <w:b/>
+                <w:bCs/>
                 <w:sz w:val="28"/>
                 <w:szCs w:val="28"/>
               </w:rPr>
@@ -12577,12 +11728,16 @@
           <w:p>
             <w:pPr>
               <w:rPr>
-                <w:sz w:val="28"/>
-                <w:szCs w:val="28"/>
-              </w:rPr>
-            </w:pPr>
-            <w:r>
-              <w:rPr>
+                <w:b/>
+                <w:bCs/>
+                <w:sz w:val="28"/>
+                <w:szCs w:val="28"/>
+              </w:rPr>
+            </w:pPr>
+            <w:r>
+              <w:rPr>
+                <w:b/>
+                <w:bCs/>
                 <w:sz w:val="28"/>
                 <w:szCs w:val="28"/>
               </w:rPr>
@@ -12680,12 +11835,16 @@
           <w:p>
             <w:pPr>
               <w:rPr>
-                <w:sz w:val="28"/>
-                <w:szCs w:val="28"/>
-              </w:rPr>
-            </w:pPr>
-            <w:r>
-              <w:rPr>
+                <w:b/>
+                <w:bCs/>
+                <w:sz w:val="28"/>
+                <w:szCs w:val="28"/>
+              </w:rPr>
+            </w:pPr>
+            <w:r>
+              <w:rPr>
+                <w:b/>
+                <w:bCs/>
                 <w:sz w:val="28"/>
                 <w:szCs w:val="28"/>
               </w:rPr>
@@ -12716,12 +11875,16 @@
           <w:p>
             <w:pPr>
               <w:rPr>
-                <w:sz w:val="28"/>
-                <w:szCs w:val="28"/>
-              </w:rPr>
-            </w:pPr>
-            <w:r>
-              <w:rPr>
+                <w:b/>
+                <w:bCs/>
+                <w:sz w:val="28"/>
+                <w:szCs w:val="28"/>
+              </w:rPr>
+            </w:pPr>
+            <w:r>
+              <w:rPr>
+                <w:b/>
+                <w:bCs/>
                 <w:sz w:val="28"/>
                 <w:szCs w:val="28"/>
               </w:rPr>
@@ -12744,22 +11907,6 @@
         </w:tc>
       </w:tr>
     </w:tbl>
-    <w:p>
-      <w:pPr>
-        <w:rPr>
-          <w:sz w:val="28"/>
-          <w:szCs w:val="28"/>
-        </w:rPr>
-      </w:pPr>
-    </w:p>
-    <w:p>
-      <w:pPr>
-        <w:rPr>
-          <w:sz w:val="28"/>
-          <w:szCs w:val="28"/>
-        </w:rPr>
-      </w:pPr>
-    </w:p>
     <w:p>
       <w:pPr>
         <w:rPr>
@@ -12787,12 +11934,16 @@
           <w:p>
             <w:pPr>
               <w:rPr>
-                <w:sz w:val="28"/>
-                <w:szCs w:val="28"/>
-              </w:rPr>
-            </w:pPr>
-            <w:r>
-              <w:rPr>
+                <w:b/>
+                <w:bCs/>
+                <w:sz w:val="28"/>
+                <w:szCs w:val="28"/>
+              </w:rPr>
+            </w:pPr>
+            <w:r>
+              <w:rPr>
+                <w:b/>
+                <w:bCs/>
                 <w:sz w:val="28"/>
                 <w:szCs w:val="28"/>
               </w:rPr>
@@ -12831,12 +11982,16 @@
           <w:p>
             <w:pPr>
               <w:rPr>
-                <w:sz w:val="28"/>
-                <w:szCs w:val="28"/>
-              </w:rPr>
-            </w:pPr>
-            <w:r>
-              <w:rPr>
+                <w:b/>
+                <w:bCs/>
+                <w:sz w:val="28"/>
+                <w:szCs w:val="28"/>
+              </w:rPr>
+            </w:pPr>
+            <w:r>
+              <w:rPr>
+                <w:b/>
+                <w:bCs/>
                 <w:sz w:val="28"/>
                 <w:szCs w:val="28"/>
               </w:rPr>
@@ -12874,12 +12029,16 @@
           <w:p>
             <w:pPr>
               <w:rPr>
-                <w:sz w:val="28"/>
-                <w:szCs w:val="28"/>
-              </w:rPr>
-            </w:pPr>
-            <w:r>
-              <w:rPr>
+                <w:b/>
+                <w:bCs/>
+                <w:sz w:val="28"/>
+                <w:szCs w:val="28"/>
+              </w:rPr>
+            </w:pPr>
+            <w:r>
+              <w:rPr>
+                <w:b/>
+                <w:bCs/>
                 <w:sz w:val="28"/>
                 <w:szCs w:val="28"/>
               </w:rPr>
@@ -12977,12 +12136,16 @@
           <w:p>
             <w:pPr>
               <w:rPr>
-                <w:sz w:val="28"/>
-                <w:szCs w:val="28"/>
-              </w:rPr>
-            </w:pPr>
-            <w:r>
-              <w:rPr>
+                <w:b/>
+                <w:bCs/>
+                <w:sz w:val="28"/>
+                <w:szCs w:val="28"/>
+              </w:rPr>
+            </w:pPr>
+            <w:r>
+              <w:rPr>
+                <w:b/>
+                <w:bCs/>
                 <w:sz w:val="28"/>
                 <w:szCs w:val="28"/>
               </w:rPr>
@@ -13013,12 +12176,16 @@
           <w:p>
             <w:pPr>
               <w:rPr>
-                <w:sz w:val="28"/>
-                <w:szCs w:val="28"/>
-              </w:rPr>
-            </w:pPr>
-            <w:r>
-              <w:rPr>
+                <w:b/>
+                <w:bCs/>
+                <w:sz w:val="28"/>
+                <w:szCs w:val="28"/>
+              </w:rPr>
+            </w:pPr>
+            <w:r>
+              <w:rPr>
+                <w:b/>
+                <w:bCs/>
                 <w:sz w:val="28"/>
                 <w:szCs w:val="28"/>
               </w:rPr>
@@ -13041,14 +12208,6 @@
         </w:tc>
       </w:tr>
     </w:tbl>
-    <w:p>
-      <w:pPr>
-        <w:rPr>
-          <w:sz w:val="28"/>
-          <w:szCs w:val="28"/>
-        </w:rPr>
-      </w:pPr>
-    </w:p>
     <w:p>
       <w:pPr>
         <w:rPr>
@@ -13076,16 +12235,19 @@
           <w:p>
             <w:pPr>
               <w:rPr>
-                <w:sz w:val="28"/>
-                <w:szCs w:val="28"/>
-              </w:rPr>
-            </w:pPr>
-            <w:r>
-              <w:rPr>
-                <w:sz w:val="28"/>
-                <w:szCs w:val="28"/>
-              </w:rPr>
-              <w:lastRenderedPageBreak/>
+                <w:b/>
+                <w:bCs/>
+                <w:sz w:val="28"/>
+                <w:szCs w:val="28"/>
+              </w:rPr>
+            </w:pPr>
+            <w:r>
+              <w:rPr>
+                <w:b/>
+                <w:bCs/>
+                <w:sz w:val="28"/>
+                <w:szCs w:val="28"/>
+              </w:rPr>
               <w:t>Nome Classe</w:t>
             </w:r>
           </w:p>
@@ -13121,12 +12283,16 @@
           <w:p>
             <w:pPr>
               <w:rPr>
-                <w:sz w:val="28"/>
-                <w:szCs w:val="28"/>
-              </w:rPr>
-            </w:pPr>
-            <w:r>
-              <w:rPr>
+                <w:b/>
+                <w:bCs/>
+                <w:sz w:val="28"/>
+                <w:szCs w:val="28"/>
+              </w:rPr>
+            </w:pPr>
+            <w:r>
+              <w:rPr>
+                <w:b/>
+                <w:bCs/>
                 <w:sz w:val="28"/>
                 <w:szCs w:val="28"/>
               </w:rPr>
@@ -13164,12 +12330,16 @@
           <w:p>
             <w:pPr>
               <w:rPr>
-                <w:sz w:val="28"/>
-                <w:szCs w:val="28"/>
-              </w:rPr>
-            </w:pPr>
-            <w:r>
-              <w:rPr>
+                <w:b/>
+                <w:bCs/>
+                <w:sz w:val="28"/>
+                <w:szCs w:val="28"/>
+              </w:rPr>
+            </w:pPr>
+            <w:r>
+              <w:rPr>
+                <w:b/>
+                <w:bCs/>
                 <w:sz w:val="28"/>
                 <w:szCs w:val="28"/>
               </w:rPr>
@@ -13267,12 +12437,16 @@
           <w:p>
             <w:pPr>
               <w:rPr>
-                <w:sz w:val="28"/>
-                <w:szCs w:val="28"/>
-              </w:rPr>
-            </w:pPr>
-            <w:r>
-              <w:rPr>
+                <w:b/>
+                <w:bCs/>
+                <w:sz w:val="28"/>
+                <w:szCs w:val="28"/>
+              </w:rPr>
+            </w:pPr>
+            <w:r>
+              <w:rPr>
+                <w:b/>
+                <w:bCs/>
                 <w:sz w:val="28"/>
                 <w:szCs w:val="28"/>
               </w:rPr>
@@ -13303,12 +12477,16 @@
           <w:p>
             <w:pPr>
               <w:rPr>
-                <w:sz w:val="28"/>
-                <w:szCs w:val="28"/>
-              </w:rPr>
-            </w:pPr>
-            <w:r>
-              <w:rPr>
+                <w:b/>
+                <w:bCs/>
+                <w:sz w:val="28"/>
+                <w:szCs w:val="28"/>
+              </w:rPr>
+            </w:pPr>
+            <w:r>
+              <w:rPr>
+                <w:b/>
+                <w:bCs/>
                 <w:sz w:val="28"/>
                 <w:szCs w:val="28"/>
               </w:rPr>
@@ -13341,7 +12519,6 @@
     </w:p>
     <w:p>
       <w:pPr>
-        <w:jc w:val="center"/>
         <w:rPr>
           <w:sz w:val="28"/>
           <w:szCs w:val="28"/>
@@ -13350,18 +12527,54 @@
     </w:p>
     <w:p>
       <w:pPr>
-        <w:jc w:val="center"/>
         <w:rPr>
           <w:sz w:val="28"/>
           <w:szCs w:val="28"/>
         </w:rPr>
       </w:pPr>
-      <w:r>
+    </w:p>
+    <w:p>
+      <w:pPr>
         <w:rPr>
           <w:sz w:val="28"/>
           <w:szCs w:val="28"/>
         </w:rPr>
-        <w:t>Bean</w:t>
+      </w:pPr>
+    </w:p>
+    <w:p>
+      <w:pPr>
+        <w:rPr>
+          <w:sz w:val="28"/>
+          <w:szCs w:val="28"/>
+        </w:rPr>
+      </w:pPr>
+    </w:p>
+    <w:p>
+      <w:pPr>
+        <w:rPr>
+          <w:sz w:val="28"/>
+          <w:szCs w:val="28"/>
+        </w:rPr>
+      </w:pPr>
+    </w:p>
+    <w:p>
+      <w:pPr>
+        <w:rPr>
+          <w:b/>
+          <w:bCs/>
+          <w:sz w:val="32"/>
+          <w:szCs w:val="32"/>
+        </w:rPr>
+      </w:pPr>
+      <w:r>
+        <w:rPr>
+          <w:b/>
+          <w:bCs/>
+          <w:sz w:val="32"/>
+          <w:szCs w:val="32"/>
+        </w:rPr>
+        <w:lastRenderedPageBreak/>
+        <w:t>3.2 Bean</w:t>
       </w:r>
     </w:p>
     <w:tbl>
@@ -13383,12 +12596,16 @@
           <w:p>
             <w:pPr>
               <w:rPr>
-                <w:sz w:val="28"/>
-                <w:szCs w:val="28"/>
-              </w:rPr>
-            </w:pPr>
-            <w:r>
-              <w:rPr>
+                <w:b/>
+                <w:bCs/>
+                <w:sz w:val="28"/>
+                <w:szCs w:val="28"/>
+              </w:rPr>
+            </w:pPr>
+            <w:r>
+              <w:rPr>
+                <w:b/>
+                <w:bCs/>
                 <w:sz w:val="28"/>
                 <w:szCs w:val="28"/>
               </w:rPr>
@@ -13434,12 +12651,16 @@
           <w:p>
             <w:pPr>
               <w:rPr>
-                <w:sz w:val="28"/>
-                <w:szCs w:val="28"/>
-              </w:rPr>
-            </w:pPr>
-            <w:r>
-              <w:rPr>
+                <w:b/>
+                <w:bCs/>
+                <w:sz w:val="28"/>
+                <w:szCs w:val="28"/>
+              </w:rPr>
+            </w:pPr>
+            <w:r>
+              <w:rPr>
+                <w:b/>
+                <w:bCs/>
                 <w:sz w:val="28"/>
                 <w:szCs w:val="28"/>
               </w:rPr>
@@ -13478,12 +12699,16 @@
           <w:p>
             <w:pPr>
               <w:rPr>
-                <w:sz w:val="28"/>
-                <w:szCs w:val="28"/>
-              </w:rPr>
-            </w:pPr>
-            <w:r>
-              <w:rPr>
+                <w:b/>
+                <w:bCs/>
+                <w:sz w:val="28"/>
+                <w:szCs w:val="28"/>
+              </w:rPr>
+            </w:pPr>
+            <w:r>
+              <w:rPr>
+                <w:b/>
+                <w:bCs/>
                 <w:sz w:val="28"/>
                 <w:szCs w:val="28"/>
               </w:rPr>
@@ -13649,12 +12874,16 @@
           <w:p>
             <w:pPr>
               <w:rPr>
-                <w:sz w:val="28"/>
-                <w:szCs w:val="28"/>
-              </w:rPr>
-            </w:pPr>
-            <w:r>
-              <w:rPr>
+                <w:b/>
+                <w:bCs/>
+                <w:sz w:val="28"/>
+                <w:szCs w:val="28"/>
+              </w:rPr>
+            </w:pPr>
+            <w:r>
+              <w:rPr>
+                <w:b/>
+                <w:bCs/>
                 <w:sz w:val="28"/>
                 <w:szCs w:val="28"/>
               </w:rPr>
@@ -13723,7 +12952,6 @@
               </w:rPr>
               <w:t xml:space="preserve">int pre: </w:t>
             </w:r>
-            <w:proofErr w:type="gramStart"/>
             <w:r>
               <w:rPr>
                 <w:sz w:val="28"/>
@@ -13736,15 +12964,7 @@
                 <w:sz w:val="28"/>
                 <w:szCs w:val="28"/>
               </w:rPr>
-              <w:t>!=</w:t>
-            </w:r>
-            <w:proofErr w:type="gramEnd"/>
-            <w:r>
-              <w:rPr>
-                <w:sz w:val="28"/>
-                <w:szCs w:val="28"/>
-              </w:rPr>
-              <w:t xml:space="preserve"> null</w:t>
+              <w:t>!= null</w:t>
             </w:r>
           </w:p>
           <w:p>
@@ -13766,12 +12986,16 @@
           <w:p>
             <w:pPr>
               <w:rPr>
-                <w:sz w:val="28"/>
-                <w:szCs w:val="28"/>
-              </w:rPr>
-            </w:pPr>
-            <w:r>
-              <w:rPr>
+                <w:b/>
+                <w:bCs/>
+                <w:sz w:val="28"/>
+                <w:szCs w:val="28"/>
+              </w:rPr>
+            </w:pPr>
+            <w:r>
+              <w:rPr>
+                <w:b/>
+                <w:bCs/>
                 <w:sz w:val="28"/>
                 <w:szCs w:val="28"/>
               </w:rPr>
@@ -13794,54 +13018,6 @@
         </w:tc>
       </w:tr>
     </w:tbl>
-    <w:p>
-      <w:pPr>
-        <w:rPr>
-          <w:sz w:val="28"/>
-          <w:szCs w:val="28"/>
-        </w:rPr>
-      </w:pPr>
-    </w:p>
-    <w:p>
-      <w:pPr>
-        <w:rPr>
-          <w:sz w:val="28"/>
-          <w:szCs w:val="28"/>
-        </w:rPr>
-      </w:pPr>
-    </w:p>
-    <w:p>
-      <w:pPr>
-        <w:rPr>
-          <w:sz w:val="28"/>
-          <w:szCs w:val="28"/>
-        </w:rPr>
-      </w:pPr>
-    </w:p>
-    <w:p>
-      <w:pPr>
-        <w:rPr>
-          <w:sz w:val="28"/>
-          <w:szCs w:val="28"/>
-        </w:rPr>
-      </w:pPr>
-    </w:p>
-    <w:p>
-      <w:pPr>
-        <w:rPr>
-          <w:sz w:val="28"/>
-          <w:szCs w:val="28"/>
-        </w:rPr>
-      </w:pPr>
-    </w:p>
-    <w:p>
-      <w:pPr>
-        <w:rPr>
-          <w:sz w:val="28"/>
-          <w:szCs w:val="28"/>
-        </w:rPr>
-      </w:pPr>
-    </w:p>
     <w:p>
       <w:pPr>
         <w:rPr>
@@ -13869,16 +13045,19 @@
           <w:p>
             <w:pPr>
               <w:rPr>
-                <w:sz w:val="28"/>
-                <w:szCs w:val="28"/>
-              </w:rPr>
-            </w:pPr>
-            <w:r>
-              <w:rPr>
-                <w:sz w:val="28"/>
-                <w:szCs w:val="28"/>
-              </w:rPr>
-              <w:lastRenderedPageBreak/>
+                <w:b/>
+                <w:bCs/>
+                <w:sz w:val="28"/>
+                <w:szCs w:val="28"/>
+              </w:rPr>
+            </w:pPr>
+            <w:r>
+              <w:rPr>
+                <w:b/>
+                <w:bCs/>
+                <w:sz w:val="28"/>
+                <w:szCs w:val="28"/>
+              </w:rPr>
               <w:t>Nome Classe</w:t>
             </w:r>
           </w:p>
@@ -13914,12 +13093,16 @@
           <w:p>
             <w:pPr>
               <w:rPr>
-                <w:sz w:val="28"/>
-                <w:szCs w:val="28"/>
-              </w:rPr>
-            </w:pPr>
-            <w:r>
-              <w:rPr>
+                <w:b/>
+                <w:bCs/>
+                <w:sz w:val="28"/>
+                <w:szCs w:val="28"/>
+              </w:rPr>
+            </w:pPr>
+            <w:r>
+              <w:rPr>
+                <w:b/>
+                <w:bCs/>
                 <w:sz w:val="28"/>
                 <w:szCs w:val="28"/>
               </w:rPr>
@@ -13958,12 +13141,16 @@
           <w:p>
             <w:pPr>
               <w:rPr>
-                <w:sz w:val="28"/>
-                <w:szCs w:val="28"/>
-              </w:rPr>
-            </w:pPr>
-            <w:r>
-              <w:rPr>
+                <w:b/>
+                <w:bCs/>
+                <w:sz w:val="28"/>
+                <w:szCs w:val="28"/>
+              </w:rPr>
+            </w:pPr>
+            <w:r>
+              <w:rPr>
+                <w:b/>
+                <w:bCs/>
                 <w:sz w:val="28"/>
                 <w:szCs w:val="28"/>
               </w:rPr>
@@ -14091,12 +13278,16 @@
           <w:p>
             <w:pPr>
               <w:rPr>
-                <w:sz w:val="28"/>
-                <w:szCs w:val="28"/>
-              </w:rPr>
-            </w:pPr>
-            <w:r>
-              <w:rPr>
+                <w:b/>
+                <w:bCs/>
+                <w:sz w:val="28"/>
+                <w:szCs w:val="28"/>
+              </w:rPr>
+            </w:pPr>
+            <w:r>
+              <w:rPr>
+                <w:b/>
+                <w:bCs/>
                 <w:sz w:val="28"/>
                 <w:szCs w:val="28"/>
               </w:rPr>
@@ -14127,12 +13318,16 @@
           <w:p>
             <w:pPr>
               <w:rPr>
-                <w:sz w:val="28"/>
-                <w:szCs w:val="28"/>
-              </w:rPr>
-            </w:pPr>
-            <w:r>
-              <w:rPr>
+                <w:b/>
+                <w:bCs/>
+                <w:sz w:val="28"/>
+                <w:szCs w:val="28"/>
+              </w:rPr>
+            </w:pPr>
+            <w:r>
+              <w:rPr>
+                <w:b/>
+                <w:bCs/>
                 <w:sz w:val="28"/>
                 <w:szCs w:val="28"/>
               </w:rPr>
@@ -14207,15 +13402,20 @@
           <w:p>
             <w:pPr>
               <w:rPr>
-                <w:sz w:val="28"/>
-                <w:szCs w:val="28"/>
-              </w:rPr>
-            </w:pPr>
-            <w:r>
-              <w:rPr>
-                <w:sz w:val="28"/>
-                <w:szCs w:val="28"/>
-              </w:rPr>
+                <w:b/>
+                <w:bCs/>
+                <w:sz w:val="28"/>
+                <w:szCs w:val="28"/>
+              </w:rPr>
+            </w:pPr>
+            <w:r>
+              <w:rPr>
+                <w:b/>
+                <w:bCs/>
+                <w:sz w:val="28"/>
+                <w:szCs w:val="28"/>
+              </w:rPr>
+              <w:lastRenderedPageBreak/>
               <w:t>Nome Classe</w:t>
             </w:r>
           </w:p>
@@ -14251,12 +13451,16 @@
           <w:p>
             <w:pPr>
               <w:rPr>
-                <w:sz w:val="28"/>
-                <w:szCs w:val="28"/>
-              </w:rPr>
-            </w:pPr>
-            <w:r>
-              <w:rPr>
+                <w:b/>
+                <w:bCs/>
+                <w:sz w:val="28"/>
+                <w:szCs w:val="28"/>
+              </w:rPr>
+            </w:pPr>
+            <w:r>
+              <w:rPr>
+                <w:b/>
+                <w:bCs/>
                 <w:sz w:val="28"/>
                 <w:szCs w:val="28"/>
               </w:rPr>
@@ -14295,12 +13499,16 @@
           <w:p>
             <w:pPr>
               <w:rPr>
-                <w:sz w:val="28"/>
-                <w:szCs w:val="28"/>
-              </w:rPr>
-            </w:pPr>
-            <w:r>
-              <w:rPr>
+                <w:b/>
+                <w:bCs/>
+                <w:sz w:val="28"/>
+                <w:szCs w:val="28"/>
+              </w:rPr>
+            </w:pPr>
+            <w:r>
+              <w:rPr>
+                <w:b/>
+                <w:bCs/>
                 <w:sz w:val="28"/>
                 <w:szCs w:val="28"/>
               </w:rPr>
@@ -14540,12 +13748,16 @@
           <w:p>
             <w:pPr>
               <w:rPr>
-                <w:sz w:val="28"/>
-                <w:szCs w:val="28"/>
-              </w:rPr>
-            </w:pPr>
-            <w:r>
-              <w:rPr>
+                <w:b/>
+                <w:bCs/>
+                <w:sz w:val="28"/>
+                <w:szCs w:val="28"/>
+              </w:rPr>
+            </w:pPr>
+            <w:r>
+              <w:rPr>
+                <w:b/>
+                <w:bCs/>
                 <w:sz w:val="28"/>
                 <w:szCs w:val="28"/>
               </w:rPr>
@@ -14576,12 +13788,16 @@
           <w:p>
             <w:pPr>
               <w:rPr>
-                <w:sz w:val="28"/>
-                <w:szCs w:val="28"/>
-              </w:rPr>
-            </w:pPr>
-            <w:r>
-              <w:rPr>
+                <w:b/>
+                <w:bCs/>
+                <w:sz w:val="28"/>
+                <w:szCs w:val="28"/>
+              </w:rPr>
+            </w:pPr>
+            <w:r>
+              <w:rPr>
+                <w:b/>
+                <w:bCs/>
                 <w:sz w:val="28"/>
                 <w:szCs w:val="28"/>
               </w:rPr>
@@ -14632,16 +13848,19 @@
           <w:p>
             <w:pPr>
               <w:rPr>
-                <w:sz w:val="28"/>
-                <w:szCs w:val="28"/>
-              </w:rPr>
-            </w:pPr>
-            <w:r>
-              <w:rPr>
-                <w:sz w:val="28"/>
-                <w:szCs w:val="28"/>
-              </w:rPr>
-              <w:lastRenderedPageBreak/>
+                <w:b/>
+                <w:bCs/>
+                <w:sz w:val="28"/>
+                <w:szCs w:val="28"/>
+              </w:rPr>
+            </w:pPr>
+            <w:r>
+              <w:rPr>
+                <w:b/>
+                <w:bCs/>
+                <w:sz w:val="28"/>
+                <w:szCs w:val="28"/>
+              </w:rPr>
               <w:t>Nome Classe</w:t>
             </w:r>
           </w:p>
@@ -14677,12 +13896,16 @@
           <w:p>
             <w:pPr>
               <w:rPr>
-                <w:sz w:val="28"/>
-                <w:szCs w:val="28"/>
-              </w:rPr>
-            </w:pPr>
-            <w:r>
-              <w:rPr>
+                <w:b/>
+                <w:bCs/>
+                <w:sz w:val="28"/>
+                <w:szCs w:val="28"/>
+              </w:rPr>
+            </w:pPr>
+            <w:r>
+              <w:rPr>
+                <w:b/>
+                <w:bCs/>
                 <w:sz w:val="28"/>
                 <w:szCs w:val="28"/>
               </w:rPr>
@@ -14721,12 +13944,16 @@
           <w:p>
             <w:pPr>
               <w:rPr>
-                <w:sz w:val="28"/>
-                <w:szCs w:val="28"/>
-              </w:rPr>
-            </w:pPr>
-            <w:r>
-              <w:rPr>
+                <w:b/>
+                <w:bCs/>
+                <w:sz w:val="28"/>
+                <w:szCs w:val="28"/>
+              </w:rPr>
+            </w:pPr>
+            <w:r>
+              <w:rPr>
+                <w:b/>
+                <w:bCs/>
                 <w:sz w:val="28"/>
                 <w:szCs w:val="28"/>
               </w:rPr>
@@ -14834,12 +14061,16 @@
           <w:p>
             <w:pPr>
               <w:rPr>
-                <w:sz w:val="28"/>
-                <w:szCs w:val="28"/>
-              </w:rPr>
-            </w:pPr>
-            <w:r>
-              <w:rPr>
+                <w:b/>
+                <w:bCs/>
+                <w:sz w:val="28"/>
+                <w:szCs w:val="28"/>
+              </w:rPr>
+            </w:pPr>
+            <w:r>
+              <w:rPr>
+                <w:b/>
+                <w:bCs/>
                 <w:sz w:val="28"/>
                 <w:szCs w:val="28"/>
               </w:rPr>
@@ -14870,12 +14101,16 @@
           <w:p>
             <w:pPr>
               <w:rPr>
-                <w:sz w:val="28"/>
-                <w:szCs w:val="28"/>
-              </w:rPr>
-            </w:pPr>
-            <w:r>
-              <w:rPr>
+                <w:b/>
+                <w:bCs/>
+                <w:sz w:val="28"/>
+                <w:szCs w:val="28"/>
+              </w:rPr>
+            </w:pPr>
+            <w:r>
+              <w:rPr>
+                <w:b/>
+                <w:bCs/>
                 <w:sz w:val="28"/>
                 <w:szCs w:val="28"/>
               </w:rPr>
@@ -14934,15 +14169,20 @@
           <w:p>
             <w:pPr>
               <w:rPr>
-                <w:sz w:val="28"/>
-                <w:szCs w:val="28"/>
-              </w:rPr>
-            </w:pPr>
-            <w:r>
-              <w:rPr>
-                <w:sz w:val="28"/>
-                <w:szCs w:val="28"/>
-              </w:rPr>
+                <w:b/>
+                <w:bCs/>
+                <w:sz w:val="28"/>
+                <w:szCs w:val="28"/>
+              </w:rPr>
+            </w:pPr>
+            <w:r>
+              <w:rPr>
+                <w:b/>
+                <w:bCs/>
+                <w:sz w:val="28"/>
+                <w:szCs w:val="28"/>
+              </w:rPr>
+              <w:lastRenderedPageBreak/>
               <w:t>Nome Classe</w:t>
             </w:r>
           </w:p>
@@ -14978,12 +14218,16 @@
           <w:p>
             <w:pPr>
               <w:rPr>
-                <w:sz w:val="28"/>
-                <w:szCs w:val="28"/>
-              </w:rPr>
-            </w:pPr>
-            <w:r>
-              <w:rPr>
+                <w:b/>
+                <w:bCs/>
+                <w:sz w:val="28"/>
+                <w:szCs w:val="28"/>
+              </w:rPr>
+            </w:pPr>
+            <w:r>
+              <w:rPr>
+                <w:b/>
+                <w:bCs/>
                 <w:sz w:val="28"/>
                 <w:szCs w:val="28"/>
               </w:rPr>
@@ -15058,12 +14302,16 @@
           <w:p>
             <w:pPr>
               <w:rPr>
-                <w:sz w:val="28"/>
-                <w:szCs w:val="28"/>
-              </w:rPr>
-            </w:pPr>
-            <w:r>
-              <w:rPr>
+                <w:b/>
+                <w:bCs/>
+                <w:sz w:val="28"/>
+                <w:szCs w:val="28"/>
+              </w:rPr>
+            </w:pPr>
+            <w:r>
+              <w:rPr>
+                <w:b/>
+                <w:bCs/>
                 <w:sz w:val="28"/>
                 <w:szCs w:val="28"/>
               </w:rPr>
@@ -15251,12 +14499,16 @@
           <w:p>
             <w:pPr>
               <w:rPr>
-                <w:sz w:val="28"/>
-                <w:szCs w:val="28"/>
-              </w:rPr>
-            </w:pPr>
-            <w:r>
-              <w:rPr>
+                <w:b/>
+                <w:bCs/>
+                <w:sz w:val="28"/>
+                <w:szCs w:val="28"/>
+              </w:rPr>
+            </w:pPr>
+            <w:r>
+              <w:rPr>
+                <w:b/>
+                <w:bCs/>
                 <w:sz w:val="28"/>
                 <w:szCs w:val="28"/>
               </w:rPr>
@@ -15287,12 +14539,16 @@
           <w:p>
             <w:pPr>
               <w:rPr>
-                <w:sz w:val="28"/>
-                <w:szCs w:val="28"/>
-              </w:rPr>
-            </w:pPr>
-            <w:r>
-              <w:rPr>
+                <w:b/>
+                <w:bCs/>
+                <w:sz w:val="28"/>
+                <w:szCs w:val="28"/>
+              </w:rPr>
+            </w:pPr>
+            <w:r>
+              <w:rPr>
+                <w:b/>
+                <w:bCs/>
                 <w:sz w:val="28"/>
                 <w:szCs w:val="28"/>
               </w:rPr>
@@ -15315,14 +14571,6 @@
         </w:tc>
       </w:tr>
     </w:tbl>
-    <w:p>
-      <w:pPr>
-        <w:rPr>
-          <w:sz w:val="28"/>
-          <w:szCs w:val="28"/>
-        </w:rPr>
-      </w:pPr>
-    </w:p>
     <w:p>
       <w:pPr>
         <w:rPr>
@@ -15351,16 +14599,19 @@
           <w:p>
             <w:pPr>
               <w:rPr>
-                <w:sz w:val="28"/>
-                <w:szCs w:val="28"/>
-              </w:rPr>
-            </w:pPr>
-            <w:r>
-              <w:rPr>
-                <w:sz w:val="28"/>
-                <w:szCs w:val="28"/>
-              </w:rPr>
-              <w:lastRenderedPageBreak/>
+                <w:b/>
+                <w:bCs/>
+                <w:sz w:val="28"/>
+                <w:szCs w:val="28"/>
+              </w:rPr>
+            </w:pPr>
+            <w:r>
+              <w:rPr>
+                <w:b/>
+                <w:bCs/>
+                <w:sz w:val="28"/>
+                <w:szCs w:val="28"/>
+              </w:rPr>
               <w:t>Nome Classe</w:t>
             </w:r>
           </w:p>
@@ -15396,12 +14647,16 @@
           <w:p>
             <w:pPr>
               <w:rPr>
-                <w:sz w:val="28"/>
-                <w:szCs w:val="28"/>
-              </w:rPr>
-            </w:pPr>
-            <w:r>
-              <w:rPr>
+                <w:b/>
+                <w:bCs/>
+                <w:sz w:val="28"/>
+                <w:szCs w:val="28"/>
+              </w:rPr>
+            </w:pPr>
+            <w:r>
+              <w:rPr>
+                <w:b/>
+                <w:bCs/>
                 <w:sz w:val="28"/>
                 <w:szCs w:val="28"/>
               </w:rPr>
@@ -15440,12 +14695,16 @@
           <w:p>
             <w:pPr>
               <w:rPr>
-                <w:sz w:val="28"/>
-                <w:szCs w:val="28"/>
-              </w:rPr>
-            </w:pPr>
-            <w:r>
-              <w:rPr>
+                <w:b/>
+                <w:bCs/>
+                <w:sz w:val="28"/>
+                <w:szCs w:val="28"/>
+              </w:rPr>
+            </w:pPr>
+            <w:r>
+              <w:rPr>
+                <w:b/>
+                <w:bCs/>
                 <w:sz w:val="28"/>
                 <w:szCs w:val="28"/>
               </w:rPr>
@@ -15738,12 +14997,16 @@
           <w:p>
             <w:pPr>
               <w:rPr>
-                <w:sz w:val="28"/>
-                <w:szCs w:val="28"/>
-              </w:rPr>
-            </w:pPr>
-            <w:r>
-              <w:rPr>
+                <w:b/>
+                <w:bCs/>
+                <w:sz w:val="28"/>
+                <w:szCs w:val="28"/>
+              </w:rPr>
+            </w:pPr>
+            <w:r>
+              <w:rPr>
+                <w:b/>
+                <w:bCs/>
                 <w:sz w:val="28"/>
                 <w:szCs w:val="28"/>
               </w:rPr>
@@ -15774,12 +15037,16 @@
           <w:p>
             <w:pPr>
               <w:rPr>
-                <w:sz w:val="28"/>
-                <w:szCs w:val="28"/>
-              </w:rPr>
-            </w:pPr>
-            <w:r>
-              <w:rPr>
+                <w:b/>
+                <w:bCs/>
+                <w:sz w:val="28"/>
+                <w:szCs w:val="28"/>
+              </w:rPr>
+            </w:pPr>
+            <w:r>
+              <w:rPr>
+                <w:b/>
+                <w:bCs/>
                 <w:sz w:val="28"/>
                 <w:szCs w:val="28"/>
               </w:rPr>
@@ -15802,14 +15069,6 @@
         </w:tc>
       </w:tr>
     </w:tbl>
-    <w:p>
-      <w:pPr>
-        <w:rPr>
-          <w:sz w:val="28"/>
-          <w:szCs w:val="28"/>
-        </w:rPr>
-      </w:pPr>
-    </w:p>
     <w:p>
       <w:pPr>
         <w:rPr>
@@ -15838,15 +15097,20 @@
           <w:p>
             <w:pPr>
               <w:rPr>
-                <w:sz w:val="28"/>
-                <w:szCs w:val="28"/>
-              </w:rPr>
-            </w:pPr>
-            <w:r>
-              <w:rPr>
-                <w:sz w:val="28"/>
-                <w:szCs w:val="28"/>
-              </w:rPr>
+                <w:b/>
+                <w:bCs/>
+                <w:sz w:val="28"/>
+                <w:szCs w:val="28"/>
+              </w:rPr>
+            </w:pPr>
+            <w:r>
+              <w:rPr>
+                <w:b/>
+                <w:bCs/>
+                <w:sz w:val="28"/>
+                <w:szCs w:val="28"/>
+              </w:rPr>
+              <w:lastRenderedPageBreak/>
               <w:t>Nome Classe</w:t>
             </w:r>
           </w:p>
@@ -15882,12 +15146,16 @@
           <w:p>
             <w:pPr>
               <w:rPr>
-                <w:sz w:val="28"/>
-                <w:szCs w:val="28"/>
-              </w:rPr>
-            </w:pPr>
-            <w:r>
-              <w:rPr>
+                <w:b/>
+                <w:bCs/>
+                <w:sz w:val="28"/>
+                <w:szCs w:val="28"/>
+              </w:rPr>
+            </w:pPr>
+            <w:r>
+              <w:rPr>
+                <w:b/>
+                <w:bCs/>
                 <w:sz w:val="28"/>
                 <w:szCs w:val="28"/>
               </w:rPr>
@@ -15926,12 +15194,16 @@
           <w:p>
             <w:pPr>
               <w:rPr>
-                <w:sz w:val="28"/>
-                <w:szCs w:val="28"/>
-              </w:rPr>
-            </w:pPr>
-            <w:r>
-              <w:rPr>
+                <w:b/>
+                <w:bCs/>
+                <w:sz w:val="28"/>
+                <w:szCs w:val="28"/>
+              </w:rPr>
+            </w:pPr>
+            <w:r>
+              <w:rPr>
+                <w:b/>
+                <w:bCs/>
                 <w:sz w:val="28"/>
                 <w:szCs w:val="28"/>
               </w:rPr>
@@ -16090,12 +15362,16 @@
           <w:p>
             <w:pPr>
               <w:rPr>
-                <w:sz w:val="28"/>
-                <w:szCs w:val="28"/>
-              </w:rPr>
-            </w:pPr>
-            <w:r>
-              <w:rPr>
+                <w:b/>
+                <w:bCs/>
+                <w:sz w:val="28"/>
+                <w:szCs w:val="28"/>
+              </w:rPr>
+            </w:pPr>
+            <w:r>
+              <w:rPr>
+                <w:b/>
+                <w:bCs/>
                 <w:sz w:val="28"/>
                 <w:szCs w:val="28"/>
               </w:rPr>
@@ -16126,12 +15402,16 @@
           <w:p>
             <w:pPr>
               <w:rPr>
-                <w:sz w:val="28"/>
-                <w:szCs w:val="28"/>
-              </w:rPr>
-            </w:pPr>
-            <w:r>
-              <w:rPr>
+                <w:b/>
+                <w:bCs/>
+                <w:sz w:val="28"/>
+                <w:szCs w:val="28"/>
+              </w:rPr>
+            </w:pPr>
+            <w:r>
+              <w:rPr>
+                <w:b/>
+                <w:bCs/>
                 <w:sz w:val="28"/>
                 <w:szCs w:val="28"/>
               </w:rPr>
@@ -16190,12 +15470,16 @@
           <w:p>
             <w:pPr>
               <w:rPr>
-                <w:sz w:val="28"/>
-                <w:szCs w:val="28"/>
-              </w:rPr>
-            </w:pPr>
-            <w:r>
-              <w:rPr>
+                <w:b/>
+                <w:bCs/>
+                <w:sz w:val="28"/>
+                <w:szCs w:val="28"/>
+              </w:rPr>
+            </w:pPr>
+            <w:r>
+              <w:rPr>
+                <w:b/>
+                <w:bCs/>
                 <w:sz w:val="28"/>
                 <w:szCs w:val="28"/>
               </w:rPr>
@@ -16234,12 +15518,16 @@
           <w:p>
             <w:pPr>
               <w:rPr>
-                <w:sz w:val="28"/>
-                <w:szCs w:val="28"/>
-              </w:rPr>
-            </w:pPr>
-            <w:r>
-              <w:rPr>
+                <w:b/>
+                <w:bCs/>
+                <w:sz w:val="28"/>
+                <w:szCs w:val="28"/>
+              </w:rPr>
+            </w:pPr>
+            <w:r>
+              <w:rPr>
+                <w:b/>
+                <w:bCs/>
                 <w:sz w:val="28"/>
                 <w:szCs w:val="28"/>
               </w:rPr>
@@ -16278,12 +15566,16 @@
           <w:p>
             <w:pPr>
               <w:rPr>
-                <w:sz w:val="28"/>
-                <w:szCs w:val="28"/>
-              </w:rPr>
-            </w:pPr>
-            <w:r>
-              <w:rPr>
+                <w:b/>
+                <w:bCs/>
+                <w:sz w:val="28"/>
+                <w:szCs w:val="28"/>
+              </w:rPr>
+            </w:pPr>
+            <w:r>
+              <w:rPr>
+                <w:b/>
+                <w:bCs/>
                 <w:sz w:val="28"/>
                 <w:szCs w:val="28"/>
               </w:rPr>
@@ -16569,25 +15861,8 @@
                 <w:sz w:val="28"/>
                 <w:szCs w:val="28"/>
               </w:rPr>
-              <w:t>void setRuolo (),</w:t>
-            </w:r>
-          </w:p>
-          <w:p>
-            <w:pPr>
-              <w:rPr>
-                <w:sz w:val="28"/>
-                <w:szCs w:val="28"/>
-              </w:rPr>
-            </w:pPr>
-          </w:p>
-          <w:p>
-            <w:pPr>
-              <w:rPr>
-                <w:sz w:val="28"/>
-                <w:szCs w:val="28"/>
-                <w:u w:val="single"/>
-              </w:rPr>
-            </w:pPr>
+              <w:t>void setRuolo ()</w:t>
+            </w:r>
           </w:p>
         </w:tc>
       </w:tr>
@@ -16600,12 +15875,16 @@
           <w:p>
             <w:pPr>
               <w:rPr>
-                <w:sz w:val="28"/>
-                <w:szCs w:val="28"/>
-              </w:rPr>
-            </w:pPr>
-            <w:r>
-              <w:rPr>
+                <w:b/>
+                <w:bCs/>
+                <w:sz w:val="28"/>
+                <w:szCs w:val="28"/>
+              </w:rPr>
+            </w:pPr>
+            <w:r>
+              <w:rPr>
+                <w:b/>
+                <w:bCs/>
                 <w:sz w:val="28"/>
                 <w:szCs w:val="28"/>
               </w:rPr>
@@ -16636,12 +15915,16 @@
           <w:p>
             <w:pPr>
               <w:rPr>
-                <w:sz w:val="28"/>
-                <w:szCs w:val="28"/>
-              </w:rPr>
-            </w:pPr>
-            <w:r>
-              <w:rPr>
+                <w:b/>
+                <w:bCs/>
+                <w:sz w:val="28"/>
+                <w:szCs w:val="28"/>
+              </w:rPr>
+            </w:pPr>
+            <w:r>
+              <w:rPr>
+                <w:b/>
+                <w:bCs/>
                 <w:sz w:val="28"/>
                 <w:szCs w:val="28"/>
               </w:rPr>
@@ -16678,17 +15961,21 @@
           <w:tab w:val="left" w:pos="1032"/>
         </w:tabs>
         <w:rPr>
+          <w:b/>
+          <w:bCs/>
           <w:sz w:val="28"/>
           <w:szCs w:val="28"/>
         </w:rPr>
       </w:pPr>
       <w:r>
         <w:rPr>
+          <w:b/>
+          <w:bCs/>
           <w:sz w:val="28"/>
           <w:szCs w:val="28"/>
         </w:rPr>
-        <w:tab/>
-        <w:t>MaterialeModel</w:t>
+        <w:lastRenderedPageBreak/>
+        <w:t>3.3 Model</w:t>
       </w:r>
     </w:p>
     <w:tbl>
@@ -16698,24 +15985,28 @@
         <w:tblLook w:val="04A0" w:firstRow="1" w:lastRow="0" w:firstColumn="1" w:lastColumn="0" w:noHBand="0" w:noVBand="1"/>
       </w:tblPr>
       <w:tblGrid>
-        <w:gridCol w:w="2972"/>
-        <w:gridCol w:w="6656"/>
+        <w:gridCol w:w="2122"/>
+        <w:gridCol w:w="7506"/>
       </w:tblGrid>
       <w:tr>
         <w:tc>
           <w:tcPr>
-            <w:tcW w:w="2972" w:type="dxa"/>
+            <w:tcW w:w="2122" w:type="dxa"/>
             <w:shd w:val="clear" w:color="auto" w:fill="B4C6E7" w:themeFill="accent1" w:themeFillTint="66"/>
           </w:tcPr>
           <w:p>
             <w:pPr>
               <w:rPr>
-                <w:sz w:val="28"/>
-                <w:szCs w:val="28"/>
-              </w:rPr>
-            </w:pPr>
-            <w:r>
-              <w:rPr>
+                <w:b/>
+                <w:bCs/>
+                <w:sz w:val="28"/>
+                <w:szCs w:val="28"/>
+              </w:rPr>
+            </w:pPr>
+            <w:r>
+              <w:rPr>
+                <w:b/>
+                <w:bCs/>
                 <w:sz w:val="28"/>
                 <w:szCs w:val="28"/>
               </w:rPr>
@@ -16725,7 +16016,7 @@
         </w:tc>
         <w:tc>
           <w:tcPr>
-            <w:tcW w:w="6656" w:type="dxa"/>
+            <w:tcW w:w="7506" w:type="dxa"/>
             <w:shd w:val="clear" w:color="auto" w:fill="FFFFFF" w:themeFill="background1"/>
           </w:tcPr>
           <w:p>
@@ -16737,29 +16028,35 @@
             </w:pPr>
             <w:r>
               <w:rPr>
-                <w:sz w:val="28"/>
-                <w:szCs w:val="28"/>
-              </w:rPr>
-              <w:t>MaterialeModel</w:t>
-            </w:r>
-          </w:p>
-        </w:tc>
-      </w:tr>
-      <w:tr>
-        <w:tc>
-          <w:tcPr>
-            <w:tcW w:w="2972" w:type="dxa"/>
+                <w:b/>
+                <w:bCs/>
+                <w:sz w:val="28"/>
+                <w:szCs w:val="28"/>
+              </w:rPr>
+              <w:t>OrdineModel</w:t>
+            </w:r>
+          </w:p>
+        </w:tc>
+      </w:tr>
+      <w:tr>
+        <w:tc>
+          <w:tcPr>
+            <w:tcW w:w="2122" w:type="dxa"/>
             <w:shd w:val="clear" w:color="auto" w:fill="B4C6E7" w:themeFill="accent1" w:themeFillTint="66"/>
           </w:tcPr>
           <w:p>
             <w:pPr>
               <w:rPr>
-                <w:sz w:val="28"/>
-                <w:szCs w:val="28"/>
-              </w:rPr>
-            </w:pPr>
-            <w:r>
-              <w:rPr>
+                <w:b/>
+                <w:bCs/>
+                <w:sz w:val="28"/>
+                <w:szCs w:val="28"/>
+              </w:rPr>
+            </w:pPr>
+            <w:r>
+              <w:rPr>
+                <w:b/>
+                <w:bCs/>
                 <w:sz w:val="28"/>
                 <w:szCs w:val="28"/>
               </w:rPr>
@@ -16769,33 +16066,44 @@
         </w:tc>
         <w:tc>
           <w:tcPr>
-            <w:tcW w:w="6656" w:type="dxa"/>
-          </w:tcPr>
-          <w:p>
-            <w:pPr>
-              <w:rPr>
-                <w:sz w:val="28"/>
-                <w:szCs w:val="28"/>
-              </w:rPr>
-            </w:pPr>
-          </w:p>
-        </w:tc>
-      </w:tr>
-      <w:tr>
-        <w:tc>
-          <w:tcPr>
-            <w:tcW w:w="2972" w:type="dxa"/>
+            <w:tcW w:w="7506" w:type="dxa"/>
+          </w:tcPr>
+          <w:p>
+            <w:pPr>
+              <w:rPr>
+                <w:sz w:val="28"/>
+                <w:szCs w:val="28"/>
+              </w:rPr>
+            </w:pPr>
+            <w:r>
+              <w:rPr>
+                <w:sz w:val="28"/>
+                <w:szCs w:val="28"/>
+              </w:rPr>
+              <w:t xml:space="preserve">Comprende le funzionalità per le gestione degli ordini </w:t>
+            </w:r>
+          </w:p>
+        </w:tc>
+      </w:tr>
+      <w:tr>
+        <w:tc>
+          <w:tcPr>
+            <w:tcW w:w="2122" w:type="dxa"/>
             <w:shd w:val="clear" w:color="auto" w:fill="B4C6E7" w:themeFill="accent1" w:themeFillTint="66"/>
           </w:tcPr>
           <w:p>
             <w:pPr>
               <w:rPr>
-                <w:sz w:val="28"/>
-                <w:szCs w:val="28"/>
-              </w:rPr>
-            </w:pPr>
-            <w:r>
-              <w:rPr>
+                <w:b/>
+                <w:bCs/>
+                <w:sz w:val="28"/>
+                <w:szCs w:val="28"/>
+              </w:rPr>
+            </w:pPr>
+            <w:r>
+              <w:rPr>
+                <w:b/>
+                <w:bCs/>
                 <w:sz w:val="28"/>
                 <w:szCs w:val="28"/>
               </w:rPr>
@@ -16805,55 +16113,37 @@
         </w:tc>
         <w:tc>
           <w:tcPr>
-            <w:tcW w:w="6656" w:type="dxa"/>
-          </w:tcPr>
-          <w:p>
-            <w:pPr>
-              <w:rPr>
-                <w:sz w:val="28"/>
-                <w:szCs w:val="28"/>
-              </w:rPr>
-            </w:pPr>
-            <w:r>
-              <w:rPr>
-                <w:sz w:val="28"/>
-                <w:szCs w:val="28"/>
-              </w:rPr>
-              <w:t>Collection&lt;MaterialeBean&gt; doRetriveAll ()</w:t>
-            </w:r>
-          </w:p>
-          <w:p>
-            <w:pPr>
-              <w:rPr>
-                <w:sz w:val="28"/>
-                <w:szCs w:val="28"/>
-              </w:rPr>
-            </w:pPr>
-            <w:r>
-              <w:rPr>
-                <w:sz w:val="28"/>
-                <w:szCs w:val="28"/>
-              </w:rPr>
-              <w:t>MaterialeBean doRetrivebyKey (String id)</w:t>
-            </w:r>
-          </w:p>
-        </w:tc>
-      </w:tr>
-      <w:tr>
-        <w:tc>
-          <w:tcPr>
-            <w:tcW w:w="2972" w:type="dxa"/>
+            <w:tcW w:w="7506" w:type="dxa"/>
+          </w:tcPr>
+          <w:p>
+            <w:pPr>
+              <w:rPr>
+                <w:sz w:val="28"/>
+                <w:szCs w:val="28"/>
+              </w:rPr>
+            </w:pPr>
+          </w:p>
+        </w:tc>
+      </w:tr>
+      <w:tr>
+        <w:tc>
+          <w:tcPr>
+            <w:tcW w:w="2122" w:type="dxa"/>
             <w:shd w:val="clear" w:color="auto" w:fill="B4C6E7" w:themeFill="accent1" w:themeFillTint="66"/>
           </w:tcPr>
           <w:p>
             <w:pPr>
               <w:rPr>
-                <w:sz w:val="28"/>
-                <w:szCs w:val="28"/>
-              </w:rPr>
-            </w:pPr>
-            <w:r>
-              <w:rPr>
+                <w:b/>
+                <w:bCs/>
+                <w:sz w:val="28"/>
+                <w:szCs w:val="28"/>
+              </w:rPr>
+            </w:pPr>
+            <w:r>
+              <w:rPr>
+                <w:b/>
+                <w:bCs/>
                 <w:sz w:val="28"/>
                 <w:szCs w:val="28"/>
               </w:rPr>
@@ -16863,63 +16153,37 @@
         </w:tc>
         <w:tc>
           <w:tcPr>
-            <w:tcW w:w="6656" w:type="dxa"/>
-          </w:tcPr>
-          <w:p>
-            <w:pPr>
-              <w:rPr>
-                <w:sz w:val="28"/>
-                <w:szCs w:val="28"/>
-              </w:rPr>
-            </w:pPr>
-            <w:r>
-              <w:rPr>
-                <w:sz w:val="28"/>
-                <w:szCs w:val="28"/>
-              </w:rPr>
-              <w:t>doRetriveAll () pre:</w:t>
-            </w:r>
-          </w:p>
-          <w:p>
-            <w:pPr>
-              <w:rPr>
-                <w:sz w:val="28"/>
-                <w:szCs w:val="28"/>
-              </w:rPr>
-            </w:pPr>
-          </w:p>
-          <w:p>
-            <w:pPr>
-              <w:rPr>
-                <w:sz w:val="28"/>
-                <w:szCs w:val="28"/>
-              </w:rPr>
-            </w:pPr>
-            <w:r>
-              <w:rPr>
-                <w:sz w:val="28"/>
-                <w:szCs w:val="28"/>
-              </w:rPr>
-              <w:t>MaterialeBean doRetrivebyKey (String id)</w:t>
-            </w:r>
-          </w:p>
-        </w:tc>
-      </w:tr>
-      <w:tr>
-        <w:tc>
-          <w:tcPr>
-            <w:tcW w:w="2972" w:type="dxa"/>
+            <w:tcW w:w="7506" w:type="dxa"/>
+          </w:tcPr>
+          <w:p>
+            <w:pPr>
+              <w:rPr>
+                <w:sz w:val="28"/>
+                <w:szCs w:val="28"/>
+              </w:rPr>
+            </w:pPr>
+          </w:p>
+        </w:tc>
+      </w:tr>
+      <w:tr>
+        <w:tc>
+          <w:tcPr>
+            <w:tcW w:w="2122" w:type="dxa"/>
             <w:shd w:val="clear" w:color="auto" w:fill="B4C6E7" w:themeFill="accent1" w:themeFillTint="66"/>
           </w:tcPr>
           <w:p>
             <w:pPr>
               <w:rPr>
-                <w:sz w:val="28"/>
-                <w:szCs w:val="28"/>
-              </w:rPr>
-            </w:pPr>
-            <w:r>
-              <w:rPr>
+                <w:b/>
+                <w:bCs/>
+                <w:sz w:val="28"/>
+                <w:szCs w:val="28"/>
+              </w:rPr>
+            </w:pPr>
+            <w:r>
+              <w:rPr>
+                <w:b/>
+                <w:bCs/>
                 <w:sz w:val="28"/>
                 <w:szCs w:val="28"/>
               </w:rPr>
@@ -16929,7 +16193,914 @@
         </w:tc>
         <w:tc>
           <w:tcPr>
-            <w:tcW w:w="6656" w:type="dxa"/>
+            <w:tcW w:w="7506" w:type="dxa"/>
+          </w:tcPr>
+          <w:p>
+            <w:pPr>
+              <w:rPr>
+                <w:sz w:val="28"/>
+                <w:szCs w:val="28"/>
+              </w:rPr>
+            </w:pPr>
+          </w:p>
+        </w:tc>
+      </w:tr>
+    </w:tbl>
+    <w:p>
+      <w:pPr>
+        <w:tabs>
+          <w:tab w:val="left" w:pos="1032"/>
+        </w:tabs>
+        <w:rPr>
+          <w:b/>
+          <w:bCs/>
+          <w:sz w:val="28"/>
+          <w:szCs w:val="28"/>
+        </w:rPr>
+      </w:pPr>
+    </w:p>
+    <w:tbl>
+      <w:tblPr>
+        <w:tblStyle w:val="Grigliatabella"/>
+        <w:tblW w:w="0" w:type="auto"/>
+        <w:tblLook w:val="04A0" w:firstRow="1" w:lastRow="0" w:firstColumn="1" w:lastColumn="0" w:noHBand="0" w:noVBand="1"/>
+      </w:tblPr>
+      <w:tblGrid>
+        <w:gridCol w:w="2122"/>
+        <w:gridCol w:w="7506"/>
+      </w:tblGrid>
+      <w:tr>
+        <w:tc>
+          <w:tcPr>
+            <w:tcW w:w="2122" w:type="dxa"/>
+            <w:shd w:val="clear" w:color="auto" w:fill="B4C6E7" w:themeFill="accent1" w:themeFillTint="66"/>
+          </w:tcPr>
+          <w:p>
+            <w:pPr>
+              <w:rPr>
+                <w:b/>
+                <w:bCs/>
+                <w:sz w:val="28"/>
+                <w:szCs w:val="28"/>
+              </w:rPr>
+            </w:pPr>
+            <w:r>
+              <w:rPr>
+                <w:b/>
+                <w:bCs/>
+                <w:sz w:val="28"/>
+                <w:szCs w:val="28"/>
+              </w:rPr>
+              <w:t>Nome Classe</w:t>
+            </w:r>
+          </w:p>
+        </w:tc>
+        <w:tc>
+          <w:tcPr>
+            <w:tcW w:w="7506" w:type="dxa"/>
+            <w:shd w:val="clear" w:color="auto" w:fill="FFFFFF" w:themeFill="background1"/>
+          </w:tcPr>
+          <w:p>
+            <w:pPr>
+              <w:rPr>
+                <w:sz w:val="28"/>
+                <w:szCs w:val="28"/>
+              </w:rPr>
+            </w:pPr>
+            <w:r>
+              <w:rPr>
+                <w:b/>
+                <w:bCs/>
+                <w:sz w:val="28"/>
+                <w:szCs w:val="28"/>
+              </w:rPr>
+              <w:t>ProdottoModel</w:t>
+            </w:r>
+          </w:p>
+        </w:tc>
+      </w:tr>
+      <w:tr>
+        <w:tc>
+          <w:tcPr>
+            <w:tcW w:w="2122" w:type="dxa"/>
+            <w:shd w:val="clear" w:color="auto" w:fill="B4C6E7" w:themeFill="accent1" w:themeFillTint="66"/>
+          </w:tcPr>
+          <w:p>
+            <w:pPr>
+              <w:rPr>
+                <w:b/>
+                <w:bCs/>
+                <w:sz w:val="28"/>
+                <w:szCs w:val="28"/>
+              </w:rPr>
+            </w:pPr>
+            <w:r>
+              <w:rPr>
+                <w:b/>
+                <w:bCs/>
+                <w:sz w:val="28"/>
+                <w:szCs w:val="28"/>
+              </w:rPr>
+              <w:t>Descrizione</w:t>
+            </w:r>
+          </w:p>
+        </w:tc>
+        <w:tc>
+          <w:tcPr>
+            <w:tcW w:w="7506" w:type="dxa"/>
+          </w:tcPr>
+          <w:p>
+            <w:pPr>
+              <w:rPr>
+                <w:sz w:val="28"/>
+                <w:szCs w:val="28"/>
+              </w:rPr>
+            </w:pPr>
+            <w:r>
+              <w:rPr>
+                <w:sz w:val="28"/>
+                <w:szCs w:val="28"/>
+              </w:rPr>
+              <w:t>Comprende le funzionalità per le gestione del prodotto</w:t>
+            </w:r>
+          </w:p>
+        </w:tc>
+      </w:tr>
+      <w:tr>
+        <w:tc>
+          <w:tcPr>
+            <w:tcW w:w="2122" w:type="dxa"/>
+            <w:shd w:val="clear" w:color="auto" w:fill="B4C6E7" w:themeFill="accent1" w:themeFillTint="66"/>
+          </w:tcPr>
+          <w:p>
+            <w:pPr>
+              <w:rPr>
+                <w:b/>
+                <w:bCs/>
+                <w:sz w:val="28"/>
+                <w:szCs w:val="28"/>
+              </w:rPr>
+            </w:pPr>
+            <w:r>
+              <w:rPr>
+                <w:b/>
+                <w:bCs/>
+                <w:sz w:val="28"/>
+                <w:szCs w:val="28"/>
+              </w:rPr>
+              <w:t>Metodi</w:t>
+            </w:r>
+          </w:p>
+        </w:tc>
+        <w:tc>
+          <w:tcPr>
+            <w:tcW w:w="7506" w:type="dxa"/>
+          </w:tcPr>
+          <w:p>
+            <w:pPr>
+              <w:rPr>
+                <w:sz w:val="28"/>
+                <w:szCs w:val="28"/>
+              </w:rPr>
+            </w:pPr>
+          </w:p>
+        </w:tc>
+      </w:tr>
+      <w:tr>
+        <w:tc>
+          <w:tcPr>
+            <w:tcW w:w="2122" w:type="dxa"/>
+            <w:shd w:val="clear" w:color="auto" w:fill="B4C6E7" w:themeFill="accent1" w:themeFillTint="66"/>
+          </w:tcPr>
+          <w:p>
+            <w:pPr>
+              <w:rPr>
+                <w:b/>
+                <w:bCs/>
+                <w:sz w:val="28"/>
+                <w:szCs w:val="28"/>
+              </w:rPr>
+            </w:pPr>
+            <w:r>
+              <w:rPr>
+                <w:b/>
+                <w:bCs/>
+                <w:sz w:val="28"/>
+                <w:szCs w:val="28"/>
+              </w:rPr>
+              <w:t>Pre-condizioni</w:t>
+            </w:r>
+          </w:p>
+        </w:tc>
+        <w:tc>
+          <w:tcPr>
+            <w:tcW w:w="7506" w:type="dxa"/>
+          </w:tcPr>
+          <w:p>
+            <w:pPr>
+              <w:rPr>
+                <w:sz w:val="28"/>
+                <w:szCs w:val="28"/>
+              </w:rPr>
+            </w:pPr>
+          </w:p>
+        </w:tc>
+      </w:tr>
+      <w:tr>
+        <w:tc>
+          <w:tcPr>
+            <w:tcW w:w="2122" w:type="dxa"/>
+            <w:shd w:val="clear" w:color="auto" w:fill="B4C6E7" w:themeFill="accent1" w:themeFillTint="66"/>
+          </w:tcPr>
+          <w:p>
+            <w:pPr>
+              <w:rPr>
+                <w:b/>
+                <w:bCs/>
+                <w:sz w:val="28"/>
+                <w:szCs w:val="28"/>
+              </w:rPr>
+            </w:pPr>
+            <w:r>
+              <w:rPr>
+                <w:b/>
+                <w:bCs/>
+                <w:sz w:val="28"/>
+                <w:szCs w:val="28"/>
+              </w:rPr>
+              <w:t>Post-condizioni</w:t>
+            </w:r>
+          </w:p>
+        </w:tc>
+        <w:tc>
+          <w:tcPr>
+            <w:tcW w:w="7506" w:type="dxa"/>
+          </w:tcPr>
+          <w:p>
+            <w:pPr>
+              <w:rPr>
+                <w:sz w:val="28"/>
+                <w:szCs w:val="28"/>
+              </w:rPr>
+            </w:pPr>
+          </w:p>
+        </w:tc>
+      </w:tr>
+    </w:tbl>
+    <w:p>
+      <w:pPr>
+        <w:tabs>
+          <w:tab w:val="left" w:pos="1032"/>
+        </w:tabs>
+        <w:rPr>
+          <w:b/>
+          <w:bCs/>
+          <w:sz w:val="28"/>
+          <w:szCs w:val="28"/>
+        </w:rPr>
+      </w:pPr>
+    </w:p>
+    <w:tbl>
+      <w:tblPr>
+        <w:tblStyle w:val="Grigliatabella"/>
+        <w:tblW w:w="0" w:type="auto"/>
+        <w:tblLook w:val="04A0" w:firstRow="1" w:lastRow="0" w:firstColumn="1" w:lastColumn="0" w:noHBand="0" w:noVBand="1"/>
+      </w:tblPr>
+      <w:tblGrid>
+        <w:gridCol w:w="2122"/>
+        <w:gridCol w:w="7506"/>
+      </w:tblGrid>
+      <w:tr>
+        <w:tc>
+          <w:tcPr>
+            <w:tcW w:w="2122" w:type="dxa"/>
+            <w:shd w:val="clear" w:color="auto" w:fill="B4C6E7" w:themeFill="accent1" w:themeFillTint="66"/>
+          </w:tcPr>
+          <w:p>
+            <w:pPr>
+              <w:rPr>
+                <w:b/>
+                <w:bCs/>
+                <w:sz w:val="28"/>
+                <w:szCs w:val="28"/>
+              </w:rPr>
+            </w:pPr>
+            <w:r>
+              <w:rPr>
+                <w:b/>
+                <w:bCs/>
+                <w:sz w:val="28"/>
+                <w:szCs w:val="28"/>
+              </w:rPr>
+              <w:t>Nome Classe</w:t>
+            </w:r>
+          </w:p>
+        </w:tc>
+        <w:tc>
+          <w:tcPr>
+            <w:tcW w:w="7506" w:type="dxa"/>
+            <w:shd w:val="clear" w:color="auto" w:fill="FFFFFF" w:themeFill="background1"/>
+          </w:tcPr>
+          <w:p>
+            <w:pPr>
+              <w:rPr>
+                <w:sz w:val="28"/>
+                <w:szCs w:val="28"/>
+              </w:rPr>
+            </w:pPr>
+            <w:r>
+              <w:rPr>
+                <w:b/>
+                <w:bCs/>
+                <w:sz w:val="28"/>
+                <w:szCs w:val="28"/>
+              </w:rPr>
+              <w:t>RecensioneModel</w:t>
+            </w:r>
+          </w:p>
+        </w:tc>
+      </w:tr>
+      <w:tr>
+        <w:tc>
+          <w:tcPr>
+            <w:tcW w:w="2122" w:type="dxa"/>
+            <w:shd w:val="clear" w:color="auto" w:fill="B4C6E7" w:themeFill="accent1" w:themeFillTint="66"/>
+          </w:tcPr>
+          <w:p>
+            <w:pPr>
+              <w:rPr>
+                <w:b/>
+                <w:bCs/>
+                <w:sz w:val="28"/>
+                <w:szCs w:val="28"/>
+              </w:rPr>
+            </w:pPr>
+            <w:r>
+              <w:rPr>
+                <w:b/>
+                <w:bCs/>
+                <w:sz w:val="28"/>
+                <w:szCs w:val="28"/>
+              </w:rPr>
+              <w:t>Descrizione</w:t>
+            </w:r>
+          </w:p>
+        </w:tc>
+        <w:tc>
+          <w:tcPr>
+            <w:tcW w:w="7506" w:type="dxa"/>
+          </w:tcPr>
+          <w:p>
+            <w:pPr>
+              <w:rPr>
+                <w:sz w:val="28"/>
+                <w:szCs w:val="28"/>
+              </w:rPr>
+            </w:pPr>
+            <w:r>
+              <w:rPr>
+                <w:sz w:val="28"/>
+                <w:szCs w:val="28"/>
+              </w:rPr>
+              <w:t>Comprende le funzionalità per le gestione delle recensioni utente</w:t>
+            </w:r>
+          </w:p>
+        </w:tc>
+      </w:tr>
+      <w:tr>
+        <w:tc>
+          <w:tcPr>
+            <w:tcW w:w="2122" w:type="dxa"/>
+            <w:shd w:val="clear" w:color="auto" w:fill="B4C6E7" w:themeFill="accent1" w:themeFillTint="66"/>
+          </w:tcPr>
+          <w:p>
+            <w:pPr>
+              <w:rPr>
+                <w:b/>
+                <w:bCs/>
+                <w:sz w:val="28"/>
+                <w:szCs w:val="28"/>
+              </w:rPr>
+            </w:pPr>
+            <w:r>
+              <w:rPr>
+                <w:b/>
+                <w:bCs/>
+                <w:sz w:val="28"/>
+                <w:szCs w:val="28"/>
+              </w:rPr>
+              <w:t>Metodi</w:t>
+            </w:r>
+          </w:p>
+        </w:tc>
+        <w:tc>
+          <w:tcPr>
+            <w:tcW w:w="7506" w:type="dxa"/>
+          </w:tcPr>
+          <w:p>
+            <w:pPr>
+              <w:rPr>
+                <w:sz w:val="28"/>
+                <w:szCs w:val="28"/>
+              </w:rPr>
+            </w:pPr>
+          </w:p>
+        </w:tc>
+      </w:tr>
+      <w:tr>
+        <w:tc>
+          <w:tcPr>
+            <w:tcW w:w="2122" w:type="dxa"/>
+            <w:shd w:val="clear" w:color="auto" w:fill="B4C6E7" w:themeFill="accent1" w:themeFillTint="66"/>
+          </w:tcPr>
+          <w:p>
+            <w:pPr>
+              <w:rPr>
+                <w:b/>
+                <w:bCs/>
+                <w:sz w:val="28"/>
+                <w:szCs w:val="28"/>
+              </w:rPr>
+            </w:pPr>
+            <w:r>
+              <w:rPr>
+                <w:b/>
+                <w:bCs/>
+                <w:sz w:val="28"/>
+                <w:szCs w:val="28"/>
+              </w:rPr>
+              <w:t>Pre-condizioni</w:t>
+            </w:r>
+          </w:p>
+        </w:tc>
+        <w:tc>
+          <w:tcPr>
+            <w:tcW w:w="7506" w:type="dxa"/>
+          </w:tcPr>
+          <w:p>
+            <w:pPr>
+              <w:rPr>
+                <w:sz w:val="28"/>
+                <w:szCs w:val="28"/>
+              </w:rPr>
+            </w:pPr>
+          </w:p>
+        </w:tc>
+      </w:tr>
+      <w:tr>
+        <w:tc>
+          <w:tcPr>
+            <w:tcW w:w="2122" w:type="dxa"/>
+            <w:shd w:val="clear" w:color="auto" w:fill="B4C6E7" w:themeFill="accent1" w:themeFillTint="66"/>
+          </w:tcPr>
+          <w:p>
+            <w:pPr>
+              <w:rPr>
+                <w:b/>
+                <w:bCs/>
+                <w:sz w:val="28"/>
+                <w:szCs w:val="28"/>
+              </w:rPr>
+            </w:pPr>
+            <w:r>
+              <w:rPr>
+                <w:b/>
+                <w:bCs/>
+                <w:sz w:val="28"/>
+                <w:szCs w:val="28"/>
+              </w:rPr>
+              <w:t>Post-condizioni</w:t>
+            </w:r>
+          </w:p>
+        </w:tc>
+        <w:tc>
+          <w:tcPr>
+            <w:tcW w:w="7506" w:type="dxa"/>
+          </w:tcPr>
+          <w:p>
+            <w:pPr>
+              <w:rPr>
+                <w:sz w:val="28"/>
+                <w:szCs w:val="28"/>
+              </w:rPr>
+            </w:pPr>
+          </w:p>
+        </w:tc>
+      </w:tr>
+    </w:tbl>
+    <w:p>
+      <w:pPr>
+        <w:tabs>
+          <w:tab w:val="left" w:pos="1032"/>
+        </w:tabs>
+        <w:rPr>
+          <w:b/>
+          <w:bCs/>
+          <w:sz w:val="28"/>
+          <w:szCs w:val="28"/>
+        </w:rPr>
+      </w:pPr>
+    </w:p>
+    <w:tbl>
+      <w:tblPr>
+        <w:tblStyle w:val="Grigliatabella"/>
+        <w:tblW w:w="0" w:type="auto"/>
+        <w:tblLook w:val="04A0" w:firstRow="1" w:lastRow="0" w:firstColumn="1" w:lastColumn="0" w:noHBand="0" w:noVBand="1"/>
+      </w:tblPr>
+      <w:tblGrid>
+        <w:gridCol w:w="2122"/>
+        <w:gridCol w:w="7506"/>
+      </w:tblGrid>
+      <w:tr>
+        <w:tc>
+          <w:tcPr>
+            <w:tcW w:w="2122" w:type="dxa"/>
+            <w:shd w:val="clear" w:color="auto" w:fill="B4C6E7" w:themeFill="accent1" w:themeFillTint="66"/>
+          </w:tcPr>
+          <w:p>
+            <w:pPr>
+              <w:rPr>
+                <w:b/>
+                <w:bCs/>
+                <w:sz w:val="28"/>
+                <w:szCs w:val="28"/>
+              </w:rPr>
+            </w:pPr>
+            <w:r>
+              <w:rPr>
+                <w:b/>
+                <w:bCs/>
+                <w:sz w:val="28"/>
+                <w:szCs w:val="28"/>
+              </w:rPr>
+              <w:t>Nome Classe</w:t>
+            </w:r>
+          </w:p>
+        </w:tc>
+        <w:tc>
+          <w:tcPr>
+            <w:tcW w:w="7506" w:type="dxa"/>
+            <w:shd w:val="clear" w:color="auto" w:fill="FFFFFF" w:themeFill="background1"/>
+          </w:tcPr>
+          <w:p>
+            <w:pPr>
+              <w:rPr>
+                <w:sz w:val="28"/>
+                <w:szCs w:val="28"/>
+              </w:rPr>
+            </w:pPr>
+            <w:r>
+              <w:rPr>
+                <w:b/>
+                <w:bCs/>
+                <w:sz w:val="28"/>
+                <w:szCs w:val="28"/>
+              </w:rPr>
+              <w:t>UtenteModel</w:t>
+            </w:r>
+          </w:p>
+        </w:tc>
+      </w:tr>
+      <w:tr>
+        <w:tc>
+          <w:tcPr>
+            <w:tcW w:w="2122" w:type="dxa"/>
+            <w:shd w:val="clear" w:color="auto" w:fill="B4C6E7" w:themeFill="accent1" w:themeFillTint="66"/>
+          </w:tcPr>
+          <w:p>
+            <w:pPr>
+              <w:rPr>
+                <w:b/>
+                <w:bCs/>
+                <w:sz w:val="28"/>
+                <w:szCs w:val="28"/>
+              </w:rPr>
+            </w:pPr>
+            <w:r>
+              <w:rPr>
+                <w:b/>
+                <w:bCs/>
+                <w:sz w:val="28"/>
+                <w:szCs w:val="28"/>
+              </w:rPr>
+              <w:t>Descrizione</w:t>
+            </w:r>
+          </w:p>
+        </w:tc>
+        <w:tc>
+          <w:tcPr>
+            <w:tcW w:w="7506" w:type="dxa"/>
+          </w:tcPr>
+          <w:p>
+            <w:pPr>
+              <w:rPr>
+                <w:sz w:val="28"/>
+                <w:szCs w:val="28"/>
+              </w:rPr>
+            </w:pPr>
+            <w:r>
+              <w:rPr>
+                <w:sz w:val="28"/>
+                <w:szCs w:val="28"/>
+              </w:rPr>
+              <w:t>Comprende le funzionalità per le gestione degli utenti</w:t>
+            </w:r>
+          </w:p>
+        </w:tc>
+      </w:tr>
+      <w:tr>
+        <w:tc>
+          <w:tcPr>
+            <w:tcW w:w="2122" w:type="dxa"/>
+            <w:shd w:val="clear" w:color="auto" w:fill="B4C6E7" w:themeFill="accent1" w:themeFillTint="66"/>
+          </w:tcPr>
+          <w:p>
+            <w:pPr>
+              <w:rPr>
+                <w:b/>
+                <w:bCs/>
+                <w:sz w:val="28"/>
+                <w:szCs w:val="28"/>
+              </w:rPr>
+            </w:pPr>
+            <w:r>
+              <w:rPr>
+                <w:b/>
+                <w:bCs/>
+                <w:sz w:val="28"/>
+                <w:szCs w:val="28"/>
+              </w:rPr>
+              <w:t>Metodi</w:t>
+            </w:r>
+          </w:p>
+        </w:tc>
+        <w:tc>
+          <w:tcPr>
+            <w:tcW w:w="7506" w:type="dxa"/>
+          </w:tcPr>
+          <w:p>
+            <w:pPr>
+              <w:rPr>
+                <w:sz w:val="28"/>
+                <w:szCs w:val="28"/>
+              </w:rPr>
+            </w:pPr>
+            <w:r>
+              <w:rPr>
+                <w:sz w:val="28"/>
+                <w:szCs w:val="28"/>
+              </w:rPr>
+              <w:t>+ UtenteModel (DataSource)</w:t>
+            </w:r>
+          </w:p>
+          <w:p>
+            <w:pPr>
+              <w:rPr>
+                <w:color w:val="FF0000"/>
+                <w:sz w:val="28"/>
+                <w:szCs w:val="28"/>
+              </w:rPr>
+            </w:pPr>
+            <w:r>
+              <w:rPr>
+                <w:sz w:val="28"/>
+                <w:szCs w:val="28"/>
+              </w:rPr>
+              <w:t xml:space="preserve">+ </w:t>
+            </w:r>
+            <w:r>
+              <w:rPr>
+                <w:sz w:val="28"/>
+                <w:szCs w:val="28"/>
+              </w:rPr>
+              <w:t>doUpdate</w:t>
+            </w:r>
+            <w:r>
+              <w:rPr>
+                <w:sz w:val="28"/>
+                <w:szCs w:val="28"/>
+              </w:rPr>
+              <w:t xml:space="preserve"> (UtenteBean)</w:t>
+            </w:r>
+            <w:r>
+              <w:rPr>
+                <w:sz w:val="28"/>
+                <w:szCs w:val="28"/>
+              </w:rPr>
+              <w:t xml:space="preserve"> : </w:t>
+            </w:r>
+            <w:r>
+              <w:rPr>
+                <w:sz w:val="28"/>
+                <w:szCs w:val="28"/>
+              </w:rPr>
+              <w:t xml:space="preserve">void </w:t>
+            </w:r>
+            <w:r>
+              <w:rPr>
+                <w:color w:val="FF0000"/>
+                <w:sz w:val="28"/>
+                <w:szCs w:val="28"/>
+              </w:rPr>
+              <w:t>(</w:t>
+            </w:r>
+            <w:r>
+              <w:rPr>
+                <w:color w:val="FF0000"/>
+                <w:sz w:val="28"/>
+                <w:szCs w:val="28"/>
+              </w:rPr>
+              <w:t>spostare modificaPassword (Login Model) in doUpdate</w:t>
+            </w:r>
+            <w:r>
+              <w:rPr>
+                <w:color w:val="FF0000"/>
+                <w:sz w:val="28"/>
+                <w:szCs w:val="28"/>
+              </w:rPr>
+              <w:t>)</w:t>
+            </w:r>
+          </w:p>
+          <w:p>
+            <w:pPr>
+              <w:rPr>
+                <w:sz w:val="28"/>
+                <w:szCs w:val="28"/>
+              </w:rPr>
+            </w:pPr>
+            <w:r>
+              <w:rPr>
+                <w:sz w:val="28"/>
+                <w:szCs w:val="28"/>
+              </w:rPr>
+              <w:t>+ doRetriveByKey (String) : UtenteBean</w:t>
+            </w:r>
+          </w:p>
+          <w:p>
+            <w:pPr>
+              <w:rPr>
+                <w:sz w:val="28"/>
+                <w:szCs w:val="28"/>
+              </w:rPr>
+            </w:pPr>
+            <w:r>
+              <w:rPr>
+                <w:sz w:val="28"/>
+                <w:szCs w:val="28"/>
+              </w:rPr>
+              <w:t>+ cercaUtente (String, String) : UtenteBean</w:t>
+            </w:r>
+          </w:p>
+          <w:p>
+            <w:pPr>
+              <w:rPr>
+                <w:sz w:val="28"/>
+                <w:szCs w:val="28"/>
+              </w:rPr>
+            </w:pPr>
+            <w:r>
+              <w:rPr>
+                <w:sz w:val="28"/>
+                <w:szCs w:val="28"/>
+              </w:rPr>
+              <w:t xml:space="preserve">+ </w:t>
+            </w:r>
+            <w:r>
+              <w:rPr>
+                <w:sz w:val="28"/>
+                <w:szCs w:val="28"/>
+              </w:rPr>
+              <w:t>cercaSimili (UtenteBean) : boolean</w:t>
+            </w:r>
+          </w:p>
+          <w:p>
+            <w:pPr>
+              <w:rPr>
+                <w:sz w:val="28"/>
+                <w:szCs w:val="28"/>
+              </w:rPr>
+            </w:pPr>
+            <w:r>
+              <w:rPr>
+                <w:sz w:val="28"/>
+                <w:szCs w:val="28"/>
+              </w:rPr>
+              <w:t>+ doSave (UtenteBean) : void</w:t>
+            </w:r>
+          </w:p>
+        </w:tc>
+      </w:tr>
+      <w:tr>
+        <w:tc>
+          <w:tcPr>
+            <w:tcW w:w="2122" w:type="dxa"/>
+            <w:shd w:val="clear" w:color="auto" w:fill="B4C6E7" w:themeFill="accent1" w:themeFillTint="66"/>
+          </w:tcPr>
+          <w:p>
+            <w:pPr>
+              <w:rPr>
+                <w:b/>
+                <w:bCs/>
+                <w:sz w:val="28"/>
+                <w:szCs w:val="28"/>
+              </w:rPr>
+            </w:pPr>
+            <w:r>
+              <w:rPr>
+                <w:b/>
+                <w:bCs/>
+                <w:sz w:val="28"/>
+                <w:szCs w:val="28"/>
+              </w:rPr>
+              <w:t>Pre-condizioni</w:t>
+            </w:r>
+          </w:p>
+        </w:tc>
+        <w:tc>
+          <w:tcPr>
+            <w:tcW w:w="7506" w:type="dxa"/>
+          </w:tcPr>
+          <w:p>
+            <w:pPr>
+              <w:rPr>
+                <w:sz w:val="28"/>
+                <w:szCs w:val="28"/>
+              </w:rPr>
+            </w:pPr>
+            <w:r>
+              <w:rPr>
+                <w:sz w:val="28"/>
+                <w:szCs w:val="28"/>
+              </w:rPr>
+              <w:t>nuovaPassword(</w:t>
+            </w:r>
+            <w:r>
+              <w:rPr>
+                <w:sz w:val="28"/>
+                <w:szCs w:val="28"/>
+              </w:rPr>
+              <w:t>UtenteBean</w:t>
+            </w:r>
+            <w:r>
+              <w:rPr>
+                <w:sz w:val="28"/>
+                <w:szCs w:val="28"/>
+              </w:rPr>
+              <w:t>)</w:t>
+            </w:r>
+            <w:r>
+              <w:rPr>
+                <w:sz w:val="28"/>
+                <w:szCs w:val="28"/>
+              </w:rPr>
+              <w:t xml:space="preserve"> </w:t>
+            </w:r>
+            <w:r>
+              <w:rPr>
+                <w:sz w:val="28"/>
+                <w:szCs w:val="28"/>
+              </w:rPr>
+              <w:sym w:font="Wingdings" w:char="F0E0"/>
+            </w:r>
+            <w:r>
+              <w:rPr>
+                <w:sz w:val="28"/>
+                <w:szCs w:val="28"/>
+              </w:rPr>
+              <w:t xml:space="preserve"> UtenteBean != null</w:t>
+            </w:r>
+          </w:p>
+        </w:tc>
+      </w:tr>
+      <w:tr>
+        <w:tc>
+          <w:tcPr>
+            <w:tcW w:w="2122" w:type="dxa"/>
+            <w:shd w:val="clear" w:color="auto" w:fill="B4C6E7" w:themeFill="accent1" w:themeFillTint="66"/>
+          </w:tcPr>
+          <w:p>
+            <w:pPr>
+              <w:rPr>
+                <w:b/>
+                <w:bCs/>
+                <w:sz w:val="28"/>
+                <w:szCs w:val="28"/>
+              </w:rPr>
+            </w:pPr>
+            <w:r>
+              <w:rPr>
+                <w:b/>
+                <w:bCs/>
+                <w:sz w:val="28"/>
+                <w:szCs w:val="28"/>
+              </w:rPr>
+              <w:t>Post-condizioni</w:t>
+            </w:r>
+          </w:p>
+        </w:tc>
+        <w:tc>
+          <w:tcPr>
+            <w:tcW w:w="7506" w:type="dxa"/>
           </w:tcPr>
           <w:p>
             <w:pPr>

--- a/Deliverables/ObjectDesign_GAP.docx
+++ b/Deliverables/ObjectDesign_GAP.docx
@@ -2530,7 +2530,7 @@
         <w:jc w:val="center"/>
       </w:pPr>
       <w:r>
-        <w:object w:dxaOrig="2700" w:dyaOrig="4440" w14:anchorId="23566A31">
+        <w:object w:dxaOrig="3360" w:dyaOrig="5508" w14:anchorId="25205C93">
           <v:shapetype id="_x0000_t75" coordsize="21600,21600" o:spt="75" o:preferrelative="t" path="m@4@5l@4@11@9@11@9@5xe" filled="f" stroked="f">
             <v:stroke joinstyle="miter"/>
             <v:formulas>
@@ -2550,10 +2550,10 @@
             <v:path o:extrusionok="f" gradientshapeok="t" o:connecttype="rect"/>
             <o:lock v:ext="edit" aspectratio="t"/>
           </v:shapetype>
-          <v:shape id="_x0000_i1025" type="#_x0000_t75" style="width:164.55pt;height:270.25pt" o:ole="">
+          <v:shape id="_x0000_i1033" type="#_x0000_t75" style="width:168.3pt;height:275.45pt" o:ole="">
             <v:imagedata r:id="rId10" o:title=""/>
           </v:shape>
-          <o:OLEObject Type="Embed" ProgID="Paint.Picture" ShapeID="_x0000_i1025" DrawAspect="Content" ObjectID="_1700485967" r:id="rId11"/>
+          <o:OLEObject Type="Embed" ProgID="Paint.Picture" ShapeID="_x0000_i1033" DrawAspect="Content" ObjectID="_1700834222" r:id="rId11"/>
         </w:object>
       </w:r>
     </w:p>
@@ -2731,7 +2731,7 @@
                 <w:sz w:val="28"/>
                 <w:szCs w:val="28"/>
               </w:rPr>
-              <w:t>GestoreOrdiniControl</w:t>
+              <w:t>AumentoProdottoCarrello</w:t>
             </w:r>
           </w:p>
         </w:tc>
@@ -2753,7 +2753,15 @@
                 <w:sz w:val="28"/>
                 <w:szCs w:val="28"/>
               </w:rPr>
-              <w:t>Servlet che reindirizza il gestore degli ordini all’area a lui dedicata.</w:t>
+              <w:t>Servlet che si occupa dell’aumento della quantità di un prodotto all’interno del carrello</w:t>
+            </w:r>
+            <w:r>
+              <w:rPr>
+                <w:rFonts w:cstheme="minorHAnsi"/>
+                <w:sz w:val="28"/>
+                <w:szCs w:val="28"/>
+              </w:rPr>
+              <w:t>.</w:t>
             </w:r>
           </w:p>
         </w:tc>
@@ -2782,7 +2790,7 @@
                 <w:sz w:val="28"/>
                 <w:szCs w:val="28"/>
               </w:rPr>
-              <w:t>AumentoProdottoCarrello</w:t>
+              <w:t>DiminuizioneProdottoCarrello</w:t>
             </w:r>
           </w:p>
         </w:tc>
@@ -2804,7 +2812,7 @@
                 <w:sz w:val="28"/>
                 <w:szCs w:val="28"/>
               </w:rPr>
-              <w:t>Servlet che si occupa dell’aumento della quantità di un prodotto all’interno del carrello</w:t>
+              <w:t>Servlet che si occupa del decremento della quantità di un prodotto all’intero del carrello</w:t>
             </w:r>
             <w:r>
               <w:rPr>
@@ -2841,7 +2849,7 @@
                 <w:sz w:val="28"/>
                 <w:szCs w:val="28"/>
               </w:rPr>
-              <w:t>DiminuizioneProdottoCarrello</w:t>
+              <w:t>CarrelloControl</w:t>
             </w:r>
           </w:p>
         </w:tc>
@@ -2863,7 +2871,7 @@
                 <w:sz w:val="28"/>
                 <w:szCs w:val="28"/>
               </w:rPr>
-              <w:t>Servlet che si occupa del decremento della quantità di un prodotto all’intero del carrello</w:t>
+              <w:t>Servlet che si occupa dell’inserimento di un prodotto all’interno del carrello</w:t>
             </w:r>
             <w:r>
               <w:rPr>
@@ -2900,7 +2908,7 @@
                 <w:sz w:val="28"/>
                 <w:szCs w:val="28"/>
               </w:rPr>
-              <w:t>CarrelloControl</w:t>
+              <w:t>CercaProdottoControl</w:t>
             </w:r>
           </w:p>
         </w:tc>
@@ -2922,20 +2930,15 @@
                 <w:sz w:val="28"/>
                 <w:szCs w:val="28"/>
               </w:rPr>
-              <w:t>Servlet che si occupa dell’inserimento di un prodotto all’interno del carrello</w:t>
-            </w:r>
-            <w:r>
-              <w:rPr>
-                <w:rFonts w:cstheme="minorHAnsi"/>
-                <w:sz w:val="28"/>
-                <w:szCs w:val="28"/>
-              </w:rPr>
-              <w:t>.</w:t>
-            </w:r>
-          </w:p>
-        </w:tc>
-      </w:tr>
-      <w:tr>
+              <w:t>Servlet che si occupa della ricerca di un prodotto all’interno del database.</w:t>
+            </w:r>
+          </w:p>
+        </w:tc>
+      </w:tr>
+      <w:tr>
+        <w:trPr>
+          <w:trHeight w:val="470"/>
+        </w:trPr>
         <w:tc>
           <w:tcPr>
             <w:tcW w:w="3823" w:type="dxa"/>
@@ -2959,7 +2962,7 @@
                 <w:sz w:val="28"/>
                 <w:szCs w:val="28"/>
               </w:rPr>
-              <w:t>CercaProdottoControl</w:t>
+              <w:t>ComposizioneControl</w:t>
             </w:r>
           </w:p>
         </w:tc>
@@ -2981,7 +2984,7 @@
                 <w:sz w:val="28"/>
                 <w:szCs w:val="28"/>
               </w:rPr>
-              <w:t>Servlet che si occupa della ricerca di un prodotto all’interno del database.</w:t>
+              <w:t>Servlet che recupera i prodotti di un ordine.</w:t>
             </w:r>
           </w:p>
         </w:tc>
@@ -3010,7 +3013,7 @@
                 <w:sz w:val="28"/>
                 <w:szCs w:val="28"/>
               </w:rPr>
-              <w:t>ComposizioneControl</w:t>
+              <w:t>CambiaPasswordControl</w:t>
             </w:r>
           </w:p>
         </w:tc>
@@ -3032,7 +3035,7 @@
                 <w:sz w:val="28"/>
                 <w:szCs w:val="28"/>
               </w:rPr>
-              <w:t>Servlet che recupera i prodotti di un ordine.</w:t>
+              <w:t>Servlet che si occupa di effettuare il cambio password ad un account.</w:t>
             </w:r>
           </w:p>
         </w:tc>
@@ -3061,7 +3064,7 @@
                 <w:sz w:val="28"/>
                 <w:szCs w:val="28"/>
               </w:rPr>
-              <w:t>CambiaPasswordControl</w:t>
+              <w:t>FileUploadControl</w:t>
             </w:r>
           </w:p>
         </w:tc>
@@ -3083,7 +3086,7 @@
                 <w:sz w:val="28"/>
                 <w:szCs w:val="28"/>
               </w:rPr>
-              <w:t>Servlet che si occupa di effettuare il cambio password ad un account.</w:t>
+              <w:t>Servlet predisposta al caricamento di una immagine, per l’inserimento di un prodotto nel database.</w:t>
             </w:r>
           </w:p>
         </w:tc>
@@ -3112,7 +3115,7 @@
                 <w:sz w:val="28"/>
                 <w:szCs w:val="28"/>
               </w:rPr>
-              <w:t>FileUploadControl</w:t>
+              <w:t>GestoreOrdiniControl</w:t>
             </w:r>
           </w:p>
         </w:tc>
@@ -3134,7 +3137,7 @@
                 <w:sz w:val="28"/>
                 <w:szCs w:val="28"/>
               </w:rPr>
-              <w:t>Servlet predisposta al caricamento di una immagine, per l’inserimento di un prodotto nel database.</w:t>
+              <w:t>Servlet che si occupa del caricamento della pagina e dei dati nella pagina del gestore del catalogo</w:t>
             </w:r>
           </w:p>
         </w:tc>
@@ -3214,6 +3217,7 @@
                 <w:sz w:val="28"/>
                 <w:szCs w:val="28"/>
               </w:rPr>
+              <w:lastRenderedPageBreak/>
               <w:t>ModificaControl</w:t>
             </w:r>
           </w:p>
@@ -3265,7 +3269,6 @@
                 <w:sz w:val="28"/>
                 <w:szCs w:val="28"/>
               </w:rPr>
-              <w:lastRenderedPageBreak/>
               <w:t>ProdottoControl</w:t>
             </w:r>
           </w:p>
@@ -3717,11 +3720,11 @@
         <w:jc w:val="center"/>
       </w:pPr>
       <w:r>
-        <w:object w:dxaOrig="1824" w:dyaOrig="936" w14:anchorId="1A8456EB">
-          <v:shape id="_x0000_i1026" type="#_x0000_t75" style="width:203.85pt;height:103.8pt" o:ole="">
+        <w:object w:dxaOrig="2112" w:dyaOrig="1368" w14:anchorId="3D469E47">
+          <v:shape id="_x0000_i1035" type="#_x0000_t75" style="width:163.25pt;height:106.35pt" o:ole="">
             <v:imagedata r:id="rId12" o:title=""/>
           </v:shape>
-          <o:OLEObject Type="Embed" ProgID="Paint.Picture" ShapeID="_x0000_i1026" DrawAspect="Content" ObjectID="_1700485968" r:id="rId13"/>
+          <o:OLEObject Type="Embed" ProgID="Paint.Picture" ShapeID="_x0000_i1035" DrawAspect="Content" ObjectID="_1700834223" r:id="rId13"/>
         </w:object>
       </w:r>
     </w:p>
@@ -4068,7 +4071,6 @@
           <w:sz w:val="32"/>
           <w:szCs w:val="32"/>
         </w:rPr>
-        <w:lastRenderedPageBreak/>
         <w:t>2.3</w:t>
       </w:r>
       <w:r>
@@ -4097,11 +4099,11 @@
         <w:jc w:val="center"/>
       </w:pPr>
       <w:r>
-        <w:object w:dxaOrig="2292" w:dyaOrig="2052" w14:anchorId="5C4DF14B">
-          <v:shape id="_x0000_i1027" type="#_x0000_t75" style="width:177.65pt;height:158.95pt" o:ole="">
+        <w:object w:dxaOrig="2100" w:dyaOrig="2016" w14:anchorId="69658379">
+          <v:shape id="_x0000_i1038" type="#_x0000_t75" style="width:169.1pt;height:162.4pt" o:ole="">
             <v:imagedata r:id="rId14" o:title=""/>
           </v:shape>
-          <o:OLEObject Type="Embed" ProgID="Paint.Picture" ShapeID="_x0000_i1027" DrawAspect="Content" ObjectID="_1700485969" r:id="rId15"/>
+          <o:OLEObject Type="Embed" ProgID="Paint.Picture" ShapeID="_x0000_i1038" DrawAspect="Content" ObjectID="_1700834224" r:id="rId15"/>
         </w:object>
       </w:r>
     </w:p>
@@ -4754,10 +4756,10 @@
       </w:pPr>
       <w:r>
         <w:object w:dxaOrig="1656" w:dyaOrig="444" w14:anchorId="27059502">
-          <v:shape id="_x0000_i1028" type="#_x0000_t75" style="width:173.9pt;height:47.7pt" o:ole="">
+          <v:shape id="_x0000_i1028" type="#_x0000_t75" style="width:174.15pt;height:47.7pt" o:ole="">
             <v:imagedata r:id="rId16" o:title=""/>
           </v:shape>
-          <o:OLEObject Type="Embed" ProgID="Paint.Picture" ShapeID="_x0000_i1028" DrawAspect="Content" ObjectID="_1700485970" r:id="rId17"/>
+          <o:OLEObject Type="Embed" ProgID="Paint.Picture" ShapeID="_x0000_i1028" DrawAspect="Content" ObjectID="_1700834225" r:id="rId17"/>
         </w:object>
       </w:r>
     </w:p>
@@ -4936,25 +4938,13 @@
         <w:jc w:val="center"/>
       </w:pPr>
       <w:r>
-        <w:object w:dxaOrig="3000" w:dyaOrig="4512" w14:anchorId="23157997">
-          <v:shape id="_x0000_i1029" type="#_x0000_t75" style="width:231.9pt;height:349.7pt" o:ole="">
+        <w:object w:dxaOrig="2844" w:dyaOrig="4440" w14:anchorId="71D752A9">
+          <v:shape id="_x0000_i1051" type="#_x0000_t75" style="width:195.9pt;height:305.6pt" o:ole="">
             <v:imagedata r:id="rId18" o:title=""/>
           </v:shape>
-          <o:OLEObject Type="Embed" ProgID="Paint.Picture" ShapeID="_x0000_i1029" DrawAspect="Content" ObjectID="_1700485971" r:id="rId19"/>
+          <o:OLEObject Type="Embed" ProgID="Paint.Picture" ShapeID="_x0000_i1051" DrawAspect="Content" ObjectID="_1700834226" r:id="rId19"/>
         </w:object>
       </w:r>
-    </w:p>
-    <w:p/>
-    <w:p>
-      <w:pPr>
-        <w:rPr>
-          <w:rFonts w:cstheme="minorHAnsi"/>
-          <w:b/>
-          <w:bCs/>
-          <w:sz w:val="32"/>
-          <w:szCs w:val="32"/>
-        </w:rPr>
-      </w:pPr>
     </w:p>
     <w:tbl>
       <w:tblPr>
@@ -4990,6 +4980,7 @@
                 <w:sz w:val="28"/>
                 <w:szCs w:val="28"/>
               </w:rPr>
+              <w:lastRenderedPageBreak/>
               <w:t>Utility</w:t>
             </w:r>
           </w:p>
@@ -5261,6 +5252,52 @@
                 <w:sz w:val="28"/>
                 <w:szCs w:val="28"/>
               </w:rPr>
+              <w:t>datiCartaAcquisto.jsp</w:t>
+            </w:r>
+          </w:p>
+        </w:tc>
+        <w:tc>
+          <w:tcPr>
+            <w:tcW w:w="4777" w:type="dxa"/>
+          </w:tcPr>
+          <w:p>
+            <w:pPr>
+              <w:rPr>
+                <w:sz w:val="28"/>
+                <w:szCs w:val="28"/>
+              </w:rPr>
+            </w:pPr>
+            <w:r>
+              <w:rPr>
+                <w:sz w:val="28"/>
+                <w:szCs w:val="28"/>
+              </w:rPr>
+              <w:t>View che mostra all’utente un form per l’inserimento dei dati della carta di pagamento.</w:t>
+            </w:r>
+          </w:p>
+        </w:tc>
+      </w:tr>
+      <w:tr>
+        <w:tc>
+          <w:tcPr>
+            <w:tcW w:w="4851" w:type="dxa"/>
+          </w:tcPr>
+          <w:p>
+            <w:pPr>
+              <w:rPr>
+                <w:b/>
+                <w:bCs/>
+                <w:sz w:val="28"/>
+                <w:szCs w:val="28"/>
+              </w:rPr>
+            </w:pPr>
+            <w:r>
+              <w:rPr>
+                <w:b/>
+                <w:bCs/>
+                <w:sz w:val="28"/>
+                <w:szCs w:val="28"/>
+              </w:rPr>
               <w:t>errore403.html</w:t>
             </w:r>
           </w:p>
@@ -5399,7 +5436,7 @@
                 <w:sz w:val="28"/>
                 <w:szCs w:val="28"/>
               </w:rPr>
-              <w:t>inserimentoDatiCarta.jsp</w:t>
+              <w:t>loginUser.jsp</w:t>
             </w:r>
           </w:p>
         </w:tc>
@@ -5419,7 +5456,7 @@
                 <w:sz w:val="28"/>
                 <w:szCs w:val="28"/>
               </w:rPr>
-              <w:t>View che mostra all’utente un form per l’inserimento dei dati di fatturazione.</w:t>
+              <w:t>View che mostra all’utente un form per l’inserimento dei dati di accesso.</w:t>
             </w:r>
           </w:p>
         </w:tc>
@@ -5445,7 +5482,7 @@
                 <w:sz w:val="28"/>
                 <w:szCs w:val="28"/>
               </w:rPr>
-              <w:t>loginUser.jsp</w:t>
+              <w:t>paginaOrdiniUtente.jsp</w:t>
             </w:r>
           </w:p>
         </w:tc>
@@ -5465,7 +5502,14 @@
                 <w:sz w:val="28"/>
                 <w:szCs w:val="28"/>
               </w:rPr>
-              <w:t>View che mostra all’utente un form per l’inserimento dei dati di accesso.</w:t>
+              <w:t>View che mostra all’utente</w:t>
+            </w:r>
+            <w:r>
+              <w:rPr>
+                <w:sz w:val="28"/>
+                <w:szCs w:val="28"/>
+              </w:rPr>
+              <w:t xml:space="preserve"> una pagina contenente gli ordini che ha effettuato.</w:t>
             </w:r>
           </w:p>
         </w:tc>
@@ -5491,7 +5535,7 @@
                 <w:sz w:val="28"/>
                 <w:szCs w:val="28"/>
               </w:rPr>
-              <w:t>paginaOrdiniUtente.jsp</w:t>
+              <w:t>paginaProdotto.jsp</w:t>
             </w:r>
           </w:p>
         </w:tc>
@@ -5518,7 +5562,7 @@
                 <w:sz w:val="28"/>
                 <w:szCs w:val="28"/>
               </w:rPr>
-              <w:t xml:space="preserve"> una pagina contenente gli ordini che ha effettuato.</w:t>
+              <w:t xml:space="preserve"> la pagina con i dettagli di un prodotto.</w:t>
             </w:r>
           </w:p>
         </w:tc>
@@ -5544,7 +5588,7 @@
                 <w:sz w:val="28"/>
                 <w:szCs w:val="28"/>
               </w:rPr>
-              <w:t>paginaProdotto.jsp</w:t>
+              <w:t>paginaProdottoNonTrovato.jsp</w:t>
             </w:r>
           </w:p>
         </w:tc>
@@ -5571,7 +5615,7 @@
                 <w:sz w:val="28"/>
                 <w:szCs w:val="28"/>
               </w:rPr>
-              <w:t xml:space="preserve"> la pagina con i dettagli di un prodotto.</w:t>
+              <w:t xml:space="preserve"> una pagina che indica che il prodotto ricercato non è stato trovato.</w:t>
             </w:r>
           </w:p>
         </w:tc>
@@ -5597,7 +5641,7 @@
                 <w:sz w:val="28"/>
                 <w:szCs w:val="28"/>
               </w:rPr>
-              <w:t>paginaProdottoNonTrovato.jsp</w:t>
+              <w:t>paginaVisualizzazionePrdottoOrdine.jsp</w:t>
             </w:r>
           </w:p>
         </w:tc>
@@ -5624,7 +5668,7 @@
                 <w:sz w:val="28"/>
                 <w:szCs w:val="28"/>
               </w:rPr>
-              <w:t xml:space="preserve"> una pagina che indica che il prodotto ricercato non è stato trovato.</w:t>
+              <w:t xml:space="preserve"> una pagina con i prodotti acquistati in un determinato ordine</w:t>
             </w:r>
           </w:p>
         </w:tc>
@@ -5650,7 +5694,7 @@
                 <w:sz w:val="28"/>
                 <w:szCs w:val="28"/>
               </w:rPr>
-              <w:t>paginaVisualizzazionePrdottoOrdine.jsp</w:t>
+              <w:t>prodottoSpecifico.jsp</w:t>
             </w:r>
           </w:p>
         </w:tc>
@@ -5677,7 +5721,14 @@
                 <w:sz w:val="28"/>
                 <w:szCs w:val="28"/>
               </w:rPr>
-              <w:t xml:space="preserve"> una pagina con i prodotti acquistati in un determinato ordine</w:t>
+              <w:t xml:space="preserve"> una pa</w:t>
+            </w:r>
+            <w:r>
+              <w:rPr>
+                <w:sz w:val="28"/>
+                <w:szCs w:val="28"/>
+              </w:rPr>
+              <w:t>gina con i prodotti di una determinata tipologia.</w:t>
             </w:r>
           </w:p>
         </w:tc>
@@ -5703,7 +5754,7 @@
                 <w:sz w:val="28"/>
                 <w:szCs w:val="28"/>
               </w:rPr>
-              <w:t>prodottoSpecifico.jsp</w:t>
+              <w:t>profilo.jsp</w:t>
             </w:r>
           </w:p>
         </w:tc>
@@ -5730,14 +5781,7 @@
                 <w:sz w:val="28"/>
                 <w:szCs w:val="28"/>
               </w:rPr>
-              <w:t xml:space="preserve"> una pa</w:t>
-            </w:r>
-            <w:r>
-              <w:rPr>
-                <w:sz w:val="28"/>
-                <w:szCs w:val="28"/>
-              </w:rPr>
-              <w:t>gina con i prodotti di una determinata tipologia.</w:t>
+              <w:t xml:space="preserve"> la pagina del suo profilo.</w:t>
             </w:r>
           </w:p>
         </w:tc>
@@ -5763,7 +5807,7 @@
                 <w:sz w:val="28"/>
                 <w:szCs w:val="28"/>
               </w:rPr>
-              <w:t>profilo.jsp</w:t>
+              <w:t>recensioneEffettuata.jsp</w:t>
             </w:r>
           </w:p>
         </w:tc>
@@ -5790,7 +5834,7 @@
                 <w:sz w:val="28"/>
                 <w:szCs w:val="28"/>
               </w:rPr>
-              <w:t xml:space="preserve"> la pagina del suo profilo.</w:t>
+              <w:t xml:space="preserve"> il corretto inserimento della recensione.</w:t>
             </w:r>
           </w:p>
         </w:tc>
@@ -5817,59 +5861,6 @@
                 <w:szCs w:val="28"/>
               </w:rPr>
               <w:lastRenderedPageBreak/>
-              <w:t>recensioneEffettuata.jsp</w:t>
-            </w:r>
-          </w:p>
-        </w:tc>
-        <w:tc>
-          <w:tcPr>
-            <w:tcW w:w="4777" w:type="dxa"/>
-          </w:tcPr>
-          <w:p>
-            <w:pPr>
-              <w:rPr>
-                <w:sz w:val="28"/>
-                <w:szCs w:val="28"/>
-              </w:rPr>
-            </w:pPr>
-            <w:r>
-              <w:rPr>
-                <w:sz w:val="28"/>
-                <w:szCs w:val="28"/>
-              </w:rPr>
-              <w:t>View che mostra all’utente</w:t>
-            </w:r>
-            <w:r>
-              <w:rPr>
-                <w:sz w:val="28"/>
-                <w:szCs w:val="28"/>
-              </w:rPr>
-              <w:t xml:space="preserve"> il corretto inserimento della recensione.</w:t>
-            </w:r>
-          </w:p>
-        </w:tc>
-      </w:tr>
-      <w:tr>
-        <w:tc>
-          <w:tcPr>
-            <w:tcW w:w="4851" w:type="dxa"/>
-          </w:tcPr>
-          <w:p>
-            <w:pPr>
-              <w:rPr>
-                <w:b/>
-                <w:bCs/>
-                <w:sz w:val="28"/>
-                <w:szCs w:val="28"/>
-              </w:rPr>
-            </w:pPr>
-            <w:r>
-              <w:rPr>
-                <w:b/>
-                <w:bCs/>
-                <w:sz w:val="28"/>
-                <w:szCs w:val="28"/>
-              </w:rPr>
               <w:t>regEffettuata.jsp</w:t>
             </w:r>
           </w:p>
@@ -6095,10 +6086,10 @@
       </w:pPr>
       <w:r>
         <w:object w:dxaOrig="1584" w:dyaOrig="708" w14:anchorId="02438FB0">
-          <v:shape id="_x0000_i1030" type="#_x0000_t75" style="width:135.6pt;height:59.85pt" o:ole="">
+          <v:shape id="_x0000_i1030" type="#_x0000_t75" style="width:135.65pt;height:60.3pt" o:ole="">
             <v:imagedata r:id="rId20" o:title=""/>
           </v:shape>
-          <o:OLEObject Type="Embed" ProgID="Paint.Picture" ShapeID="_x0000_i1030" DrawAspect="Content" ObjectID="_1700485972" r:id="rId21"/>
+          <o:OLEObject Type="Embed" ProgID="Paint.Picture" ShapeID="_x0000_i1030" DrawAspect="Content" ObjectID="_1700834227" r:id="rId21"/>
         </w:object>
       </w:r>
     </w:p>
@@ -6371,10 +6362,10 @@
       </w:pPr>
       <w:r>
         <w:object w:dxaOrig="1320" w:dyaOrig="624" w14:anchorId="4DEF1B0D">
-          <v:shape id="_x0000_i1031" type="#_x0000_t75" style="width:133.7pt;height:64.5pt" o:ole="">
+          <v:shape id="_x0000_i1031" type="#_x0000_t75" style="width:133.95pt;height:64.45pt" o:ole="">
             <v:imagedata r:id="rId22" o:title=""/>
           </v:shape>
-          <o:OLEObject Type="Embed" ProgID="Paint.Picture" ShapeID="_x0000_i1031" DrawAspect="Content" ObjectID="_1700485973" r:id="rId23"/>
+          <o:OLEObject Type="Embed" ProgID="Paint.Picture" ShapeID="_x0000_i1031" DrawAspect="Content" ObjectID="_1700834228" r:id="rId23"/>
         </w:object>
       </w:r>
     </w:p>
@@ -6562,6 +6553,16 @@
         </w:tc>
       </w:tr>
     </w:tbl>
+    <w:p>
+      <w:pPr>
+        <w:rPr>
+          <w:b/>
+          <w:bCs/>
+          <w:sz w:val="44"/>
+          <w:szCs w:val="44"/>
+        </w:rPr>
+      </w:pPr>
+    </w:p>
     <w:p>
       <w:pPr>
         <w:rPr>
@@ -13140,14 +13141,7 @@
                 <w:sz w:val="28"/>
                 <w:szCs w:val="28"/>
               </w:rPr>
-              <w:t xml:space="preserve"> : </w:t>
-            </w:r>
-            <w:r>
-              <w:rPr>
-                <w:sz w:val="28"/>
-                <w:szCs w:val="28"/>
-              </w:rPr>
-              <w:t>Int</w:t>
+              <w:t xml:space="preserve"> : Int</w:t>
             </w:r>
           </w:p>
           <w:p>
@@ -13184,14 +13178,7 @@
                 <w:sz w:val="28"/>
                 <w:szCs w:val="28"/>
               </w:rPr>
-              <w:t xml:space="preserve"> : </w:t>
-            </w:r>
-            <w:r>
-              <w:rPr>
-                <w:sz w:val="28"/>
-                <w:szCs w:val="28"/>
-              </w:rPr>
-              <w:t>void</w:t>
+              <w:t xml:space="preserve"> : void</w:t>
             </w:r>
           </w:p>
           <w:p>
@@ -13220,14 +13207,7 @@
                 <w:sz w:val="28"/>
                 <w:szCs w:val="28"/>
               </w:rPr>
-              <w:t xml:space="preserve"> : </w:t>
-            </w:r>
-            <w:r>
-              <w:rPr>
-                <w:sz w:val="28"/>
-                <w:szCs w:val="28"/>
-              </w:rPr>
-              <w:t>String</w:t>
+              <w:t xml:space="preserve"> : String</w:t>
             </w:r>
           </w:p>
           <w:p>
@@ -13270,14 +13250,7 @@
                 <w:sz w:val="28"/>
                 <w:szCs w:val="28"/>
               </w:rPr>
-              <w:t xml:space="preserve"> : </w:t>
-            </w:r>
-            <w:r>
-              <w:rPr>
-                <w:sz w:val="28"/>
-                <w:szCs w:val="28"/>
-              </w:rPr>
-              <w:t>void</w:t>
+              <w:t xml:space="preserve"> : void</w:t>
             </w:r>
           </w:p>
           <w:p>
@@ -13306,14 +13279,7 @@
                 <w:sz w:val="28"/>
                 <w:szCs w:val="28"/>
               </w:rPr>
-              <w:t xml:space="preserve"> : </w:t>
-            </w:r>
-            <w:r>
-              <w:rPr>
-                <w:sz w:val="28"/>
-                <w:szCs w:val="28"/>
-              </w:rPr>
-              <w:t>String</w:t>
+              <w:t xml:space="preserve"> : String</w:t>
             </w:r>
           </w:p>
           <w:p>
@@ -13342,14 +13308,7 @@
                 <w:sz w:val="28"/>
                 <w:szCs w:val="28"/>
               </w:rPr>
-              <w:t xml:space="preserve"> : </w:t>
-            </w:r>
-            <w:r>
-              <w:rPr>
-                <w:sz w:val="28"/>
-                <w:szCs w:val="28"/>
-              </w:rPr>
-              <w:t>void</w:t>
+              <w:t xml:space="preserve"> : void</w:t>
             </w:r>
           </w:p>
         </w:tc>
@@ -13646,49 +13605,86 @@
                 <w:sz w:val="28"/>
                 <w:szCs w:val="28"/>
               </w:rPr>
-              <w:t xml:space="preserve"> getIndexDiUnProdotto (int </w:t>
-            </w:r>
-            <w:r>
-              <w:rPr>
-                <w:sz w:val="28"/>
-                <w:szCs w:val="28"/>
-              </w:rPr>
-              <w:t xml:space="preserve">: </w:t>
-            </w:r>
-            <w:r>
-              <w:rPr>
-                <w:sz w:val="28"/>
-                <w:szCs w:val="28"/>
-              </w:rPr>
-              <w:t xml:space="preserve">codiceProdotto, int </w:t>
-            </w:r>
-            <w:r>
-              <w:rPr>
-                <w:sz w:val="28"/>
-                <w:szCs w:val="28"/>
-              </w:rPr>
-              <w:t xml:space="preserve">: </w:t>
-            </w:r>
-            <w:r>
-              <w:rPr>
-                <w:sz w:val="28"/>
-                <w:szCs w:val="28"/>
-              </w:rPr>
-              <w:t>idMateriale)</w:t>
-            </w:r>
-            <w:r>
-              <w:rPr>
-                <w:sz w:val="28"/>
-                <w:szCs w:val="28"/>
-              </w:rPr>
-              <w:t xml:space="preserve"> : </w:t>
-            </w:r>
-            <w:r>
-              <w:rPr>
-                <w:sz w:val="28"/>
-                <w:szCs w:val="28"/>
-              </w:rPr>
-              <w:t>int</w:t>
+              <w:t xml:space="preserve"> getPrezzoTotale ()</w:t>
+            </w:r>
+            <w:r>
+              <w:rPr>
+                <w:sz w:val="28"/>
+                <w:szCs w:val="28"/>
+              </w:rPr>
+              <w:t xml:space="preserve"> :  float</w:t>
+            </w:r>
+          </w:p>
+          <w:p>
+            <w:pPr>
+              <w:rPr>
+                <w:sz w:val="28"/>
+                <w:szCs w:val="28"/>
+              </w:rPr>
+            </w:pPr>
+            <w:r>
+              <w:rPr>
+                <w:sz w:val="28"/>
+                <w:szCs w:val="28"/>
+              </w:rPr>
+              <w:t xml:space="preserve">+ </w:t>
+            </w:r>
+            <w:r>
+              <w:rPr>
+                <w:sz w:val="28"/>
+                <w:szCs w:val="28"/>
+              </w:rPr>
+              <w:t>set</w:t>
+            </w:r>
+            <w:r>
+              <w:rPr>
+                <w:sz w:val="28"/>
+                <w:szCs w:val="28"/>
+              </w:rPr>
+              <w:t>PrezzoTotale (</w:t>
+            </w:r>
+            <w:r>
+              <w:rPr>
+                <w:sz w:val="28"/>
+                <w:szCs w:val="28"/>
+              </w:rPr>
+              <w:t>float : prezzo</w:t>
+            </w:r>
+            <w:r>
+              <w:rPr>
+                <w:sz w:val="28"/>
+                <w:szCs w:val="28"/>
+              </w:rPr>
+              <w:t xml:space="preserve">) </w:t>
+            </w:r>
+          </w:p>
+          <w:p>
+            <w:pPr>
+              <w:rPr>
+                <w:sz w:val="28"/>
+                <w:szCs w:val="28"/>
+              </w:rPr>
+            </w:pPr>
+            <w:r>
+              <w:rPr>
+                <w:sz w:val="28"/>
+                <w:szCs w:val="28"/>
+              </w:rPr>
+              <w:t>+ setPrezzoTotale</w:t>
+            </w:r>
+            <w:r>
+              <w:rPr>
+                <w:sz w:val="28"/>
+                <w:szCs w:val="28"/>
+              </w:rPr>
+              <w:t>Rimozione</w:t>
+            </w:r>
+            <w:r>
+              <w:rPr>
+                <w:sz w:val="28"/>
+                <w:szCs w:val="28"/>
+              </w:rPr>
+              <w:t xml:space="preserve"> (float : prezzo) </w:t>
             </w:r>
           </w:p>
           <w:p>
@@ -13710,21 +13706,14 @@
                 <w:sz w:val="28"/>
                 <w:szCs w:val="28"/>
               </w:rPr>
-              <w:t xml:space="preserve"> stampaProdotti ()</w:t>
-            </w:r>
-            <w:r>
-              <w:rPr>
-                <w:sz w:val="28"/>
-                <w:szCs w:val="28"/>
-              </w:rPr>
-              <w:t xml:space="preserve"> : </w:t>
-            </w:r>
-            <w:r>
-              <w:rPr>
-                <w:sz w:val="28"/>
-                <w:szCs w:val="28"/>
-              </w:rPr>
-              <w:t>void</w:t>
+              <w:t xml:space="preserve"> getProdotti ()</w:t>
+            </w:r>
+            <w:r>
+              <w:rPr>
+                <w:sz w:val="28"/>
+                <w:szCs w:val="28"/>
+              </w:rPr>
+              <w:t xml:space="preserve"> :  ArrayList&lt;ProdottoBean&gt;</w:t>
             </w:r>
           </w:p>
           <w:p>
@@ -13746,35 +13735,114 @@
                 <w:sz w:val="28"/>
                 <w:szCs w:val="28"/>
               </w:rPr>
-              <w:t xml:space="preserve"> getIndexMateriale (int </w:t>
-            </w:r>
-            <w:r>
-              <w:rPr>
-                <w:sz w:val="28"/>
-                <w:szCs w:val="28"/>
-              </w:rPr>
-              <w:t xml:space="preserve">: </w:t>
-            </w:r>
-            <w:r>
-              <w:rPr>
-                <w:sz w:val="28"/>
-                <w:szCs w:val="28"/>
-              </w:rPr>
-              <w:t>indice)</w:t>
-            </w:r>
-            <w:r>
-              <w:rPr>
-                <w:sz w:val="28"/>
-                <w:szCs w:val="28"/>
-              </w:rPr>
-              <w:t xml:space="preserve"> : </w:t>
-            </w:r>
-            <w:r>
-              <w:rPr>
-                <w:sz w:val="28"/>
-                <w:szCs w:val="28"/>
-              </w:rPr>
-              <w:t>MaterialeBean</w:t>
+              <w:t xml:space="preserve"> getMateriali ()</w:t>
+            </w:r>
+            <w:r>
+              <w:rPr>
+                <w:sz w:val="28"/>
+                <w:szCs w:val="28"/>
+              </w:rPr>
+              <w:t xml:space="preserve"> :  ArrayList&lt;MaterialeBean&gt;</w:t>
+            </w:r>
+          </w:p>
+          <w:p>
+            <w:pPr>
+              <w:rPr>
+                <w:sz w:val="28"/>
+                <w:szCs w:val="28"/>
+              </w:rPr>
+            </w:pPr>
+            <w:r>
+              <w:rPr>
+                <w:sz w:val="28"/>
+                <w:szCs w:val="28"/>
+              </w:rPr>
+              <w:t xml:space="preserve">+ </w:t>
+            </w:r>
+            <w:r>
+              <w:rPr>
+                <w:sz w:val="28"/>
+                <w:szCs w:val="28"/>
+              </w:rPr>
+              <w:t>set Prodotti</w:t>
+            </w:r>
+            <w:r>
+              <w:rPr>
+                <w:sz w:val="28"/>
+                <w:szCs w:val="28"/>
+              </w:rPr>
+              <w:t xml:space="preserve"> (</w:t>
+            </w:r>
+            <w:r>
+              <w:rPr>
+                <w:sz w:val="28"/>
+                <w:szCs w:val="28"/>
+              </w:rPr>
+              <w:t>ArrayList&lt;ProdottoBean&gt; : prodotti</w:t>
+            </w:r>
+            <w:r>
+              <w:rPr>
+                <w:sz w:val="28"/>
+                <w:szCs w:val="28"/>
+              </w:rPr>
+              <w:t xml:space="preserve">)   </w:t>
+            </w:r>
+          </w:p>
+          <w:p>
+            <w:pPr>
+              <w:rPr>
+                <w:sz w:val="28"/>
+                <w:szCs w:val="28"/>
+              </w:rPr>
+            </w:pPr>
+            <w:r>
+              <w:rPr>
+                <w:sz w:val="28"/>
+                <w:szCs w:val="28"/>
+              </w:rPr>
+              <w:t xml:space="preserve">+ </w:t>
+            </w:r>
+            <w:r>
+              <w:rPr>
+                <w:sz w:val="28"/>
+                <w:szCs w:val="28"/>
+              </w:rPr>
+              <w:t>set</w:t>
+            </w:r>
+            <w:r>
+              <w:rPr>
+                <w:sz w:val="28"/>
+                <w:szCs w:val="28"/>
+              </w:rPr>
+              <w:t>Materiali (ArrayList&lt;</w:t>
+            </w:r>
+            <w:r>
+              <w:rPr>
+                <w:sz w:val="28"/>
+                <w:szCs w:val="28"/>
+              </w:rPr>
+              <w:t>MaterialiBean</w:t>
+            </w:r>
+            <w:r>
+              <w:rPr>
+                <w:sz w:val="28"/>
+                <w:szCs w:val="28"/>
+              </w:rPr>
+              <w:t>&gt;</w:t>
+            </w:r>
+            <w:r>
+              <w:rPr>
+                <w:sz w:val="28"/>
+                <w:szCs w:val="28"/>
+              </w:rPr>
+              <w:t xml:space="preserve"> : materiali</w:t>
+            </w:r>
+            <w:r>
+              <w:rPr>
+                <w:sz w:val="28"/>
+                <w:szCs w:val="28"/>
+              </w:rPr>
+              <w:t xml:space="preserve">) </w:t>
             </w:r>
           </w:p>
           <w:p>
@@ -13796,14 +13864,29 @@
                 <w:sz w:val="28"/>
                 <w:szCs w:val="28"/>
               </w:rPr>
-              <w:t xml:space="preserve"> getIndex (int indice)</w:t>
-            </w:r>
-            <w:r>
-              <w:rPr>
-                <w:sz w:val="28"/>
-                <w:szCs w:val="28"/>
-              </w:rPr>
-              <w:t xml:space="preserve">  : </w:t>
+              <w:t xml:space="preserve"> getQuantità ()</w:t>
+            </w:r>
+            <w:r>
+              <w:rPr>
+                <w:sz w:val="28"/>
+                <w:szCs w:val="28"/>
+              </w:rPr>
+              <w:t xml:space="preserve"> : int</w:t>
+            </w:r>
+          </w:p>
+          <w:p>
+            <w:pPr>
+              <w:rPr>
+                <w:sz w:val="28"/>
+                <w:szCs w:val="28"/>
+              </w:rPr>
+            </w:pPr>
+            <w:r>
+              <w:rPr>
+                <w:sz w:val="28"/>
+                <w:szCs w:val="28"/>
+              </w:rPr>
+              <w:t xml:space="preserve">+ addProdotto( </w:t>
             </w:r>
             <w:r>
               <w:rPr>
@@ -13812,400 +13895,40 @@
               </w:rPr>
               <w:t>ProdottoBean</w:t>
             </w:r>
-          </w:p>
-          <w:p>
-            <w:pPr>
-              <w:rPr>
-                <w:sz w:val="28"/>
-                <w:szCs w:val="28"/>
-              </w:rPr>
-            </w:pPr>
-            <w:r>
-              <w:rPr>
-                <w:sz w:val="28"/>
-                <w:szCs w:val="28"/>
-              </w:rPr>
-              <w:t>+</w:t>
-            </w:r>
-            <w:r>
-              <w:rPr>
-                <w:sz w:val="28"/>
-                <w:szCs w:val="28"/>
-              </w:rPr>
-              <w:t xml:space="preserve"> getPrezzoTotale ()</w:t>
-            </w:r>
-            <w:r>
-              <w:rPr>
-                <w:sz w:val="28"/>
-                <w:szCs w:val="28"/>
-              </w:rPr>
-              <w:t xml:space="preserve"> :  f</w:t>
-            </w:r>
-            <w:r>
-              <w:rPr>
-                <w:sz w:val="28"/>
-                <w:szCs w:val="28"/>
-              </w:rPr>
-              <w:t>loat</w:t>
-            </w:r>
-          </w:p>
-          <w:p>
-            <w:pPr>
-              <w:rPr>
-                <w:sz w:val="28"/>
-                <w:szCs w:val="28"/>
-              </w:rPr>
-            </w:pPr>
-            <w:r>
-              <w:rPr>
-                <w:sz w:val="28"/>
-                <w:szCs w:val="28"/>
-              </w:rPr>
-              <w:t>+</w:t>
-            </w:r>
-            <w:r>
-              <w:rPr>
-                <w:sz w:val="28"/>
-                <w:szCs w:val="28"/>
-              </w:rPr>
-              <w:t xml:space="preserve"> getProdotti ()</w:t>
-            </w:r>
-            <w:r>
-              <w:rPr>
-                <w:sz w:val="28"/>
-                <w:szCs w:val="28"/>
-              </w:rPr>
-              <w:t xml:space="preserve"> :  </w:t>
-            </w:r>
-            <w:r>
-              <w:rPr>
-                <w:sz w:val="28"/>
-                <w:szCs w:val="28"/>
-              </w:rPr>
-              <w:t>ArrayList&lt;ProdottoBean&gt;</w:t>
-            </w:r>
-          </w:p>
-          <w:p>
-            <w:pPr>
-              <w:rPr>
-                <w:sz w:val="28"/>
-                <w:szCs w:val="28"/>
-              </w:rPr>
-            </w:pPr>
-            <w:r>
-              <w:rPr>
-                <w:sz w:val="28"/>
-                <w:szCs w:val="28"/>
-              </w:rPr>
-              <w:t>+</w:t>
-            </w:r>
-            <w:r>
-              <w:rPr>
-                <w:sz w:val="28"/>
-                <w:szCs w:val="28"/>
-              </w:rPr>
-              <w:t xml:space="preserve"> getMateriali ()</w:t>
-            </w:r>
-            <w:r>
-              <w:rPr>
-                <w:sz w:val="28"/>
-                <w:szCs w:val="28"/>
-              </w:rPr>
-              <w:t xml:space="preserve"> :  </w:t>
-            </w:r>
-            <w:r>
-              <w:rPr>
-                <w:sz w:val="28"/>
-                <w:szCs w:val="28"/>
-              </w:rPr>
-              <w:t>ArrayList&lt;MaterialeBean&gt;</w:t>
-            </w:r>
-          </w:p>
-          <w:p>
-            <w:pPr>
-              <w:rPr>
-                <w:sz w:val="28"/>
-                <w:szCs w:val="28"/>
-              </w:rPr>
-            </w:pPr>
-            <w:r>
-              <w:rPr>
-                <w:sz w:val="28"/>
-                <w:szCs w:val="28"/>
-              </w:rPr>
-              <w:t>+</w:t>
-            </w:r>
-            <w:r>
-              <w:rPr>
-                <w:sz w:val="28"/>
-                <w:szCs w:val="28"/>
-              </w:rPr>
-              <w:t xml:space="preserve"> inserisciElemento (DataSource ds, String nome, String id)</w:t>
-            </w:r>
-            <w:r>
-              <w:rPr>
-                <w:sz w:val="28"/>
-                <w:szCs w:val="28"/>
-              </w:rPr>
-              <w:t xml:space="preserve"> :  </w:t>
-            </w:r>
-            <w:r>
-              <w:rPr>
-                <w:sz w:val="28"/>
-                <w:szCs w:val="28"/>
-              </w:rPr>
-              <w:t>void</w:t>
-            </w:r>
-          </w:p>
-          <w:p>
-            <w:pPr>
-              <w:rPr>
-                <w:sz w:val="28"/>
-                <w:szCs w:val="28"/>
-              </w:rPr>
-            </w:pPr>
-            <w:r>
-              <w:rPr>
-                <w:sz w:val="28"/>
-                <w:szCs w:val="28"/>
-              </w:rPr>
-              <w:t>+</w:t>
-            </w:r>
-            <w:r>
-              <w:rPr>
-                <w:sz w:val="28"/>
-                <w:szCs w:val="28"/>
-              </w:rPr>
-              <w:t xml:space="preserve"> eliminaProdotto (int codiceProdotto, int idMateriale)</w:t>
-            </w:r>
-            <w:r>
-              <w:rPr>
-                <w:sz w:val="28"/>
-                <w:szCs w:val="28"/>
-              </w:rPr>
-              <w:t xml:space="preserve"> : </w:t>
-            </w:r>
-            <w:r>
-              <w:rPr>
-                <w:sz w:val="28"/>
-                <w:szCs w:val="28"/>
-              </w:rPr>
-              <w:t>void</w:t>
-            </w:r>
-          </w:p>
-          <w:p>
-            <w:pPr>
-              <w:rPr>
-                <w:sz w:val="28"/>
-                <w:szCs w:val="28"/>
-              </w:rPr>
-            </w:pPr>
-            <w:r>
-              <w:rPr>
-                <w:sz w:val="28"/>
-                <w:szCs w:val="28"/>
-              </w:rPr>
-              <w:t>+</w:t>
-            </w:r>
-            <w:r>
-              <w:rPr>
-                <w:sz w:val="28"/>
-                <w:szCs w:val="28"/>
-              </w:rPr>
-              <w:t xml:space="preserve"> diminuisciQuantitàProdotto (int </w:t>
-            </w:r>
-            <w:r>
-              <w:rPr>
-                <w:sz w:val="28"/>
-                <w:szCs w:val="28"/>
-              </w:rPr>
-              <w:t xml:space="preserve">: </w:t>
-            </w:r>
-            <w:r>
-              <w:rPr>
-                <w:sz w:val="28"/>
-                <w:szCs w:val="28"/>
-              </w:rPr>
-              <w:t xml:space="preserve">codiceProdotto, int </w:t>
-            </w:r>
-            <w:r>
-              <w:rPr>
-                <w:sz w:val="28"/>
-                <w:szCs w:val="28"/>
-              </w:rPr>
-              <w:t>:</w:t>
-            </w:r>
-            <w:r>
-              <w:rPr>
-                <w:sz w:val="28"/>
-                <w:szCs w:val="28"/>
-              </w:rPr>
-              <w:t>idMateriale)</w:t>
-            </w:r>
-            <w:r>
-              <w:rPr>
-                <w:sz w:val="28"/>
-                <w:szCs w:val="28"/>
-              </w:rPr>
-              <w:t xml:space="preserve"> : </w:t>
-            </w:r>
-            <w:r>
-              <w:rPr>
-                <w:sz w:val="28"/>
-                <w:szCs w:val="28"/>
-              </w:rPr>
-              <w:t>void</w:t>
-            </w:r>
-          </w:p>
-          <w:p>
-            <w:pPr>
-              <w:rPr>
-                <w:sz w:val="28"/>
-                <w:szCs w:val="28"/>
-                <w:u w:val="single"/>
-              </w:rPr>
-            </w:pPr>
-            <w:r>
-              <w:rPr>
-                <w:sz w:val="28"/>
-                <w:szCs w:val="28"/>
-              </w:rPr>
-              <w:t>+</w:t>
-            </w:r>
-            <w:r>
-              <w:rPr>
-                <w:sz w:val="28"/>
-                <w:szCs w:val="28"/>
-              </w:rPr>
-              <w:t xml:space="preserve"> aumentaQuantitàProdotto (</w:t>
-            </w:r>
-            <w:r>
-              <w:rPr>
-                <w:sz w:val="28"/>
-                <w:szCs w:val="28"/>
-              </w:rPr>
-              <w:t xml:space="preserve">DataSource : ds, </w:t>
-            </w:r>
-            <w:r>
-              <w:rPr>
-                <w:sz w:val="28"/>
-                <w:szCs w:val="28"/>
-              </w:rPr>
-              <w:t xml:space="preserve">int </w:t>
-            </w:r>
-            <w:r>
-              <w:rPr>
-                <w:sz w:val="28"/>
-                <w:szCs w:val="28"/>
-              </w:rPr>
-              <w:t xml:space="preserve">: </w:t>
-            </w:r>
-            <w:r>
-              <w:rPr>
-                <w:sz w:val="28"/>
-                <w:szCs w:val="28"/>
-              </w:rPr>
-              <w:t>codiceProdotto, int</w:t>
-            </w:r>
-            <w:r>
-              <w:rPr>
-                <w:sz w:val="28"/>
-                <w:szCs w:val="28"/>
-              </w:rPr>
-              <w:t xml:space="preserve"> : </w:t>
-            </w:r>
-            <w:r>
-              <w:rPr>
-                <w:sz w:val="28"/>
-                <w:szCs w:val="28"/>
-              </w:rPr>
-              <w:t xml:space="preserve"> idMateriale)</w:t>
-            </w:r>
-            <w:r>
-              <w:rPr>
-                <w:sz w:val="28"/>
-                <w:szCs w:val="28"/>
-              </w:rPr>
-              <w:t xml:space="preserve"> :  </w:t>
-            </w:r>
-            <w:r>
-              <w:rPr>
-                <w:sz w:val="28"/>
-                <w:szCs w:val="28"/>
-              </w:rPr>
-              <w:t>boolean</w:t>
-            </w:r>
-          </w:p>
-          <w:p>
-            <w:pPr>
-              <w:rPr>
-                <w:sz w:val="28"/>
-                <w:szCs w:val="28"/>
-              </w:rPr>
-            </w:pPr>
-            <w:r>
-              <w:rPr>
-                <w:sz w:val="28"/>
-                <w:szCs w:val="28"/>
-              </w:rPr>
-              <w:t>+</w:t>
-            </w:r>
-            <w:r>
-              <w:rPr>
-                <w:sz w:val="28"/>
-                <w:szCs w:val="28"/>
-              </w:rPr>
-              <w:t xml:space="preserve"> svuotaCarrello ()</w:t>
-            </w:r>
-            <w:r>
-              <w:rPr>
-                <w:sz w:val="28"/>
-                <w:szCs w:val="28"/>
-              </w:rPr>
-              <w:t xml:space="preserve"> :  v</w:t>
-            </w:r>
-            <w:r>
-              <w:rPr>
-                <w:sz w:val="28"/>
-                <w:szCs w:val="28"/>
-              </w:rPr>
-              <w:t>oid</w:t>
-            </w:r>
-          </w:p>
-          <w:p>
-            <w:pPr>
-              <w:rPr>
-                <w:sz w:val="28"/>
-                <w:szCs w:val="28"/>
-              </w:rPr>
-            </w:pPr>
-            <w:r>
-              <w:rPr>
-                <w:sz w:val="28"/>
-                <w:szCs w:val="28"/>
-              </w:rPr>
-              <w:t>+</w:t>
-            </w:r>
-            <w:r>
-              <w:rPr>
-                <w:sz w:val="28"/>
-                <w:szCs w:val="28"/>
-              </w:rPr>
-              <w:t xml:space="preserve"> getQuantità ()</w:t>
-            </w:r>
-            <w:r>
-              <w:rPr>
-                <w:sz w:val="28"/>
-                <w:szCs w:val="28"/>
-              </w:rPr>
-              <w:t xml:space="preserve"> : </w:t>
-            </w:r>
-            <w:r>
-              <w:rPr>
-                <w:sz w:val="28"/>
-                <w:szCs w:val="28"/>
-              </w:rPr>
-              <w:t>int</w:t>
+            <w:r>
+              <w:rPr>
+                <w:sz w:val="28"/>
+                <w:szCs w:val="28"/>
+              </w:rPr>
+              <w:t xml:space="preserve"> : prodotto,  </w:t>
+            </w:r>
+            <w:r>
+              <w:rPr>
+                <w:sz w:val="28"/>
+                <w:szCs w:val="28"/>
+              </w:rPr>
+              <w:t>Material</w:t>
+            </w:r>
+            <w:r>
+              <w:rPr>
+                <w:sz w:val="28"/>
+                <w:szCs w:val="28"/>
+              </w:rPr>
+              <w:t>e</w:t>
+            </w:r>
+            <w:r>
+              <w:rPr>
+                <w:sz w:val="28"/>
+                <w:szCs w:val="28"/>
+              </w:rPr>
+              <w:t>Bean</w:t>
+            </w:r>
+            <w:r>
+              <w:rPr>
+                <w:sz w:val="28"/>
+                <w:szCs w:val="28"/>
+              </w:rPr>
+              <w:t xml:space="preserve"> : materiale)</w:t>
             </w:r>
           </w:p>
         </w:tc>
@@ -14833,14 +14556,7 @@
                 <w:sz w:val="28"/>
                 <w:szCs w:val="28"/>
               </w:rPr>
-              <w:t xml:space="preserve"> : </w:t>
-            </w:r>
-            <w:r>
-              <w:rPr>
-                <w:sz w:val="28"/>
-                <w:szCs w:val="28"/>
-              </w:rPr>
-              <w:t>double</w:t>
+              <w:t xml:space="preserve"> : double</w:t>
             </w:r>
           </w:p>
           <w:p>
@@ -14883,14 +14599,7 @@
                 <w:sz w:val="28"/>
                 <w:szCs w:val="28"/>
               </w:rPr>
-              <w:t xml:space="preserve"> : </w:t>
-            </w:r>
-            <w:r>
-              <w:rPr>
-                <w:sz w:val="28"/>
-                <w:szCs w:val="28"/>
-              </w:rPr>
-              <w:t>void</w:t>
+              <w:t xml:space="preserve"> : void</w:t>
             </w:r>
           </w:p>
           <w:p>
@@ -14933,14 +14642,7 @@
                 <w:sz w:val="28"/>
                 <w:szCs w:val="28"/>
               </w:rPr>
-              <w:t xml:space="preserve">  : </w:t>
-            </w:r>
-            <w:r>
-              <w:rPr>
-                <w:sz w:val="28"/>
-                <w:szCs w:val="28"/>
-              </w:rPr>
-              <w:t>String</w:t>
+              <w:t xml:space="preserve">  : String</w:t>
             </w:r>
           </w:p>
           <w:p>
@@ -14983,14 +14685,7 @@
                 <w:sz w:val="28"/>
                 <w:szCs w:val="28"/>
               </w:rPr>
-              <w:t xml:space="preserve"> : </w:t>
-            </w:r>
-            <w:r>
-              <w:rPr>
-                <w:sz w:val="28"/>
-                <w:szCs w:val="28"/>
-              </w:rPr>
-              <w:t>void</w:t>
+              <w:t xml:space="preserve"> : void</w:t>
             </w:r>
           </w:p>
           <w:p>
@@ -15019,14 +14714,7 @@
                 <w:sz w:val="28"/>
                 <w:szCs w:val="28"/>
               </w:rPr>
-              <w:t xml:space="preserve"> : </w:t>
-            </w:r>
-            <w:r>
-              <w:rPr>
-                <w:sz w:val="28"/>
-                <w:szCs w:val="28"/>
-              </w:rPr>
-              <w:t>float</w:t>
+              <w:t xml:space="preserve"> : float</w:t>
             </w:r>
           </w:p>
           <w:p>
@@ -15069,14 +14757,7 @@
                 <w:sz w:val="28"/>
                 <w:szCs w:val="28"/>
               </w:rPr>
-              <w:t xml:space="preserve"> : </w:t>
-            </w:r>
-            <w:r>
-              <w:rPr>
-                <w:sz w:val="28"/>
-                <w:szCs w:val="28"/>
-              </w:rPr>
-              <w:t>void</w:t>
+              <w:t xml:space="preserve"> : void</w:t>
             </w:r>
           </w:p>
           <w:p>
@@ -15105,14 +14786,7 @@
                 <w:sz w:val="28"/>
                 <w:szCs w:val="28"/>
               </w:rPr>
-              <w:t xml:space="preserve"> : </w:t>
-            </w:r>
-            <w:r>
-              <w:rPr>
-                <w:sz w:val="28"/>
-                <w:szCs w:val="28"/>
-              </w:rPr>
-              <w:t>int</w:t>
+              <w:t xml:space="preserve"> : int</w:t>
             </w:r>
           </w:p>
           <w:p>
@@ -15155,14 +14829,7 @@
                 <w:sz w:val="28"/>
                 <w:szCs w:val="28"/>
               </w:rPr>
-              <w:t xml:space="preserve"> : </w:t>
-            </w:r>
-            <w:r>
-              <w:rPr>
-                <w:sz w:val="28"/>
-                <w:szCs w:val="28"/>
-              </w:rPr>
-              <w:t>void</w:t>
+              <w:t xml:space="preserve"> : void</w:t>
             </w:r>
           </w:p>
           <w:p>
@@ -15191,14 +14858,7 @@
                 <w:sz w:val="28"/>
                 <w:szCs w:val="28"/>
               </w:rPr>
-              <w:t xml:space="preserve"> : </w:t>
-            </w:r>
-            <w:r>
-              <w:rPr>
-                <w:sz w:val="28"/>
-                <w:szCs w:val="28"/>
-              </w:rPr>
-              <w:t>LocalDate</w:t>
+              <w:t xml:space="preserve"> : LocalDate</w:t>
             </w:r>
           </w:p>
           <w:p>
@@ -15241,14 +14901,253 @@
                 <w:sz w:val="28"/>
                 <w:szCs w:val="28"/>
               </w:rPr>
-              <w:t xml:space="preserve"> : </w:t>
-            </w:r>
-            <w:r>
-              <w:rPr>
-                <w:sz w:val="28"/>
-                <w:szCs w:val="28"/>
-              </w:rPr>
-              <w:t>void</w:t>
+              <w:t xml:space="preserve"> : void</w:t>
+            </w:r>
+          </w:p>
+          <w:p>
+            <w:pPr>
+              <w:rPr>
+                <w:sz w:val="28"/>
+                <w:szCs w:val="28"/>
+              </w:rPr>
+            </w:pPr>
+            <w:r>
+              <w:rPr>
+                <w:sz w:val="28"/>
+                <w:szCs w:val="28"/>
+              </w:rPr>
+              <w:t>+ getNumeroCarta () : String</w:t>
+            </w:r>
+          </w:p>
+          <w:p>
+            <w:pPr>
+              <w:rPr>
+                <w:sz w:val="28"/>
+                <w:szCs w:val="28"/>
+              </w:rPr>
+            </w:pPr>
+            <w:r>
+              <w:rPr>
+                <w:sz w:val="28"/>
+                <w:szCs w:val="28"/>
+              </w:rPr>
+              <w:t>+ setNumeroCarta (String : numeroCarta) : void</w:t>
+            </w:r>
+          </w:p>
+          <w:p>
+            <w:pPr>
+              <w:rPr>
+                <w:sz w:val="28"/>
+                <w:szCs w:val="28"/>
+              </w:rPr>
+            </w:pPr>
+            <w:r>
+              <w:rPr>
+                <w:sz w:val="28"/>
+                <w:szCs w:val="28"/>
+              </w:rPr>
+              <w:t>+ ge</w:t>
+            </w:r>
+            <w:r>
+              <w:rPr>
+                <w:sz w:val="28"/>
+                <w:szCs w:val="28"/>
+              </w:rPr>
+              <w:t>tMeseScadenzaCarta</w:t>
+            </w:r>
+            <w:r>
+              <w:rPr>
+                <w:sz w:val="28"/>
+                <w:szCs w:val="28"/>
+              </w:rPr>
+              <w:t xml:space="preserve"> () : String</w:t>
+            </w:r>
+          </w:p>
+          <w:p>
+            <w:pPr>
+              <w:rPr>
+                <w:sz w:val="28"/>
+                <w:szCs w:val="28"/>
+              </w:rPr>
+            </w:pPr>
+            <w:r>
+              <w:rPr>
+                <w:sz w:val="28"/>
+                <w:szCs w:val="28"/>
+              </w:rPr>
+              <w:t xml:space="preserve">+ </w:t>
+            </w:r>
+            <w:r>
+              <w:rPr>
+                <w:sz w:val="28"/>
+                <w:szCs w:val="28"/>
+              </w:rPr>
+              <w:t xml:space="preserve"> se</w:t>
+            </w:r>
+            <w:r>
+              <w:rPr>
+                <w:sz w:val="28"/>
+                <w:szCs w:val="28"/>
+              </w:rPr>
+              <w:t xml:space="preserve">tMeseScadenzaCarta (String : </w:t>
+            </w:r>
+            <w:r>
+              <w:rPr>
+                <w:sz w:val="28"/>
+                <w:szCs w:val="28"/>
+              </w:rPr>
+              <w:t>meseScadenza</w:t>
+            </w:r>
+            <w:r>
+              <w:rPr>
+                <w:sz w:val="28"/>
+                <w:szCs w:val="28"/>
+              </w:rPr>
+              <w:t>) : void</w:t>
+            </w:r>
+          </w:p>
+          <w:p>
+            <w:pPr>
+              <w:rPr>
+                <w:sz w:val="28"/>
+                <w:szCs w:val="28"/>
+              </w:rPr>
+            </w:pPr>
+            <w:r>
+              <w:rPr>
+                <w:sz w:val="28"/>
+                <w:szCs w:val="28"/>
+              </w:rPr>
+              <w:t>+ get</w:t>
+            </w:r>
+            <w:r>
+              <w:rPr>
+                <w:sz w:val="28"/>
+                <w:szCs w:val="28"/>
+              </w:rPr>
+              <w:t>AnnoScadenza</w:t>
+            </w:r>
+            <w:r>
+              <w:rPr>
+                <w:sz w:val="28"/>
+                <w:szCs w:val="28"/>
+              </w:rPr>
+              <w:t>Carta () : String</w:t>
+            </w:r>
+          </w:p>
+          <w:p>
+            <w:pPr>
+              <w:rPr>
+                <w:sz w:val="28"/>
+                <w:szCs w:val="28"/>
+              </w:rPr>
+            </w:pPr>
+            <w:r>
+              <w:rPr>
+                <w:sz w:val="28"/>
+                <w:szCs w:val="28"/>
+              </w:rPr>
+              <w:t>+ set</w:t>
+            </w:r>
+            <w:r>
+              <w:rPr>
+                <w:sz w:val="28"/>
+                <w:szCs w:val="28"/>
+              </w:rPr>
+              <w:t>AnnoScadenza</w:t>
+            </w:r>
+            <w:r>
+              <w:rPr>
+                <w:sz w:val="28"/>
+                <w:szCs w:val="28"/>
+              </w:rPr>
+              <w:t xml:space="preserve">Carta (String : </w:t>
+            </w:r>
+            <w:r>
+              <w:rPr>
+                <w:sz w:val="28"/>
+                <w:szCs w:val="28"/>
+              </w:rPr>
+              <w:t>annoScadenza</w:t>
+            </w:r>
+            <w:r>
+              <w:rPr>
+                <w:sz w:val="28"/>
+                <w:szCs w:val="28"/>
+              </w:rPr>
+              <w:t>) : void</w:t>
+            </w:r>
+          </w:p>
+          <w:p>
+            <w:pPr>
+              <w:rPr>
+                <w:sz w:val="28"/>
+                <w:szCs w:val="28"/>
+              </w:rPr>
+            </w:pPr>
+            <w:r>
+              <w:rPr>
+                <w:sz w:val="28"/>
+                <w:szCs w:val="28"/>
+              </w:rPr>
+              <w:t>+ get</w:t>
+            </w:r>
+            <w:r>
+              <w:rPr>
+                <w:sz w:val="28"/>
+                <w:szCs w:val="28"/>
+              </w:rPr>
+              <w:t>Cvv</w:t>
+            </w:r>
+            <w:r>
+              <w:rPr>
+                <w:sz w:val="28"/>
+                <w:szCs w:val="28"/>
+              </w:rPr>
+              <w:t>Carta () : String</w:t>
+            </w:r>
+          </w:p>
+          <w:p>
+            <w:pPr>
+              <w:rPr>
+                <w:sz w:val="28"/>
+                <w:szCs w:val="28"/>
+              </w:rPr>
+            </w:pPr>
+            <w:r>
+              <w:rPr>
+                <w:sz w:val="28"/>
+                <w:szCs w:val="28"/>
+              </w:rPr>
+              <w:t>+ set</w:t>
+            </w:r>
+            <w:r>
+              <w:rPr>
+                <w:sz w:val="28"/>
+                <w:szCs w:val="28"/>
+              </w:rPr>
+              <w:t>Cvv</w:t>
+            </w:r>
+            <w:r>
+              <w:rPr>
+                <w:sz w:val="28"/>
+                <w:szCs w:val="28"/>
+              </w:rPr>
+              <w:t xml:space="preserve">Carta (String : </w:t>
+            </w:r>
+            <w:r>
+              <w:rPr>
+                <w:sz w:val="28"/>
+                <w:szCs w:val="28"/>
+              </w:rPr>
+              <w:t>cvv</w:t>
+            </w:r>
+            <w:r>
+              <w:rPr>
+                <w:sz w:val="28"/>
+                <w:szCs w:val="28"/>
+              </w:rPr>
+              <w:t>) : void</w:t>
             </w:r>
           </w:p>
         </w:tc>
@@ -15375,6 +15274,7 @@
                 <w:sz w:val="28"/>
                 <w:szCs w:val="28"/>
               </w:rPr>
+              <w:lastRenderedPageBreak/>
               <w:t>Nome Classe</w:t>
             </w:r>
           </w:p>
@@ -15527,14 +15427,7 @@
                 <w:sz w:val="28"/>
                 <w:szCs w:val="28"/>
               </w:rPr>
-              <w:t xml:space="preserve"> : </w:t>
-            </w:r>
-            <w:r>
-              <w:rPr>
-                <w:sz w:val="28"/>
-                <w:szCs w:val="28"/>
-              </w:rPr>
-              <w:t>int</w:t>
+              <w:t xml:space="preserve"> : int</w:t>
             </w:r>
           </w:p>
           <w:p>
@@ -15577,14 +15470,7 @@
                 <w:sz w:val="28"/>
                 <w:szCs w:val="28"/>
               </w:rPr>
-              <w:t xml:space="preserve"> : </w:t>
-            </w:r>
-            <w:r>
-              <w:rPr>
-                <w:sz w:val="28"/>
-                <w:szCs w:val="28"/>
-              </w:rPr>
-              <w:t>void</w:t>
+              <w:t xml:space="preserve"> : void</w:t>
             </w:r>
           </w:p>
           <w:p>
@@ -15613,14 +15499,7 @@
                 <w:sz w:val="28"/>
                 <w:szCs w:val="28"/>
               </w:rPr>
-              <w:t xml:space="preserve"> : </w:t>
-            </w:r>
-            <w:r>
-              <w:rPr>
-                <w:sz w:val="28"/>
-                <w:szCs w:val="28"/>
-              </w:rPr>
-              <w:t>String</w:t>
+              <w:t xml:space="preserve"> : String</w:t>
             </w:r>
           </w:p>
           <w:p>
@@ -15663,14 +15542,7 @@
                 <w:sz w:val="28"/>
                 <w:szCs w:val="28"/>
               </w:rPr>
-              <w:t xml:space="preserve"> : </w:t>
-            </w:r>
-            <w:r>
-              <w:rPr>
-                <w:sz w:val="28"/>
-                <w:szCs w:val="28"/>
-              </w:rPr>
-              <w:t>void</w:t>
+              <w:t xml:space="preserve"> : void</w:t>
             </w:r>
           </w:p>
           <w:p>
@@ -15699,14 +15571,7 @@
                 <w:sz w:val="28"/>
                 <w:szCs w:val="28"/>
               </w:rPr>
-              <w:t xml:space="preserve"> : </w:t>
-            </w:r>
-            <w:r>
-              <w:rPr>
-                <w:sz w:val="28"/>
-                <w:szCs w:val="28"/>
-              </w:rPr>
-              <w:t>int</w:t>
+              <w:t xml:space="preserve"> : int</w:t>
             </w:r>
           </w:p>
           <w:p>
@@ -15749,14 +15614,7 @@
                 <w:sz w:val="28"/>
                 <w:szCs w:val="28"/>
               </w:rPr>
-              <w:t xml:space="preserve"> : </w:t>
-            </w:r>
-            <w:r>
-              <w:rPr>
-                <w:sz w:val="28"/>
-                <w:szCs w:val="28"/>
-              </w:rPr>
-              <w:t>void</w:t>
+              <w:t xml:space="preserve"> : void</w:t>
             </w:r>
           </w:p>
           <w:p>
@@ -15785,14 +15643,7 @@
                 <w:sz w:val="28"/>
                 <w:szCs w:val="28"/>
               </w:rPr>
-              <w:t xml:space="preserve"> : </w:t>
-            </w:r>
-            <w:r>
-              <w:rPr>
-                <w:sz w:val="28"/>
-                <w:szCs w:val="28"/>
-              </w:rPr>
-              <w:t>int</w:t>
+              <w:t xml:space="preserve"> : int</w:t>
             </w:r>
           </w:p>
           <w:p>
@@ -15835,14 +15686,7 @@
                 <w:sz w:val="28"/>
                 <w:szCs w:val="28"/>
               </w:rPr>
-              <w:t xml:space="preserve"> : </w:t>
-            </w:r>
-            <w:r>
-              <w:rPr>
-                <w:sz w:val="28"/>
-                <w:szCs w:val="28"/>
-              </w:rPr>
-              <w:t>void</w:t>
+              <w:t xml:space="preserve"> : void</w:t>
             </w:r>
           </w:p>
           <w:p>
@@ -15871,14 +15715,7 @@
                 <w:sz w:val="28"/>
                 <w:szCs w:val="28"/>
               </w:rPr>
-              <w:t xml:space="preserve"> : </w:t>
-            </w:r>
-            <w:r>
-              <w:rPr>
-                <w:sz w:val="28"/>
-                <w:szCs w:val="28"/>
-              </w:rPr>
-              <w:t>int</w:t>
+              <w:t xml:space="preserve"> : int</w:t>
             </w:r>
           </w:p>
           <w:p>
@@ -15921,14 +15758,7 @@
                 <w:sz w:val="28"/>
                 <w:szCs w:val="28"/>
               </w:rPr>
-              <w:t xml:space="preserve"> : </w:t>
-            </w:r>
-            <w:r>
-              <w:rPr>
-                <w:sz w:val="28"/>
-                <w:szCs w:val="28"/>
-              </w:rPr>
-              <w:t>void</w:t>
+              <w:t xml:space="preserve"> : void</w:t>
             </w:r>
           </w:p>
           <w:p>
@@ -15957,14 +15787,7 @@
                 <w:sz w:val="28"/>
                 <w:szCs w:val="28"/>
               </w:rPr>
-              <w:t xml:space="preserve"> : </w:t>
-            </w:r>
-            <w:r>
-              <w:rPr>
-                <w:sz w:val="28"/>
-                <w:szCs w:val="28"/>
-              </w:rPr>
-              <w:t>String</w:t>
+              <w:t xml:space="preserve"> : String</w:t>
             </w:r>
           </w:p>
           <w:p>
@@ -16007,14 +15830,7 @@
                 <w:sz w:val="28"/>
                 <w:szCs w:val="28"/>
               </w:rPr>
-              <w:t xml:space="preserve"> : </w:t>
-            </w:r>
-            <w:r>
-              <w:rPr>
-                <w:sz w:val="28"/>
-                <w:szCs w:val="28"/>
-              </w:rPr>
-              <w:t>void</w:t>
+              <w:t xml:space="preserve"> : void</w:t>
             </w:r>
           </w:p>
           <w:p>
@@ -16043,14 +15859,7 @@
                 <w:sz w:val="28"/>
                 <w:szCs w:val="28"/>
               </w:rPr>
-              <w:t xml:space="preserve"> : </w:t>
-            </w:r>
-            <w:r>
-              <w:rPr>
-                <w:sz w:val="28"/>
-                <w:szCs w:val="28"/>
-              </w:rPr>
-              <w:t>int</w:t>
+              <w:t xml:space="preserve"> : int</w:t>
             </w:r>
           </w:p>
           <w:p>
@@ -16093,14 +15902,7 @@
                 <w:sz w:val="28"/>
                 <w:szCs w:val="28"/>
               </w:rPr>
-              <w:t xml:space="preserve"> : </w:t>
-            </w:r>
-            <w:r>
-              <w:rPr>
-                <w:sz w:val="28"/>
-                <w:szCs w:val="28"/>
-              </w:rPr>
-              <w:t>void</w:t>
+              <w:t xml:space="preserve"> : void</w:t>
             </w:r>
           </w:p>
           <w:p>
@@ -16144,14 +15946,7 @@
                 <w:sz w:val="28"/>
                 <w:szCs w:val="28"/>
               </w:rPr>
-              <w:t xml:space="preserve"> : </w:t>
-            </w:r>
-            <w:r>
-              <w:rPr>
-                <w:sz w:val="28"/>
-                <w:szCs w:val="28"/>
-              </w:rPr>
-              <w:t>void</w:t>
+              <w:t xml:space="preserve"> : void</w:t>
             </w:r>
           </w:p>
           <w:p>
@@ -16187,14 +15982,7 @@
                 <w:sz w:val="28"/>
                 <w:szCs w:val="28"/>
               </w:rPr>
-              <w:t xml:space="preserve"> </w:t>
-            </w:r>
-            <w:r>
-              <w:rPr>
-                <w:sz w:val="28"/>
-                <w:szCs w:val="28"/>
-              </w:rPr>
-              <w:t>int</w:t>
+              <w:t xml:space="preserve"> int</w:t>
             </w:r>
           </w:p>
           <w:p>
@@ -16237,14 +16025,7 @@
                 <w:sz w:val="28"/>
                 <w:szCs w:val="28"/>
               </w:rPr>
-              <w:t xml:space="preserve"> : </w:t>
-            </w:r>
-            <w:r>
-              <w:rPr>
-                <w:sz w:val="28"/>
-                <w:szCs w:val="28"/>
-              </w:rPr>
-              <w:t>void</w:t>
+              <w:t xml:space="preserve"> : void</w:t>
             </w:r>
           </w:p>
         </w:tc>
@@ -16371,7 +16152,6 @@
                 <w:sz w:val="28"/>
                 <w:szCs w:val="28"/>
               </w:rPr>
-              <w:lastRenderedPageBreak/>
               <w:t>Nome Classe</w:t>
             </w:r>
           </w:p>
@@ -16524,14 +16304,7 @@
                 <w:sz w:val="28"/>
                 <w:szCs w:val="28"/>
               </w:rPr>
-              <w:t xml:space="preserve"> : </w:t>
-            </w:r>
-            <w:r>
-              <w:rPr>
-                <w:sz w:val="28"/>
-                <w:szCs w:val="28"/>
-              </w:rPr>
-              <w:t>String</w:t>
+              <w:t xml:space="preserve"> : String</w:t>
             </w:r>
           </w:p>
           <w:p>
@@ -16574,14 +16347,7 @@
                 <w:sz w:val="28"/>
                 <w:szCs w:val="28"/>
               </w:rPr>
-              <w:t xml:space="preserve"> : </w:t>
-            </w:r>
-            <w:r>
-              <w:rPr>
-                <w:sz w:val="28"/>
-                <w:szCs w:val="28"/>
-              </w:rPr>
-              <w:t>void</w:t>
+              <w:t xml:space="preserve"> : void</w:t>
             </w:r>
           </w:p>
           <w:p>
@@ -16610,14 +16376,7 @@
                 <w:sz w:val="28"/>
                 <w:szCs w:val="28"/>
               </w:rPr>
-              <w:t xml:space="preserve"> : </w:t>
-            </w:r>
-            <w:r>
-              <w:rPr>
-                <w:sz w:val="28"/>
-                <w:szCs w:val="28"/>
-              </w:rPr>
-              <w:t>String</w:t>
+              <w:t xml:space="preserve"> : String</w:t>
             </w:r>
           </w:p>
           <w:p>
@@ -16660,14 +16419,7 @@
                 <w:sz w:val="28"/>
                 <w:szCs w:val="28"/>
               </w:rPr>
-              <w:t xml:space="preserve"> : </w:t>
-            </w:r>
-            <w:r>
-              <w:rPr>
-                <w:sz w:val="28"/>
-                <w:szCs w:val="28"/>
-              </w:rPr>
-              <w:t>void</w:t>
+              <w:t xml:space="preserve"> : void</w:t>
             </w:r>
           </w:p>
           <w:p>
@@ -16696,14 +16448,7 @@
                 <w:sz w:val="28"/>
                 <w:szCs w:val="28"/>
               </w:rPr>
-              <w:t xml:space="preserve"> : </w:t>
-            </w:r>
-            <w:r>
-              <w:rPr>
-                <w:sz w:val="28"/>
-                <w:szCs w:val="28"/>
-              </w:rPr>
-              <w:t>int</w:t>
+              <w:t xml:space="preserve"> : int</w:t>
             </w:r>
           </w:p>
           <w:p>
@@ -16746,14 +16491,7 @@
                 <w:sz w:val="28"/>
                 <w:szCs w:val="28"/>
               </w:rPr>
-              <w:t xml:space="preserve"> : </w:t>
-            </w:r>
-            <w:r>
-              <w:rPr>
-                <w:sz w:val="28"/>
-                <w:szCs w:val="28"/>
-              </w:rPr>
-              <w:t>void</w:t>
+              <w:t xml:space="preserve"> : void</w:t>
             </w:r>
           </w:p>
           <w:p>
@@ -16782,14 +16520,7 @@
                 <w:sz w:val="28"/>
                 <w:szCs w:val="28"/>
               </w:rPr>
-              <w:t xml:space="preserve"> : </w:t>
-            </w:r>
-            <w:r>
-              <w:rPr>
-                <w:sz w:val="28"/>
-                <w:szCs w:val="28"/>
-              </w:rPr>
-              <w:t>String</w:t>
+              <w:t xml:space="preserve"> : String</w:t>
             </w:r>
           </w:p>
           <w:p>
@@ -16833,14 +16564,7 @@
                 <w:sz w:val="28"/>
                 <w:szCs w:val="28"/>
               </w:rPr>
-              <w:t xml:space="preserve"> :_ </w:t>
-            </w:r>
-            <w:r>
-              <w:rPr>
-                <w:sz w:val="28"/>
-                <w:szCs w:val="28"/>
-              </w:rPr>
-              <w:t>void</w:t>
+              <w:t xml:space="preserve"> :_ void</w:t>
             </w:r>
           </w:p>
         </w:tc>
@@ -16975,6 +16699,7 @@
                 <w:sz w:val="28"/>
                 <w:szCs w:val="28"/>
               </w:rPr>
+              <w:lastRenderedPageBreak/>
               <w:t>Nome Classe</w:t>
             </w:r>
           </w:p>
@@ -17127,14 +16852,7 @@
                 <w:sz w:val="28"/>
                 <w:szCs w:val="28"/>
               </w:rPr>
-              <w:t xml:space="preserve"> :  </w:t>
-            </w:r>
-            <w:r>
-              <w:rPr>
-                <w:sz w:val="28"/>
-                <w:szCs w:val="28"/>
-              </w:rPr>
-              <w:t>String</w:t>
+              <w:t xml:space="preserve"> :  String</w:t>
             </w:r>
           </w:p>
           <w:p>
@@ -17177,14 +16895,7 @@
                 <w:sz w:val="28"/>
                 <w:szCs w:val="28"/>
               </w:rPr>
-              <w:t xml:space="preserve"> :  </w:t>
-            </w:r>
-            <w:r>
-              <w:rPr>
-                <w:sz w:val="28"/>
-                <w:szCs w:val="28"/>
-              </w:rPr>
-              <w:t>void</w:t>
+              <w:t xml:space="preserve"> :  void</w:t>
             </w:r>
           </w:p>
           <w:p>
@@ -17213,14 +16924,7 @@
                 <w:sz w:val="28"/>
                 <w:szCs w:val="28"/>
               </w:rPr>
-              <w:t xml:space="preserve"> : </w:t>
-            </w:r>
-            <w:r>
-              <w:rPr>
-                <w:sz w:val="28"/>
-                <w:szCs w:val="28"/>
-              </w:rPr>
-              <w:t>String</w:t>
+              <w:t xml:space="preserve"> : String</w:t>
             </w:r>
           </w:p>
           <w:p>
@@ -17263,14 +16967,7 @@
                 <w:sz w:val="28"/>
                 <w:szCs w:val="28"/>
               </w:rPr>
-              <w:t xml:space="preserve"> : </w:t>
-            </w:r>
-            <w:r>
-              <w:rPr>
-                <w:sz w:val="28"/>
-                <w:szCs w:val="28"/>
-              </w:rPr>
-              <w:t>void</w:t>
+              <w:t xml:space="preserve"> : void</w:t>
             </w:r>
           </w:p>
           <w:p>
@@ -17299,14 +16996,7 @@
                 <w:sz w:val="28"/>
                 <w:szCs w:val="28"/>
               </w:rPr>
-              <w:t xml:space="preserve"> : </w:t>
-            </w:r>
-            <w:r>
-              <w:rPr>
-                <w:sz w:val="28"/>
-                <w:szCs w:val="28"/>
-              </w:rPr>
-              <w:t>String</w:t>
+              <w:t xml:space="preserve"> : String</w:t>
             </w:r>
           </w:p>
           <w:p>
@@ -17349,14 +17039,7 @@
                 <w:sz w:val="28"/>
                 <w:szCs w:val="28"/>
               </w:rPr>
-              <w:t xml:space="preserve"> : </w:t>
-            </w:r>
-            <w:r>
-              <w:rPr>
-                <w:sz w:val="28"/>
-                <w:szCs w:val="28"/>
-              </w:rPr>
-              <w:t>void</w:t>
+              <w:t xml:space="preserve"> : void</w:t>
             </w:r>
           </w:p>
           <w:p>
@@ -17385,14 +17068,7 @@
                 <w:sz w:val="28"/>
                 <w:szCs w:val="28"/>
               </w:rPr>
-              <w:t xml:space="preserve"> : </w:t>
-            </w:r>
-            <w:r>
-              <w:rPr>
-                <w:sz w:val="28"/>
-                <w:szCs w:val="28"/>
-              </w:rPr>
-              <w:t>String</w:t>
+              <w:t xml:space="preserve"> : String</w:t>
             </w:r>
           </w:p>
           <w:p>
@@ -17435,14 +17111,7 @@
                 <w:sz w:val="28"/>
                 <w:szCs w:val="28"/>
               </w:rPr>
-              <w:t xml:space="preserve"> : </w:t>
-            </w:r>
-            <w:r>
-              <w:rPr>
-                <w:sz w:val="28"/>
-                <w:szCs w:val="28"/>
-              </w:rPr>
-              <w:t>void</w:t>
+              <w:t xml:space="preserve"> : void</w:t>
             </w:r>
           </w:p>
           <w:p>
@@ -17468,14 +17137,7 @@
                 <w:sz w:val="28"/>
                 <w:szCs w:val="28"/>
               </w:rPr>
-              <w:t xml:space="preserve"> </w:t>
-            </w:r>
-            <w:r>
-              <w:rPr>
-                <w:sz w:val="28"/>
-                <w:szCs w:val="28"/>
-              </w:rPr>
-              <w:t>String</w:t>
+              <w:t xml:space="preserve"> String</w:t>
             </w:r>
           </w:p>
           <w:p>
@@ -17518,14 +17180,7 @@
                 <w:sz w:val="28"/>
                 <w:szCs w:val="28"/>
               </w:rPr>
-              <w:t xml:space="preserve"> : </w:t>
-            </w:r>
-            <w:r>
-              <w:rPr>
-                <w:sz w:val="28"/>
-                <w:szCs w:val="28"/>
-              </w:rPr>
-              <w:t>void</w:t>
+              <w:t xml:space="preserve"> : void</w:t>
             </w:r>
           </w:p>
           <w:p>
@@ -17554,14 +17209,7 @@
                 <w:sz w:val="28"/>
                 <w:szCs w:val="28"/>
               </w:rPr>
-              <w:t xml:space="preserve"> : </w:t>
-            </w:r>
-            <w:r>
-              <w:rPr>
-                <w:sz w:val="28"/>
-                <w:szCs w:val="28"/>
-              </w:rPr>
-              <w:t>String</w:t>
+              <w:t xml:space="preserve"> : String</w:t>
             </w:r>
           </w:p>
           <w:p>
@@ -17604,14 +17252,7 @@
                 <w:sz w:val="28"/>
                 <w:szCs w:val="28"/>
               </w:rPr>
-              <w:t xml:space="preserve"> : </w:t>
-            </w:r>
-            <w:r>
-              <w:rPr>
-                <w:sz w:val="28"/>
-                <w:szCs w:val="28"/>
-              </w:rPr>
-              <w:t>void</w:t>
+              <w:t xml:space="preserve"> : void</w:t>
             </w:r>
           </w:p>
           <w:p>
@@ -17654,14 +17295,7 @@
                 <w:sz w:val="28"/>
                 <w:szCs w:val="28"/>
               </w:rPr>
-              <w:t xml:space="preserve"> : </w:t>
-            </w:r>
-            <w:r>
-              <w:rPr>
-                <w:sz w:val="28"/>
-                <w:szCs w:val="28"/>
-              </w:rPr>
-              <w:t>void</w:t>
+              <w:t xml:space="preserve"> : void</w:t>
             </w:r>
           </w:p>
           <w:p>
@@ -17690,14 +17324,7 @@
                 <w:sz w:val="28"/>
                 <w:szCs w:val="28"/>
               </w:rPr>
-              <w:t xml:space="preserve"> : </w:t>
-            </w:r>
-            <w:r>
-              <w:rPr>
-                <w:sz w:val="28"/>
-                <w:szCs w:val="28"/>
-              </w:rPr>
-              <w:t>String</w:t>
+              <w:t xml:space="preserve"> : String</w:t>
             </w:r>
           </w:p>
           <w:p>
@@ -17740,14 +17367,7 @@
                 <w:sz w:val="28"/>
                 <w:szCs w:val="28"/>
               </w:rPr>
-              <w:t xml:space="preserve"> : </w:t>
-            </w:r>
-            <w:r>
-              <w:rPr>
-                <w:sz w:val="28"/>
-                <w:szCs w:val="28"/>
-              </w:rPr>
-              <w:t>void</w:t>
+              <w:t xml:space="preserve"> : void</w:t>
             </w:r>
           </w:p>
           <w:p>
@@ -17776,14 +17396,7 @@
                 <w:sz w:val="28"/>
                 <w:szCs w:val="28"/>
               </w:rPr>
-              <w:t xml:space="preserve"> : </w:t>
-            </w:r>
-            <w:r>
-              <w:rPr>
-                <w:sz w:val="28"/>
-                <w:szCs w:val="28"/>
-              </w:rPr>
-              <w:t>String</w:t>
+              <w:t xml:space="preserve"> : String</w:t>
             </w:r>
           </w:p>
           <w:p>
@@ -17826,14 +17439,7 @@
                 <w:sz w:val="28"/>
                 <w:szCs w:val="28"/>
               </w:rPr>
-              <w:t xml:space="preserve"> : </w:t>
-            </w:r>
-            <w:r>
-              <w:rPr>
-                <w:sz w:val="28"/>
-                <w:szCs w:val="28"/>
-              </w:rPr>
-              <w:t>void</w:t>
+              <w:t xml:space="preserve"> : void</w:t>
             </w:r>
           </w:p>
         </w:tc>
@@ -17946,7 +17552,6 @@
           <w:sz w:val="28"/>
           <w:szCs w:val="28"/>
         </w:rPr>
-        <w:lastRenderedPageBreak/>
         <w:t>3.3 Model</w:t>
       </w:r>
     </w:p>
@@ -18100,14 +17705,7 @@
                 <w:sz w:val="28"/>
                 <w:szCs w:val="28"/>
               </w:rPr>
-              <w:t xml:space="preserve">+ OrdineModel </w:t>
-            </w:r>
-            <w:r>
-              <w:rPr>
-                <w:sz w:val="28"/>
-                <w:szCs w:val="28"/>
-              </w:rPr>
-              <w:t>(DataSource : ds)</w:t>
+              <w:t>+ OrdineModel (DataSource : ds)</w:t>
             </w:r>
           </w:p>
           <w:p>
@@ -18165,42 +17763,6 @@
                 <w:sz w:val="28"/>
                 <w:szCs w:val="28"/>
               </w:rPr>
-              <w:t>Collection&lt;</w:t>
-            </w:r>
-            <w:r>
-              <w:rPr>
-                <w:sz w:val="28"/>
-                <w:szCs w:val="28"/>
-              </w:rPr>
-              <w:t>OrdineBean</w:t>
-            </w:r>
-            <w:r>
-              <w:rPr>
-                <w:sz w:val="28"/>
-                <w:szCs w:val="28"/>
-              </w:rPr>
-              <w:t>&gt;</w:t>
-            </w:r>
-          </w:p>
-          <w:p>
-            <w:pPr>
-              <w:rPr>
-                <w:sz w:val="28"/>
-                <w:szCs w:val="28"/>
-              </w:rPr>
-            </w:pPr>
-            <w:r>
-              <w:rPr>
-                <w:sz w:val="28"/>
-                <w:szCs w:val="28"/>
-              </w:rPr>
-              <w:t xml:space="preserve">+ doRetriveAll (String : ordine) : </w:t>
-            </w:r>
-            <w:r>
-              <w:rPr>
-                <w:sz w:val="28"/>
-                <w:szCs w:val="28"/>
-              </w:rPr>
               <w:t>Collection&lt;OrdineBean&gt;</w:t>
             </w:r>
           </w:p>
@@ -18216,6 +17778,21 @@
                 <w:sz w:val="28"/>
                 <w:szCs w:val="28"/>
               </w:rPr>
+              <w:t>+ doRetriveAll (String : ordine) : Collection&lt;OrdineBean&gt;</w:t>
+            </w:r>
+          </w:p>
+          <w:p>
+            <w:pPr>
+              <w:rPr>
+                <w:sz w:val="28"/>
+                <w:szCs w:val="28"/>
+              </w:rPr>
+            </w:pPr>
+            <w:r>
+              <w:rPr>
+                <w:sz w:val="28"/>
+                <w:szCs w:val="28"/>
+              </w:rPr>
               <w:t>+ doSave (OrdineBean : ordine) : void</w:t>
             </w:r>
           </w:p>
@@ -18246,14 +17823,6 @@
                 <w:szCs w:val="28"/>
               </w:rPr>
               <w:t xml:space="preserve"> </w:t>
-            </w:r>
-            <w:r>
-              <w:rPr>
-                <w:color w:val="FF0000"/>
-                <w:sz w:val="28"/>
-                <w:szCs w:val="28"/>
-              </w:rPr>
-              <w:t>(funzione presa da composizuioneOrdineModel)</w:t>
             </w:r>
           </w:p>
         </w:tc>
@@ -18350,14 +17919,7 @@
                 <w:sz w:val="28"/>
                 <w:szCs w:val="28"/>
               </w:rPr>
-              <w:t>-</w:t>
-            </w:r>
-            <w:r>
-              <w:rPr>
-                <w:sz w:val="28"/>
-                <w:szCs w:val="28"/>
-              </w:rPr>
-              <w:t xml:space="preserve">doRetriveAllPerUtente (UtenteBean : utente) </w:t>
+              <w:t xml:space="preserve">-doRetriveAllPerUtente (UtenteBean : utente) </w:t>
             </w:r>
             <w:r>
               <w:rPr>
@@ -18393,21 +17955,7 @@
                 <w:sz w:val="28"/>
                 <w:szCs w:val="28"/>
               </w:rPr>
-              <w:t>-</w:t>
-            </w:r>
-            <w:r>
-              <w:rPr>
-                <w:sz w:val="28"/>
-                <w:szCs w:val="28"/>
-              </w:rPr>
-              <w:t>doRetriveAll (String : ordine)</w:t>
-            </w:r>
-            <w:r>
-              <w:rPr>
-                <w:sz w:val="28"/>
-                <w:szCs w:val="28"/>
-              </w:rPr>
-              <w:t xml:space="preserve"> </w:t>
+              <w:t xml:space="preserve">-doRetriveAll (String : ordine) </w:t>
             </w:r>
             <w:r>
               <w:rPr>
@@ -18421,14 +17969,7 @@
                 <w:sz w:val="28"/>
                 <w:szCs w:val="28"/>
               </w:rPr>
-              <w:t xml:space="preserve"> ordine </w:t>
-            </w:r>
-            <w:r>
-              <w:rPr>
-                <w:sz w:val="28"/>
-                <w:szCs w:val="28"/>
-              </w:rPr>
-              <w:t>!= null</w:t>
+              <w:t xml:space="preserve"> ordine != null</w:t>
             </w:r>
             <w:r>
               <w:rPr>
@@ -18450,14 +17991,7 @@
                 <w:sz w:val="28"/>
                 <w:szCs w:val="28"/>
               </w:rPr>
-              <w:t>-</w:t>
-            </w:r>
-            <w:r>
-              <w:rPr>
-                <w:sz w:val="28"/>
-                <w:szCs w:val="28"/>
-              </w:rPr>
-              <w:t xml:space="preserve">doSave (OrdineBean : ordine) </w:t>
+              <w:t xml:space="preserve">-doSave (OrdineBean : ordine) </w:t>
             </w:r>
             <w:r>
               <w:rPr>
@@ -18471,14 +18005,7 @@
                 <w:sz w:val="28"/>
                 <w:szCs w:val="28"/>
               </w:rPr>
-              <w:t xml:space="preserve">ordine </w:t>
-            </w:r>
-            <w:r>
-              <w:rPr>
-                <w:sz w:val="28"/>
-                <w:szCs w:val="28"/>
-              </w:rPr>
-              <w:t>!= null</w:t>
+              <w:t>ordine != null</w:t>
             </w:r>
             <w:r>
               <w:rPr>
@@ -18500,14 +18027,8 @@
                 <w:sz w:val="28"/>
                 <w:szCs w:val="28"/>
               </w:rPr>
-              <w:t>-</w:t>
-            </w:r>
-            <w:r>
-              <w:rPr>
-                <w:sz w:val="28"/>
-                <w:szCs w:val="28"/>
-              </w:rPr>
-              <w:t xml:space="preserve">doSaveComposizione (ComposizioneBean : item) </w:t>
+              <w:lastRenderedPageBreak/>
+              <w:t xml:space="preserve">-doSaveComposizione (ComposizioneBean : item) </w:t>
             </w:r>
             <w:r>
               <w:rPr>
@@ -18521,14 +18042,7 @@
                 <w:sz w:val="28"/>
                 <w:szCs w:val="28"/>
               </w:rPr>
-              <w:t xml:space="preserve"> item </w:t>
-            </w:r>
-            <w:r>
-              <w:rPr>
-                <w:sz w:val="28"/>
-                <w:szCs w:val="28"/>
-              </w:rPr>
-              <w:t>!= null</w:t>
+              <w:t xml:space="preserve"> item != null</w:t>
             </w:r>
             <w:r>
               <w:rPr>
@@ -18617,28 +18131,7 @@
                 <w:sz w:val="28"/>
                 <w:szCs w:val="28"/>
               </w:rPr>
-              <w:t>Collection&lt;</w:t>
-            </w:r>
-            <w:r>
-              <w:rPr>
-                <w:sz w:val="28"/>
-                <w:szCs w:val="28"/>
-              </w:rPr>
-              <w:t>ComposizioneBean</w:t>
-            </w:r>
-            <w:r>
-              <w:rPr>
-                <w:sz w:val="28"/>
-                <w:szCs w:val="28"/>
-              </w:rPr>
-              <w:t>&gt;</w:t>
-            </w:r>
-            <w:r>
-              <w:rPr>
-                <w:sz w:val="28"/>
-                <w:szCs w:val="28"/>
-              </w:rPr>
-              <w:t xml:space="preserve"> </w:t>
+              <w:t xml:space="preserve">Collection&lt;ComposizioneBean&gt; </w:t>
             </w:r>
             <w:r>
               <w:rPr>
@@ -18681,28 +18174,14 @@
                 <w:sz w:val="28"/>
                 <w:szCs w:val="28"/>
               </w:rPr>
-              <w:t xml:space="preserve"> </w:t>
-            </w:r>
-            <w:r>
-              <w:rPr>
-                <w:sz w:val="28"/>
-                <w:szCs w:val="28"/>
-              </w:rPr>
-              <w:t>Collection&lt;OrdineBean&gt;</w:t>
-            </w:r>
-            <w:r>
-              <w:rPr>
-                <w:sz w:val="28"/>
-                <w:szCs w:val="28"/>
-              </w:rPr>
-              <w:t xml:space="preserve"> </w:t>
-            </w:r>
-            <w:r>
-              <w:rPr>
-                <w:sz w:val="28"/>
-                <w:szCs w:val="28"/>
-              </w:rPr>
-              <w:t>!= null</w:t>
+              <w:t xml:space="preserve"> Collection&lt;OrdineBean&gt;</w:t>
+            </w:r>
+            <w:r>
+              <w:rPr>
+                <w:sz w:val="28"/>
+                <w:szCs w:val="28"/>
+              </w:rPr>
+              <w:t xml:space="preserve"> != null</w:t>
             </w:r>
             <w:r>
               <w:rPr>
@@ -18738,28 +18217,14 @@
                 <w:sz w:val="28"/>
                 <w:szCs w:val="28"/>
               </w:rPr>
-              <w:t xml:space="preserve"> </w:t>
-            </w:r>
-            <w:r>
-              <w:rPr>
-                <w:sz w:val="28"/>
-                <w:szCs w:val="28"/>
-              </w:rPr>
-              <w:t>Collection&lt;OrdineBean&gt;</w:t>
-            </w:r>
-            <w:r>
-              <w:rPr>
-                <w:sz w:val="28"/>
-                <w:szCs w:val="28"/>
-              </w:rPr>
-              <w:t xml:space="preserve"> </w:t>
-            </w:r>
-            <w:r>
-              <w:rPr>
-                <w:sz w:val="28"/>
-                <w:szCs w:val="28"/>
-              </w:rPr>
-              <w:t>!= null</w:t>
+              <w:t xml:space="preserve"> Collection&lt;OrdineBean&gt;</w:t>
+            </w:r>
+            <w:r>
+              <w:rPr>
+                <w:sz w:val="28"/>
+                <w:szCs w:val="28"/>
+              </w:rPr>
+              <w:t xml:space="preserve"> != null</w:t>
             </w:r>
             <w:r>
               <w:rPr>
@@ -18934,6 +18399,95 @@
                 <w:sz w:val="28"/>
                 <w:szCs w:val="28"/>
               </w:rPr>
+              <w:t>+ ProdottoModel (DataSource : ds)</w:t>
+            </w:r>
+          </w:p>
+          <w:p>
+            <w:pPr>
+              <w:rPr>
+                <w:sz w:val="28"/>
+                <w:szCs w:val="28"/>
+              </w:rPr>
+            </w:pPr>
+            <w:r>
+              <w:rPr>
+                <w:sz w:val="28"/>
+                <w:szCs w:val="28"/>
+              </w:rPr>
+              <w:t xml:space="preserve">+ doRetriveByCodice (int : codice) </w:t>
+            </w:r>
+            <w:r>
+              <w:rPr>
+                <w:sz w:val="28"/>
+                <w:szCs w:val="28"/>
+              </w:rPr>
+              <w:t>: ProdottoBean</w:t>
+            </w:r>
+          </w:p>
+          <w:p>
+            <w:pPr>
+              <w:rPr>
+                <w:sz w:val="28"/>
+                <w:szCs w:val="28"/>
+              </w:rPr>
+            </w:pPr>
+            <w:r>
+              <w:rPr>
+                <w:sz w:val="28"/>
+                <w:szCs w:val="28"/>
+              </w:rPr>
+              <w:t xml:space="preserve">+ doRetriveByKey (String : nomeProdotto) : </w:t>
+            </w:r>
+            <w:r>
+              <w:rPr>
+                <w:sz w:val="28"/>
+                <w:szCs w:val="28"/>
+              </w:rPr>
+              <w:t>ProdottoBean</w:t>
+            </w:r>
+          </w:p>
+          <w:p>
+            <w:pPr>
+              <w:rPr>
+                <w:sz w:val="28"/>
+                <w:szCs w:val="28"/>
+              </w:rPr>
+            </w:pPr>
+            <w:r>
+              <w:rPr>
+                <w:sz w:val="28"/>
+                <w:szCs w:val="28"/>
+              </w:rPr>
+              <w:t>+ doRetriveAll () : Collection&lt;ProdottoBean&gt;</w:t>
+            </w:r>
+          </w:p>
+          <w:p>
+            <w:pPr>
+              <w:rPr>
+                <w:sz w:val="28"/>
+                <w:szCs w:val="28"/>
+              </w:rPr>
+            </w:pPr>
+            <w:r>
+              <w:rPr>
+                <w:sz w:val="28"/>
+                <w:szCs w:val="28"/>
+              </w:rPr>
+              <w:t>+ doSave (ProdottoBean : prodotto) : void</w:t>
+            </w:r>
+          </w:p>
+          <w:p>
+            <w:pPr>
+              <w:rPr>
+                <w:sz w:val="28"/>
+                <w:szCs w:val="28"/>
+              </w:rPr>
+            </w:pPr>
+            <w:r>
+              <w:rPr>
+                <w:sz w:val="28"/>
+                <w:szCs w:val="28"/>
+              </w:rPr>
               <w:t xml:space="preserve">+ </w:t>
             </w:r>
             <w:r>
@@ -18941,88 +18495,36 @@
                 <w:sz w:val="28"/>
                 <w:szCs w:val="28"/>
               </w:rPr>
-              <w:t>ProdottoModel</w:t>
-            </w:r>
-            <w:r>
-              <w:rPr>
-                <w:sz w:val="28"/>
-                <w:szCs w:val="28"/>
-              </w:rPr>
-              <w:t xml:space="preserve"> (DataSource : ds)</w:t>
-            </w:r>
-          </w:p>
-          <w:p>
-            <w:pPr>
-              <w:rPr>
-                <w:sz w:val="28"/>
-                <w:szCs w:val="28"/>
-              </w:rPr>
-            </w:pPr>
-            <w:r>
-              <w:rPr>
-                <w:sz w:val="28"/>
-                <w:szCs w:val="28"/>
-              </w:rPr>
-              <w:t xml:space="preserve">+ doRetriveByCodice (int : codice) </w:t>
-            </w:r>
-            <w:r>
-              <w:rPr>
-                <w:sz w:val="28"/>
-                <w:szCs w:val="28"/>
-              </w:rPr>
-              <w:t>: ProdottoBean</w:t>
-            </w:r>
-          </w:p>
-          <w:p>
-            <w:pPr>
-              <w:rPr>
-                <w:sz w:val="28"/>
-                <w:szCs w:val="28"/>
-              </w:rPr>
-            </w:pPr>
-            <w:r>
-              <w:rPr>
-                <w:sz w:val="28"/>
-                <w:szCs w:val="28"/>
-              </w:rPr>
-              <w:t xml:space="preserve">+ doRetriveByKey (String : nomeProdotto) : </w:t>
-            </w:r>
-            <w:r>
-              <w:rPr>
-                <w:sz w:val="28"/>
-                <w:szCs w:val="28"/>
-              </w:rPr>
-              <w:t>ProdottoBean</w:t>
-            </w:r>
-          </w:p>
-          <w:p>
-            <w:pPr>
-              <w:rPr>
-                <w:sz w:val="28"/>
-                <w:szCs w:val="28"/>
-              </w:rPr>
-            </w:pPr>
-            <w:r>
-              <w:rPr>
-                <w:sz w:val="28"/>
-                <w:szCs w:val="28"/>
-              </w:rPr>
-              <w:t>+ doRetriveAll () : Collection&lt;ProdottoBean&gt;</w:t>
-            </w:r>
-          </w:p>
-          <w:p>
-            <w:pPr>
-              <w:rPr>
-                <w:sz w:val="28"/>
-                <w:szCs w:val="28"/>
-              </w:rPr>
-            </w:pPr>
-            <w:r>
-              <w:rPr>
-                <w:sz w:val="28"/>
-                <w:szCs w:val="28"/>
-              </w:rPr>
-              <w:t>+ doSave (ProdottoBean : prodotto) : void</w:t>
+              <w:t>doUpdate Quantita</w:t>
+            </w:r>
+            <w:r>
+              <w:rPr>
+                <w:sz w:val="28"/>
+                <w:szCs w:val="28"/>
+              </w:rPr>
+              <w:t xml:space="preserve"> (ProdottoBean : prodotto) : void</w:t>
+            </w:r>
+          </w:p>
+          <w:p>
+            <w:pPr>
+              <w:rPr>
+                <w:sz w:val="28"/>
+                <w:szCs w:val="28"/>
+              </w:rPr>
+            </w:pPr>
+            <w:r>
+              <w:rPr>
+                <w:sz w:val="28"/>
+                <w:szCs w:val="28"/>
+              </w:rPr>
+              <w:t>+ doUpdate</w:t>
+            </w:r>
+            <w:r>
+              <w:rPr>
+                <w:sz w:val="28"/>
+                <w:szCs w:val="28"/>
+              </w:rPr>
+              <w:t>Catalogo (ProdottoBean : prodotto) : void</w:t>
             </w:r>
           </w:p>
           <w:p>
@@ -19044,48 +18546,58 @@
                 <w:sz w:val="28"/>
                 <w:szCs w:val="28"/>
               </w:rPr>
-              <w:t>doUpdate Quantita</w:t>
-            </w:r>
-            <w:r>
-              <w:rPr>
-                <w:sz w:val="28"/>
-                <w:szCs w:val="28"/>
-              </w:rPr>
-              <w:t xml:space="preserve"> (ProdottoBean : prodotto) : void</w:t>
-            </w:r>
-          </w:p>
-          <w:p>
-            <w:pPr>
-              <w:rPr>
-                <w:sz w:val="28"/>
-                <w:szCs w:val="28"/>
-              </w:rPr>
-            </w:pPr>
-            <w:r>
-              <w:rPr>
-                <w:sz w:val="28"/>
-                <w:szCs w:val="28"/>
-              </w:rPr>
-              <w:t>+ doUpdate</w:t>
-            </w:r>
-            <w:r>
-              <w:rPr>
-                <w:sz w:val="28"/>
-                <w:szCs w:val="28"/>
-              </w:rPr>
-              <w:t xml:space="preserve">Catalogo </w:t>
-            </w:r>
-            <w:r>
-              <w:rPr>
-                <w:sz w:val="28"/>
-                <w:szCs w:val="28"/>
-              </w:rPr>
-              <w:t>(ProdottoBean : prodotto) : void</w:t>
-            </w:r>
-          </w:p>
-          <w:p>
-            <w:pPr>
-              <w:rPr>
+              <w:t>restituisciQuantita (ProdottoBean : prodotto) : int</w:t>
+            </w:r>
+          </w:p>
+          <w:p>
+            <w:pPr>
+              <w:rPr>
+                <w:sz w:val="28"/>
+                <w:szCs w:val="28"/>
+              </w:rPr>
+            </w:pPr>
+            <w:r>
+              <w:rPr>
+                <w:sz w:val="28"/>
+                <w:szCs w:val="28"/>
+              </w:rPr>
+              <w:t>+ doDelete (ProdottoBean : prodotto) : void</w:t>
+            </w:r>
+          </w:p>
+          <w:p>
+            <w:pPr>
+              <w:rPr>
+                <w:sz w:val="28"/>
+                <w:szCs w:val="28"/>
+                <w:u w:val="single"/>
+              </w:rPr>
+            </w:pPr>
+            <w:r>
+              <w:rPr>
+                <w:sz w:val="28"/>
+                <w:szCs w:val="28"/>
+              </w:rPr>
+              <w:t>+ doSaveComposizioneProdotto (CompostoBean</w:t>
+            </w:r>
+            <w:r>
+              <w:rPr>
+                <w:sz w:val="28"/>
+                <w:szCs w:val="28"/>
+              </w:rPr>
+              <w:t xml:space="preserve"> : item</w:t>
+            </w:r>
+            <w:r>
+              <w:rPr>
+                <w:sz w:val="28"/>
+                <w:szCs w:val="28"/>
+              </w:rPr>
+              <w:t>) : void</w:t>
+            </w:r>
+          </w:p>
+          <w:p>
+            <w:pPr>
+              <w:rPr>
+                <w:color w:val="FF0000"/>
                 <w:sz w:val="28"/>
                 <w:szCs w:val="28"/>
               </w:rPr>
@@ -19102,335 +18614,39 @@
                 <w:sz w:val="28"/>
                 <w:szCs w:val="28"/>
               </w:rPr>
-              <w:t xml:space="preserve">restituisciQuantita </w:t>
-            </w:r>
-            <w:r>
-              <w:rPr>
-                <w:sz w:val="28"/>
-                <w:szCs w:val="28"/>
-              </w:rPr>
-              <w:t xml:space="preserve">(ProdottoBean : prodotto) : </w:t>
-            </w:r>
-            <w:r>
-              <w:rPr>
-                <w:sz w:val="28"/>
-                <w:szCs w:val="28"/>
-              </w:rPr>
-              <w:t>int</w:t>
-            </w:r>
-          </w:p>
-          <w:p>
-            <w:pPr>
-              <w:rPr>
-                <w:sz w:val="28"/>
-                <w:szCs w:val="28"/>
-              </w:rPr>
-            </w:pPr>
-            <w:r>
-              <w:rPr>
-                <w:sz w:val="28"/>
-                <w:szCs w:val="28"/>
-              </w:rPr>
-              <w:t xml:space="preserve">+ doDelete </w:t>
-            </w:r>
-            <w:r>
-              <w:rPr>
-                <w:sz w:val="28"/>
-                <w:szCs w:val="28"/>
-              </w:rPr>
-              <w:t xml:space="preserve">(ProdottoBean : prodotto) : </w:t>
-            </w:r>
-            <w:r>
-              <w:rPr>
-                <w:sz w:val="28"/>
-                <w:szCs w:val="28"/>
-              </w:rPr>
-              <w:t>void</w:t>
-            </w:r>
-          </w:p>
-          <w:p>
-            <w:pPr>
-              <w:rPr>
-                <w:sz w:val="28"/>
-                <w:szCs w:val="28"/>
-              </w:rPr>
-            </w:pPr>
-            <w:r>
-              <w:rPr>
-                <w:sz w:val="28"/>
-                <w:szCs w:val="28"/>
-              </w:rPr>
-              <w:t>+ doSaveComposizioneProdotto (CompostoBean</w:t>
-            </w:r>
-            <w:r>
-              <w:rPr>
-                <w:sz w:val="28"/>
-                <w:szCs w:val="28"/>
-              </w:rPr>
-              <w:t xml:space="preserve"> : item</w:t>
-            </w:r>
-            <w:r>
-              <w:rPr>
-                <w:sz w:val="28"/>
-                <w:szCs w:val="28"/>
-              </w:rPr>
-              <w:t xml:space="preserve">) : void </w:t>
-            </w:r>
-            <w:r>
+              <w:t xml:space="preserve">doRetriveAllMateriale (String : nomeProdotto) : Collection&lt;MaterialeBean&gt; </w:t>
+            </w:r>
+          </w:p>
+          <w:p>
+            <w:pPr>
               <w:rPr>
                 <w:color w:val="FF0000"/>
                 <w:sz w:val="28"/>
                 <w:szCs w:val="28"/>
               </w:rPr>
-              <w:t>(sostituisce doSave che sta in CompostoModel)</w:t>
-            </w:r>
-          </w:p>
-          <w:p>
-            <w:pPr>
-              <w:rPr>
-                <w:color w:val="FF0000"/>
-                <w:sz w:val="28"/>
-                <w:szCs w:val="28"/>
-              </w:rPr>
-            </w:pPr>
-            <w:r>
-              <w:rPr>
-                <w:sz w:val="28"/>
-                <w:szCs w:val="28"/>
-              </w:rPr>
-              <w:lastRenderedPageBreak/>
-              <w:t xml:space="preserve">+ </w:t>
-            </w:r>
-            <w:r>
-              <w:rPr>
-                <w:sz w:val="28"/>
-                <w:szCs w:val="28"/>
-              </w:rPr>
-              <w:t xml:space="preserve">doRetriveAllMateriale (String : nomeProdotto) : Collection&lt;MaterialeBean&gt; </w:t>
-            </w:r>
-            <w:r>
-              <w:rPr>
-                <w:color w:val="FF0000"/>
-                <w:sz w:val="28"/>
-                <w:szCs w:val="28"/>
-              </w:rPr>
-              <w:t xml:space="preserve">(sostituisce </w:t>
-            </w:r>
-            <w:r>
-              <w:rPr>
-                <w:color w:val="FF0000"/>
-                <w:sz w:val="28"/>
-                <w:szCs w:val="28"/>
-              </w:rPr>
-              <w:t>doRetriveAll</w:t>
-            </w:r>
-            <w:r>
-              <w:rPr>
-                <w:color w:val="FF0000"/>
-                <w:sz w:val="28"/>
-                <w:szCs w:val="28"/>
-              </w:rPr>
-              <w:t xml:space="preserve"> che sta in </w:t>
-            </w:r>
-            <w:r>
-              <w:rPr>
-                <w:color w:val="FF0000"/>
-                <w:sz w:val="28"/>
-                <w:szCs w:val="28"/>
-              </w:rPr>
-              <w:t>MaterialeModel</w:t>
-            </w:r>
-            <w:r>
-              <w:rPr>
-                <w:color w:val="FF0000"/>
-                <w:sz w:val="28"/>
-                <w:szCs w:val="28"/>
-              </w:rPr>
-              <w:t>)</w:t>
-            </w:r>
-          </w:p>
-          <w:p>
-            <w:pPr>
-              <w:rPr>
-                <w:color w:val="FF0000"/>
-                <w:sz w:val="28"/>
-                <w:szCs w:val="28"/>
-              </w:rPr>
-            </w:pPr>
-            <w:r>
-              <w:rPr>
-                <w:sz w:val="28"/>
-                <w:szCs w:val="28"/>
-              </w:rPr>
-              <w:t>+ doRetrive</w:t>
-            </w:r>
-            <w:r>
-              <w:rPr>
-                <w:sz w:val="28"/>
-                <w:szCs w:val="28"/>
-              </w:rPr>
-              <w:t>ByKey</w:t>
-            </w:r>
-            <w:r>
-              <w:rPr>
-                <w:sz w:val="28"/>
-                <w:szCs w:val="28"/>
-              </w:rPr>
-              <w:t xml:space="preserve">Materiale (String : </w:t>
-            </w:r>
-            <w:r>
-              <w:rPr>
-                <w:sz w:val="28"/>
-                <w:szCs w:val="28"/>
-              </w:rPr>
-              <w:t>id</w:t>
-            </w:r>
-            <w:r>
-              <w:rPr>
-                <w:sz w:val="28"/>
-                <w:szCs w:val="28"/>
-              </w:rPr>
-              <w:t>) : MaterialeBean</w:t>
-            </w:r>
-            <w:r>
-              <w:rPr>
-                <w:sz w:val="28"/>
-                <w:szCs w:val="28"/>
-              </w:rPr>
-              <w:t xml:space="preserve"> </w:t>
-            </w:r>
-            <w:r>
-              <w:rPr>
-                <w:color w:val="FF0000"/>
-                <w:sz w:val="28"/>
-                <w:szCs w:val="28"/>
-              </w:rPr>
-              <w:t xml:space="preserve">(sostituisce </w:t>
-            </w:r>
-            <w:r>
-              <w:rPr>
-                <w:color w:val="FF0000"/>
-                <w:sz w:val="28"/>
-                <w:szCs w:val="28"/>
-              </w:rPr>
-              <w:t>doRetrive</w:t>
-            </w:r>
-            <w:r>
-              <w:rPr>
-                <w:color w:val="FF0000"/>
-                <w:sz w:val="28"/>
-                <w:szCs w:val="28"/>
-              </w:rPr>
-              <w:t>ByKey</w:t>
-            </w:r>
-            <w:r>
-              <w:rPr>
-                <w:color w:val="FF0000"/>
-                <w:sz w:val="28"/>
-                <w:szCs w:val="28"/>
-              </w:rPr>
-              <w:t xml:space="preserve"> che sta in </w:t>
-            </w:r>
-            <w:r>
-              <w:rPr>
-                <w:color w:val="FF0000"/>
-                <w:sz w:val="28"/>
-                <w:szCs w:val="28"/>
-              </w:rPr>
-              <w:t>MaterialeModel</w:t>
-            </w:r>
-            <w:r>
-              <w:rPr>
-                <w:color w:val="FF0000"/>
-                <w:sz w:val="28"/>
-                <w:szCs w:val="28"/>
-              </w:rPr>
-              <w:t>)</w:t>
-            </w:r>
-          </w:p>
-          <w:p>
-            <w:pPr>
-              <w:rPr>
-                <w:sz w:val="28"/>
-                <w:szCs w:val="28"/>
-              </w:rPr>
-            </w:pPr>
-            <w:r>
-              <w:rPr>
-                <w:sz w:val="28"/>
-                <w:szCs w:val="28"/>
-              </w:rPr>
-              <w:t xml:space="preserve">+ doRetriveAllTipologia (String : tipologia) : </w:t>
-            </w:r>
-            <w:r>
-              <w:rPr>
-                <w:sz w:val="28"/>
-                <w:szCs w:val="28"/>
-              </w:rPr>
-              <w:t>Collection&lt;ProdottoBean&gt;</w:t>
-            </w:r>
-            <w:r>
-              <w:rPr>
-                <w:sz w:val="28"/>
-                <w:szCs w:val="28"/>
-              </w:rPr>
-              <w:t xml:space="preserve"> </w:t>
-            </w:r>
-            <w:r>
-              <w:rPr>
-                <w:color w:val="FF0000"/>
-                <w:sz w:val="28"/>
-                <w:szCs w:val="28"/>
-              </w:rPr>
-              <w:t xml:space="preserve">(sostituisce </w:t>
-            </w:r>
-            <w:r>
-              <w:rPr>
-                <w:color w:val="FF0000"/>
-                <w:sz w:val="28"/>
-                <w:szCs w:val="28"/>
-              </w:rPr>
-              <w:t>doRetrive</w:t>
-            </w:r>
-            <w:r>
-              <w:rPr>
-                <w:color w:val="FF0000"/>
-                <w:sz w:val="28"/>
-                <w:szCs w:val="28"/>
-              </w:rPr>
-              <w:t>All</w:t>
-            </w:r>
-            <w:r>
-              <w:rPr>
-                <w:color w:val="FF0000"/>
-                <w:sz w:val="28"/>
-                <w:szCs w:val="28"/>
-              </w:rPr>
-              <w:t xml:space="preserve"> che sta in </w:t>
-            </w:r>
-            <w:r>
-              <w:rPr>
-                <w:color w:val="FF0000"/>
-                <w:sz w:val="28"/>
-                <w:szCs w:val="28"/>
-              </w:rPr>
-              <w:t>Tipologia</w:t>
-            </w:r>
-            <w:r>
-              <w:rPr>
-                <w:color w:val="FF0000"/>
-                <w:sz w:val="28"/>
-                <w:szCs w:val="28"/>
-              </w:rPr>
-              <w:t>Model</w:t>
-            </w:r>
-            <w:r>
-              <w:rPr>
-                <w:color w:val="FF0000"/>
-                <w:sz w:val="28"/>
-                <w:szCs w:val="28"/>
-              </w:rPr>
-              <w:t>)</w:t>
+            </w:pPr>
+            <w:r>
+              <w:rPr>
+                <w:sz w:val="28"/>
+                <w:szCs w:val="28"/>
+              </w:rPr>
+              <w:t>+ doRetriveByKeyMateriale (String : id) : MaterialeBean</w:t>
+            </w:r>
+          </w:p>
+          <w:p>
+            <w:pPr>
+              <w:rPr>
+                <w:sz w:val="28"/>
+                <w:szCs w:val="28"/>
+                <w:u w:val="single"/>
+              </w:rPr>
+            </w:pPr>
+            <w:r>
+              <w:rPr>
+                <w:sz w:val="28"/>
+                <w:szCs w:val="28"/>
+              </w:rPr>
+              <w:t>+ doRetriveAllTipologia (String : tipologia) : Collection&lt;ProdottoBean&gt;</w:t>
             </w:r>
           </w:p>
         </w:tc>
@@ -19477,14 +18693,7 @@
                 <w:sz w:val="28"/>
                 <w:szCs w:val="28"/>
               </w:rPr>
-              <w:t>-</w:t>
-            </w:r>
-            <w:r>
-              <w:rPr>
-                <w:sz w:val="28"/>
-                <w:szCs w:val="28"/>
-              </w:rPr>
-              <w:t xml:space="preserve"> doRetriveByCodice (int : codice) </w:t>
+              <w:t xml:space="preserve">- doRetriveByCodice (int : codice) </w:t>
             </w:r>
             <w:r>
               <w:rPr>
@@ -19513,14 +18722,7 @@
                 <w:sz w:val="28"/>
                 <w:szCs w:val="28"/>
               </w:rPr>
-              <w:t>-</w:t>
-            </w:r>
-            <w:r>
-              <w:rPr>
-                <w:sz w:val="28"/>
-                <w:szCs w:val="28"/>
-              </w:rPr>
-              <w:t xml:space="preserve"> doRetriveByKey (String : nomeProdotto) </w:t>
+              <w:t xml:space="preserve">- doRetriveByKey (String : nomeProdotto) </w:t>
             </w:r>
             <w:r>
               <w:rPr>
@@ -19534,36 +18736,22 @@
                 <w:sz w:val="28"/>
                 <w:szCs w:val="28"/>
               </w:rPr>
-              <w:t xml:space="preserve"> numeProdotto </w:t>
-            </w:r>
-            <w:r>
-              <w:rPr>
-                <w:sz w:val="28"/>
-                <w:szCs w:val="28"/>
-              </w:rPr>
-              <w:t>!= null</w:t>
-            </w:r>
-          </w:p>
-          <w:p>
-            <w:pPr>
-              <w:rPr>
-                <w:sz w:val="28"/>
-                <w:szCs w:val="28"/>
-              </w:rPr>
-            </w:pPr>
-            <w:r>
-              <w:rPr>
-                <w:sz w:val="28"/>
-                <w:szCs w:val="28"/>
-              </w:rPr>
-              <w:t>-</w:t>
-            </w:r>
-            <w:r>
-              <w:rPr>
-                <w:sz w:val="28"/>
-                <w:szCs w:val="28"/>
-              </w:rPr>
-              <w:t xml:space="preserve"> doSave (ProdottoBean : prodotto) </w:t>
+              <w:t xml:space="preserve"> numeProdotto != null</w:t>
+            </w:r>
+          </w:p>
+          <w:p>
+            <w:pPr>
+              <w:rPr>
+                <w:sz w:val="28"/>
+                <w:szCs w:val="28"/>
+              </w:rPr>
+            </w:pPr>
+            <w:r>
+              <w:rPr>
+                <w:sz w:val="28"/>
+                <w:szCs w:val="28"/>
+              </w:rPr>
+              <w:t xml:space="preserve">- doSave (ProdottoBean : prodotto) </w:t>
             </w:r>
             <w:r>
               <w:rPr>
@@ -19577,36 +18765,22 @@
                 <w:sz w:val="28"/>
                 <w:szCs w:val="28"/>
               </w:rPr>
-              <w:t xml:space="preserve"> prodotto </w:t>
-            </w:r>
-            <w:r>
-              <w:rPr>
-                <w:sz w:val="28"/>
-                <w:szCs w:val="28"/>
-              </w:rPr>
-              <w:t>!= null</w:t>
-            </w:r>
-          </w:p>
-          <w:p>
-            <w:pPr>
-              <w:rPr>
-                <w:sz w:val="28"/>
-                <w:szCs w:val="28"/>
-              </w:rPr>
-            </w:pPr>
-            <w:r>
-              <w:rPr>
-                <w:sz w:val="28"/>
-                <w:szCs w:val="28"/>
-              </w:rPr>
-              <w:t>-</w:t>
-            </w:r>
-            <w:r>
-              <w:rPr>
-                <w:sz w:val="28"/>
-                <w:szCs w:val="28"/>
-              </w:rPr>
-              <w:t xml:space="preserve"> doUpdate Quantita (ProdottoBean : prodotto) </w:t>
+              <w:t xml:space="preserve"> prodotto != null</w:t>
+            </w:r>
+          </w:p>
+          <w:p>
+            <w:pPr>
+              <w:rPr>
+                <w:sz w:val="28"/>
+                <w:szCs w:val="28"/>
+              </w:rPr>
+            </w:pPr>
+            <w:r>
+              <w:rPr>
+                <w:sz w:val="28"/>
+                <w:szCs w:val="28"/>
+              </w:rPr>
+              <w:t xml:space="preserve">- doUpdate Quantita (ProdottoBean : prodotto) </w:t>
             </w:r>
             <w:r>
               <w:rPr>
@@ -19620,36 +18794,22 @@
                 <w:sz w:val="28"/>
                 <w:szCs w:val="28"/>
               </w:rPr>
-              <w:t xml:space="preserve"> </w:t>
-            </w:r>
-            <w:r>
-              <w:rPr>
-                <w:sz w:val="28"/>
-                <w:szCs w:val="28"/>
-              </w:rPr>
-              <w:t>prodotto != null</w:t>
-            </w:r>
-          </w:p>
-          <w:p>
-            <w:pPr>
-              <w:rPr>
-                <w:sz w:val="28"/>
-                <w:szCs w:val="28"/>
-              </w:rPr>
-            </w:pPr>
-            <w:r>
-              <w:rPr>
-                <w:sz w:val="28"/>
-                <w:szCs w:val="28"/>
-              </w:rPr>
-              <w:t>-</w:t>
-            </w:r>
-            <w:r>
-              <w:rPr>
-                <w:sz w:val="28"/>
-                <w:szCs w:val="28"/>
-              </w:rPr>
-              <w:t xml:space="preserve"> doUpdateCatalogo (ProdottoBean : prodotto) </w:t>
+              <w:t xml:space="preserve"> prodotto != null</w:t>
+            </w:r>
+          </w:p>
+          <w:p>
+            <w:pPr>
+              <w:rPr>
+                <w:sz w:val="28"/>
+                <w:szCs w:val="28"/>
+              </w:rPr>
+            </w:pPr>
+            <w:r>
+              <w:rPr>
+                <w:sz w:val="28"/>
+                <w:szCs w:val="28"/>
+              </w:rPr>
+              <w:t xml:space="preserve">- doUpdateCatalogo (ProdottoBean : prodotto) </w:t>
             </w:r>
             <w:r>
               <w:rPr>
@@ -19663,36 +18823,22 @@
                 <w:sz w:val="28"/>
                 <w:szCs w:val="28"/>
               </w:rPr>
-              <w:t xml:space="preserve"> </w:t>
-            </w:r>
-            <w:r>
-              <w:rPr>
-                <w:sz w:val="28"/>
-                <w:szCs w:val="28"/>
-              </w:rPr>
-              <w:t>prodotto != null</w:t>
-            </w:r>
-          </w:p>
-          <w:p>
-            <w:pPr>
-              <w:rPr>
-                <w:sz w:val="28"/>
-                <w:szCs w:val="28"/>
-              </w:rPr>
-            </w:pPr>
-            <w:r>
-              <w:rPr>
-                <w:sz w:val="28"/>
-                <w:szCs w:val="28"/>
-              </w:rPr>
-              <w:t>-</w:t>
-            </w:r>
-            <w:r>
-              <w:rPr>
-                <w:sz w:val="28"/>
-                <w:szCs w:val="28"/>
-              </w:rPr>
-              <w:t xml:space="preserve"> restituisciQuantita (ProdottoBean : prodotto) </w:t>
+              <w:t xml:space="preserve"> prodotto != null</w:t>
+            </w:r>
+          </w:p>
+          <w:p>
+            <w:pPr>
+              <w:rPr>
+                <w:sz w:val="28"/>
+                <w:szCs w:val="28"/>
+              </w:rPr>
+            </w:pPr>
+            <w:r>
+              <w:rPr>
+                <w:sz w:val="28"/>
+                <w:szCs w:val="28"/>
+              </w:rPr>
+              <w:t xml:space="preserve">- restituisciQuantita (ProdottoBean : prodotto) </w:t>
             </w:r>
             <w:r>
               <w:rPr>
@@ -19706,36 +18852,22 @@
                 <w:sz w:val="28"/>
                 <w:szCs w:val="28"/>
               </w:rPr>
-              <w:t xml:space="preserve"> </w:t>
-            </w:r>
-            <w:r>
-              <w:rPr>
-                <w:sz w:val="28"/>
-                <w:szCs w:val="28"/>
-              </w:rPr>
-              <w:t>prodotto != null</w:t>
-            </w:r>
-          </w:p>
-          <w:p>
-            <w:pPr>
-              <w:rPr>
-                <w:sz w:val="28"/>
-                <w:szCs w:val="28"/>
-              </w:rPr>
-            </w:pPr>
-            <w:r>
-              <w:rPr>
-                <w:sz w:val="28"/>
-                <w:szCs w:val="28"/>
-              </w:rPr>
-              <w:t>-</w:t>
-            </w:r>
-            <w:r>
-              <w:rPr>
-                <w:sz w:val="28"/>
-                <w:szCs w:val="28"/>
-              </w:rPr>
-              <w:t xml:space="preserve"> doDelete (ProdottoBean : prodotto) </w:t>
+              <w:t xml:space="preserve"> prodotto != null</w:t>
+            </w:r>
+          </w:p>
+          <w:p>
+            <w:pPr>
+              <w:rPr>
+                <w:sz w:val="28"/>
+                <w:szCs w:val="28"/>
+              </w:rPr>
+            </w:pPr>
+            <w:r>
+              <w:rPr>
+                <w:sz w:val="28"/>
+                <w:szCs w:val="28"/>
+              </w:rPr>
+              <w:t xml:space="preserve">- doDelete (ProdottoBean : prodotto) </w:t>
             </w:r>
             <w:r>
               <w:rPr>
@@ -19749,50 +18881,22 @@
                 <w:sz w:val="28"/>
                 <w:szCs w:val="28"/>
               </w:rPr>
-              <w:t xml:space="preserve"> </w:t>
-            </w:r>
-            <w:r>
-              <w:rPr>
-                <w:sz w:val="28"/>
-                <w:szCs w:val="28"/>
-              </w:rPr>
-              <w:t>prodotto != null</w:t>
-            </w:r>
-          </w:p>
-          <w:p>
-            <w:pPr>
-              <w:rPr>
-                <w:sz w:val="28"/>
-                <w:szCs w:val="28"/>
-              </w:rPr>
-            </w:pPr>
-            <w:r>
-              <w:rPr>
-                <w:sz w:val="28"/>
-                <w:szCs w:val="28"/>
-              </w:rPr>
-              <w:t>-</w:t>
-            </w:r>
-            <w:r>
-              <w:rPr>
-                <w:sz w:val="28"/>
-                <w:szCs w:val="28"/>
-              </w:rPr>
-              <w:t xml:space="preserve"> </w:t>
-            </w:r>
-            <w:r>
-              <w:rPr>
-                <w:sz w:val="28"/>
-                <w:szCs w:val="28"/>
-              </w:rPr>
-              <w:t>do</w:t>
-            </w:r>
-            <w:r>
-              <w:rPr>
-                <w:sz w:val="28"/>
-                <w:szCs w:val="28"/>
-              </w:rPr>
-              <w:t xml:space="preserve">SaveComposizioneProdotto (CompostoBean : item) </w:t>
+              <w:t xml:space="preserve"> prodotto != null</w:t>
+            </w:r>
+          </w:p>
+          <w:p>
+            <w:pPr>
+              <w:rPr>
+                <w:sz w:val="28"/>
+                <w:szCs w:val="28"/>
+              </w:rPr>
+            </w:pPr>
+            <w:r>
+              <w:rPr>
+                <w:sz w:val="28"/>
+                <w:szCs w:val="28"/>
+              </w:rPr>
+              <w:t xml:space="preserve">- doSaveComposizioneProdotto (CompostoBean : item) </w:t>
             </w:r>
             <w:r>
               <w:rPr>
@@ -19822,14 +18926,7 @@
                 <w:sz w:val="28"/>
                 <w:szCs w:val="28"/>
               </w:rPr>
-              <w:t>-</w:t>
-            </w:r>
-            <w:r>
-              <w:rPr>
-                <w:sz w:val="28"/>
-                <w:szCs w:val="28"/>
-              </w:rPr>
-              <w:t xml:space="preserve"> doRetriveAllMateriale (String : nomeProdotto) </w:t>
+              <w:t xml:space="preserve">- doRetriveAllMateriale (String : nomeProdotto) </w:t>
             </w:r>
             <w:r>
               <w:rPr>
@@ -19843,14 +18940,7 @@
                 <w:sz w:val="28"/>
                 <w:szCs w:val="28"/>
               </w:rPr>
-              <w:t xml:space="preserve"> nomeProdotto </w:t>
-            </w:r>
-            <w:r>
-              <w:rPr>
-                <w:sz w:val="28"/>
-                <w:szCs w:val="28"/>
-              </w:rPr>
-              <w:t>!= null</w:t>
+              <w:t xml:space="preserve"> nomeProdotto != null</w:t>
             </w:r>
           </w:p>
           <w:p>
@@ -19866,14 +18956,8 @@
                 <w:sz w:val="28"/>
                 <w:szCs w:val="28"/>
               </w:rPr>
-              <w:t>-</w:t>
-            </w:r>
-            <w:r>
-              <w:rPr>
-                <w:sz w:val="28"/>
-                <w:szCs w:val="28"/>
-              </w:rPr>
-              <w:t xml:space="preserve"> doRetriveByKeyMateriale (String : id) </w:t>
+              <w:lastRenderedPageBreak/>
+              <w:t xml:space="preserve">- doRetriveByKeyMateriale (String : id) </w:t>
             </w:r>
             <w:r>
               <w:rPr>
@@ -19887,36 +18971,22 @@
                 <w:sz w:val="28"/>
                 <w:szCs w:val="28"/>
               </w:rPr>
-              <w:t xml:space="preserve"> id </w:t>
-            </w:r>
-            <w:r>
-              <w:rPr>
-                <w:sz w:val="28"/>
-                <w:szCs w:val="28"/>
-              </w:rPr>
-              <w:t>!= null</w:t>
-            </w:r>
-          </w:p>
-          <w:p>
-            <w:pPr>
-              <w:rPr>
-                <w:sz w:val="28"/>
-                <w:szCs w:val="28"/>
-              </w:rPr>
-            </w:pPr>
-            <w:r>
-              <w:rPr>
-                <w:sz w:val="28"/>
-                <w:szCs w:val="28"/>
-              </w:rPr>
-              <w:t>-</w:t>
-            </w:r>
-            <w:r>
-              <w:rPr>
-                <w:sz w:val="28"/>
-                <w:szCs w:val="28"/>
-              </w:rPr>
-              <w:t xml:space="preserve"> doRetriveAllTipologia (String : tipologia) </w:t>
+              <w:t xml:space="preserve"> id != null</w:t>
+            </w:r>
+          </w:p>
+          <w:p>
+            <w:pPr>
+              <w:rPr>
+                <w:sz w:val="28"/>
+                <w:szCs w:val="28"/>
+              </w:rPr>
+            </w:pPr>
+            <w:r>
+              <w:rPr>
+                <w:sz w:val="28"/>
+                <w:szCs w:val="28"/>
+              </w:rPr>
+              <w:t xml:space="preserve">- doRetriveAllTipologia (String : tipologia) </w:t>
             </w:r>
             <w:r>
               <w:rPr>
@@ -19930,14 +19000,7 @@
                 <w:sz w:val="28"/>
                 <w:szCs w:val="28"/>
               </w:rPr>
-              <w:t xml:space="preserve">tipologia </w:t>
-            </w:r>
-            <w:r>
-              <w:rPr>
-                <w:sz w:val="28"/>
-                <w:szCs w:val="28"/>
-              </w:rPr>
-              <w:t>!= null</w:t>
+              <w:t>tipologia != null</w:t>
             </w:r>
           </w:p>
         </w:tc>
@@ -19998,14 +19061,7 @@
                 <w:sz w:val="28"/>
                 <w:szCs w:val="28"/>
               </w:rPr>
-              <w:t xml:space="preserve"> ProdottoBean </w:t>
-            </w:r>
-            <w:r>
-              <w:rPr>
-                <w:sz w:val="28"/>
-                <w:szCs w:val="28"/>
-              </w:rPr>
-              <w:t>!= null</w:t>
+              <w:t xml:space="preserve"> ProdottoBean != null</w:t>
             </w:r>
           </w:p>
           <w:p>
@@ -20034,14 +19090,7 @@
                 <w:sz w:val="28"/>
                 <w:szCs w:val="28"/>
               </w:rPr>
-              <w:t xml:space="preserve"> </w:t>
-            </w:r>
-            <w:r>
-              <w:rPr>
-                <w:sz w:val="28"/>
-                <w:szCs w:val="28"/>
-              </w:rPr>
-              <w:t>ProdottoBean != null</w:t>
+              <w:t xml:space="preserve"> ProdottoBean != null</w:t>
             </w:r>
           </w:p>
           <w:p>
@@ -20070,14 +19119,7 @@
                 <w:sz w:val="28"/>
                 <w:szCs w:val="28"/>
               </w:rPr>
-              <w:t xml:space="preserve"> Collection&lt;ProdottoBean&gt;</w:t>
-            </w:r>
-            <w:r>
-              <w:rPr>
-                <w:sz w:val="28"/>
-                <w:szCs w:val="28"/>
-              </w:rPr>
-              <w:t xml:space="preserve"> != null</w:t>
+              <w:t xml:space="preserve"> Collection&lt;ProdottoBean&gt; != null</w:t>
             </w:r>
           </w:p>
           <w:p>
@@ -20106,14 +19148,7 @@
                 <w:sz w:val="28"/>
                 <w:szCs w:val="28"/>
               </w:rPr>
-              <w:t xml:space="preserve"> quantita </w:t>
-            </w:r>
-            <w:r>
-              <w:rPr>
-                <w:sz w:val="28"/>
-                <w:szCs w:val="28"/>
-              </w:rPr>
-              <w:t>!= null</w:t>
+              <w:t xml:space="preserve"> quantita != null</w:t>
             </w:r>
           </w:p>
           <w:p>
@@ -20143,21 +19178,7 @@
                 <w:sz w:val="28"/>
                 <w:szCs w:val="28"/>
               </w:rPr>
-              <w:t xml:space="preserve"> </w:t>
-            </w:r>
-            <w:r>
-              <w:rPr>
-                <w:sz w:val="28"/>
-                <w:szCs w:val="28"/>
-              </w:rPr>
-              <w:t>Collection&lt;MaterialeBean&gt;</w:t>
-            </w:r>
-            <w:r>
-              <w:rPr>
-                <w:sz w:val="28"/>
-                <w:szCs w:val="28"/>
-              </w:rPr>
-              <w:t xml:space="preserve"> != null</w:t>
+              <w:t xml:space="preserve"> Collection&lt;MaterialeBean&gt; != null</w:t>
             </w:r>
           </w:p>
           <w:p>
@@ -20187,21 +19208,7 @@
                 <w:sz w:val="28"/>
                 <w:szCs w:val="28"/>
               </w:rPr>
-              <w:t xml:space="preserve"> </w:t>
-            </w:r>
-            <w:r>
-              <w:rPr>
-                <w:sz w:val="28"/>
-                <w:szCs w:val="28"/>
-              </w:rPr>
-              <w:t>MaterialeBean</w:t>
-            </w:r>
-            <w:r>
-              <w:rPr>
-                <w:sz w:val="28"/>
-                <w:szCs w:val="28"/>
-              </w:rPr>
-              <w:t xml:space="preserve"> != null</w:t>
+              <w:t xml:space="preserve"> MaterialeBean != null</w:t>
             </w:r>
           </w:p>
           <w:p>
@@ -20230,21 +19237,7 @@
                 <w:sz w:val="28"/>
                 <w:szCs w:val="28"/>
               </w:rPr>
-              <w:t xml:space="preserve"> </w:t>
-            </w:r>
-            <w:r>
-              <w:rPr>
-                <w:sz w:val="28"/>
-                <w:szCs w:val="28"/>
-              </w:rPr>
-              <w:t>Collection&lt;ProdottoBean&gt;</w:t>
-            </w:r>
-            <w:r>
-              <w:rPr>
-                <w:sz w:val="28"/>
-                <w:szCs w:val="28"/>
-              </w:rPr>
-              <w:t xml:space="preserve"> != null</w:t>
+              <w:t xml:space="preserve"> Collection&lt;ProdottoBean&gt; != null</w:t>
             </w:r>
           </w:p>
         </w:tc>
@@ -20321,7 +19314,6 @@
                 <w:sz w:val="28"/>
                 <w:szCs w:val="28"/>
               </w:rPr>
-              <w:lastRenderedPageBreak/>
               <w:t>Nome Classe</w:t>
             </w:r>
           </w:p>
@@ -20531,21 +19523,7 @@
                 <w:sz w:val="28"/>
                 <w:szCs w:val="28"/>
               </w:rPr>
-              <w:t>-</w:t>
-            </w:r>
-            <w:r>
-              <w:rPr>
-                <w:sz w:val="28"/>
-                <w:szCs w:val="28"/>
-              </w:rPr>
-              <w:t>doRetrieveByKey (String : code)</w:t>
-            </w:r>
-            <w:r>
-              <w:rPr>
-                <w:sz w:val="28"/>
-                <w:szCs w:val="28"/>
-              </w:rPr>
-              <w:t xml:space="preserve"> </w:t>
+              <w:t xml:space="preserve">-doRetrieveByKey (String : code) </w:t>
             </w:r>
             <w:r>
               <w:rPr>
@@ -20574,21 +19552,7 @@
                 <w:sz w:val="28"/>
                 <w:szCs w:val="28"/>
               </w:rPr>
-              <w:t xml:space="preserve">- </w:t>
-            </w:r>
-            <w:r>
-              <w:rPr>
-                <w:sz w:val="28"/>
-                <w:szCs w:val="28"/>
-              </w:rPr>
-              <w:t>doRetrieveAll (String : code)</w:t>
-            </w:r>
-            <w:r>
-              <w:rPr>
-                <w:sz w:val="28"/>
-                <w:szCs w:val="28"/>
-              </w:rPr>
-              <w:t xml:space="preserve"> </w:t>
+              <w:t xml:space="preserve">- doRetrieveAll (String : code) </w:t>
             </w:r>
             <w:r>
               <w:rPr>
@@ -20617,21 +19581,7 @@
                 <w:sz w:val="28"/>
                 <w:szCs w:val="28"/>
               </w:rPr>
-              <w:t xml:space="preserve">- </w:t>
-            </w:r>
-            <w:r>
-              <w:rPr>
-                <w:sz w:val="28"/>
-                <w:szCs w:val="28"/>
-              </w:rPr>
-              <w:t>doSave (RecensioneBean : recensione)</w:t>
-            </w:r>
-            <w:r>
-              <w:rPr>
-                <w:sz w:val="28"/>
-                <w:szCs w:val="28"/>
-              </w:rPr>
-              <w:t xml:space="preserve"> </w:t>
+              <w:t xml:space="preserve">- doSave (RecensioneBean : recensione) </w:t>
             </w:r>
             <w:r>
               <w:rPr>
@@ -20735,21 +19685,7 @@
                 <w:sz w:val="28"/>
                 <w:szCs w:val="28"/>
               </w:rPr>
-              <w:t xml:space="preserve"> </w:t>
-            </w:r>
-            <w:r>
-              <w:rPr>
-                <w:sz w:val="28"/>
-                <w:szCs w:val="28"/>
-              </w:rPr>
-              <w:t>Collection&lt;RecensioneBean&gt;</w:t>
-            </w:r>
-            <w:r>
-              <w:rPr>
-                <w:sz w:val="28"/>
-                <w:szCs w:val="28"/>
-              </w:rPr>
-              <w:t xml:space="preserve"> != null</w:t>
+              <w:t xml:space="preserve"> Collection&lt;RecensioneBean&gt; != null</w:t>
             </w:r>
           </w:p>
         </w:tc>
@@ -20991,38 +19927,6 @@
               </w:rPr>
               <w:t xml:space="preserve">void </w:t>
             </w:r>
-            <w:r>
-              <w:rPr>
-                <w:color w:val="FF0000"/>
-                <w:sz w:val="28"/>
-                <w:szCs w:val="28"/>
-              </w:rPr>
-              <w:t>(</w:t>
-            </w:r>
-            <w:r>
-              <w:rPr>
-                <w:color w:val="FF0000"/>
-                <w:sz w:val="28"/>
-                <w:szCs w:val="28"/>
-              </w:rPr>
-              <w:t>spostare modificaPassword (Login Model) in doUpdate</w:t>
-            </w:r>
-            <w:r>
-              <w:rPr>
-                <w:color w:val="FF0000"/>
-                <w:sz w:val="28"/>
-                <w:szCs w:val="28"/>
-              </w:rPr>
-              <w:t xml:space="preserve"> (UtenteModel)</w:t>
-            </w:r>
-            <w:r>
-              <w:rPr>
-                <w:color w:val="FF0000"/>
-                <w:sz w:val="28"/>
-                <w:szCs w:val="28"/>
-              </w:rPr>
-              <w:t>)</w:t>
-            </w:r>
           </w:p>
           <w:p>
             <w:pPr>
@@ -21185,6 +20089,7 @@
                 <w:sz w:val="28"/>
                 <w:szCs w:val="28"/>
               </w:rPr>
+              <w:lastRenderedPageBreak/>
               <w:t>Pre-condizioni</w:t>
             </w:r>
           </w:p>
@@ -22942,6 +21847,7 @@
   <w:style w:type="character" w:default="1" w:styleId="Carpredefinitoparagrafo">
     <w:name w:val="Default Paragraph Font"/>
     <w:uiPriority w:val="1"/>
+    <w:semiHidden/>
     <w:unhideWhenUsed/>
   </w:style>
   <w:style w:type="table" w:default="1" w:styleId="Tabellanormale">

--- a/Deliverables/ObjectDesign_GAP.docx
+++ b/Deliverables/ObjectDesign_GAP.docx
@@ -314,7 +314,19 @@
         <w:rPr>
           <w:sz w:val="32"/>
         </w:rPr>
-        <w:t>Data: 04/12/2021</w:t>
+        <w:t xml:space="preserve">Data: </w:t>
+      </w:r>
+      <w:r>
+        <w:rPr>
+          <w:sz w:val="32"/>
+        </w:rPr>
+        <w:t>12</w:t>
+      </w:r>
+      <w:r>
+        <w:rPr>
+          <w:sz w:val="32"/>
+        </w:rPr>
+        <w:t>/12/2021</w:t>
       </w:r>
     </w:p>
     <w:p>
@@ -2550,10 +2562,10 @@
             <v:path o:extrusionok="f" gradientshapeok="t" o:connecttype="rect"/>
             <o:lock v:ext="edit" aspectratio="t"/>
           </v:shapetype>
-          <v:shape id="_x0000_i1033" type="#_x0000_t75" style="width:168.3pt;height:275.45pt" o:ole="">
+          <v:shape id="_x0000_i1025" type="#_x0000_t75" style="width:168.3pt;height:275.45pt" o:ole="">
             <v:imagedata r:id="rId10" o:title=""/>
           </v:shape>
-          <o:OLEObject Type="Embed" ProgID="Paint.Picture" ShapeID="_x0000_i1033" DrawAspect="Content" ObjectID="_1700834222" r:id="rId11"/>
+          <o:OLEObject Type="Embed" ProgID="Paint.Picture" ShapeID="_x0000_i1025" DrawAspect="Content" ObjectID="_1700902081" r:id="rId11"/>
         </w:object>
       </w:r>
     </w:p>
@@ -3721,10 +3733,10 @@
       </w:pPr>
       <w:r>
         <w:object w:dxaOrig="2112" w:dyaOrig="1368" w14:anchorId="3D469E47">
-          <v:shape id="_x0000_i1035" type="#_x0000_t75" style="width:163.25pt;height:106.35pt" o:ole="">
+          <v:shape id="_x0000_i1026" type="#_x0000_t75" style="width:163.25pt;height:106.35pt" o:ole="">
             <v:imagedata r:id="rId12" o:title=""/>
           </v:shape>
-          <o:OLEObject Type="Embed" ProgID="Paint.Picture" ShapeID="_x0000_i1035" DrawAspect="Content" ObjectID="_1700834223" r:id="rId13"/>
+          <o:OLEObject Type="Embed" ProgID="Paint.Picture" ShapeID="_x0000_i1026" DrawAspect="Content" ObjectID="_1700902082" r:id="rId13"/>
         </w:object>
       </w:r>
     </w:p>
@@ -4100,10 +4112,10 @@
       </w:pPr>
       <w:r>
         <w:object w:dxaOrig="2100" w:dyaOrig="2016" w14:anchorId="69658379">
-          <v:shape id="_x0000_i1038" type="#_x0000_t75" style="width:169.1pt;height:162.4pt" o:ole="">
+          <v:shape id="_x0000_i1027" type="#_x0000_t75" style="width:169.1pt;height:162.4pt" o:ole="">
             <v:imagedata r:id="rId14" o:title=""/>
           </v:shape>
-          <o:OLEObject Type="Embed" ProgID="Paint.Picture" ShapeID="_x0000_i1038" DrawAspect="Content" ObjectID="_1700834224" r:id="rId15"/>
+          <o:OLEObject Type="Embed" ProgID="Paint.Picture" ShapeID="_x0000_i1027" DrawAspect="Content" ObjectID="_1700902083" r:id="rId15"/>
         </w:object>
       </w:r>
     </w:p>
@@ -4759,7 +4771,7 @@
           <v:shape id="_x0000_i1028" type="#_x0000_t75" style="width:174.15pt;height:47.7pt" o:ole="">
             <v:imagedata r:id="rId16" o:title=""/>
           </v:shape>
-          <o:OLEObject Type="Embed" ProgID="Paint.Picture" ShapeID="_x0000_i1028" DrawAspect="Content" ObjectID="_1700834225" r:id="rId17"/>
+          <o:OLEObject Type="Embed" ProgID="Paint.Picture" ShapeID="_x0000_i1028" DrawAspect="Content" ObjectID="_1700902084" r:id="rId17"/>
         </w:object>
       </w:r>
     </w:p>
@@ -4939,10 +4951,10 @@
       </w:pPr>
       <w:r>
         <w:object w:dxaOrig="2844" w:dyaOrig="4440" w14:anchorId="71D752A9">
-          <v:shape id="_x0000_i1051" type="#_x0000_t75" style="width:195.9pt;height:305.6pt" o:ole="">
+          <v:shape id="_x0000_i1029" type="#_x0000_t75" style="width:195.9pt;height:305.6pt" o:ole="">
             <v:imagedata r:id="rId18" o:title=""/>
           </v:shape>
-          <o:OLEObject Type="Embed" ProgID="Paint.Picture" ShapeID="_x0000_i1051" DrawAspect="Content" ObjectID="_1700834226" r:id="rId19"/>
+          <o:OLEObject Type="Embed" ProgID="Paint.Picture" ShapeID="_x0000_i1029" DrawAspect="Content" ObjectID="_1700902085" r:id="rId19"/>
         </w:object>
       </w:r>
     </w:p>
@@ -6089,7 +6101,7 @@
           <v:shape id="_x0000_i1030" type="#_x0000_t75" style="width:135.65pt;height:60.3pt" o:ole="">
             <v:imagedata r:id="rId20" o:title=""/>
           </v:shape>
-          <o:OLEObject Type="Embed" ProgID="Paint.Picture" ShapeID="_x0000_i1030" DrawAspect="Content" ObjectID="_1700834227" r:id="rId21"/>
+          <o:OLEObject Type="Embed" ProgID="Paint.Picture" ShapeID="_x0000_i1030" DrawAspect="Content" ObjectID="_1700902086" r:id="rId21"/>
         </w:object>
       </w:r>
     </w:p>
@@ -6365,7 +6377,7 @@
           <v:shape id="_x0000_i1031" type="#_x0000_t75" style="width:133.95pt;height:64.45pt" o:ole="">
             <v:imagedata r:id="rId22" o:title=""/>
           </v:shape>
-          <o:OLEObject Type="Embed" ProgID="Paint.Picture" ShapeID="_x0000_i1031" DrawAspect="Content" ObjectID="_1700834228" r:id="rId23"/>
+          <o:OLEObject Type="Embed" ProgID="Paint.Picture" ShapeID="_x0000_i1031" DrawAspect="Content" ObjectID="_1700902087" r:id="rId23"/>
         </w:object>
       </w:r>
     </w:p>
@@ -13627,21 +13639,7 @@
                 <w:sz w:val="28"/>
                 <w:szCs w:val="28"/>
               </w:rPr>
-              <w:t xml:space="preserve">+ </w:t>
-            </w:r>
-            <w:r>
-              <w:rPr>
-                <w:sz w:val="28"/>
-                <w:szCs w:val="28"/>
-              </w:rPr>
-              <w:t>set</w:t>
-            </w:r>
-            <w:r>
-              <w:rPr>
-                <w:sz w:val="28"/>
-                <w:szCs w:val="28"/>
-              </w:rPr>
-              <w:t>PrezzoTotale (</w:t>
+              <w:t>+ setPrezzoTotale (</w:t>
             </w:r>
             <w:r>
               <w:rPr>
@@ -13670,21 +13668,7 @@
                 <w:sz w:val="28"/>
                 <w:szCs w:val="28"/>
               </w:rPr>
-              <w:t>+ setPrezzoTotale</w:t>
-            </w:r>
-            <w:r>
-              <w:rPr>
-                <w:sz w:val="28"/>
-                <w:szCs w:val="28"/>
-              </w:rPr>
-              <w:t>Rimozione</w:t>
-            </w:r>
-            <w:r>
-              <w:rPr>
-                <w:sz w:val="28"/>
-                <w:szCs w:val="28"/>
-              </w:rPr>
-              <w:t xml:space="preserve"> (float : prezzo) </w:t>
+              <w:t xml:space="preserve">+ setPrezzoTotaleRimozione (float : prezzo) </w:t>
             </w:r>
           </w:p>
           <w:p>
@@ -13757,92 +13741,22 @@
                 <w:sz w:val="28"/>
                 <w:szCs w:val="28"/>
               </w:rPr>
-              <w:t xml:space="preserve">+ </w:t>
-            </w:r>
-            <w:r>
-              <w:rPr>
-                <w:sz w:val="28"/>
-                <w:szCs w:val="28"/>
-              </w:rPr>
-              <w:t>set Prodotti</w:t>
-            </w:r>
-            <w:r>
-              <w:rPr>
-                <w:sz w:val="28"/>
-                <w:szCs w:val="28"/>
-              </w:rPr>
-              <w:t xml:space="preserve"> (</w:t>
-            </w:r>
-            <w:r>
-              <w:rPr>
-                <w:sz w:val="28"/>
-                <w:szCs w:val="28"/>
-              </w:rPr>
-              <w:t>ArrayList&lt;ProdottoBean&gt; : prodotti</w:t>
-            </w:r>
-            <w:r>
-              <w:rPr>
-                <w:sz w:val="28"/>
-                <w:szCs w:val="28"/>
-              </w:rPr>
-              <w:t xml:space="preserve">)   </w:t>
-            </w:r>
-          </w:p>
-          <w:p>
-            <w:pPr>
-              <w:rPr>
-                <w:sz w:val="28"/>
-                <w:szCs w:val="28"/>
-              </w:rPr>
-            </w:pPr>
-            <w:r>
-              <w:rPr>
-                <w:sz w:val="28"/>
-                <w:szCs w:val="28"/>
-              </w:rPr>
-              <w:t xml:space="preserve">+ </w:t>
-            </w:r>
-            <w:r>
-              <w:rPr>
-                <w:sz w:val="28"/>
-                <w:szCs w:val="28"/>
-              </w:rPr>
-              <w:t>set</w:t>
-            </w:r>
-            <w:r>
-              <w:rPr>
-                <w:sz w:val="28"/>
-                <w:szCs w:val="28"/>
-              </w:rPr>
-              <w:t>Materiali (ArrayList&lt;</w:t>
-            </w:r>
-            <w:r>
-              <w:rPr>
-                <w:sz w:val="28"/>
-                <w:szCs w:val="28"/>
-              </w:rPr>
-              <w:t>MaterialiBean</w:t>
-            </w:r>
-            <w:r>
-              <w:rPr>
-                <w:sz w:val="28"/>
-                <w:szCs w:val="28"/>
-              </w:rPr>
-              <w:t>&gt;</w:t>
-            </w:r>
-            <w:r>
-              <w:rPr>
-                <w:sz w:val="28"/>
-                <w:szCs w:val="28"/>
-              </w:rPr>
-              <w:t xml:space="preserve"> : materiali</w:t>
-            </w:r>
-            <w:r>
-              <w:rPr>
-                <w:sz w:val="28"/>
-                <w:szCs w:val="28"/>
-              </w:rPr>
-              <w:t xml:space="preserve">) </w:t>
+              <w:t xml:space="preserve">+ set Prodotti (ArrayList&lt;ProdottoBean&gt; : prodotti)   </w:t>
+            </w:r>
+          </w:p>
+          <w:p>
+            <w:pPr>
+              <w:rPr>
+                <w:sz w:val="28"/>
+                <w:szCs w:val="28"/>
+              </w:rPr>
+            </w:pPr>
+            <w:r>
+              <w:rPr>
+                <w:sz w:val="28"/>
+                <w:szCs w:val="28"/>
+              </w:rPr>
+              <w:t xml:space="preserve">+ setMateriali (ArrayList&lt;MaterialiBean&gt; : materiali) </w:t>
             </w:r>
           </w:p>
           <w:p>
@@ -13886,49 +13800,7 @@
                 <w:sz w:val="28"/>
                 <w:szCs w:val="28"/>
               </w:rPr>
-              <w:t xml:space="preserve">+ addProdotto( </w:t>
-            </w:r>
-            <w:r>
-              <w:rPr>
-                <w:sz w:val="28"/>
-                <w:szCs w:val="28"/>
-              </w:rPr>
-              <w:t>ProdottoBean</w:t>
-            </w:r>
-            <w:r>
-              <w:rPr>
-                <w:sz w:val="28"/>
-                <w:szCs w:val="28"/>
-              </w:rPr>
-              <w:t xml:space="preserve"> : prodotto,  </w:t>
-            </w:r>
-            <w:r>
-              <w:rPr>
-                <w:sz w:val="28"/>
-                <w:szCs w:val="28"/>
-              </w:rPr>
-              <w:t>Material</w:t>
-            </w:r>
-            <w:r>
-              <w:rPr>
-                <w:sz w:val="28"/>
-                <w:szCs w:val="28"/>
-              </w:rPr>
-              <w:t>e</w:t>
-            </w:r>
-            <w:r>
-              <w:rPr>
-                <w:sz w:val="28"/>
-                <w:szCs w:val="28"/>
-              </w:rPr>
-              <w:t>Bean</w:t>
-            </w:r>
-            <w:r>
-              <w:rPr>
-                <w:sz w:val="28"/>
-                <w:szCs w:val="28"/>
-              </w:rPr>
-              <w:t xml:space="preserve"> : materiale)</w:t>
+              <w:t>+ addProdotto( ProdottoBean : prodotto,  MaterialeBean : materiale)</w:t>
             </w:r>
           </w:p>
         </w:tc>
@@ -14946,208 +14818,82 @@
                 <w:sz w:val="28"/>
                 <w:szCs w:val="28"/>
               </w:rPr>
-              <w:t>+ ge</w:t>
-            </w:r>
-            <w:r>
-              <w:rPr>
-                <w:sz w:val="28"/>
-                <w:szCs w:val="28"/>
-              </w:rPr>
-              <w:t>tMeseScadenzaCarta</w:t>
-            </w:r>
-            <w:r>
-              <w:rPr>
-                <w:sz w:val="28"/>
-                <w:szCs w:val="28"/>
-              </w:rPr>
-              <w:t xml:space="preserve"> () : String</w:t>
-            </w:r>
-          </w:p>
-          <w:p>
-            <w:pPr>
-              <w:rPr>
-                <w:sz w:val="28"/>
-                <w:szCs w:val="28"/>
-              </w:rPr>
-            </w:pPr>
-            <w:r>
-              <w:rPr>
-                <w:sz w:val="28"/>
-                <w:szCs w:val="28"/>
-              </w:rPr>
-              <w:t xml:space="preserve">+ </w:t>
-            </w:r>
-            <w:r>
-              <w:rPr>
-                <w:sz w:val="28"/>
-                <w:szCs w:val="28"/>
-              </w:rPr>
-              <w:t xml:space="preserve"> se</w:t>
-            </w:r>
-            <w:r>
-              <w:rPr>
-                <w:sz w:val="28"/>
-                <w:szCs w:val="28"/>
-              </w:rPr>
-              <w:t xml:space="preserve">tMeseScadenzaCarta (String : </w:t>
-            </w:r>
-            <w:r>
-              <w:rPr>
-                <w:sz w:val="28"/>
-                <w:szCs w:val="28"/>
-              </w:rPr>
-              <w:t>meseScadenza</w:t>
-            </w:r>
-            <w:r>
-              <w:rPr>
-                <w:sz w:val="28"/>
-                <w:szCs w:val="28"/>
-              </w:rPr>
-              <w:t>) : void</w:t>
-            </w:r>
-          </w:p>
-          <w:p>
-            <w:pPr>
-              <w:rPr>
-                <w:sz w:val="28"/>
-                <w:szCs w:val="28"/>
-              </w:rPr>
-            </w:pPr>
-            <w:r>
-              <w:rPr>
-                <w:sz w:val="28"/>
-                <w:szCs w:val="28"/>
-              </w:rPr>
-              <w:t>+ get</w:t>
-            </w:r>
-            <w:r>
-              <w:rPr>
-                <w:sz w:val="28"/>
-                <w:szCs w:val="28"/>
-              </w:rPr>
-              <w:t>AnnoScadenza</w:t>
-            </w:r>
-            <w:r>
-              <w:rPr>
-                <w:sz w:val="28"/>
-                <w:szCs w:val="28"/>
-              </w:rPr>
-              <w:t>Carta () : String</w:t>
-            </w:r>
-          </w:p>
-          <w:p>
-            <w:pPr>
-              <w:rPr>
-                <w:sz w:val="28"/>
-                <w:szCs w:val="28"/>
-              </w:rPr>
-            </w:pPr>
-            <w:r>
-              <w:rPr>
-                <w:sz w:val="28"/>
-                <w:szCs w:val="28"/>
-              </w:rPr>
-              <w:t>+ set</w:t>
-            </w:r>
-            <w:r>
-              <w:rPr>
-                <w:sz w:val="28"/>
-                <w:szCs w:val="28"/>
-              </w:rPr>
-              <w:t>AnnoScadenza</w:t>
-            </w:r>
-            <w:r>
-              <w:rPr>
-                <w:sz w:val="28"/>
-                <w:szCs w:val="28"/>
-              </w:rPr>
-              <w:t xml:space="preserve">Carta (String : </w:t>
-            </w:r>
-            <w:r>
-              <w:rPr>
-                <w:sz w:val="28"/>
-                <w:szCs w:val="28"/>
-              </w:rPr>
-              <w:t>annoScadenza</w:t>
-            </w:r>
-            <w:r>
-              <w:rPr>
-                <w:sz w:val="28"/>
-                <w:szCs w:val="28"/>
-              </w:rPr>
-              <w:t>) : void</w:t>
-            </w:r>
-          </w:p>
-          <w:p>
-            <w:pPr>
-              <w:rPr>
-                <w:sz w:val="28"/>
-                <w:szCs w:val="28"/>
-              </w:rPr>
-            </w:pPr>
-            <w:r>
-              <w:rPr>
-                <w:sz w:val="28"/>
-                <w:szCs w:val="28"/>
-              </w:rPr>
-              <w:t>+ get</w:t>
-            </w:r>
-            <w:r>
-              <w:rPr>
-                <w:sz w:val="28"/>
-                <w:szCs w:val="28"/>
-              </w:rPr>
-              <w:t>Cvv</w:t>
-            </w:r>
-            <w:r>
-              <w:rPr>
-                <w:sz w:val="28"/>
-                <w:szCs w:val="28"/>
-              </w:rPr>
-              <w:t>Carta () : String</w:t>
-            </w:r>
-          </w:p>
-          <w:p>
-            <w:pPr>
-              <w:rPr>
-                <w:sz w:val="28"/>
-                <w:szCs w:val="28"/>
-              </w:rPr>
-            </w:pPr>
-            <w:r>
-              <w:rPr>
-                <w:sz w:val="28"/>
-                <w:szCs w:val="28"/>
-              </w:rPr>
-              <w:t>+ set</w:t>
-            </w:r>
-            <w:r>
-              <w:rPr>
-                <w:sz w:val="28"/>
-                <w:szCs w:val="28"/>
-              </w:rPr>
-              <w:t>Cvv</w:t>
-            </w:r>
-            <w:r>
-              <w:rPr>
-                <w:sz w:val="28"/>
-                <w:szCs w:val="28"/>
-              </w:rPr>
-              <w:t xml:space="preserve">Carta (String : </w:t>
-            </w:r>
-            <w:r>
-              <w:rPr>
-                <w:sz w:val="28"/>
-                <w:szCs w:val="28"/>
-              </w:rPr>
-              <w:t>cvv</w:t>
-            </w:r>
-            <w:r>
-              <w:rPr>
-                <w:sz w:val="28"/>
-                <w:szCs w:val="28"/>
-              </w:rPr>
-              <w:t>) : void</w:t>
+              <w:t>+ getMeseScadenzaCarta () : String</w:t>
+            </w:r>
+          </w:p>
+          <w:p>
+            <w:pPr>
+              <w:rPr>
+                <w:sz w:val="28"/>
+                <w:szCs w:val="28"/>
+              </w:rPr>
+            </w:pPr>
+            <w:r>
+              <w:rPr>
+                <w:sz w:val="28"/>
+                <w:szCs w:val="28"/>
+              </w:rPr>
+              <w:t>+  setMeseScadenzaCarta (String : meseScadenza) : void</w:t>
+            </w:r>
+          </w:p>
+          <w:p>
+            <w:pPr>
+              <w:rPr>
+                <w:sz w:val="28"/>
+                <w:szCs w:val="28"/>
+              </w:rPr>
+            </w:pPr>
+            <w:r>
+              <w:rPr>
+                <w:sz w:val="28"/>
+                <w:szCs w:val="28"/>
+              </w:rPr>
+              <w:t>+ getAnnoScadenzaCarta () : String</w:t>
+            </w:r>
+          </w:p>
+          <w:p>
+            <w:pPr>
+              <w:rPr>
+                <w:sz w:val="28"/>
+                <w:szCs w:val="28"/>
+              </w:rPr>
+            </w:pPr>
+            <w:r>
+              <w:rPr>
+                <w:sz w:val="28"/>
+                <w:szCs w:val="28"/>
+              </w:rPr>
+              <w:t>+ setAnnoScadenzaCarta (String : annoScadenza) : void</w:t>
+            </w:r>
+          </w:p>
+          <w:p>
+            <w:pPr>
+              <w:rPr>
+                <w:sz w:val="28"/>
+                <w:szCs w:val="28"/>
+              </w:rPr>
+            </w:pPr>
+            <w:r>
+              <w:rPr>
+                <w:sz w:val="28"/>
+                <w:szCs w:val="28"/>
+              </w:rPr>
+              <w:t>+ getCvvCarta () : String</w:t>
+            </w:r>
+          </w:p>
+          <w:p>
+            <w:pPr>
+              <w:rPr>
+                <w:sz w:val="28"/>
+                <w:szCs w:val="28"/>
+              </w:rPr>
+            </w:pPr>
+            <w:r>
+              <w:rPr>
+                <w:sz w:val="28"/>
+                <w:szCs w:val="28"/>
+              </w:rPr>
+              <w:t>+ setCvvCarta (String : cvv) : void</w:t>
             </w:r>
           </w:p>
         </w:tc>
@@ -18076,6 +17822,7 @@
                 <w:sz w:val="28"/>
                 <w:szCs w:val="28"/>
               </w:rPr>
+              <w:lastRenderedPageBreak/>
               <w:t>Post-condizioni</w:t>
             </w:r>
           </w:p>
@@ -19027,6 +18774,7 @@
                 <w:sz w:val="28"/>
                 <w:szCs w:val="28"/>
               </w:rPr>
+              <w:lastRenderedPageBreak/>
               <w:t>Post-condizioni</w:t>
             </w:r>
           </w:p>

--- a/Deliverables/ObjectDesign_GAP.docx
+++ b/Deliverables/ObjectDesign_GAP.docx
@@ -2562,10 +2562,10 @@
             <v:path o:extrusionok="f" gradientshapeok="t" o:connecttype="rect"/>
             <o:lock v:ext="edit" aspectratio="t"/>
           </v:shapetype>
-          <v:shape id="_x0000_i1025" type="#_x0000_t75" style="width:168.3pt;height:275.45pt" o:ole="">
+          <v:shape id="_x0000_i1025" type="#_x0000_t75" style="width:168.65pt;height:275.35pt" o:ole="">
             <v:imagedata r:id="rId10" o:title=""/>
           </v:shape>
-          <o:OLEObject Type="Embed" ProgID="Paint.Picture" ShapeID="_x0000_i1025" DrawAspect="Content" ObjectID="_1700902081" r:id="rId11"/>
+          <o:OLEObject Type="Embed" ProgID="Paint.Picture" ShapeID="_x0000_i1025" DrawAspect="Content" ObjectID="_1700918363" r:id="rId11"/>
         </w:object>
       </w:r>
     </w:p>
@@ -3733,10 +3733,10 @@
       </w:pPr>
       <w:r>
         <w:object w:dxaOrig="2112" w:dyaOrig="1368" w14:anchorId="3D469E47">
-          <v:shape id="_x0000_i1026" type="#_x0000_t75" style="width:163.25pt;height:106.35pt" o:ole="">
+          <v:shape id="_x0000_i1026" type="#_x0000_t75" style="width:163.35pt;height:106.65pt" o:ole="">
             <v:imagedata r:id="rId12" o:title=""/>
           </v:shape>
-          <o:OLEObject Type="Embed" ProgID="Paint.Picture" ShapeID="_x0000_i1026" DrawAspect="Content" ObjectID="_1700902082" r:id="rId13"/>
+          <o:OLEObject Type="Embed" ProgID="Paint.Picture" ShapeID="_x0000_i1026" DrawAspect="Content" ObjectID="_1700918364" r:id="rId13"/>
         </w:object>
       </w:r>
     </w:p>
@@ -4112,10 +4112,10 @@
       </w:pPr>
       <w:r>
         <w:object w:dxaOrig="2100" w:dyaOrig="2016" w14:anchorId="69658379">
-          <v:shape id="_x0000_i1027" type="#_x0000_t75" style="width:169.1pt;height:162.4pt" o:ole="">
+          <v:shape id="_x0000_i1027" type="#_x0000_t75" style="width:169.35pt;height:162.65pt" o:ole="">
             <v:imagedata r:id="rId14" o:title=""/>
           </v:shape>
-          <o:OLEObject Type="Embed" ProgID="Paint.Picture" ShapeID="_x0000_i1027" DrawAspect="Content" ObjectID="_1700902083" r:id="rId15"/>
+          <o:OLEObject Type="Embed" ProgID="Paint.Picture" ShapeID="_x0000_i1027" DrawAspect="Content" ObjectID="_1700918365" r:id="rId15"/>
         </w:object>
       </w:r>
     </w:p>
@@ -4768,10 +4768,10 @@
       </w:pPr>
       <w:r>
         <w:object w:dxaOrig="1656" w:dyaOrig="444" w14:anchorId="27059502">
-          <v:shape id="_x0000_i1028" type="#_x0000_t75" style="width:174.15pt;height:47.7pt" o:ole="">
+          <v:shape id="_x0000_i1028" type="#_x0000_t75" style="width:174pt;height:48pt" o:ole="">
             <v:imagedata r:id="rId16" o:title=""/>
           </v:shape>
-          <o:OLEObject Type="Embed" ProgID="Paint.Picture" ShapeID="_x0000_i1028" DrawAspect="Content" ObjectID="_1700902084" r:id="rId17"/>
+          <o:OLEObject Type="Embed" ProgID="Paint.Picture" ShapeID="_x0000_i1028" DrawAspect="Content" ObjectID="_1700918366" r:id="rId17"/>
         </w:object>
       </w:r>
     </w:p>
@@ -4951,10 +4951,10 @@
       </w:pPr>
       <w:r>
         <w:object w:dxaOrig="2844" w:dyaOrig="4440" w14:anchorId="71D752A9">
-          <v:shape id="_x0000_i1029" type="#_x0000_t75" style="width:195.9pt;height:305.6pt" o:ole="">
+          <v:shape id="_x0000_i1029" type="#_x0000_t75" style="width:196pt;height:306pt" o:ole="">
             <v:imagedata r:id="rId18" o:title=""/>
           </v:shape>
-          <o:OLEObject Type="Embed" ProgID="Paint.Picture" ShapeID="_x0000_i1029" DrawAspect="Content" ObjectID="_1700902085" r:id="rId19"/>
+          <o:OLEObject Type="Embed" ProgID="Paint.Picture" ShapeID="_x0000_i1029" DrawAspect="Content" ObjectID="_1700918367" r:id="rId19"/>
         </w:object>
       </w:r>
     </w:p>
@@ -6098,10 +6098,10 @@
       </w:pPr>
       <w:r>
         <w:object w:dxaOrig="1584" w:dyaOrig="708" w14:anchorId="02438FB0">
-          <v:shape id="_x0000_i1030" type="#_x0000_t75" style="width:135.65pt;height:60.3pt" o:ole="">
+          <v:shape id="_x0000_i1030" type="#_x0000_t75" style="width:136pt;height:60pt" o:ole="">
             <v:imagedata r:id="rId20" o:title=""/>
           </v:shape>
-          <o:OLEObject Type="Embed" ProgID="Paint.Picture" ShapeID="_x0000_i1030" DrawAspect="Content" ObjectID="_1700902086" r:id="rId21"/>
+          <o:OLEObject Type="Embed" ProgID="Paint.Picture" ShapeID="_x0000_i1030" DrawAspect="Content" ObjectID="_1700918368" r:id="rId21"/>
         </w:object>
       </w:r>
     </w:p>
@@ -6374,10 +6374,10 @@
       </w:pPr>
       <w:r>
         <w:object w:dxaOrig="1320" w:dyaOrig="624" w14:anchorId="4DEF1B0D">
-          <v:shape id="_x0000_i1031" type="#_x0000_t75" style="width:133.95pt;height:64.45pt" o:ole="">
+          <v:shape id="_x0000_i1031" type="#_x0000_t75" style="width:134pt;height:64.65pt" o:ole="">
             <v:imagedata r:id="rId22" o:title=""/>
           </v:shape>
-          <o:OLEObject Type="Embed" ProgID="Paint.Picture" ShapeID="_x0000_i1031" DrawAspect="Content" ObjectID="_1700902087" r:id="rId23"/>
+          <o:OLEObject Type="Embed" ProgID="Paint.Picture" ShapeID="_x0000_i1031" DrawAspect="Content" ObjectID="_1700918369" r:id="rId23"/>
         </w:object>
       </w:r>
     </w:p>
@@ -6782,6 +6782,13 @@
                 <w:sz w:val="28"/>
                 <w:szCs w:val="28"/>
               </w:rPr>
+              <w:t xml:space="preserve">+ </w:t>
+            </w:r>
+            <w:r>
+              <w:rPr>
+                <w:sz w:val="28"/>
+                <w:szCs w:val="28"/>
+              </w:rPr>
               <w:t>doGet (HttpServlet request,</w:t>
             </w:r>
           </w:p>
@@ -6807,6 +6814,13 @@
                 <w:szCs w:val="28"/>
               </w:rPr>
             </w:pPr>
+            <w:r>
+              <w:rPr>
+                <w:sz w:val="28"/>
+                <w:szCs w:val="28"/>
+              </w:rPr>
+              <w:t xml:space="preserve">+ </w:t>
+            </w:r>
             <w:r>
               <w:rPr>
                 <w:sz w:val="28"/>
@@ -7071,68 +7085,117 @@
                 <w:sz w:val="28"/>
                 <w:szCs w:val="28"/>
               </w:rPr>
-              <w:t>doGet (HttpServlet request,</w:t>
-            </w:r>
-          </w:p>
-          <w:p>
-            <w:pPr>
-              <w:rPr>
-                <w:sz w:val="28"/>
-                <w:szCs w:val="28"/>
-              </w:rPr>
-            </w:pPr>
-            <w:r>
-              <w:rPr>
-                <w:sz w:val="28"/>
-                <w:szCs w:val="28"/>
-              </w:rPr>
-              <w:t xml:space="preserve"> HttpServletResponse response)</w:t>
-            </w:r>
-            <w:r>
-              <w:rPr>
-                <w:sz w:val="28"/>
-                <w:szCs w:val="28"/>
-              </w:rPr>
-              <w:t>,</w:t>
-            </w:r>
-          </w:p>
-          <w:p>
-            <w:pPr>
-              <w:rPr>
-                <w:sz w:val="28"/>
-                <w:szCs w:val="28"/>
-              </w:rPr>
-            </w:pPr>
-            <w:r>
-              <w:rPr>
-                <w:sz w:val="28"/>
-                <w:szCs w:val="28"/>
-              </w:rPr>
-              <w:t>doPost (HttpServlet request,</w:t>
-            </w:r>
-          </w:p>
-          <w:p>
-            <w:pPr>
-              <w:rPr>
-                <w:sz w:val="28"/>
-                <w:szCs w:val="28"/>
-              </w:rPr>
-            </w:pPr>
-            <w:r>
-              <w:rPr>
-                <w:sz w:val="28"/>
-                <w:szCs w:val="28"/>
-              </w:rPr>
-              <w:t xml:space="preserve"> HttpServletResponse response)</w:t>
-            </w:r>
-          </w:p>
-          <w:p>
-            <w:pPr>
-              <w:rPr>
-                <w:sz w:val="28"/>
-                <w:szCs w:val="28"/>
-              </w:rPr>
-            </w:pPr>
+              <w:t>+ doGet (HttpServlet request,</w:t>
+            </w:r>
+          </w:p>
+          <w:p>
+            <w:pPr>
+              <w:rPr>
+                <w:sz w:val="28"/>
+                <w:szCs w:val="28"/>
+              </w:rPr>
+            </w:pPr>
+            <w:r>
+              <w:rPr>
+                <w:sz w:val="28"/>
+                <w:szCs w:val="28"/>
+              </w:rPr>
+              <w:t xml:space="preserve"> </w:t>
+            </w:r>
+            <w:proofErr w:type="spellStart"/>
+            <w:r>
+              <w:rPr>
+                <w:sz w:val="28"/>
+                <w:szCs w:val="28"/>
+              </w:rPr>
+              <w:t>HttpServletResponse</w:t>
+            </w:r>
+            <w:proofErr w:type="spellEnd"/>
+            <w:r>
+              <w:rPr>
+                <w:sz w:val="28"/>
+                <w:szCs w:val="28"/>
+              </w:rPr>
+              <w:t xml:space="preserve"> </w:t>
+            </w:r>
+            <w:proofErr w:type="spellStart"/>
+            <w:r>
+              <w:rPr>
+                <w:sz w:val="28"/>
+                <w:szCs w:val="28"/>
+              </w:rPr>
+              <w:t>response</w:t>
+            </w:r>
+            <w:proofErr w:type="spellEnd"/>
+            <w:r>
+              <w:rPr>
+                <w:sz w:val="28"/>
+                <w:szCs w:val="28"/>
+              </w:rPr>
+              <w:t>)</w:t>
+            </w:r>
+          </w:p>
+          <w:p>
+            <w:pPr>
+              <w:rPr>
+                <w:sz w:val="28"/>
+                <w:szCs w:val="28"/>
+              </w:rPr>
+            </w:pPr>
+            <w:r>
+              <w:rPr>
+                <w:sz w:val="28"/>
+                <w:szCs w:val="28"/>
+              </w:rPr>
+              <w:t>+ doPost (HttpServlet request,</w:t>
+            </w:r>
+          </w:p>
+          <w:p>
+            <w:pPr>
+              <w:rPr>
+                <w:sz w:val="28"/>
+                <w:szCs w:val="28"/>
+              </w:rPr>
+            </w:pPr>
+            <w:r>
+              <w:rPr>
+                <w:sz w:val="28"/>
+                <w:szCs w:val="28"/>
+              </w:rPr>
+              <w:t xml:space="preserve"> </w:t>
+            </w:r>
+            <w:proofErr w:type="spellStart"/>
+            <w:r>
+              <w:rPr>
+                <w:sz w:val="28"/>
+                <w:szCs w:val="28"/>
+              </w:rPr>
+              <w:t>HttpServletResponse</w:t>
+            </w:r>
+            <w:proofErr w:type="spellEnd"/>
+            <w:r>
+              <w:rPr>
+                <w:sz w:val="28"/>
+                <w:szCs w:val="28"/>
+              </w:rPr>
+              <w:t xml:space="preserve"> </w:t>
+            </w:r>
+            <w:proofErr w:type="spellStart"/>
+            <w:r>
+              <w:rPr>
+                <w:sz w:val="28"/>
+                <w:szCs w:val="28"/>
+              </w:rPr>
+              <w:t>response</w:t>
+            </w:r>
+            <w:proofErr w:type="spellEnd"/>
+            <w:r>
+              <w:rPr>
+                <w:sz w:val="28"/>
+                <w:szCs w:val="28"/>
+              </w:rPr>
+              <w:t>)</w:t>
+            </w:r>
           </w:p>
         </w:tc>
       </w:tr>
@@ -7372,61 +7435,117 @@
                 <w:sz w:val="28"/>
                 <w:szCs w:val="28"/>
               </w:rPr>
-              <w:t>doGet (HttpServlet request,</w:t>
-            </w:r>
-          </w:p>
-          <w:p>
-            <w:pPr>
-              <w:rPr>
-                <w:sz w:val="28"/>
-                <w:szCs w:val="28"/>
-              </w:rPr>
-            </w:pPr>
-            <w:r>
-              <w:rPr>
-                <w:sz w:val="28"/>
-                <w:szCs w:val="28"/>
-              </w:rPr>
-              <w:t xml:space="preserve"> HttpServletResponse response)</w:t>
-            </w:r>
-          </w:p>
-          <w:p>
-            <w:pPr>
-              <w:rPr>
-                <w:sz w:val="28"/>
-                <w:szCs w:val="28"/>
-              </w:rPr>
-            </w:pPr>
-            <w:r>
-              <w:rPr>
-                <w:sz w:val="28"/>
-                <w:szCs w:val="28"/>
-              </w:rPr>
-              <w:t>doPost (HttpServlet request,</w:t>
-            </w:r>
-          </w:p>
-          <w:p>
-            <w:pPr>
-              <w:rPr>
-                <w:sz w:val="28"/>
-                <w:szCs w:val="28"/>
-              </w:rPr>
-            </w:pPr>
-            <w:r>
-              <w:rPr>
-                <w:sz w:val="28"/>
-                <w:szCs w:val="28"/>
-              </w:rPr>
-              <w:t xml:space="preserve"> HttpServletResponse response)</w:t>
-            </w:r>
-          </w:p>
-          <w:p>
-            <w:pPr>
-              <w:rPr>
-                <w:sz w:val="28"/>
-                <w:szCs w:val="28"/>
-              </w:rPr>
-            </w:pPr>
+              <w:t>+ doGet (HttpServlet request,</w:t>
+            </w:r>
+          </w:p>
+          <w:p>
+            <w:pPr>
+              <w:rPr>
+                <w:sz w:val="28"/>
+                <w:szCs w:val="28"/>
+              </w:rPr>
+            </w:pPr>
+            <w:r>
+              <w:rPr>
+                <w:sz w:val="28"/>
+                <w:szCs w:val="28"/>
+              </w:rPr>
+              <w:t xml:space="preserve"> </w:t>
+            </w:r>
+            <w:proofErr w:type="spellStart"/>
+            <w:r>
+              <w:rPr>
+                <w:sz w:val="28"/>
+                <w:szCs w:val="28"/>
+              </w:rPr>
+              <w:t>HttpServletResponse</w:t>
+            </w:r>
+            <w:proofErr w:type="spellEnd"/>
+            <w:r>
+              <w:rPr>
+                <w:sz w:val="28"/>
+                <w:szCs w:val="28"/>
+              </w:rPr>
+              <w:t xml:space="preserve"> </w:t>
+            </w:r>
+            <w:proofErr w:type="spellStart"/>
+            <w:r>
+              <w:rPr>
+                <w:sz w:val="28"/>
+                <w:szCs w:val="28"/>
+              </w:rPr>
+              <w:t>response</w:t>
+            </w:r>
+            <w:proofErr w:type="spellEnd"/>
+            <w:r>
+              <w:rPr>
+                <w:sz w:val="28"/>
+                <w:szCs w:val="28"/>
+              </w:rPr>
+              <w:t>)</w:t>
+            </w:r>
+          </w:p>
+          <w:p>
+            <w:pPr>
+              <w:rPr>
+                <w:sz w:val="28"/>
+                <w:szCs w:val="28"/>
+              </w:rPr>
+            </w:pPr>
+            <w:r>
+              <w:rPr>
+                <w:sz w:val="28"/>
+                <w:szCs w:val="28"/>
+              </w:rPr>
+              <w:t>+ doPost (HttpServlet request,</w:t>
+            </w:r>
+          </w:p>
+          <w:p>
+            <w:pPr>
+              <w:rPr>
+                <w:sz w:val="28"/>
+                <w:szCs w:val="28"/>
+              </w:rPr>
+            </w:pPr>
+            <w:r>
+              <w:rPr>
+                <w:sz w:val="28"/>
+                <w:szCs w:val="28"/>
+              </w:rPr>
+              <w:t xml:space="preserve"> </w:t>
+            </w:r>
+            <w:proofErr w:type="spellStart"/>
+            <w:r>
+              <w:rPr>
+                <w:sz w:val="28"/>
+                <w:szCs w:val="28"/>
+              </w:rPr>
+              <w:t>HttpServletResponse</w:t>
+            </w:r>
+            <w:proofErr w:type="spellEnd"/>
+            <w:r>
+              <w:rPr>
+                <w:sz w:val="28"/>
+                <w:szCs w:val="28"/>
+              </w:rPr>
+              <w:t xml:space="preserve"> </w:t>
+            </w:r>
+            <w:proofErr w:type="spellStart"/>
+            <w:r>
+              <w:rPr>
+                <w:sz w:val="28"/>
+                <w:szCs w:val="28"/>
+              </w:rPr>
+              <w:t>response</w:t>
+            </w:r>
+            <w:proofErr w:type="spellEnd"/>
+            <w:r>
+              <w:rPr>
+                <w:sz w:val="28"/>
+                <w:szCs w:val="28"/>
+              </w:rPr>
+              <w:t>)</w:t>
+            </w:r>
           </w:p>
         </w:tc>
       </w:tr>
@@ -7567,7 +7686,6 @@
                 <w:sz w:val="28"/>
                 <w:szCs w:val="28"/>
               </w:rPr>
-              <w:lastRenderedPageBreak/>
               <w:t>Nome Classe</w:t>
             </w:r>
           </w:p>
@@ -7616,6 +7734,7 @@
                 <w:sz w:val="28"/>
                 <w:szCs w:val="28"/>
               </w:rPr>
+              <w:lastRenderedPageBreak/>
               <w:t>Descrizione</w:t>
             </w:r>
           </w:p>
@@ -7683,61 +7802,117 @@
                 <w:sz w:val="28"/>
                 <w:szCs w:val="28"/>
               </w:rPr>
-              <w:t>doGet (HttpServlet request,</w:t>
-            </w:r>
-          </w:p>
-          <w:p>
-            <w:pPr>
-              <w:rPr>
-                <w:sz w:val="28"/>
-                <w:szCs w:val="28"/>
-              </w:rPr>
-            </w:pPr>
-            <w:r>
-              <w:rPr>
-                <w:sz w:val="28"/>
-                <w:szCs w:val="28"/>
-              </w:rPr>
-              <w:t xml:space="preserve"> HttpServletResponse response),</w:t>
-            </w:r>
-          </w:p>
-          <w:p>
-            <w:pPr>
-              <w:rPr>
-                <w:sz w:val="28"/>
-                <w:szCs w:val="28"/>
-              </w:rPr>
-            </w:pPr>
-            <w:r>
-              <w:rPr>
-                <w:sz w:val="28"/>
-                <w:szCs w:val="28"/>
-              </w:rPr>
-              <w:t>doPost (HttpServlet request,</w:t>
-            </w:r>
-          </w:p>
-          <w:p>
-            <w:pPr>
-              <w:rPr>
-                <w:sz w:val="28"/>
-                <w:szCs w:val="28"/>
-              </w:rPr>
-            </w:pPr>
-            <w:r>
-              <w:rPr>
-                <w:sz w:val="28"/>
-                <w:szCs w:val="28"/>
-              </w:rPr>
-              <w:t xml:space="preserve"> HttpServletResponse response)</w:t>
-            </w:r>
-          </w:p>
-          <w:p>
-            <w:pPr>
-              <w:rPr>
-                <w:sz w:val="28"/>
-                <w:szCs w:val="28"/>
-              </w:rPr>
-            </w:pPr>
+              <w:t>+ doGet (HttpServlet request,</w:t>
+            </w:r>
+          </w:p>
+          <w:p>
+            <w:pPr>
+              <w:rPr>
+                <w:sz w:val="28"/>
+                <w:szCs w:val="28"/>
+              </w:rPr>
+            </w:pPr>
+            <w:r>
+              <w:rPr>
+                <w:sz w:val="28"/>
+                <w:szCs w:val="28"/>
+              </w:rPr>
+              <w:t xml:space="preserve"> </w:t>
+            </w:r>
+            <w:proofErr w:type="spellStart"/>
+            <w:r>
+              <w:rPr>
+                <w:sz w:val="28"/>
+                <w:szCs w:val="28"/>
+              </w:rPr>
+              <w:t>HttpServletResponse</w:t>
+            </w:r>
+            <w:proofErr w:type="spellEnd"/>
+            <w:r>
+              <w:rPr>
+                <w:sz w:val="28"/>
+                <w:szCs w:val="28"/>
+              </w:rPr>
+              <w:t xml:space="preserve"> </w:t>
+            </w:r>
+            <w:proofErr w:type="spellStart"/>
+            <w:r>
+              <w:rPr>
+                <w:sz w:val="28"/>
+                <w:szCs w:val="28"/>
+              </w:rPr>
+              <w:t>response</w:t>
+            </w:r>
+            <w:proofErr w:type="spellEnd"/>
+            <w:r>
+              <w:rPr>
+                <w:sz w:val="28"/>
+                <w:szCs w:val="28"/>
+              </w:rPr>
+              <w:t>)</w:t>
+            </w:r>
+          </w:p>
+          <w:p>
+            <w:pPr>
+              <w:rPr>
+                <w:sz w:val="28"/>
+                <w:szCs w:val="28"/>
+              </w:rPr>
+            </w:pPr>
+            <w:r>
+              <w:rPr>
+                <w:sz w:val="28"/>
+                <w:szCs w:val="28"/>
+              </w:rPr>
+              <w:t>+ doPost (HttpServlet request,</w:t>
+            </w:r>
+          </w:p>
+          <w:p>
+            <w:pPr>
+              <w:rPr>
+                <w:sz w:val="28"/>
+                <w:szCs w:val="28"/>
+              </w:rPr>
+            </w:pPr>
+            <w:r>
+              <w:rPr>
+                <w:sz w:val="28"/>
+                <w:szCs w:val="28"/>
+              </w:rPr>
+              <w:t xml:space="preserve"> </w:t>
+            </w:r>
+            <w:proofErr w:type="spellStart"/>
+            <w:r>
+              <w:rPr>
+                <w:sz w:val="28"/>
+                <w:szCs w:val="28"/>
+              </w:rPr>
+              <w:t>HttpServletResponse</w:t>
+            </w:r>
+            <w:proofErr w:type="spellEnd"/>
+            <w:r>
+              <w:rPr>
+                <w:sz w:val="28"/>
+                <w:szCs w:val="28"/>
+              </w:rPr>
+              <w:t xml:space="preserve"> </w:t>
+            </w:r>
+            <w:proofErr w:type="spellStart"/>
+            <w:r>
+              <w:rPr>
+                <w:sz w:val="28"/>
+                <w:szCs w:val="28"/>
+              </w:rPr>
+              <w:t>response</w:t>
+            </w:r>
+            <w:proofErr w:type="spellEnd"/>
+            <w:r>
+              <w:rPr>
+                <w:sz w:val="28"/>
+                <w:szCs w:val="28"/>
+              </w:rPr>
+              <w:t>)</w:t>
+            </w:r>
           </w:p>
         </w:tc>
       </w:tr>
@@ -7984,68 +8159,117 @@
                 <w:sz w:val="28"/>
                 <w:szCs w:val="28"/>
               </w:rPr>
-              <w:t>doGet (HttpServlet request,</w:t>
-            </w:r>
-          </w:p>
-          <w:p>
-            <w:pPr>
-              <w:rPr>
-                <w:sz w:val="28"/>
-                <w:szCs w:val="28"/>
-              </w:rPr>
-            </w:pPr>
-            <w:r>
-              <w:rPr>
-                <w:sz w:val="28"/>
-                <w:szCs w:val="28"/>
-              </w:rPr>
-              <w:t xml:space="preserve"> HttpServletResponse response)</w:t>
-            </w:r>
-            <w:r>
-              <w:rPr>
-                <w:sz w:val="28"/>
-                <w:szCs w:val="28"/>
-              </w:rPr>
-              <w:t>,</w:t>
-            </w:r>
-          </w:p>
-          <w:p>
-            <w:pPr>
-              <w:rPr>
-                <w:sz w:val="28"/>
-                <w:szCs w:val="28"/>
-              </w:rPr>
-            </w:pPr>
-            <w:r>
-              <w:rPr>
-                <w:sz w:val="28"/>
-                <w:szCs w:val="28"/>
-              </w:rPr>
-              <w:t>doPost (HttpServlet request,</w:t>
-            </w:r>
-          </w:p>
-          <w:p>
-            <w:pPr>
-              <w:rPr>
-                <w:sz w:val="28"/>
-                <w:szCs w:val="28"/>
-              </w:rPr>
-            </w:pPr>
-            <w:r>
-              <w:rPr>
-                <w:sz w:val="28"/>
-                <w:szCs w:val="28"/>
-              </w:rPr>
-              <w:t xml:space="preserve"> HttpServletResponse response)</w:t>
-            </w:r>
-          </w:p>
-          <w:p>
-            <w:pPr>
-              <w:rPr>
-                <w:sz w:val="28"/>
-                <w:szCs w:val="28"/>
-              </w:rPr>
-            </w:pPr>
+              <w:t>+ doGet (HttpServlet request,</w:t>
+            </w:r>
+          </w:p>
+          <w:p>
+            <w:pPr>
+              <w:rPr>
+                <w:sz w:val="28"/>
+                <w:szCs w:val="28"/>
+              </w:rPr>
+            </w:pPr>
+            <w:r>
+              <w:rPr>
+                <w:sz w:val="28"/>
+                <w:szCs w:val="28"/>
+              </w:rPr>
+              <w:t xml:space="preserve"> </w:t>
+            </w:r>
+            <w:proofErr w:type="spellStart"/>
+            <w:r>
+              <w:rPr>
+                <w:sz w:val="28"/>
+                <w:szCs w:val="28"/>
+              </w:rPr>
+              <w:t>HttpServletResponse</w:t>
+            </w:r>
+            <w:proofErr w:type="spellEnd"/>
+            <w:r>
+              <w:rPr>
+                <w:sz w:val="28"/>
+                <w:szCs w:val="28"/>
+              </w:rPr>
+              <w:t xml:space="preserve"> </w:t>
+            </w:r>
+            <w:proofErr w:type="spellStart"/>
+            <w:r>
+              <w:rPr>
+                <w:sz w:val="28"/>
+                <w:szCs w:val="28"/>
+              </w:rPr>
+              <w:t>response</w:t>
+            </w:r>
+            <w:proofErr w:type="spellEnd"/>
+            <w:r>
+              <w:rPr>
+                <w:sz w:val="28"/>
+                <w:szCs w:val="28"/>
+              </w:rPr>
+              <w:t>)</w:t>
+            </w:r>
+          </w:p>
+          <w:p>
+            <w:pPr>
+              <w:rPr>
+                <w:sz w:val="28"/>
+                <w:szCs w:val="28"/>
+              </w:rPr>
+            </w:pPr>
+            <w:r>
+              <w:rPr>
+                <w:sz w:val="28"/>
+                <w:szCs w:val="28"/>
+              </w:rPr>
+              <w:t>+ doPost (HttpServlet request,</w:t>
+            </w:r>
+          </w:p>
+          <w:p>
+            <w:pPr>
+              <w:rPr>
+                <w:sz w:val="28"/>
+                <w:szCs w:val="28"/>
+              </w:rPr>
+            </w:pPr>
+            <w:r>
+              <w:rPr>
+                <w:sz w:val="28"/>
+                <w:szCs w:val="28"/>
+              </w:rPr>
+              <w:t xml:space="preserve"> </w:t>
+            </w:r>
+            <w:proofErr w:type="spellStart"/>
+            <w:r>
+              <w:rPr>
+                <w:sz w:val="28"/>
+                <w:szCs w:val="28"/>
+              </w:rPr>
+              <w:t>HttpServletResponse</w:t>
+            </w:r>
+            <w:proofErr w:type="spellEnd"/>
+            <w:r>
+              <w:rPr>
+                <w:sz w:val="28"/>
+                <w:szCs w:val="28"/>
+              </w:rPr>
+              <w:t xml:space="preserve"> </w:t>
+            </w:r>
+            <w:proofErr w:type="spellStart"/>
+            <w:r>
+              <w:rPr>
+                <w:sz w:val="28"/>
+                <w:szCs w:val="28"/>
+              </w:rPr>
+              <w:t>response</w:t>
+            </w:r>
+            <w:proofErr w:type="spellEnd"/>
+            <w:r>
+              <w:rPr>
+                <w:sz w:val="28"/>
+                <w:szCs w:val="28"/>
+              </w:rPr>
+              <w:t>)</w:t>
+            </w:r>
           </w:p>
         </w:tc>
       </w:tr>
@@ -8294,61 +8518,117 @@
                 <w:sz w:val="28"/>
                 <w:szCs w:val="28"/>
               </w:rPr>
-              <w:t>doGet (HttpServlet request,</w:t>
-            </w:r>
-          </w:p>
-          <w:p>
-            <w:pPr>
-              <w:rPr>
-                <w:sz w:val="28"/>
-                <w:szCs w:val="28"/>
-              </w:rPr>
-            </w:pPr>
-            <w:r>
-              <w:rPr>
-                <w:sz w:val="28"/>
-                <w:szCs w:val="28"/>
-              </w:rPr>
-              <w:t xml:space="preserve"> HttpServletResponse response),</w:t>
-            </w:r>
-          </w:p>
-          <w:p>
-            <w:pPr>
-              <w:rPr>
-                <w:sz w:val="28"/>
-                <w:szCs w:val="28"/>
-              </w:rPr>
-            </w:pPr>
-            <w:r>
-              <w:rPr>
-                <w:sz w:val="28"/>
-                <w:szCs w:val="28"/>
-              </w:rPr>
-              <w:t>doPost (HttpServlet request,</w:t>
-            </w:r>
-          </w:p>
-          <w:p>
-            <w:pPr>
-              <w:rPr>
-                <w:sz w:val="28"/>
-                <w:szCs w:val="28"/>
-              </w:rPr>
-            </w:pPr>
-            <w:r>
-              <w:rPr>
-                <w:sz w:val="28"/>
-                <w:szCs w:val="28"/>
-              </w:rPr>
-              <w:t xml:space="preserve"> HttpServletResponse response)</w:t>
-            </w:r>
-          </w:p>
-          <w:p>
-            <w:pPr>
-              <w:rPr>
-                <w:sz w:val="28"/>
-                <w:szCs w:val="28"/>
-              </w:rPr>
-            </w:pPr>
+              <w:t>+ doGet (HttpServlet request,</w:t>
+            </w:r>
+          </w:p>
+          <w:p>
+            <w:pPr>
+              <w:rPr>
+                <w:sz w:val="28"/>
+                <w:szCs w:val="28"/>
+              </w:rPr>
+            </w:pPr>
+            <w:r>
+              <w:rPr>
+                <w:sz w:val="28"/>
+                <w:szCs w:val="28"/>
+              </w:rPr>
+              <w:t xml:space="preserve"> </w:t>
+            </w:r>
+            <w:proofErr w:type="spellStart"/>
+            <w:r>
+              <w:rPr>
+                <w:sz w:val="28"/>
+                <w:szCs w:val="28"/>
+              </w:rPr>
+              <w:t>HttpServletResponse</w:t>
+            </w:r>
+            <w:proofErr w:type="spellEnd"/>
+            <w:r>
+              <w:rPr>
+                <w:sz w:val="28"/>
+                <w:szCs w:val="28"/>
+              </w:rPr>
+              <w:t xml:space="preserve"> </w:t>
+            </w:r>
+            <w:proofErr w:type="spellStart"/>
+            <w:r>
+              <w:rPr>
+                <w:sz w:val="28"/>
+                <w:szCs w:val="28"/>
+              </w:rPr>
+              <w:t>response</w:t>
+            </w:r>
+            <w:proofErr w:type="spellEnd"/>
+            <w:r>
+              <w:rPr>
+                <w:sz w:val="28"/>
+                <w:szCs w:val="28"/>
+              </w:rPr>
+              <w:t>)</w:t>
+            </w:r>
+          </w:p>
+          <w:p>
+            <w:pPr>
+              <w:rPr>
+                <w:sz w:val="28"/>
+                <w:szCs w:val="28"/>
+              </w:rPr>
+            </w:pPr>
+            <w:r>
+              <w:rPr>
+                <w:sz w:val="28"/>
+                <w:szCs w:val="28"/>
+              </w:rPr>
+              <w:t>+ doPost (HttpServlet request,</w:t>
+            </w:r>
+          </w:p>
+          <w:p>
+            <w:pPr>
+              <w:rPr>
+                <w:sz w:val="28"/>
+                <w:szCs w:val="28"/>
+              </w:rPr>
+            </w:pPr>
+            <w:r>
+              <w:rPr>
+                <w:sz w:val="28"/>
+                <w:szCs w:val="28"/>
+              </w:rPr>
+              <w:t xml:space="preserve"> </w:t>
+            </w:r>
+            <w:proofErr w:type="spellStart"/>
+            <w:r>
+              <w:rPr>
+                <w:sz w:val="28"/>
+                <w:szCs w:val="28"/>
+              </w:rPr>
+              <w:t>HttpServletResponse</w:t>
+            </w:r>
+            <w:proofErr w:type="spellEnd"/>
+            <w:r>
+              <w:rPr>
+                <w:sz w:val="28"/>
+                <w:szCs w:val="28"/>
+              </w:rPr>
+              <w:t xml:space="preserve"> </w:t>
+            </w:r>
+            <w:proofErr w:type="spellStart"/>
+            <w:r>
+              <w:rPr>
+                <w:sz w:val="28"/>
+                <w:szCs w:val="28"/>
+              </w:rPr>
+              <w:t>response</w:t>
+            </w:r>
+            <w:proofErr w:type="spellEnd"/>
+            <w:r>
+              <w:rPr>
+                <w:sz w:val="28"/>
+                <w:szCs w:val="28"/>
+              </w:rPr>
+              <w:t>)</w:t>
+            </w:r>
           </w:p>
         </w:tc>
       </w:tr>
@@ -8433,6 +8713,30 @@
         </w:tc>
       </w:tr>
     </w:tbl>
+    <w:p>
+      <w:pPr>
+        <w:rPr>
+          <w:sz w:val="28"/>
+          <w:szCs w:val="28"/>
+        </w:rPr>
+      </w:pPr>
+    </w:p>
+    <w:p>
+      <w:pPr>
+        <w:rPr>
+          <w:sz w:val="28"/>
+          <w:szCs w:val="28"/>
+        </w:rPr>
+      </w:pPr>
+    </w:p>
+    <w:p>
+      <w:pPr>
+        <w:rPr>
+          <w:sz w:val="28"/>
+          <w:szCs w:val="28"/>
+        </w:rPr>
+      </w:pPr>
+    </w:p>
     <w:p>
       <w:pPr>
         <w:rPr>
@@ -8622,61 +8926,117 @@
                 <w:sz w:val="28"/>
                 <w:szCs w:val="28"/>
               </w:rPr>
-              <w:t>doGet (HttpServlet request,</w:t>
-            </w:r>
-          </w:p>
-          <w:p>
-            <w:pPr>
-              <w:rPr>
-                <w:sz w:val="28"/>
-                <w:szCs w:val="28"/>
-              </w:rPr>
-            </w:pPr>
-            <w:r>
-              <w:rPr>
-                <w:sz w:val="28"/>
-                <w:szCs w:val="28"/>
-              </w:rPr>
-              <w:t xml:space="preserve"> HttpServletResponse response),</w:t>
-            </w:r>
-          </w:p>
-          <w:p>
-            <w:pPr>
-              <w:rPr>
-                <w:sz w:val="28"/>
-                <w:szCs w:val="28"/>
-              </w:rPr>
-            </w:pPr>
-            <w:r>
-              <w:rPr>
-                <w:sz w:val="28"/>
-                <w:szCs w:val="28"/>
-              </w:rPr>
-              <w:t>doPost (HttpServlet request,</w:t>
-            </w:r>
-          </w:p>
-          <w:p>
-            <w:pPr>
-              <w:rPr>
-                <w:sz w:val="28"/>
-                <w:szCs w:val="28"/>
-              </w:rPr>
-            </w:pPr>
-            <w:r>
-              <w:rPr>
-                <w:sz w:val="28"/>
-                <w:szCs w:val="28"/>
-              </w:rPr>
-              <w:t xml:space="preserve"> HttpServletResponse response)</w:t>
-            </w:r>
-          </w:p>
-          <w:p>
-            <w:pPr>
-              <w:rPr>
-                <w:sz w:val="28"/>
-                <w:szCs w:val="28"/>
-              </w:rPr>
-            </w:pPr>
+              <w:t>+ doGet (HttpServlet request,</w:t>
+            </w:r>
+          </w:p>
+          <w:p>
+            <w:pPr>
+              <w:rPr>
+                <w:sz w:val="28"/>
+                <w:szCs w:val="28"/>
+              </w:rPr>
+            </w:pPr>
+            <w:r>
+              <w:rPr>
+                <w:sz w:val="28"/>
+                <w:szCs w:val="28"/>
+              </w:rPr>
+              <w:t xml:space="preserve"> </w:t>
+            </w:r>
+            <w:proofErr w:type="spellStart"/>
+            <w:r>
+              <w:rPr>
+                <w:sz w:val="28"/>
+                <w:szCs w:val="28"/>
+              </w:rPr>
+              <w:t>HttpServletResponse</w:t>
+            </w:r>
+            <w:proofErr w:type="spellEnd"/>
+            <w:r>
+              <w:rPr>
+                <w:sz w:val="28"/>
+                <w:szCs w:val="28"/>
+              </w:rPr>
+              <w:t xml:space="preserve"> </w:t>
+            </w:r>
+            <w:proofErr w:type="spellStart"/>
+            <w:r>
+              <w:rPr>
+                <w:sz w:val="28"/>
+                <w:szCs w:val="28"/>
+              </w:rPr>
+              <w:t>response</w:t>
+            </w:r>
+            <w:proofErr w:type="spellEnd"/>
+            <w:r>
+              <w:rPr>
+                <w:sz w:val="28"/>
+                <w:szCs w:val="28"/>
+              </w:rPr>
+              <w:t>)</w:t>
+            </w:r>
+          </w:p>
+          <w:p>
+            <w:pPr>
+              <w:rPr>
+                <w:sz w:val="28"/>
+                <w:szCs w:val="28"/>
+              </w:rPr>
+            </w:pPr>
+            <w:r>
+              <w:rPr>
+                <w:sz w:val="28"/>
+                <w:szCs w:val="28"/>
+              </w:rPr>
+              <w:t>+ doPost (HttpServlet request,</w:t>
+            </w:r>
+          </w:p>
+          <w:p>
+            <w:pPr>
+              <w:rPr>
+                <w:sz w:val="28"/>
+                <w:szCs w:val="28"/>
+              </w:rPr>
+            </w:pPr>
+            <w:r>
+              <w:rPr>
+                <w:sz w:val="28"/>
+                <w:szCs w:val="28"/>
+              </w:rPr>
+              <w:t xml:space="preserve"> </w:t>
+            </w:r>
+            <w:proofErr w:type="spellStart"/>
+            <w:r>
+              <w:rPr>
+                <w:sz w:val="28"/>
+                <w:szCs w:val="28"/>
+              </w:rPr>
+              <w:t>HttpServletResponse</w:t>
+            </w:r>
+            <w:proofErr w:type="spellEnd"/>
+            <w:r>
+              <w:rPr>
+                <w:sz w:val="28"/>
+                <w:szCs w:val="28"/>
+              </w:rPr>
+              <w:t xml:space="preserve"> </w:t>
+            </w:r>
+            <w:proofErr w:type="spellStart"/>
+            <w:r>
+              <w:rPr>
+                <w:sz w:val="28"/>
+                <w:szCs w:val="28"/>
+              </w:rPr>
+              <w:t>response</w:t>
+            </w:r>
+            <w:proofErr w:type="spellEnd"/>
+            <w:r>
+              <w:rPr>
+                <w:sz w:val="28"/>
+                <w:szCs w:val="28"/>
+              </w:rPr>
+              <w:t>)</w:t>
+            </w:r>
           </w:p>
         </w:tc>
       </w:tr>
@@ -8916,68 +9276,117 @@
                 <w:sz w:val="28"/>
                 <w:szCs w:val="28"/>
               </w:rPr>
-              <w:t>doGet (HttpServlet request,</w:t>
-            </w:r>
-          </w:p>
-          <w:p>
-            <w:pPr>
-              <w:rPr>
-                <w:sz w:val="28"/>
-                <w:szCs w:val="28"/>
-              </w:rPr>
-            </w:pPr>
-            <w:r>
-              <w:rPr>
-                <w:sz w:val="28"/>
-                <w:szCs w:val="28"/>
-              </w:rPr>
-              <w:t xml:space="preserve"> HttpServletResponse response)</w:t>
-            </w:r>
-            <w:r>
-              <w:rPr>
-                <w:sz w:val="28"/>
-                <w:szCs w:val="28"/>
-              </w:rPr>
-              <w:t>,</w:t>
-            </w:r>
-          </w:p>
-          <w:p>
-            <w:pPr>
-              <w:rPr>
-                <w:sz w:val="28"/>
-                <w:szCs w:val="28"/>
-              </w:rPr>
-            </w:pPr>
-            <w:r>
-              <w:rPr>
-                <w:sz w:val="28"/>
-                <w:szCs w:val="28"/>
-              </w:rPr>
-              <w:t>doPost (HttpServlet request,</w:t>
-            </w:r>
-          </w:p>
-          <w:p>
-            <w:pPr>
-              <w:rPr>
-                <w:sz w:val="28"/>
-                <w:szCs w:val="28"/>
-              </w:rPr>
-            </w:pPr>
-            <w:r>
-              <w:rPr>
-                <w:sz w:val="28"/>
-                <w:szCs w:val="28"/>
-              </w:rPr>
-              <w:t xml:space="preserve"> HttpServletResponse response)</w:t>
-            </w:r>
-          </w:p>
-          <w:p>
-            <w:pPr>
-              <w:rPr>
-                <w:sz w:val="28"/>
-                <w:szCs w:val="28"/>
-              </w:rPr>
-            </w:pPr>
+              <w:t>+ doGet (HttpServlet request,</w:t>
+            </w:r>
+          </w:p>
+          <w:p>
+            <w:pPr>
+              <w:rPr>
+                <w:sz w:val="28"/>
+                <w:szCs w:val="28"/>
+              </w:rPr>
+            </w:pPr>
+            <w:r>
+              <w:rPr>
+                <w:sz w:val="28"/>
+                <w:szCs w:val="28"/>
+              </w:rPr>
+              <w:t xml:space="preserve"> </w:t>
+            </w:r>
+            <w:proofErr w:type="spellStart"/>
+            <w:r>
+              <w:rPr>
+                <w:sz w:val="28"/>
+                <w:szCs w:val="28"/>
+              </w:rPr>
+              <w:t>HttpServletResponse</w:t>
+            </w:r>
+            <w:proofErr w:type="spellEnd"/>
+            <w:r>
+              <w:rPr>
+                <w:sz w:val="28"/>
+                <w:szCs w:val="28"/>
+              </w:rPr>
+              <w:t xml:space="preserve"> </w:t>
+            </w:r>
+            <w:proofErr w:type="spellStart"/>
+            <w:r>
+              <w:rPr>
+                <w:sz w:val="28"/>
+                <w:szCs w:val="28"/>
+              </w:rPr>
+              <w:t>response</w:t>
+            </w:r>
+            <w:proofErr w:type="spellEnd"/>
+            <w:r>
+              <w:rPr>
+                <w:sz w:val="28"/>
+                <w:szCs w:val="28"/>
+              </w:rPr>
+              <w:t>)</w:t>
+            </w:r>
+          </w:p>
+          <w:p>
+            <w:pPr>
+              <w:rPr>
+                <w:sz w:val="28"/>
+                <w:szCs w:val="28"/>
+              </w:rPr>
+            </w:pPr>
+            <w:r>
+              <w:rPr>
+                <w:sz w:val="28"/>
+                <w:szCs w:val="28"/>
+              </w:rPr>
+              <w:t>+ doPost (HttpServlet request,</w:t>
+            </w:r>
+          </w:p>
+          <w:p>
+            <w:pPr>
+              <w:rPr>
+                <w:sz w:val="28"/>
+                <w:szCs w:val="28"/>
+              </w:rPr>
+            </w:pPr>
+            <w:r>
+              <w:rPr>
+                <w:sz w:val="28"/>
+                <w:szCs w:val="28"/>
+              </w:rPr>
+              <w:t xml:space="preserve"> </w:t>
+            </w:r>
+            <w:proofErr w:type="spellStart"/>
+            <w:r>
+              <w:rPr>
+                <w:sz w:val="28"/>
+                <w:szCs w:val="28"/>
+              </w:rPr>
+              <w:t>HttpServletResponse</w:t>
+            </w:r>
+            <w:proofErr w:type="spellEnd"/>
+            <w:r>
+              <w:rPr>
+                <w:sz w:val="28"/>
+                <w:szCs w:val="28"/>
+              </w:rPr>
+              <w:t xml:space="preserve"> </w:t>
+            </w:r>
+            <w:proofErr w:type="spellStart"/>
+            <w:r>
+              <w:rPr>
+                <w:sz w:val="28"/>
+                <w:szCs w:val="28"/>
+              </w:rPr>
+              <w:t>response</w:t>
+            </w:r>
+            <w:proofErr w:type="spellEnd"/>
+            <w:r>
+              <w:rPr>
+                <w:sz w:val="28"/>
+                <w:szCs w:val="28"/>
+              </w:rPr>
+              <w:t>)</w:t>
+            </w:r>
           </w:p>
         </w:tc>
       </w:tr>
@@ -9231,68 +9640,117 @@
                 <w:sz w:val="28"/>
                 <w:szCs w:val="28"/>
               </w:rPr>
-              <w:t>doGet (HttpServlet request,</w:t>
-            </w:r>
-          </w:p>
-          <w:p>
-            <w:pPr>
-              <w:rPr>
-                <w:sz w:val="28"/>
-                <w:szCs w:val="28"/>
-              </w:rPr>
-            </w:pPr>
-            <w:r>
-              <w:rPr>
-                <w:sz w:val="28"/>
-                <w:szCs w:val="28"/>
-              </w:rPr>
-              <w:t xml:space="preserve"> HttpServletResponse response)</w:t>
-            </w:r>
-            <w:r>
-              <w:rPr>
-                <w:sz w:val="28"/>
-                <w:szCs w:val="28"/>
-              </w:rPr>
-              <w:t>,</w:t>
-            </w:r>
-          </w:p>
-          <w:p>
-            <w:pPr>
-              <w:rPr>
-                <w:sz w:val="28"/>
-                <w:szCs w:val="28"/>
-              </w:rPr>
-            </w:pPr>
-            <w:r>
-              <w:rPr>
-                <w:sz w:val="28"/>
-                <w:szCs w:val="28"/>
-              </w:rPr>
-              <w:t>doPost (HttpServlet request,</w:t>
-            </w:r>
-          </w:p>
-          <w:p>
-            <w:pPr>
-              <w:rPr>
-                <w:sz w:val="28"/>
-                <w:szCs w:val="28"/>
-              </w:rPr>
-            </w:pPr>
-            <w:r>
-              <w:rPr>
-                <w:sz w:val="28"/>
-                <w:szCs w:val="28"/>
-              </w:rPr>
-              <w:t xml:space="preserve"> HttpServletResponse response)</w:t>
-            </w:r>
-          </w:p>
-          <w:p>
-            <w:pPr>
-              <w:rPr>
-                <w:sz w:val="28"/>
-                <w:szCs w:val="28"/>
-              </w:rPr>
-            </w:pPr>
+              <w:t>+ doGet (HttpServlet request,</w:t>
+            </w:r>
+          </w:p>
+          <w:p>
+            <w:pPr>
+              <w:rPr>
+                <w:sz w:val="28"/>
+                <w:szCs w:val="28"/>
+              </w:rPr>
+            </w:pPr>
+            <w:r>
+              <w:rPr>
+                <w:sz w:val="28"/>
+                <w:szCs w:val="28"/>
+              </w:rPr>
+              <w:t xml:space="preserve"> </w:t>
+            </w:r>
+            <w:proofErr w:type="spellStart"/>
+            <w:r>
+              <w:rPr>
+                <w:sz w:val="28"/>
+                <w:szCs w:val="28"/>
+              </w:rPr>
+              <w:t>HttpServletResponse</w:t>
+            </w:r>
+            <w:proofErr w:type="spellEnd"/>
+            <w:r>
+              <w:rPr>
+                <w:sz w:val="28"/>
+                <w:szCs w:val="28"/>
+              </w:rPr>
+              <w:t xml:space="preserve"> </w:t>
+            </w:r>
+            <w:proofErr w:type="spellStart"/>
+            <w:r>
+              <w:rPr>
+                <w:sz w:val="28"/>
+                <w:szCs w:val="28"/>
+              </w:rPr>
+              <w:t>response</w:t>
+            </w:r>
+            <w:proofErr w:type="spellEnd"/>
+            <w:r>
+              <w:rPr>
+                <w:sz w:val="28"/>
+                <w:szCs w:val="28"/>
+              </w:rPr>
+              <w:t>)</w:t>
+            </w:r>
+          </w:p>
+          <w:p>
+            <w:pPr>
+              <w:rPr>
+                <w:sz w:val="28"/>
+                <w:szCs w:val="28"/>
+              </w:rPr>
+            </w:pPr>
+            <w:r>
+              <w:rPr>
+                <w:sz w:val="28"/>
+                <w:szCs w:val="28"/>
+              </w:rPr>
+              <w:t>+ doPost (HttpServlet request,</w:t>
+            </w:r>
+          </w:p>
+          <w:p>
+            <w:pPr>
+              <w:rPr>
+                <w:sz w:val="28"/>
+                <w:szCs w:val="28"/>
+              </w:rPr>
+            </w:pPr>
+            <w:r>
+              <w:rPr>
+                <w:sz w:val="28"/>
+                <w:szCs w:val="28"/>
+              </w:rPr>
+              <w:t xml:space="preserve"> </w:t>
+            </w:r>
+            <w:proofErr w:type="spellStart"/>
+            <w:r>
+              <w:rPr>
+                <w:sz w:val="28"/>
+                <w:szCs w:val="28"/>
+              </w:rPr>
+              <w:t>HttpServletResponse</w:t>
+            </w:r>
+            <w:proofErr w:type="spellEnd"/>
+            <w:r>
+              <w:rPr>
+                <w:sz w:val="28"/>
+                <w:szCs w:val="28"/>
+              </w:rPr>
+              <w:t xml:space="preserve"> </w:t>
+            </w:r>
+            <w:proofErr w:type="spellStart"/>
+            <w:r>
+              <w:rPr>
+                <w:sz w:val="28"/>
+                <w:szCs w:val="28"/>
+              </w:rPr>
+              <w:t>response</w:t>
+            </w:r>
+            <w:proofErr w:type="spellEnd"/>
+            <w:r>
+              <w:rPr>
+                <w:sz w:val="28"/>
+                <w:szCs w:val="28"/>
+              </w:rPr>
+              <w:t>)</w:t>
+            </w:r>
           </w:p>
         </w:tc>
       </w:tr>
@@ -9532,68 +9990,117 @@
                 <w:sz w:val="28"/>
                 <w:szCs w:val="28"/>
               </w:rPr>
-              <w:t>doGet (HttpServlet request,</w:t>
-            </w:r>
-          </w:p>
-          <w:p>
-            <w:pPr>
-              <w:rPr>
-                <w:sz w:val="28"/>
-                <w:szCs w:val="28"/>
-              </w:rPr>
-            </w:pPr>
-            <w:r>
-              <w:rPr>
-                <w:sz w:val="28"/>
-                <w:szCs w:val="28"/>
-              </w:rPr>
-              <w:t xml:space="preserve"> HttpServletResponse response)</w:t>
-            </w:r>
-            <w:r>
-              <w:rPr>
-                <w:sz w:val="28"/>
-                <w:szCs w:val="28"/>
-              </w:rPr>
-              <w:t>,</w:t>
-            </w:r>
-          </w:p>
-          <w:p>
-            <w:pPr>
-              <w:rPr>
-                <w:sz w:val="28"/>
-                <w:szCs w:val="28"/>
-              </w:rPr>
-            </w:pPr>
-            <w:r>
-              <w:rPr>
-                <w:sz w:val="28"/>
-                <w:szCs w:val="28"/>
-              </w:rPr>
-              <w:t>doPost (HttpServlet request,</w:t>
-            </w:r>
-          </w:p>
-          <w:p>
-            <w:pPr>
-              <w:rPr>
-                <w:sz w:val="28"/>
-                <w:szCs w:val="28"/>
-              </w:rPr>
-            </w:pPr>
-            <w:r>
-              <w:rPr>
-                <w:sz w:val="28"/>
-                <w:szCs w:val="28"/>
-              </w:rPr>
-              <w:t xml:space="preserve"> HttpServletResponse response)</w:t>
-            </w:r>
-          </w:p>
-          <w:p>
-            <w:pPr>
-              <w:rPr>
-                <w:sz w:val="28"/>
-                <w:szCs w:val="28"/>
-              </w:rPr>
-            </w:pPr>
+              <w:t>+ doGet (HttpServlet request,</w:t>
+            </w:r>
+          </w:p>
+          <w:p>
+            <w:pPr>
+              <w:rPr>
+                <w:sz w:val="28"/>
+                <w:szCs w:val="28"/>
+              </w:rPr>
+            </w:pPr>
+            <w:r>
+              <w:rPr>
+                <w:sz w:val="28"/>
+                <w:szCs w:val="28"/>
+              </w:rPr>
+              <w:t xml:space="preserve"> </w:t>
+            </w:r>
+            <w:proofErr w:type="spellStart"/>
+            <w:r>
+              <w:rPr>
+                <w:sz w:val="28"/>
+                <w:szCs w:val="28"/>
+              </w:rPr>
+              <w:t>HttpServletResponse</w:t>
+            </w:r>
+            <w:proofErr w:type="spellEnd"/>
+            <w:r>
+              <w:rPr>
+                <w:sz w:val="28"/>
+                <w:szCs w:val="28"/>
+              </w:rPr>
+              <w:t xml:space="preserve"> </w:t>
+            </w:r>
+            <w:proofErr w:type="spellStart"/>
+            <w:r>
+              <w:rPr>
+                <w:sz w:val="28"/>
+                <w:szCs w:val="28"/>
+              </w:rPr>
+              <w:t>response</w:t>
+            </w:r>
+            <w:proofErr w:type="spellEnd"/>
+            <w:r>
+              <w:rPr>
+                <w:sz w:val="28"/>
+                <w:szCs w:val="28"/>
+              </w:rPr>
+              <w:t>)</w:t>
+            </w:r>
+          </w:p>
+          <w:p>
+            <w:pPr>
+              <w:rPr>
+                <w:sz w:val="28"/>
+                <w:szCs w:val="28"/>
+              </w:rPr>
+            </w:pPr>
+            <w:r>
+              <w:rPr>
+                <w:sz w:val="28"/>
+                <w:szCs w:val="28"/>
+              </w:rPr>
+              <w:t>+ doPost (HttpServlet request,</w:t>
+            </w:r>
+          </w:p>
+          <w:p>
+            <w:pPr>
+              <w:rPr>
+                <w:sz w:val="28"/>
+                <w:szCs w:val="28"/>
+              </w:rPr>
+            </w:pPr>
+            <w:r>
+              <w:rPr>
+                <w:sz w:val="28"/>
+                <w:szCs w:val="28"/>
+              </w:rPr>
+              <w:t xml:space="preserve"> </w:t>
+            </w:r>
+            <w:proofErr w:type="spellStart"/>
+            <w:r>
+              <w:rPr>
+                <w:sz w:val="28"/>
+                <w:szCs w:val="28"/>
+              </w:rPr>
+              <w:t>HttpServletResponse</w:t>
+            </w:r>
+            <w:proofErr w:type="spellEnd"/>
+            <w:r>
+              <w:rPr>
+                <w:sz w:val="28"/>
+                <w:szCs w:val="28"/>
+              </w:rPr>
+              <w:t xml:space="preserve"> </w:t>
+            </w:r>
+            <w:proofErr w:type="spellStart"/>
+            <w:r>
+              <w:rPr>
+                <w:sz w:val="28"/>
+                <w:szCs w:val="28"/>
+              </w:rPr>
+              <w:t>response</w:t>
+            </w:r>
+            <w:proofErr w:type="spellEnd"/>
+            <w:r>
+              <w:rPr>
+                <w:sz w:val="28"/>
+                <w:szCs w:val="28"/>
+              </w:rPr>
+              <w:t>)</w:t>
+            </w:r>
           </w:p>
         </w:tc>
       </w:tr>
@@ -9678,6 +10185,22 @@
         </w:tc>
       </w:tr>
     </w:tbl>
+    <w:p>
+      <w:pPr>
+        <w:rPr>
+          <w:sz w:val="28"/>
+          <w:szCs w:val="28"/>
+        </w:rPr>
+      </w:pPr>
+    </w:p>
+    <w:p>
+      <w:pPr>
+        <w:rPr>
+          <w:sz w:val="28"/>
+          <w:szCs w:val="28"/>
+        </w:rPr>
+      </w:pPr>
+    </w:p>
     <w:p>
       <w:pPr>
         <w:rPr>
@@ -9718,6 +10241,7 @@
                 <w:sz w:val="28"/>
                 <w:szCs w:val="28"/>
               </w:rPr>
+              <w:lastRenderedPageBreak/>
               <w:t>Nome Classe</w:t>
             </w:r>
           </w:p>
@@ -9833,68 +10357,117 @@
                 <w:sz w:val="28"/>
                 <w:szCs w:val="28"/>
               </w:rPr>
-              <w:t>doGet (HttpServlet request,</w:t>
-            </w:r>
-          </w:p>
-          <w:p>
-            <w:pPr>
-              <w:rPr>
-                <w:sz w:val="28"/>
-                <w:szCs w:val="28"/>
-              </w:rPr>
-            </w:pPr>
-            <w:r>
-              <w:rPr>
-                <w:sz w:val="28"/>
-                <w:szCs w:val="28"/>
-              </w:rPr>
-              <w:t xml:space="preserve"> HttpServletResponse response)</w:t>
-            </w:r>
-            <w:r>
-              <w:rPr>
-                <w:sz w:val="28"/>
-                <w:szCs w:val="28"/>
-              </w:rPr>
-              <w:t>,</w:t>
-            </w:r>
-          </w:p>
-          <w:p>
-            <w:pPr>
-              <w:rPr>
-                <w:sz w:val="28"/>
-                <w:szCs w:val="28"/>
-              </w:rPr>
-            </w:pPr>
-            <w:r>
-              <w:rPr>
-                <w:sz w:val="28"/>
-                <w:szCs w:val="28"/>
-              </w:rPr>
-              <w:t>doPost (HttpServlet request,</w:t>
-            </w:r>
-          </w:p>
-          <w:p>
-            <w:pPr>
-              <w:rPr>
-                <w:sz w:val="28"/>
-                <w:szCs w:val="28"/>
-              </w:rPr>
-            </w:pPr>
-            <w:r>
-              <w:rPr>
-                <w:sz w:val="28"/>
-                <w:szCs w:val="28"/>
-              </w:rPr>
-              <w:t xml:space="preserve"> HttpServletResponse response)</w:t>
-            </w:r>
-          </w:p>
-          <w:p>
-            <w:pPr>
-              <w:rPr>
-                <w:sz w:val="28"/>
-                <w:szCs w:val="28"/>
-              </w:rPr>
-            </w:pPr>
+              <w:t>+ doGet (HttpServlet request,</w:t>
+            </w:r>
+          </w:p>
+          <w:p>
+            <w:pPr>
+              <w:rPr>
+                <w:sz w:val="28"/>
+                <w:szCs w:val="28"/>
+              </w:rPr>
+            </w:pPr>
+            <w:r>
+              <w:rPr>
+                <w:sz w:val="28"/>
+                <w:szCs w:val="28"/>
+              </w:rPr>
+              <w:t xml:space="preserve"> </w:t>
+            </w:r>
+            <w:proofErr w:type="spellStart"/>
+            <w:r>
+              <w:rPr>
+                <w:sz w:val="28"/>
+                <w:szCs w:val="28"/>
+              </w:rPr>
+              <w:t>HttpServletResponse</w:t>
+            </w:r>
+            <w:proofErr w:type="spellEnd"/>
+            <w:r>
+              <w:rPr>
+                <w:sz w:val="28"/>
+                <w:szCs w:val="28"/>
+              </w:rPr>
+              <w:t xml:space="preserve"> </w:t>
+            </w:r>
+            <w:proofErr w:type="spellStart"/>
+            <w:r>
+              <w:rPr>
+                <w:sz w:val="28"/>
+                <w:szCs w:val="28"/>
+              </w:rPr>
+              <w:t>response</w:t>
+            </w:r>
+            <w:proofErr w:type="spellEnd"/>
+            <w:r>
+              <w:rPr>
+                <w:sz w:val="28"/>
+                <w:szCs w:val="28"/>
+              </w:rPr>
+              <w:t>)</w:t>
+            </w:r>
+          </w:p>
+          <w:p>
+            <w:pPr>
+              <w:rPr>
+                <w:sz w:val="28"/>
+                <w:szCs w:val="28"/>
+              </w:rPr>
+            </w:pPr>
+            <w:r>
+              <w:rPr>
+                <w:sz w:val="28"/>
+                <w:szCs w:val="28"/>
+              </w:rPr>
+              <w:t>+ doPost (HttpServlet request,</w:t>
+            </w:r>
+          </w:p>
+          <w:p>
+            <w:pPr>
+              <w:rPr>
+                <w:sz w:val="28"/>
+                <w:szCs w:val="28"/>
+              </w:rPr>
+            </w:pPr>
+            <w:r>
+              <w:rPr>
+                <w:sz w:val="28"/>
+                <w:szCs w:val="28"/>
+              </w:rPr>
+              <w:t xml:space="preserve"> </w:t>
+            </w:r>
+            <w:proofErr w:type="spellStart"/>
+            <w:r>
+              <w:rPr>
+                <w:sz w:val="28"/>
+                <w:szCs w:val="28"/>
+              </w:rPr>
+              <w:t>HttpServletResponse</w:t>
+            </w:r>
+            <w:proofErr w:type="spellEnd"/>
+            <w:r>
+              <w:rPr>
+                <w:sz w:val="28"/>
+                <w:szCs w:val="28"/>
+              </w:rPr>
+              <w:t xml:space="preserve"> </w:t>
+            </w:r>
+            <w:proofErr w:type="spellStart"/>
+            <w:r>
+              <w:rPr>
+                <w:sz w:val="28"/>
+                <w:szCs w:val="28"/>
+              </w:rPr>
+              <w:t>response</w:t>
+            </w:r>
+            <w:proofErr w:type="spellEnd"/>
+            <w:r>
+              <w:rPr>
+                <w:sz w:val="28"/>
+                <w:szCs w:val="28"/>
+              </w:rPr>
+              <w:t>)</w:t>
+            </w:r>
           </w:p>
         </w:tc>
       </w:tr>
@@ -10137,68 +10710,117 @@
                 <w:sz w:val="28"/>
                 <w:szCs w:val="28"/>
               </w:rPr>
-              <w:t>doGet (HttpServlet request,</w:t>
-            </w:r>
-          </w:p>
-          <w:p>
-            <w:pPr>
-              <w:rPr>
-                <w:sz w:val="28"/>
-                <w:szCs w:val="28"/>
-              </w:rPr>
-            </w:pPr>
-            <w:r>
-              <w:rPr>
-                <w:sz w:val="28"/>
-                <w:szCs w:val="28"/>
-              </w:rPr>
-              <w:t xml:space="preserve"> HttpServletResponse response)</w:t>
-            </w:r>
-            <w:r>
-              <w:rPr>
-                <w:sz w:val="28"/>
-                <w:szCs w:val="28"/>
-              </w:rPr>
-              <w:t>,</w:t>
-            </w:r>
-          </w:p>
-          <w:p>
-            <w:pPr>
-              <w:rPr>
-                <w:sz w:val="28"/>
-                <w:szCs w:val="28"/>
-              </w:rPr>
-            </w:pPr>
-            <w:r>
-              <w:rPr>
-                <w:sz w:val="28"/>
-                <w:szCs w:val="28"/>
-              </w:rPr>
-              <w:t>doPost (HttpServlet request,</w:t>
-            </w:r>
-          </w:p>
-          <w:p>
-            <w:pPr>
-              <w:rPr>
-                <w:sz w:val="28"/>
-                <w:szCs w:val="28"/>
-              </w:rPr>
-            </w:pPr>
-            <w:r>
-              <w:rPr>
-                <w:sz w:val="28"/>
-                <w:szCs w:val="28"/>
-              </w:rPr>
-              <w:t xml:space="preserve"> HttpServletResponse response)</w:t>
-            </w:r>
-          </w:p>
-          <w:p>
-            <w:pPr>
-              <w:rPr>
-                <w:sz w:val="28"/>
-                <w:szCs w:val="28"/>
-              </w:rPr>
-            </w:pPr>
+              <w:t>+ doGet (HttpServlet request,</w:t>
+            </w:r>
+          </w:p>
+          <w:p>
+            <w:pPr>
+              <w:rPr>
+                <w:sz w:val="28"/>
+                <w:szCs w:val="28"/>
+              </w:rPr>
+            </w:pPr>
+            <w:r>
+              <w:rPr>
+                <w:sz w:val="28"/>
+                <w:szCs w:val="28"/>
+              </w:rPr>
+              <w:t xml:space="preserve"> </w:t>
+            </w:r>
+            <w:proofErr w:type="spellStart"/>
+            <w:r>
+              <w:rPr>
+                <w:sz w:val="28"/>
+                <w:szCs w:val="28"/>
+              </w:rPr>
+              <w:t>HttpServletResponse</w:t>
+            </w:r>
+            <w:proofErr w:type="spellEnd"/>
+            <w:r>
+              <w:rPr>
+                <w:sz w:val="28"/>
+                <w:szCs w:val="28"/>
+              </w:rPr>
+              <w:t xml:space="preserve"> </w:t>
+            </w:r>
+            <w:proofErr w:type="spellStart"/>
+            <w:r>
+              <w:rPr>
+                <w:sz w:val="28"/>
+                <w:szCs w:val="28"/>
+              </w:rPr>
+              <w:t>response</w:t>
+            </w:r>
+            <w:proofErr w:type="spellEnd"/>
+            <w:r>
+              <w:rPr>
+                <w:sz w:val="28"/>
+                <w:szCs w:val="28"/>
+              </w:rPr>
+              <w:t>)</w:t>
+            </w:r>
+          </w:p>
+          <w:p>
+            <w:pPr>
+              <w:rPr>
+                <w:sz w:val="28"/>
+                <w:szCs w:val="28"/>
+              </w:rPr>
+            </w:pPr>
+            <w:r>
+              <w:rPr>
+                <w:sz w:val="28"/>
+                <w:szCs w:val="28"/>
+              </w:rPr>
+              <w:t>+ doPost (HttpServlet request,</w:t>
+            </w:r>
+          </w:p>
+          <w:p>
+            <w:pPr>
+              <w:rPr>
+                <w:sz w:val="28"/>
+                <w:szCs w:val="28"/>
+              </w:rPr>
+            </w:pPr>
+            <w:r>
+              <w:rPr>
+                <w:sz w:val="28"/>
+                <w:szCs w:val="28"/>
+              </w:rPr>
+              <w:t xml:space="preserve"> </w:t>
+            </w:r>
+            <w:proofErr w:type="spellStart"/>
+            <w:r>
+              <w:rPr>
+                <w:sz w:val="28"/>
+                <w:szCs w:val="28"/>
+              </w:rPr>
+              <w:t>HttpServletResponse</w:t>
+            </w:r>
+            <w:proofErr w:type="spellEnd"/>
+            <w:r>
+              <w:rPr>
+                <w:sz w:val="28"/>
+                <w:szCs w:val="28"/>
+              </w:rPr>
+              <w:t xml:space="preserve"> </w:t>
+            </w:r>
+            <w:proofErr w:type="spellStart"/>
+            <w:r>
+              <w:rPr>
+                <w:sz w:val="28"/>
+                <w:szCs w:val="28"/>
+              </w:rPr>
+              <w:t>response</w:t>
+            </w:r>
+            <w:proofErr w:type="spellEnd"/>
+            <w:r>
+              <w:rPr>
+                <w:sz w:val="28"/>
+                <w:szCs w:val="28"/>
+              </w:rPr>
+              <w:t>)</w:t>
+            </w:r>
           </w:p>
         </w:tc>
       </w:tr>
@@ -10438,68 +11060,117 @@
                 <w:sz w:val="28"/>
                 <w:szCs w:val="28"/>
               </w:rPr>
-              <w:t>doGet (HttpServlet request,</w:t>
-            </w:r>
-          </w:p>
-          <w:p>
-            <w:pPr>
-              <w:rPr>
-                <w:sz w:val="28"/>
-                <w:szCs w:val="28"/>
-              </w:rPr>
-            </w:pPr>
-            <w:r>
-              <w:rPr>
-                <w:sz w:val="28"/>
-                <w:szCs w:val="28"/>
-              </w:rPr>
-              <w:t xml:space="preserve"> HttpServletResponse response)</w:t>
-            </w:r>
-            <w:r>
-              <w:rPr>
-                <w:sz w:val="28"/>
-                <w:szCs w:val="28"/>
-              </w:rPr>
-              <w:t>,</w:t>
-            </w:r>
-          </w:p>
-          <w:p>
-            <w:pPr>
-              <w:rPr>
-                <w:sz w:val="28"/>
-                <w:szCs w:val="28"/>
-              </w:rPr>
-            </w:pPr>
-            <w:r>
-              <w:rPr>
-                <w:sz w:val="28"/>
-                <w:szCs w:val="28"/>
-              </w:rPr>
-              <w:t>doPost (HttpServlet request,</w:t>
-            </w:r>
-          </w:p>
-          <w:p>
-            <w:pPr>
-              <w:rPr>
-                <w:sz w:val="28"/>
-                <w:szCs w:val="28"/>
-              </w:rPr>
-            </w:pPr>
-            <w:r>
-              <w:rPr>
-                <w:sz w:val="28"/>
-                <w:szCs w:val="28"/>
-              </w:rPr>
-              <w:t xml:space="preserve"> HttpServletResponse response)</w:t>
-            </w:r>
-          </w:p>
-          <w:p>
-            <w:pPr>
-              <w:rPr>
-                <w:sz w:val="28"/>
-                <w:szCs w:val="28"/>
-              </w:rPr>
-            </w:pPr>
+              <w:t>+ doGet (HttpServlet request,</w:t>
+            </w:r>
+          </w:p>
+          <w:p>
+            <w:pPr>
+              <w:rPr>
+                <w:sz w:val="28"/>
+                <w:szCs w:val="28"/>
+              </w:rPr>
+            </w:pPr>
+            <w:r>
+              <w:rPr>
+                <w:sz w:val="28"/>
+                <w:szCs w:val="28"/>
+              </w:rPr>
+              <w:t xml:space="preserve"> </w:t>
+            </w:r>
+            <w:proofErr w:type="spellStart"/>
+            <w:r>
+              <w:rPr>
+                <w:sz w:val="28"/>
+                <w:szCs w:val="28"/>
+              </w:rPr>
+              <w:t>HttpServletResponse</w:t>
+            </w:r>
+            <w:proofErr w:type="spellEnd"/>
+            <w:r>
+              <w:rPr>
+                <w:sz w:val="28"/>
+                <w:szCs w:val="28"/>
+              </w:rPr>
+              <w:t xml:space="preserve"> </w:t>
+            </w:r>
+            <w:proofErr w:type="spellStart"/>
+            <w:r>
+              <w:rPr>
+                <w:sz w:val="28"/>
+                <w:szCs w:val="28"/>
+              </w:rPr>
+              <w:t>response</w:t>
+            </w:r>
+            <w:proofErr w:type="spellEnd"/>
+            <w:r>
+              <w:rPr>
+                <w:sz w:val="28"/>
+                <w:szCs w:val="28"/>
+              </w:rPr>
+              <w:t>)</w:t>
+            </w:r>
+          </w:p>
+          <w:p>
+            <w:pPr>
+              <w:rPr>
+                <w:sz w:val="28"/>
+                <w:szCs w:val="28"/>
+              </w:rPr>
+            </w:pPr>
+            <w:r>
+              <w:rPr>
+                <w:sz w:val="28"/>
+                <w:szCs w:val="28"/>
+              </w:rPr>
+              <w:t>+ doPost (HttpServlet request,</w:t>
+            </w:r>
+          </w:p>
+          <w:p>
+            <w:pPr>
+              <w:rPr>
+                <w:sz w:val="28"/>
+                <w:szCs w:val="28"/>
+              </w:rPr>
+            </w:pPr>
+            <w:r>
+              <w:rPr>
+                <w:sz w:val="28"/>
+                <w:szCs w:val="28"/>
+              </w:rPr>
+              <w:t xml:space="preserve"> </w:t>
+            </w:r>
+            <w:proofErr w:type="spellStart"/>
+            <w:r>
+              <w:rPr>
+                <w:sz w:val="28"/>
+                <w:szCs w:val="28"/>
+              </w:rPr>
+              <w:t>HttpServletResponse</w:t>
+            </w:r>
+            <w:proofErr w:type="spellEnd"/>
+            <w:r>
+              <w:rPr>
+                <w:sz w:val="28"/>
+                <w:szCs w:val="28"/>
+              </w:rPr>
+              <w:t xml:space="preserve"> </w:t>
+            </w:r>
+            <w:proofErr w:type="spellStart"/>
+            <w:r>
+              <w:rPr>
+                <w:sz w:val="28"/>
+                <w:szCs w:val="28"/>
+              </w:rPr>
+              <w:t>response</w:t>
+            </w:r>
+            <w:proofErr w:type="spellEnd"/>
+            <w:r>
+              <w:rPr>
+                <w:sz w:val="28"/>
+                <w:szCs w:val="28"/>
+              </w:rPr>
+              <w:t>)</w:t>
+            </w:r>
           </w:p>
         </w:tc>
       </w:tr>
@@ -10584,6 +11255,30 @@
         </w:tc>
       </w:tr>
     </w:tbl>
+    <w:p>
+      <w:pPr>
+        <w:rPr>
+          <w:sz w:val="28"/>
+          <w:szCs w:val="28"/>
+        </w:rPr>
+      </w:pPr>
+    </w:p>
+    <w:p>
+      <w:pPr>
+        <w:rPr>
+          <w:sz w:val="28"/>
+          <w:szCs w:val="28"/>
+        </w:rPr>
+      </w:pPr>
+    </w:p>
+    <w:p>
+      <w:pPr>
+        <w:rPr>
+          <w:sz w:val="28"/>
+          <w:szCs w:val="28"/>
+        </w:rPr>
+      </w:pPr>
+    </w:p>
     <w:p>
       <w:pPr>
         <w:rPr>
@@ -10774,52 +11469,116 @@
                 <w:sz w:val="28"/>
                 <w:szCs w:val="28"/>
               </w:rPr>
-              <w:t>doGet (HttpServlet request,</w:t>
-            </w:r>
-          </w:p>
-          <w:p>
-            <w:pPr>
-              <w:rPr>
-                <w:sz w:val="28"/>
-                <w:szCs w:val="28"/>
-              </w:rPr>
-            </w:pPr>
-            <w:r>
-              <w:rPr>
-                <w:sz w:val="28"/>
-                <w:szCs w:val="28"/>
-              </w:rPr>
-              <w:t xml:space="preserve"> HttpServletResponse response)</w:t>
-            </w:r>
-          </w:p>
-          <w:p>
-            <w:pPr>
-              <w:rPr>
-                <w:sz w:val="28"/>
-                <w:szCs w:val="28"/>
-              </w:rPr>
-            </w:pPr>
-            <w:r>
-              <w:rPr>
-                <w:sz w:val="28"/>
-                <w:szCs w:val="28"/>
-              </w:rPr>
-              <w:t>doPost (HttpServlet request,</w:t>
-            </w:r>
-          </w:p>
-          <w:p>
-            <w:pPr>
-              <w:rPr>
-                <w:sz w:val="28"/>
-                <w:szCs w:val="28"/>
-              </w:rPr>
-            </w:pPr>
-            <w:r>
-              <w:rPr>
-                <w:sz w:val="28"/>
-                <w:szCs w:val="28"/>
-              </w:rPr>
-              <w:t xml:space="preserve"> HttpServletResponse response)</w:t>
+              <w:t>+ doGet (HttpServlet request,</w:t>
+            </w:r>
+          </w:p>
+          <w:p>
+            <w:pPr>
+              <w:rPr>
+                <w:sz w:val="28"/>
+                <w:szCs w:val="28"/>
+              </w:rPr>
+            </w:pPr>
+            <w:r>
+              <w:rPr>
+                <w:sz w:val="28"/>
+                <w:szCs w:val="28"/>
+              </w:rPr>
+              <w:t xml:space="preserve"> </w:t>
+            </w:r>
+            <w:proofErr w:type="spellStart"/>
+            <w:r>
+              <w:rPr>
+                <w:sz w:val="28"/>
+                <w:szCs w:val="28"/>
+              </w:rPr>
+              <w:t>HttpServletResponse</w:t>
+            </w:r>
+            <w:proofErr w:type="spellEnd"/>
+            <w:r>
+              <w:rPr>
+                <w:sz w:val="28"/>
+                <w:szCs w:val="28"/>
+              </w:rPr>
+              <w:t xml:space="preserve"> </w:t>
+            </w:r>
+            <w:proofErr w:type="spellStart"/>
+            <w:r>
+              <w:rPr>
+                <w:sz w:val="28"/>
+                <w:szCs w:val="28"/>
+              </w:rPr>
+              <w:t>response</w:t>
+            </w:r>
+            <w:proofErr w:type="spellEnd"/>
+            <w:r>
+              <w:rPr>
+                <w:sz w:val="28"/>
+                <w:szCs w:val="28"/>
+              </w:rPr>
+              <w:t>)</w:t>
+            </w:r>
+          </w:p>
+          <w:p>
+            <w:pPr>
+              <w:rPr>
+                <w:sz w:val="28"/>
+                <w:szCs w:val="28"/>
+              </w:rPr>
+            </w:pPr>
+            <w:r>
+              <w:rPr>
+                <w:sz w:val="28"/>
+                <w:szCs w:val="28"/>
+              </w:rPr>
+              <w:t>+ doPost (HttpServlet request,</w:t>
+            </w:r>
+          </w:p>
+          <w:p>
+            <w:pPr>
+              <w:rPr>
+                <w:sz w:val="28"/>
+                <w:szCs w:val="28"/>
+              </w:rPr>
+            </w:pPr>
+            <w:r>
+              <w:rPr>
+                <w:sz w:val="28"/>
+                <w:szCs w:val="28"/>
+              </w:rPr>
+              <w:t xml:space="preserve"> </w:t>
+            </w:r>
+            <w:proofErr w:type="spellStart"/>
+            <w:r>
+              <w:rPr>
+                <w:sz w:val="28"/>
+                <w:szCs w:val="28"/>
+              </w:rPr>
+              <w:t>HttpServletResponse</w:t>
+            </w:r>
+            <w:proofErr w:type="spellEnd"/>
+            <w:r>
+              <w:rPr>
+                <w:sz w:val="28"/>
+                <w:szCs w:val="28"/>
+              </w:rPr>
+              <w:t xml:space="preserve"> </w:t>
+            </w:r>
+            <w:proofErr w:type="spellStart"/>
+            <w:r>
+              <w:rPr>
+                <w:sz w:val="28"/>
+                <w:szCs w:val="28"/>
+              </w:rPr>
+              <w:t>response</w:t>
+            </w:r>
+            <w:proofErr w:type="spellEnd"/>
+            <w:r>
+              <w:rPr>
+                <w:sz w:val="28"/>
+                <w:szCs w:val="28"/>
+              </w:rPr>
+              <w:t>)</w:t>
             </w:r>
           </w:p>
         </w:tc>
@@ -11062,68 +11821,117 @@
                 <w:sz w:val="28"/>
                 <w:szCs w:val="28"/>
               </w:rPr>
-              <w:t>doGet (HttpServlet request,</w:t>
-            </w:r>
-          </w:p>
-          <w:p>
-            <w:pPr>
-              <w:rPr>
-                <w:sz w:val="28"/>
-                <w:szCs w:val="28"/>
-              </w:rPr>
-            </w:pPr>
-            <w:r>
-              <w:rPr>
-                <w:sz w:val="28"/>
-                <w:szCs w:val="28"/>
-              </w:rPr>
-              <w:t xml:space="preserve"> HttpServletResponse response)</w:t>
-            </w:r>
-            <w:r>
-              <w:rPr>
-                <w:sz w:val="28"/>
-                <w:szCs w:val="28"/>
-              </w:rPr>
-              <w:t>,</w:t>
-            </w:r>
-          </w:p>
-          <w:p>
-            <w:pPr>
-              <w:rPr>
-                <w:sz w:val="28"/>
-                <w:szCs w:val="28"/>
-              </w:rPr>
-            </w:pPr>
-            <w:r>
-              <w:rPr>
-                <w:sz w:val="28"/>
-                <w:szCs w:val="28"/>
-              </w:rPr>
-              <w:t>doPost (HttpServlet request,</w:t>
-            </w:r>
-          </w:p>
-          <w:p>
-            <w:pPr>
-              <w:rPr>
-                <w:sz w:val="28"/>
-                <w:szCs w:val="28"/>
-              </w:rPr>
-            </w:pPr>
-            <w:r>
-              <w:rPr>
-                <w:sz w:val="28"/>
-                <w:szCs w:val="28"/>
-              </w:rPr>
-              <w:t xml:space="preserve"> HttpServletResponse response)</w:t>
-            </w:r>
-          </w:p>
-          <w:p>
-            <w:pPr>
-              <w:rPr>
-                <w:sz w:val="28"/>
-                <w:szCs w:val="28"/>
-              </w:rPr>
-            </w:pPr>
+              <w:t>+ doGet (HttpServlet request,</w:t>
+            </w:r>
+          </w:p>
+          <w:p>
+            <w:pPr>
+              <w:rPr>
+                <w:sz w:val="28"/>
+                <w:szCs w:val="28"/>
+              </w:rPr>
+            </w:pPr>
+            <w:r>
+              <w:rPr>
+                <w:sz w:val="28"/>
+                <w:szCs w:val="28"/>
+              </w:rPr>
+              <w:t xml:space="preserve"> </w:t>
+            </w:r>
+            <w:proofErr w:type="spellStart"/>
+            <w:r>
+              <w:rPr>
+                <w:sz w:val="28"/>
+                <w:szCs w:val="28"/>
+              </w:rPr>
+              <w:t>HttpServletResponse</w:t>
+            </w:r>
+            <w:proofErr w:type="spellEnd"/>
+            <w:r>
+              <w:rPr>
+                <w:sz w:val="28"/>
+                <w:szCs w:val="28"/>
+              </w:rPr>
+              <w:t xml:space="preserve"> </w:t>
+            </w:r>
+            <w:proofErr w:type="spellStart"/>
+            <w:r>
+              <w:rPr>
+                <w:sz w:val="28"/>
+                <w:szCs w:val="28"/>
+              </w:rPr>
+              <w:t>response</w:t>
+            </w:r>
+            <w:proofErr w:type="spellEnd"/>
+            <w:r>
+              <w:rPr>
+                <w:sz w:val="28"/>
+                <w:szCs w:val="28"/>
+              </w:rPr>
+              <w:t>)</w:t>
+            </w:r>
+          </w:p>
+          <w:p>
+            <w:pPr>
+              <w:rPr>
+                <w:sz w:val="28"/>
+                <w:szCs w:val="28"/>
+              </w:rPr>
+            </w:pPr>
+            <w:r>
+              <w:rPr>
+                <w:sz w:val="28"/>
+                <w:szCs w:val="28"/>
+              </w:rPr>
+              <w:t>+ doPost (HttpServlet request,</w:t>
+            </w:r>
+          </w:p>
+          <w:p>
+            <w:pPr>
+              <w:rPr>
+                <w:sz w:val="28"/>
+                <w:szCs w:val="28"/>
+              </w:rPr>
+            </w:pPr>
+            <w:r>
+              <w:rPr>
+                <w:sz w:val="28"/>
+                <w:szCs w:val="28"/>
+              </w:rPr>
+              <w:t xml:space="preserve"> </w:t>
+            </w:r>
+            <w:proofErr w:type="spellStart"/>
+            <w:r>
+              <w:rPr>
+                <w:sz w:val="28"/>
+                <w:szCs w:val="28"/>
+              </w:rPr>
+              <w:t>HttpServletResponse</w:t>
+            </w:r>
+            <w:proofErr w:type="spellEnd"/>
+            <w:r>
+              <w:rPr>
+                <w:sz w:val="28"/>
+                <w:szCs w:val="28"/>
+              </w:rPr>
+              <w:t xml:space="preserve"> </w:t>
+            </w:r>
+            <w:proofErr w:type="spellStart"/>
+            <w:r>
+              <w:rPr>
+                <w:sz w:val="28"/>
+                <w:szCs w:val="28"/>
+              </w:rPr>
+              <w:t>response</w:t>
+            </w:r>
+            <w:proofErr w:type="spellEnd"/>
+            <w:r>
+              <w:rPr>
+                <w:sz w:val="28"/>
+                <w:szCs w:val="28"/>
+              </w:rPr>
+              <w:t>)</w:t>
+            </w:r>
           </w:p>
         </w:tc>
       </w:tr>
@@ -11363,68 +12171,117 @@
                 <w:sz w:val="28"/>
                 <w:szCs w:val="28"/>
               </w:rPr>
-              <w:t>doGet (HttpServlet request,</w:t>
-            </w:r>
-          </w:p>
-          <w:p>
-            <w:pPr>
-              <w:rPr>
-                <w:sz w:val="28"/>
-                <w:szCs w:val="28"/>
-              </w:rPr>
-            </w:pPr>
-            <w:r>
-              <w:rPr>
-                <w:sz w:val="28"/>
-                <w:szCs w:val="28"/>
-              </w:rPr>
-              <w:t xml:space="preserve"> HttpServletResponse response)</w:t>
-            </w:r>
-            <w:r>
-              <w:rPr>
-                <w:sz w:val="28"/>
-                <w:szCs w:val="28"/>
-              </w:rPr>
-              <w:t>,</w:t>
-            </w:r>
-          </w:p>
-          <w:p>
-            <w:pPr>
-              <w:rPr>
-                <w:sz w:val="28"/>
-                <w:szCs w:val="28"/>
-              </w:rPr>
-            </w:pPr>
-            <w:r>
-              <w:rPr>
-                <w:sz w:val="28"/>
-                <w:szCs w:val="28"/>
-              </w:rPr>
-              <w:t>doPost (HttpServlet request,</w:t>
-            </w:r>
-          </w:p>
-          <w:p>
-            <w:pPr>
-              <w:rPr>
-                <w:sz w:val="28"/>
-                <w:szCs w:val="28"/>
-              </w:rPr>
-            </w:pPr>
-            <w:r>
-              <w:rPr>
-                <w:sz w:val="28"/>
-                <w:szCs w:val="28"/>
-              </w:rPr>
-              <w:t xml:space="preserve"> HttpServletResponse response)</w:t>
-            </w:r>
-          </w:p>
-          <w:p>
-            <w:pPr>
-              <w:rPr>
-                <w:sz w:val="28"/>
-                <w:szCs w:val="28"/>
-              </w:rPr>
-            </w:pPr>
+              <w:t>+ doGet (HttpServlet request,</w:t>
+            </w:r>
+          </w:p>
+          <w:p>
+            <w:pPr>
+              <w:rPr>
+                <w:sz w:val="28"/>
+                <w:szCs w:val="28"/>
+              </w:rPr>
+            </w:pPr>
+            <w:r>
+              <w:rPr>
+                <w:sz w:val="28"/>
+                <w:szCs w:val="28"/>
+              </w:rPr>
+              <w:t xml:space="preserve"> </w:t>
+            </w:r>
+            <w:proofErr w:type="spellStart"/>
+            <w:r>
+              <w:rPr>
+                <w:sz w:val="28"/>
+                <w:szCs w:val="28"/>
+              </w:rPr>
+              <w:t>HttpServletResponse</w:t>
+            </w:r>
+            <w:proofErr w:type="spellEnd"/>
+            <w:r>
+              <w:rPr>
+                <w:sz w:val="28"/>
+                <w:szCs w:val="28"/>
+              </w:rPr>
+              <w:t xml:space="preserve"> </w:t>
+            </w:r>
+            <w:proofErr w:type="spellStart"/>
+            <w:r>
+              <w:rPr>
+                <w:sz w:val="28"/>
+                <w:szCs w:val="28"/>
+              </w:rPr>
+              <w:t>response</w:t>
+            </w:r>
+            <w:proofErr w:type="spellEnd"/>
+            <w:r>
+              <w:rPr>
+                <w:sz w:val="28"/>
+                <w:szCs w:val="28"/>
+              </w:rPr>
+              <w:t>)</w:t>
+            </w:r>
+          </w:p>
+          <w:p>
+            <w:pPr>
+              <w:rPr>
+                <w:sz w:val="28"/>
+                <w:szCs w:val="28"/>
+              </w:rPr>
+            </w:pPr>
+            <w:r>
+              <w:rPr>
+                <w:sz w:val="28"/>
+                <w:szCs w:val="28"/>
+              </w:rPr>
+              <w:t>+ doPost (HttpServlet request,</w:t>
+            </w:r>
+          </w:p>
+          <w:p>
+            <w:pPr>
+              <w:rPr>
+                <w:sz w:val="28"/>
+                <w:szCs w:val="28"/>
+              </w:rPr>
+            </w:pPr>
+            <w:r>
+              <w:rPr>
+                <w:sz w:val="28"/>
+                <w:szCs w:val="28"/>
+              </w:rPr>
+              <w:t xml:space="preserve"> </w:t>
+            </w:r>
+            <w:proofErr w:type="spellStart"/>
+            <w:r>
+              <w:rPr>
+                <w:sz w:val="28"/>
+                <w:szCs w:val="28"/>
+              </w:rPr>
+              <w:t>HttpServletResponse</w:t>
+            </w:r>
+            <w:proofErr w:type="spellEnd"/>
+            <w:r>
+              <w:rPr>
+                <w:sz w:val="28"/>
+                <w:szCs w:val="28"/>
+              </w:rPr>
+              <w:t xml:space="preserve"> </w:t>
+            </w:r>
+            <w:proofErr w:type="spellStart"/>
+            <w:r>
+              <w:rPr>
+                <w:sz w:val="28"/>
+                <w:szCs w:val="28"/>
+              </w:rPr>
+              <w:t>response</w:t>
+            </w:r>
+            <w:proofErr w:type="spellEnd"/>
+            <w:r>
+              <w:rPr>
+                <w:sz w:val="28"/>
+                <w:szCs w:val="28"/>
+              </w:rPr>
+              <w:t>)</w:t>
+            </w:r>
           </w:p>
         </w:tc>
       </w:tr>
@@ -11509,6 +12366,22 @@
         </w:tc>
       </w:tr>
     </w:tbl>
+    <w:p>
+      <w:pPr>
+        <w:rPr>
+          <w:sz w:val="28"/>
+          <w:szCs w:val="28"/>
+        </w:rPr>
+      </w:pPr>
+    </w:p>
+    <w:p>
+      <w:pPr>
+        <w:rPr>
+          <w:sz w:val="28"/>
+          <w:szCs w:val="28"/>
+        </w:rPr>
+      </w:pPr>
+    </w:p>
     <w:p>
       <w:pPr>
         <w:rPr>
@@ -11705,68 +12578,117 @@
                 <w:sz w:val="28"/>
                 <w:szCs w:val="28"/>
               </w:rPr>
-              <w:t>doGet (HttpServlet request,</w:t>
-            </w:r>
-          </w:p>
-          <w:p>
-            <w:pPr>
-              <w:rPr>
-                <w:sz w:val="28"/>
-                <w:szCs w:val="28"/>
-              </w:rPr>
-            </w:pPr>
-            <w:r>
-              <w:rPr>
-                <w:sz w:val="28"/>
-                <w:szCs w:val="28"/>
-              </w:rPr>
-              <w:t xml:space="preserve"> HttpServletResponse response)</w:t>
-            </w:r>
-            <w:r>
-              <w:rPr>
-                <w:sz w:val="28"/>
-                <w:szCs w:val="28"/>
-              </w:rPr>
-              <w:t>,</w:t>
-            </w:r>
-          </w:p>
-          <w:p>
-            <w:pPr>
-              <w:rPr>
-                <w:sz w:val="28"/>
-                <w:szCs w:val="28"/>
-              </w:rPr>
-            </w:pPr>
-            <w:r>
-              <w:rPr>
-                <w:sz w:val="28"/>
-                <w:szCs w:val="28"/>
-              </w:rPr>
-              <w:t>doPost (HttpServlet request,</w:t>
-            </w:r>
-          </w:p>
-          <w:p>
-            <w:pPr>
-              <w:rPr>
-                <w:sz w:val="28"/>
-                <w:szCs w:val="28"/>
-              </w:rPr>
-            </w:pPr>
-            <w:r>
-              <w:rPr>
-                <w:sz w:val="28"/>
-                <w:szCs w:val="28"/>
-              </w:rPr>
-              <w:t xml:space="preserve"> HttpServletResponse response)</w:t>
-            </w:r>
-          </w:p>
-          <w:p>
-            <w:pPr>
-              <w:rPr>
-                <w:sz w:val="28"/>
-                <w:szCs w:val="28"/>
-              </w:rPr>
-            </w:pPr>
+              <w:t>+ doGet (HttpServlet request,</w:t>
+            </w:r>
+          </w:p>
+          <w:p>
+            <w:pPr>
+              <w:rPr>
+                <w:sz w:val="28"/>
+                <w:szCs w:val="28"/>
+              </w:rPr>
+            </w:pPr>
+            <w:r>
+              <w:rPr>
+                <w:sz w:val="28"/>
+                <w:szCs w:val="28"/>
+              </w:rPr>
+              <w:t xml:space="preserve"> </w:t>
+            </w:r>
+            <w:proofErr w:type="spellStart"/>
+            <w:r>
+              <w:rPr>
+                <w:sz w:val="28"/>
+                <w:szCs w:val="28"/>
+              </w:rPr>
+              <w:t>HttpServletResponse</w:t>
+            </w:r>
+            <w:proofErr w:type="spellEnd"/>
+            <w:r>
+              <w:rPr>
+                <w:sz w:val="28"/>
+                <w:szCs w:val="28"/>
+              </w:rPr>
+              <w:t xml:space="preserve"> </w:t>
+            </w:r>
+            <w:proofErr w:type="spellStart"/>
+            <w:r>
+              <w:rPr>
+                <w:sz w:val="28"/>
+                <w:szCs w:val="28"/>
+              </w:rPr>
+              <w:t>response</w:t>
+            </w:r>
+            <w:proofErr w:type="spellEnd"/>
+            <w:r>
+              <w:rPr>
+                <w:sz w:val="28"/>
+                <w:szCs w:val="28"/>
+              </w:rPr>
+              <w:t>)</w:t>
+            </w:r>
+          </w:p>
+          <w:p>
+            <w:pPr>
+              <w:rPr>
+                <w:sz w:val="28"/>
+                <w:szCs w:val="28"/>
+              </w:rPr>
+            </w:pPr>
+            <w:r>
+              <w:rPr>
+                <w:sz w:val="28"/>
+                <w:szCs w:val="28"/>
+              </w:rPr>
+              <w:t>+ doPost (HttpServlet request,</w:t>
+            </w:r>
+          </w:p>
+          <w:p>
+            <w:pPr>
+              <w:rPr>
+                <w:sz w:val="28"/>
+                <w:szCs w:val="28"/>
+              </w:rPr>
+            </w:pPr>
+            <w:r>
+              <w:rPr>
+                <w:sz w:val="28"/>
+                <w:szCs w:val="28"/>
+              </w:rPr>
+              <w:t xml:space="preserve"> </w:t>
+            </w:r>
+            <w:proofErr w:type="spellStart"/>
+            <w:r>
+              <w:rPr>
+                <w:sz w:val="28"/>
+                <w:szCs w:val="28"/>
+              </w:rPr>
+              <w:t>HttpServletResponse</w:t>
+            </w:r>
+            <w:proofErr w:type="spellEnd"/>
+            <w:r>
+              <w:rPr>
+                <w:sz w:val="28"/>
+                <w:szCs w:val="28"/>
+              </w:rPr>
+              <w:t xml:space="preserve"> </w:t>
+            </w:r>
+            <w:proofErr w:type="spellStart"/>
+            <w:r>
+              <w:rPr>
+                <w:sz w:val="28"/>
+                <w:szCs w:val="28"/>
+              </w:rPr>
+              <w:t>response</w:t>
+            </w:r>
+            <w:proofErr w:type="spellEnd"/>
+            <w:r>
+              <w:rPr>
+                <w:sz w:val="28"/>
+                <w:szCs w:val="28"/>
+              </w:rPr>
+              <w:t>)</w:t>
+            </w:r>
           </w:p>
         </w:tc>
       </w:tr>
@@ -12006,68 +12928,117 @@
                 <w:sz w:val="28"/>
                 <w:szCs w:val="28"/>
               </w:rPr>
-              <w:t>doGet (HttpServlet request,</w:t>
-            </w:r>
-          </w:p>
-          <w:p>
-            <w:pPr>
-              <w:rPr>
-                <w:sz w:val="28"/>
-                <w:szCs w:val="28"/>
-              </w:rPr>
-            </w:pPr>
-            <w:r>
-              <w:rPr>
-                <w:sz w:val="28"/>
-                <w:szCs w:val="28"/>
-              </w:rPr>
-              <w:t xml:space="preserve"> HttpServletResponse response)</w:t>
-            </w:r>
-            <w:r>
-              <w:rPr>
-                <w:sz w:val="28"/>
-                <w:szCs w:val="28"/>
-              </w:rPr>
-              <w:t>,</w:t>
-            </w:r>
-          </w:p>
-          <w:p>
-            <w:pPr>
-              <w:rPr>
-                <w:sz w:val="28"/>
-                <w:szCs w:val="28"/>
-              </w:rPr>
-            </w:pPr>
-            <w:r>
-              <w:rPr>
-                <w:sz w:val="28"/>
-                <w:szCs w:val="28"/>
-              </w:rPr>
-              <w:t>doPost (HttpServlet request,</w:t>
-            </w:r>
-          </w:p>
-          <w:p>
-            <w:pPr>
-              <w:rPr>
-                <w:sz w:val="28"/>
-                <w:szCs w:val="28"/>
-              </w:rPr>
-            </w:pPr>
-            <w:r>
-              <w:rPr>
-                <w:sz w:val="28"/>
-                <w:szCs w:val="28"/>
-              </w:rPr>
-              <w:t xml:space="preserve"> HttpServletResponse response)</w:t>
-            </w:r>
-          </w:p>
-          <w:p>
-            <w:pPr>
-              <w:rPr>
-                <w:sz w:val="28"/>
-                <w:szCs w:val="28"/>
-              </w:rPr>
-            </w:pPr>
+              <w:t>+ doGet (HttpServlet request,</w:t>
+            </w:r>
+          </w:p>
+          <w:p>
+            <w:pPr>
+              <w:rPr>
+                <w:sz w:val="28"/>
+                <w:szCs w:val="28"/>
+              </w:rPr>
+            </w:pPr>
+            <w:r>
+              <w:rPr>
+                <w:sz w:val="28"/>
+                <w:szCs w:val="28"/>
+              </w:rPr>
+              <w:t xml:space="preserve"> </w:t>
+            </w:r>
+            <w:proofErr w:type="spellStart"/>
+            <w:r>
+              <w:rPr>
+                <w:sz w:val="28"/>
+                <w:szCs w:val="28"/>
+              </w:rPr>
+              <w:t>HttpServletResponse</w:t>
+            </w:r>
+            <w:proofErr w:type="spellEnd"/>
+            <w:r>
+              <w:rPr>
+                <w:sz w:val="28"/>
+                <w:szCs w:val="28"/>
+              </w:rPr>
+              <w:t xml:space="preserve"> </w:t>
+            </w:r>
+            <w:proofErr w:type="spellStart"/>
+            <w:r>
+              <w:rPr>
+                <w:sz w:val="28"/>
+                <w:szCs w:val="28"/>
+              </w:rPr>
+              <w:t>response</w:t>
+            </w:r>
+            <w:proofErr w:type="spellEnd"/>
+            <w:r>
+              <w:rPr>
+                <w:sz w:val="28"/>
+                <w:szCs w:val="28"/>
+              </w:rPr>
+              <w:t>)</w:t>
+            </w:r>
+          </w:p>
+          <w:p>
+            <w:pPr>
+              <w:rPr>
+                <w:sz w:val="28"/>
+                <w:szCs w:val="28"/>
+              </w:rPr>
+            </w:pPr>
+            <w:r>
+              <w:rPr>
+                <w:sz w:val="28"/>
+                <w:szCs w:val="28"/>
+              </w:rPr>
+              <w:t>+ doPost (HttpServlet request,</w:t>
+            </w:r>
+          </w:p>
+          <w:p>
+            <w:pPr>
+              <w:rPr>
+                <w:sz w:val="28"/>
+                <w:szCs w:val="28"/>
+              </w:rPr>
+            </w:pPr>
+            <w:r>
+              <w:rPr>
+                <w:sz w:val="28"/>
+                <w:szCs w:val="28"/>
+              </w:rPr>
+              <w:t xml:space="preserve"> </w:t>
+            </w:r>
+            <w:proofErr w:type="spellStart"/>
+            <w:r>
+              <w:rPr>
+                <w:sz w:val="28"/>
+                <w:szCs w:val="28"/>
+              </w:rPr>
+              <w:t>HttpServletResponse</w:t>
+            </w:r>
+            <w:proofErr w:type="spellEnd"/>
+            <w:r>
+              <w:rPr>
+                <w:sz w:val="28"/>
+                <w:szCs w:val="28"/>
+              </w:rPr>
+              <w:t xml:space="preserve"> </w:t>
+            </w:r>
+            <w:proofErr w:type="spellStart"/>
+            <w:r>
+              <w:rPr>
+                <w:sz w:val="28"/>
+                <w:szCs w:val="28"/>
+              </w:rPr>
+              <w:t>response</w:t>
+            </w:r>
+            <w:proofErr w:type="spellEnd"/>
+            <w:r>
+              <w:rPr>
+                <w:sz w:val="28"/>
+                <w:szCs w:val="28"/>
+              </w:rPr>
+              <w:t>)</w:t>
+            </w:r>
           </w:p>
         </w:tc>
       </w:tr>
@@ -12307,68 +13278,117 @@
                 <w:sz w:val="28"/>
                 <w:szCs w:val="28"/>
               </w:rPr>
-              <w:t>doGet (HttpServlet request,</w:t>
-            </w:r>
-          </w:p>
-          <w:p>
-            <w:pPr>
-              <w:rPr>
-                <w:sz w:val="28"/>
-                <w:szCs w:val="28"/>
-              </w:rPr>
-            </w:pPr>
-            <w:r>
-              <w:rPr>
-                <w:sz w:val="28"/>
-                <w:szCs w:val="28"/>
-              </w:rPr>
-              <w:t xml:space="preserve"> HttpServletResponse response)</w:t>
-            </w:r>
-            <w:r>
-              <w:rPr>
-                <w:sz w:val="28"/>
-                <w:szCs w:val="28"/>
-              </w:rPr>
-              <w:t>,</w:t>
-            </w:r>
-          </w:p>
-          <w:p>
-            <w:pPr>
-              <w:rPr>
-                <w:sz w:val="28"/>
-                <w:szCs w:val="28"/>
-              </w:rPr>
-            </w:pPr>
-            <w:r>
-              <w:rPr>
-                <w:sz w:val="28"/>
-                <w:szCs w:val="28"/>
-              </w:rPr>
-              <w:t>doPost (HttpServlet request,</w:t>
-            </w:r>
-          </w:p>
-          <w:p>
-            <w:pPr>
-              <w:rPr>
-                <w:sz w:val="28"/>
-                <w:szCs w:val="28"/>
-              </w:rPr>
-            </w:pPr>
-            <w:r>
-              <w:rPr>
-                <w:sz w:val="28"/>
-                <w:szCs w:val="28"/>
-              </w:rPr>
-              <w:t xml:space="preserve"> HttpServletResponse response)</w:t>
-            </w:r>
-          </w:p>
-          <w:p>
-            <w:pPr>
-              <w:rPr>
-                <w:sz w:val="28"/>
-                <w:szCs w:val="28"/>
-              </w:rPr>
-            </w:pPr>
+              <w:t>+ doGet (HttpServlet request,</w:t>
+            </w:r>
+          </w:p>
+          <w:p>
+            <w:pPr>
+              <w:rPr>
+                <w:sz w:val="28"/>
+                <w:szCs w:val="28"/>
+              </w:rPr>
+            </w:pPr>
+            <w:r>
+              <w:rPr>
+                <w:sz w:val="28"/>
+                <w:szCs w:val="28"/>
+              </w:rPr>
+              <w:t xml:space="preserve"> </w:t>
+            </w:r>
+            <w:proofErr w:type="spellStart"/>
+            <w:r>
+              <w:rPr>
+                <w:sz w:val="28"/>
+                <w:szCs w:val="28"/>
+              </w:rPr>
+              <w:t>HttpServletResponse</w:t>
+            </w:r>
+            <w:proofErr w:type="spellEnd"/>
+            <w:r>
+              <w:rPr>
+                <w:sz w:val="28"/>
+                <w:szCs w:val="28"/>
+              </w:rPr>
+              <w:t xml:space="preserve"> </w:t>
+            </w:r>
+            <w:proofErr w:type="spellStart"/>
+            <w:r>
+              <w:rPr>
+                <w:sz w:val="28"/>
+                <w:szCs w:val="28"/>
+              </w:rPr>
+              <w:t>response</w:t>
+            </w:r>
+            <w:proofErr w:type="spellEnd"/>
+            <w:r>
+              <w:rPr>
+                <w:sz w:val="28"/>
+                <w:szCs w:val="28"/>
+              </w:rPr>
+              <w:t>)</w:t>
+            </w:r>
+          </w:p>
+          <w:p>
+            <w:pPr>
+              <w:rPr>
+                <w:sz w:val="28"/>
+                <w:szCs w:val="28"/>
+              </w:rPr>
+            </w:pPr>
+            <w:r>
+              <w:rPr>
+                <w:sz w:val="28"/>
+                <w:szCs w:val="28"/>
+              </w:rPr>
+              <w:t>+ doPost (HttpServlet request,</w:t>
+            </w:r>
+          </w:p>
+          <w:p>
+            <w:pPr>
+              <w:rPr>
+                <w:sz w:val="28"/>
+                <w:szCs w:val="28"/>
+              </w:rPr>
+            </w:pPr>
+            <w:r>
+              <w:rPr>
+                <w:sz w:val="28"/>
+                <w:szCs w:val="28"/>
+              </w:rPr>
+              <w:t xml:space="preserve"> </w:t>
+            </w:r>
+            <w:proofErr w:type="spellStart"/>
+            <w:r>
+              <w:rPr>
+                <w:sz w:val="28"/>
+                <w:szCs w:val="28"/>
+              </w:rPr>
+              <w:t>HttpServletResponse</w:t>
+            </w:r>
+            <w:proofErr w:type="spellEnd"/>
+            <w:r>
+              <w:rPr>
+                <w:sz w:val="28"/>
+                <w:szCs w:val="28"/>
+              </w:rPr>
+              <w:t xml:space="preserve"> </w:t>
+            </w:r>
+            <w:proofErr w:type="spellStart"/>
+            <w:r>
+              <w:rPr>
+                <w:sz w:val="28"/>
+                <w:szCs w:val="28"/>
+              </w:rPr>
+              <w:t>response</w:t>
+            </w:r>
+            <w:proofErr w:type="spellEnd"/>
+            <w:r>
+              <w:rPr>
+                <w:sz w:val="28"/>
+                <w:szCs w:val="28"/>
+              </w:rPr>
+              <w:t>)</w:t>
+            </w:r>
           </w:p>
         </w:tc>
       </w:tr>
@@ -12453,6 +13473,22 @@
         </w:tc>
       </w:tr>
     </w:tbl>
+    <w:p>
+      <w:pPr>
+        <w:rPr>
+          <w:sz w:val="28"/>
+          <w:szCs w:val="28"/>
+        </w:rPr>
+      </w:pPr>
+    </w:p>
+    <w:p>
+      <w:pPr>
+        <w:rPr>
+          <w:sz w:val="28"/>
+          <w:szCs w:val="28"/>
+        </w:rPr>
+      </w:pPr>
+    </w:p>
     <w:p>
       <w:pPr>
         <w:rPr>
@@ -17281,6 +18317,94 @@
     </w:p>
     <w:p>
       <w:pPr>
+        <w:rPr>
+          <w:sz w:val="28"/>
+          <w:szCs w:val="28"/>
+        </w:rPr>
+      </w:pPr>
+    </w:p>
+    <w:p>
+      <w:pPr>
+        <w:rPr>
+          <w:sz w:val="28"/>
+          <w:szCs w:val="28"/>
+        </w:rPr>
+      </w:pPr>
+    </w:p>
+    <w:p>
+      <w:pPr>
+        <w:rPr>
+          <w:sz w:val="28"/>
+          <w:szCs w:val="28"/>
+        </w:rPr>
+      </w:pPr>
+    </w:p>
+    <w:p>
+      <w:pPr>
+        <w:rPr>
+          <w:sz w:val="28"/>
+          <w:szCs w:val="28"/>
+        </w:rPr>
+      </w:pPr>
+    </w:p>
+    <w:p>
+      <w:pPr>
+        <w:rPr>
+          <w:sz w:val="28"/>
+          <w:szCs w:val="28"/>
+        </w:rPr>
+      </w:pPr>
+    </w:p>
+    <w:p>
+      <w:pPr>
+        <w:rPr>
+          <w:sz w:val="28"/>
+          <w:szCs w:val="28"/>
+        </w:rPr>
+      </w:pPr>
+    </w:p>
+    <w:p>
+      <w:pPr>
+        <w:rPr>
+          <w:sz w:val="28"/>
+          <w:szCs w:val="28"/>
+        </w:rPr>
+      </w:pPr>
+    </w:p>
+    <w:p>
+      <w:pPr>
+        <w:rPr>
+          <w:sz w:val="28"/>
+          <w:szCs w:val="28"/>
+        </w:rPr>
+      </w:pPr>
+    </w:p>
+    <w:p>
+      <w:pPr>
+        <w:rPr>
+          <w:sz w:val="28"/>
+          <w:szCs w:val="28"/>
+        </w:rPr>
+      </w:pPr>
+    </w:p>
+    <w:p>
+      <w:pPr>
+        <w:rPr>
+          <w:sz w:val="28"/>
+          <w:szCs w:val="28"/>
+        </w:rPr>
+      </w:pPr>
+    </w:p>
+    <w:p>
+      <w:pPr>
+        <w:rPr>
+          <w:sz w:val="28"/>
+          <w:szCs w:val="28"/>
+        </w:rPr>
+      </w:pPr>
+    </w:p>
+    <w:p>
+      <w:pPr>
         <w:tabs>
           <w:tab w:val="left" w:pos="1032"/>
         </w:tabs>
@@ -17298,6 +18422,7 @@
           <w:sz w:val="28"/>
           <w:szCs w:val="28"/>
         </w:rPr>
+        <w:lastRenderedPageBreak/>
         <w:t>3.3 Model</w:t>
       </w:r>
     </w:p>
@@ -17773,7 +18898,6 @@
                 <w:sz w:val="28"/>
                 <w:szCs w:val="28"/>
               </w:rPr>
-              <w:lastRenderedPageBreak/>
               <w:t xml:space="preserve">-doSaveComposizione (ComposizioneBean : item) </w:t>
             </w:r>
             <w:r>
@@ -17822,7 +18946,6 @@
                 <w:sz w:val="28"/>
                 <w:szCs w:val="28"/>
               </w:rPr>
-              <w:lastRenderedPageBreak/>
               <w:t>Post-condizioni</w:t>
             </w:r>
           </w:p>
@@ -18393,6 +19516,7 @@
                 <w:sz w:val="28"/>
                 <w:szCs w:val="28"/>
               </w:rPr>
+              <w:lastRenderedPageBreak/>
               <w:t>+ doRetriveAllTipologia (String : tipologia) : Collection&lt;ProdottoBean&gt;</w:t>
             </w:r>
           </w:p>
@@ -18420,6 +19544,7 @@
                 <w:sz w:val="28"/>
                 <w:szCs w:val="28"/>
               </w:rPr>
+              <w:lastRenderedPageBreak/>
               <w:t>Pre-condizioni</w:t>
             </w:r>
           </w:p>
@@ -18703,7 +19828,6 @@
                 <w:sz w:val="28"/>
                 <w:szCs w:val="28"/>
               </w:rPr>
-              <w:lastRenderedPageBreak/>
               <w:t xml:space="preserve">- doRetriveByKeyMateriale (String : id) </w:t>
             </w:r>
             <w:r>
@@ -18774,7 +19898,6 @@
                 <w:sz w:val="28"/>
                 <w:szCs w:val="28"/>
               </w:rPr>
-              <w:lastRenderedPageBreak/>
               <w:t>Post-condizioni</w:t>
             </w:r>
           </w:p>
@@ -19224,6 +20347,7 @@
                 <w:sz w:val="28"/>
                 <w:szCs w:val="28"/>
               </w:rPr>
+              <w:lastRenderedPageBreak/>
               <w:t>+ doSave (RecensioneBean : recensione) : void</w:t>
             </w:r>
           </w:p>
@@ -19251,6 +20375,7 @@
                 <w:sz w:val="28"/>
                 <w:szCs w:val="28"/>
               </w:rPr>
+              <w:lastRenderedPageBreak/>
               <w:t>Pre-condizioni</w:t>
             </w:r>
           </w:p>
@@ -19837,7 +20962,6 @@
                 <w:sz w:val="28"/>
                 <w:szCs w:val="28"/>
               </w:rPr>
-              <w:lastRenderedPageBreak/>
               <w:t>Pre-condizioni</w:t>
             </w:r>
           </w:p>

--- a/Deliverables/ObjectDesign_GAP.docx
+++ b/Deliverables/ObjectDesign_GAP.docx
@@ -1087,7 +1087,23 @@
           <w:sz w:val="28"/>
           <w:szCs w:val="28"/>
         </w:rPr>
-        <w:t xml:space="preserve">La stesura del codice risulterà essere quanti più dettagliata possibile a favore di una rapida comprensione per eventuali modifiche ed espansioni future. Così facendo, però, si incrementano leggermente i tempi di sviluppo, ma il lavoro finale avrà una qualità maggiore. </w:t>
+        <w:t>La stesura del codice risulterà essere quant</w:t>
+      </w:r>
+      <w:r>
+        <w:rPr>
+          <w:rFonts w:cstheme="minorHAnsi"/>
+          <w:sz w:val="28"/>
+          <w:szCs w:val="28"/>
+        </w:rPr>
+        <w:t>o</w:t>
+      </w:r>
+      <w:r>
+        <w:rPr>
+          <w:rFonts w:cstheme="minorHAnsi"/>
+          <w:sz w:val="28"/>
+          <w:szCs w:val="28"/>
+        </w:rPr>
+        <w:t xml:space="preserve"> più dettagliata possibile a favore di una rapida comprensione per eventuali modifiche ed espansioni future. Così facendo, però, si incrementano leggermente i tempi di sviluppo, ma il lavoro finale avrà una qualità maggiore. </w:t>
       </w:r>
     </w:p>
     <w:p>
@@ -1163,7 +1179,15 @@
           <w:sz w:val="28"/>
           <w:szCs w:val="28"/>
         </w:rPr>
-        <w:t xml:space="preserve">La sicurezza, come descritto nei requisiti non funzionali del RAD, rappresenta uno degli aspetti importanti del sistema. Tuttavia, dati i tempi di sviluppo contenuti, ci limiteremo ad implementare sistemi di sicurezza basati su username e password degli utenti e, in generale, di garantire un controllo sugli accessi basato su ruoli (attori) ben definiti. </w:t>
+        <w:t>Dati</w:t>
+      </w:r>
+      <w:r>
+        <w:rPr>
+          <w:rFonts w:cstheme="minorHAnsi"/>
+          <w:sz w:val="28"/>
+          <w:szCs w:val="28"/>
+        </w:rPr>
+        <w:t xml:space="preserve"> i tempi di sviluppo contenuti, ci limiteremo ad implementare sistemi di sicurezza basati su username e password degli utenti e, in generale, di garantire un controllo sugli accessi basato su ruoli (attori) ben definiti. </w:t>
       </w:r>
     </w:p>
     <w:p>
@@ -1203,6 +1227,15 @@
         </w:rPr>
         <w:t>Essendo il progetto esente da budget, il suo sviluppo dovrà essere basato su componenti open source e fare affidamento sulle prestazioni da esse offerti.</w:t>
       </w:r>
+    </w:p>
+    <w:p>
+      <w:pPr>
+        <w:rPr>
+          <w:rFonts w:cstheme="minorHAnsi"/>
+          <w:sz w:val="28"/>
+          <w:szCs w:val="28"/>
+        </w:rPr>
+      </w:pPr>
     </w:p>
     <w:p>
       <w:pPr>
@@ -2562,10 +2595,10 @@
             <v:path o:extrusionok="f" gradientshapeok="t" o:connecttype="rect"/>
             <o:lock v:ext="edit" aspectratio="t"/>
           </v:shapetype>
-          <v:shape id="_x0000_i1025" type="#_x0000_t75" style="width:168.65pt;height:275.35pt" o:ole="">
+          <v:shape id="_x0000_i1025" type="#_x0000_t75" style="width:168.7pt;height:275.1pt" o:ole="">
             <v:imagedata r:id="rId10" o:title=""/>
           </v:shape>
-          <o:OLEObject Type="Embed" ProgID="Paint.Picture" ShapeID="_x0000_i1025" DrawAspect="Content" ObjectID="_1700918363" r:id="rId11"/>
+          <o:OLEObject Type="Embed" ProgID="Paint.Picture" ShapeID="_x0000_i1025" DrawAspect="Content" ObjectID="_1702742525" r:id="rId11"/>
         </w:object>
       </w:r>
     </w:p>
@@ -3733,10 +3766,10 @@
       </w:pPr>
       <w:r>
         <w:object w:dxaOrig="2112" w:dyaOrig="1368" w14:anchorId="3D469E47">
-          <v:shape id="_x0000_i1026" type="#_x0000_t75" style="width:163.35pt;height:106.65pt" o:ole="">
+          <v:shape id="_x0000_i1026" type="#_x0000_t75" style="width:163.35pt;height:106.4pt" o:ole="">
             <v:imagedata r:id="rId12" o:title=""/>
           </v:shape>
-          <o:OLEObject Type="Embed" ProgID="Paint.Picture" ShapeID="_x0000_i1026" DrawAspect="Content" ObjectID="_1700918364" r:id="rId13"/>
+          <o:OLEObject Type="Embed" ProgID="Paint.Picture" ShapeID="_x0000_i1026" DrawAspect="Content" ObjectID="_1702742526" r:id="rId13"/>
         </w:object>
       </w:r>
     </w:p>
@@ -4064,7 +4097,6 @@
     </w:tbl>
     <w:p/>
     <w:p/>
-    <w:p/>
     <w:p>
       <w:pPr>
         <w:rPr>
@@ -4112,10 +4144,10 @@
       </w:pPr>
       <w:r>
         <w:object w:dxaOrig="2100" w:dyaOrig="2016" w14:anchorId="69658379">
-          <v:shape id="_x0000_i1027" type="#_x0000_t75" style="width:169.35pt;height:162.65pt" o:ole="">
+          <v:shape id="_x0000_i1037" type="#_x0000_t75" style="width:169.8pt;height:162.25pt" o:ole="">
             <v:imagedata r:id="rId14" o:title=""/>
           </v:shape>
-          <o:OLEObject Type="Embed" ProgID="Paint.Picture" ShapeID="_x0000_i1027" DrawAspect="Content" ObjectID="_1700918365" r:id="rId15"/>
+          <o:OLEObject Type="Embed" ProgID="Paint.Picture" ShapeID="_x0000_i1037" DrawAspect="Content" ObjectID="_1702742527" r:id="rId15"/>
         </w:object>
       </w:r>
     </w:p>
@@ -4688,9 +4720,7 @@
           <w:szCs w:val="32"/>
         </w:rPr>
       </w:pPr>
-    </w:p>
-    <w:p>
-      <w:pPr>
+      <w:r>
         <w:rPr>
           <w:rFonts w:cstheme="minorHAnsi"/>
           <w:b/>
@@ -4698,10 +4728,10 @@
           <w:sz w:val="32"/>
           <w:szCs w:val="32"/>
         </w:rPr>
-      </w:pPr>
-    </w:p>
-    <w:p>
-      <w:pPr>
+        <w:lastRenderedPageBreak/>
+        <w:t>2.4</w:t>
+      </w:r>
+      <w:r>
         <w:rPr>
           <w:rFonts w:cstheme="minorHAnsi"/>
           <w:b/>
@@ -4709,10 +4739,9 @@
           <w:sz w:val="32"/>
           <w:szCs w:val="32"/>
         </w:rPr>
-      </w:pPr>
-    </w:p>
-    <w:p>
-      <w:pPr>
+        <w:t xml:space="preserve"> </w:t>
+      </w:r>
+      <w:r>
         <w:rPr>
           <w:rFonts w:cstheme="minorHAnsi"/>
           <w:b/>
@@ -4720,7 +4749,8 @@
           <w:sz w:val="32"/>
           <w:szCs w:val="32"/>
         </w:rPr>
-      </w:pPr>
+        <w:t xml:space="preserve">Package </w:t>
+      </w:r>
       <w:r>
         <w:rPr>
           <w:rFonts w:cstheme="minorHAnsi"/>
@@ -4729,36 +4759,6 @@
           <w:sz w:val="32"/>
           <w:szCs w:val="32"/>
         </w:rPr>
-        <w:t>2.4</w:t>
-      </w:r>
-      <w:r>
-        <w:rPr>
-          <w:rFonts w:cstheme="minorHAnsi"/>
-          <w:b/>
-          <w:bCs/>
-          <w:sz w:val="32"/>
-          <w:szCs w:val="32"/>
-        </w:rPr>
-        <w:t xml:space="preserve"> </w:t>
-      </w:r>
-      <w:r>
-        <w:rPr>
-          <w:rFonts w:cstheme="minorHAnsi"/>
-          <w:b/>
-          <w:bCs/>
-          <w:sz w:val="32"/>
-          <w:szCs w:val="32"/>
-        </w:rPr>
-        <w:t xml:space="preserve">Package </w:t>
-      </w:r>
-      <w:r>
-        <w:rPr>
-          <w:rFonts w:cstheme="minorHAnsi"/>
-          <w:b/>
-          <w:bCs/>
-          <w:sz w:val="32"/>
-          <w:szCs w:val="32"/>
-        </w:rPr>
         <w:t>utility</w:t>
       </w:r>
     </w:p>
@@ -4768,10 +4768,10 @@
       </w:pPr>
       <w:r>
         <w:object w:dxaOrig="1656" w:dyaOrig="444" w14:anchorId="27059502">
-          <v:shape id="_x0000_i1028" type="#_x0000_t75" style="width:174pt;height:48pt" o:ole="">
+          <v:shape id="_x0000_i1028" type="#_x0000_t75" style="width:174.1pt;height:48.35pt" o:ole="">
             <v:imagedata r:id="rId16" o:title=""/>
           </v:shape>
-          <o:OLEObject Type="Embed" ProgID="Paint.Picture" ShapeID="_x0000_i1028" DrawAspect="Content" ObjectID="_1700918366" r:id="rId17"/>
+          <o:OLEObject Type="Embed" ProgID="Paint.Picture" ShapeID="_x0000_i1028" DrawAspect="Content" ObjectID="_1702742528" r:id="rId17"/>
         </w:object>
       </w:r>
     </w:p>
@@ -4944,6 +4944,16 @@
         </w:rPr>
         <w:t>2.5 View</w:t>
       </w:r>
+      <w:r>
+        <w:rPr>
+          <w:rFonts w:cstheme="minorHAnsi"/>
+          <w:b/>
+          <w:bCs/>
+          <w:sz w:val="32"/>
+          <w:szCs w:val="32"/>
+        </w:rPr>
+        <w:t xml:space="preserve"> WebContent</w:t>
+      </w:r>
     </w:p>
     <w:p>
       <w:pPr>
@@ -4951,12 +4961,32 @@
       </w:pPr>
       <w:r>
         <w:object w:dxaOrig="2844" w:dyaOrig="4440" w14:anchorId="71D752A9">
-          <v:shape id="_x0000_i1029" type="#_x0000_t75" style="width:196pt;height:306pt" o:ole="">
+          <v:shape id="_x0000_i1029" type="#_x0000_t75" style="width:195.6pt;height:306.25pt" o:ole="">
             <v:imagedata r:id="rId18" o:title=""/>
           </v:shape>
-          <o:OLEObject Type="Embed" ProgID="Paint.Picture" ShapeID="_x0000_i1029" DrawAspect="Content" ObjectID="_1700918367" r:id="rId19"/>
+          <o:OLEObject Type="Embed" ProgID="Paint.Picture" ShapeID="_x0000_i1029" DrawAspect="Content" ObjectID="_1702742529" r:id="rId19"/>
         </w:object>
       </w:r>
+    </w:p>
+    <w:p>
+      <w:pPr>
+        <w:jc w:val="center"/>
+      </w:pPr>
+    </w:p>
+    <w:p>
+      <w:pPr>
+        <w:jc w:val="center"/>
+      </w:pPr>
+    </w:p>
+    <w:p>
+      <w:pPr>
+        <w:jc w:val="center"/>
+      </w:pPr>
+    </w:p>
+    <w:p>
+      <w:pPr>
+        <w:jc w:val="center"/>
+      </w:pPr>
     </w:p>
     <w:tbl>
       <w:tblPr>
@@ -4993,7 +5023,7 @@
                 <w:szCs w:val="28"/>
               </w:rPr>
               <w:lastRenderedPageBreak/>
-              <w:t>Utility</w:t>
+              <w:t>View</w:t>
             </w:r>
           </w:p>
         </w:tc>
@@ -6098,10 +6128,10 @@
       </w:pPr>
       <w:r>
         <w:object w:dxaOrig="1584" w:dyaOrig="708" w14:anchorId="02438FB0">
-          <v:shape id="_x0000_i1030" type="#_x0000_t75" style="width:136pt;height:60pt" o:ole="">
+          <v:shape id="_x0000_i1030" type="#_x0000_t75" style="width:136.5pt;height:60.2pt" o:ole="">
             <v:imagedata r:id="rId20" o:title=""/>
           </v:shape>
-          <o:OLEObject Type="Embed" ProgID="Paint.Picture" ShapeID="_x0000_i1030" DrawAspect="Content" ObjectID="_1700918368" r:id="rId21"/>
+          <o:OLEObject Type="Embed" ProgID="Paint.Picture" ShapeID="_x0000_i1030" DrawAspect="Content" ObjectID="_1702742530" r:id="rId21"/>
         </w:object>
       </w:r>
     </w:p>
@@ -6139,7 +6169,7 @@
                 <w:sz w:val="28"/>
                 <w:szCs w:val="28"/>
               </w:rPr>
-              <w:t>Utility</w:t>
+              <w:t>View</w:t>
             </w:r>
           </w:p>
         </w:tc>
@@ -6374,10 +6404,10 @@
       </w:pPr>
       <w:r>
         <w:object w:dxaOrig="1320" w:dyaOrig="624" w14:anchorId="4DEF1B0D">
-          <v:shape id="_x0000_i1031" type="#_x0000_t75" style="width:134pt;height:64.65pt" o:ole="">
+          <v:shape id="_x0000_i1031" type="#_x0000_t75" style="width:134.35pt;height:64.5pt" o:ole="">
             <v:imagedata r:id="rId22" o:title=""/>
           </v:shape>
-          <o:OLEObject Type="Embed" ProgID="Paint.Picture" ShapeID="_x0000_i1031" DrawAspect="Content" ObjectID="_1700918369" r:id="rId23"/>
+          <o:OLEObject Type="Embed" ProgID="Paint.Picture" ShapeID="_x0000_i1031" DrawAspect="Content" ObjectID="_1702742531" r:id="rId23"/>
         </w:object>
       </w:r>
     </w:p>
@@ -6415,7 +6445,7 @@
                 <w:sz w:val="28"/>
                 <w:szCs w:val="28"/>
               </w:rPr>
-              <w:t>Utility</w:t>
+              <w:t>View</w:t>
             </w:r>
           </w:p>
         </w:tc>
@@ -7654,349 +7684,14 @@
         </w:rPr>
       </w:pPr>
     </w:p>
-    <w:tbl>
-      <w:tblPr>
-        <w:tblStyle w:val="Grigliatabella"/>
-        <w:tblW w:w="0" w:type="auto"/>
-        <w:tblLook w:val="04A0" w:firstRow="1" w:lastRow="0" w:firstColumn="1" w:lastColumn="0" w:noHBand="0" w:noVBand="1"/>
-      </w:tblPr>
-      <w:tblGrid>
-        <w:gridCol w:w="2972"/>
-        <w:gridCol w:w="6656"/>
-      </w:tblGrid>
-      <w:tr>
-        <w:tc>
-          <w:tcPr>
-            <w:tcW w:w="2972" w:type="dxa"/>
-            <w:shd w:val="clear" w:color="auto" w:fill="B4C6E7" w:themeFill="accent1" w:themeFillTint="66"/>
-          </w:tcPr>
-          <w:p>
-            <w:pPr>
-              <w:rPr>
-                <w:b/>
-                <w:bCs/>
-                <w:sz w:val="28"/>
-                <w:szCs w:val="28"/>
-              </w:rPr>
-            </w:pPr>
-            <w:r>
-              <w:rPr>
-                <w:b/>
-                <w:bCs/>
-                <w:sz w:val="28"/>
-                <w:szCs w:val="28"/>
-              </w:rPr>
-              <w:t>Nome Classe</w:t>
-            </w:r>
-          </w:p>
-        </w:tc>
-        <w:tc>
-          <w:tcPr>
-            <w:tcW w:w="6656" w:type="dxa"/>
-            <w:shd w:val="clear" w:color="auto" w:fill="FFFFFF" w:themeFill="background1"/>
-          </w:tcPr>
-          <w:p>
-            <w:pPr>
-              <w:rPr>
-                <w:sz w:val="28"/>
-                <w:szCs w:val="28"/>
-              </w:rPr>
-            </w:pPr>
-            <w:r>
-              <w:rPr>
-                <w:sz w:val="28"/>
-                <w:szCs w:val="28"/>
-              </w:rPr>
-              <w:t>CercaProdottoControl</w:t>
-            </w:r>
-          </w:p>
-        </w:tc>
-      </w:tr>
-      <w:tr>
-        <w:tc>
-          <w:tcPr>
-            <w:tcW w:w="2972" w:type="dxa"/>
-            <w:shd w:val="clear" w:color="auto" w:fill="B4C6E7" w:themeFill="accent1" w:themeFillTint="66"/>
-          </w:tcPr>
-          <w:p>
-            <w:pPr>
-              <w:rPr>
-                <w:b/>
-                <w:bCs/>
-                <w:sz w:val="28"/>
-                <w:szCs w:val="28"/>
-              </w:rPr>
-            </w:pPr>
-            <w:r>
-              <w:rPr>
-                <w:b/>
-                <w:bCs/>
-                <w:sz w:val="28"/>
-                <w:szCs w:val="28"/>
-              </w:rPr>
-              <w:lastRenderedPageBreak/>
-              <w:t>Descrizione</w:t>
-            </w:r>
-          </w:p>
-        </w:tc>
-        <w:tc>
-          <w:tcPr>
-            <w:tcW w:w="6656" w:type="dxa"/>
-          </w:tcPr>
-          <w:p>
-            <w:pPr>
-              <w:rPr>
-                <w:sz w:val="28"/>
-                <w:szCs w:val="28"/>
-              </w:rPr>
-            </w:pPr>
-            <w:r>
-              <w:rPr>
-                <w:sz w:val="28"/>
-                <w:szCs w:val="28"/>
-              </w:rPr>
-              <w:t>Servlet che si occupa della ricerca di un prodotto all’interno del database.</w:t>
-            </w:r>
-          </w:p>
-        </w:tc>
-      </w:tr>
-      <w:tr>
-        <w:tc>
-          <w:tcPr>
-            <w:tcW w:w="2972" w:type="dxa"/>
-            <w:shd w:val="clear" w:color="auto" w:fill="B4C6E7" w:themeFill="accent1" w:themeFillTint="66"/>
-          </w:tcPr>
-          <w:p>
-            <w:pPr>
-              <w:rPr>
-                <w:b/>
-                <w:bCs/>
-                <w:sz w:val="28"/>
-                <w:szCs w:val="28"/>
-              </w:rPr>
-            </w:pPr>
-            <w:r>
-              <w:rPr>
-                <w:b/>
-                <w:bCs/>
-                <w:sz w:val="28"/>
-                <w:szCs w:val="28"/>
-              </w:rPr>
-              <w:t>Metodi</w:t>
-            </w:r>
-          </w:p>
-        </w:tc>
-        <w:tc>
-          <w:tcPr>
-            <w:tcW w:w="6656" w:type="dxa"/>
-          </w:tcPr>
-          <w:p>
-            <w:pPr>
-              <w:rPr>
-                <w:sz w:val="28"/>
-                <w:szCs w:val="28"/>
-              </w:rPr>
-            </w:pPr>
-            <w:r>
-              <w:rPr>
-                <w:sz w:val="28"/>
-                <w:szCs w:val="28"/>
-              </w:rPr>
-              <w:t>+ doGet (HttpServlet request,</w:t>
-            </w:r>
-          </w:p>
-          <w:p>
-            <w:pPr>
-              <w:rPr>
-                <w:sz w:val="28"/>
-                <w:szCs w:val="28"/>
-              </w:rPr>
-            </w:pPr>
-            <w:r>
-              <w:rPr>
-                <w:sz w:val="28"/>
-                <w:szCs w:val="28"/>
-              </w:rPr>
-              <w:t xml:space="preserve"> </w:t>
-            </w:r>
-            <w:proofErr w:type="spellStart"/>
-            <w:r>
-              <w:rPr>
-                <w:sz w:val="28"/>
-                <w:szCs w:val="28"/>
-              </w:rPr>
-              <w:t>HttpServletResponse</w:t>
-            </w:r>
-            <w:proofErr w:type="spellEnd"/>
-            <w:r>
-              <w:rPr>
-                <w:sz w:val="28"/>
-                <w:szCs w:val="28"/>
-              </w:rPr>
-              <w:t xml:space="preserve"> </w:t>
-            </w:r>
-            <w:proofErr w:type="spellStart"/>
-            <w:r>
-              <w:rPr>
-                <w:sz w:val="28"/>
-                <w:szCs w:val="28"/>
-              </w:rPr>
-              <w:t>response</w:t>
-            </w:r>
-            <w:proofErr w:type="spellEnd"/>
-            <w:r>
-              <w:rPr>
-                <w:sz w:val="28"/>
-                <w:szCs w:val="28"/>
-              </w:rPr>
-              <w:t>)</w:t>
-            </w:r>
-          </w:p>
-          <w:p>
-            <w:pPr>
-              <w:rPr>
-                <w:sz w:val="28"/>
-                <w:szCs w:val="28"/>
-              </w:rPr>
-            </w:pPr>
-            <w:r>
-              <w:rPr>
-                <w:sz w:val="28"/>
-                <w:szCs w:val="28"/>
-              </w:rPr>
-              <w:t>+ doPost (HttpServlet request,</w:t>
-            </w:r>
-          </w:p>
-          <w:p>
-            <w:pPr>
-              <w:rPr>
-                <w:sz w:val="28"/>
-                <w:szCs w:val="28"/>
-              </w:rPr>
-            </w:pPr>
-            <w:r>
-              <w:rPr>
-                <w:sz w:val="28"/>
-                <w:szCs w:val="28"/>
-              </w:rPr>
-              <w:t xml:space="preserve"> </w:t>
-            </w:r>
-            <w:proofErr w:type="spellStart"/>
-            <w:r>
-              <w:rPr>
-                <w:sz w:val="28"/>
-                <w:szCs w:val="28"/>
-              </w:rPr>
-              <w:t>HttpServletResponse</w:t>
-            </w:r>
-            <w:proofErr w:type="spellEnd"/>
-            <w:r>
-              <w:rPr>
-                <w:sz w:val="28"/>
-                <w:szCs w:val="28"/>
-              </w:rPr>
-              <w:t xml:space="preserve"> </w:t>
-            </w:r>
-            <w:proofErr w:type="spellStart"/>
-            <w:r>
-              <w:rPr>
-                <w:sz w:val="28"/>
-                <w:szCs w:val="28"/>
-              </w:rPr>
-              <w:t>response</w:t>
-            </w:r>
-            <w:proofErr w:type="spellEnd"/>
-            <w:r>
-              <w:rPr>
-                <w:sz w:val="28"/>
-                <w:szCs w:val="28"/>
-              </w:rPr>
-              <w:t>)</w:t>
-            </w:r>
-          </w:p>
-        </w:tc>
-      </w:tr>
-      <w:tr>
-        <w:tc>
-          <w:tcPr>
-            <w:tcW w:w="2972" w:type="dxa"/>
-            <w:shd w:val="clear" w:color="auto" w:fill="B4C6E7" w:themeFill="accent1" w:themeFillTint="66"/>
-          </w:tcPr>
-          <w:p>
-            <w:pPr>
-              <w:rPr>
-                <w:b/>
-                <w:bCs/>
-                <w:sz w:val="28"/>
-                <w:szCs w:val="28"/>
-              </w:rPr>
-            </w:pPr>
-            <w:r>
-              <w:rPr>
-                <w:b/>
-                <w:bCs/>
-                <w:sz w:val="28"/>
-                <w:szCs w:val="28"/>
-              </w:rPr>
-              <w:t>Pre-condizione</w:t>
-            </w:r>
-          </w:p>
-        </w:tc>
-        <w:tc>
-          <w:tcPr>
-            <w:tcW w:w="6656" w:type="dxa"/>
-          </w:tcPr>
-          <w:p>
-            <w:pPr>
-              <w:rPr>
-                <w:sz w:val="28"/>
-                <w:szCs w:val="28"/>
-              </w:rPr>
-            </w:pPr>
-          </w:p>
-        </w:tc>
-      </w:tr>
-      <w:tr>
-        <w:tc>
-          <w:tcPr>
-            <w:tcW w:w="2972" w:type="dxa"/>
-            <w:shd w:val="clear" w:color="auto" w:fill="B4C6E7" w:themeFill="accent1" w:themeFillTint="66"/>
-          </w:tcPr>
-          <w:p>
-            <w:pPr>
-              <w:rPr>
-                <w:b/>
-                <w:bCs/>
-                <w:sz w:val="28"/>
-                <w:szCs w:val="28"/>
-              </w:rPr>
-            </w:pPr>
-            <w:r>
-              <w:rPr>
-                <w:b/>
-                <w:bCs/>
-                <w:sz w:val="28"/>
-                <w:szCs w:val="28"/>
-              </w:rPr>
-              <w:t>Post-condizione</w:t>
-            </w:r>
-          </w:p>
-        </w:tc>
-        <w:tc>
-          <w:tcPr>
-            <w:tcW w:w="6656" w:type="dxa"/>
-          </w:tcPr>
-          <w:p>
-            <w:pPr>
-              <w:rPr>
-                <w:sz w:val="28"/>
-                <w:szCs w:val="28"/>
-              </w:rPr>
-            </w:pPr>
-          </w:p>
-        </w:tc>
-      </w:tr>
-    </w:tbl>
+    <w:p>
+      <w:pPr>
+        <w:rPr>
+          <w:sz w:val="28"/>
+          <w:szCs w:val="28"/>
+        </w:rPr>
+      </w:pPr>
+    </w:p>
     <w:p>
       <w:pPr>
         <w:rPr>
@@ -8037,6 +7732,7 @@
                 <w:sz w:val="28"/>
                 <w:szCs w:val="28"/>
               </w:rPr>
+              <w:lastRenderedPageBreak/>
               <w:t>Nome Classe</w:t>
             </w:r>
           </w:p>
@@ -8058,7 +7754,7 @@
                 <w:sz w:val="28"/>
                 <w:szCs w:val="28"/>
               </w:rPr>
-              <w:t>DiminuzioneProdottoCarrello</w:t>
+              <w:t>CercaProdottoControl</w:t>
             </w:r>
           </w:p>
         </w:tc>
@@ -8105,14 +7801,7 @@
                 <w:sz w:val="28"/>
                 <w:szCs w:val="28"/>
               </w:rPr>
-              <w:t>Servlet che si occupa del decremento della quantità di un prodotto all’intero del carrello</w:t>
-            </w:r>
-            <w:r>
-              <w:rPr>
-                <w:sz w:val="28"/>
-                <w:szCs w:val="28"/>
-              </w:rPr>
-              <w:t>.</w:t>
+              <w:t>Servlet che si occupa della ricerca di un prodotto all’interno del database.</w:t>
             </w:r>
           </w:p>
         </w:tc>
@@ -8406,18 +8095,16 @@
           <w:p>
             <w:pPr>
               <w:rPr>
-                <w:color w:val="FF0000"/>
-                <w:sz w:val="28"/>
-                <w:szCs w:val="28"/>
-              </w:rPr>
-            </w:pPr>
-            <w:r>
-              <w:rPr>
-                <w:sz w:val="28"/>
-                <w:szCs w:val="28"/>
-                <w:u w:val="single"/>
-              </w:rPr>
-              <w:t>GestoreOrdiniCrontrol</w:t>
+                <w:sz w:val="28"/>
+                <w:szCs w:val="28"/>
+              </w:rPr>
+            </w:pPr>
+            <w:r>
+              <w:rPr>
+                <w:sz w:val="28"/>
+                <w:szCs w:val="28"/>
+              </w:rPr>
+              <w:t>DiminuzioneProdottoCarrello</w:t>
             </w:r>
           </w:p>
         </w:tc>
@@ -8464,14 +8151,14 @@
                 <w:sz w:val="28"/>
                 <w:szCs w:val="28"/>
               </w:rPr>
-              <w:t>S</w:t>
-            </w:r>
-            <w:r>
-              <w:rPr>
-                <w:sz w:val="28"/>
-                <w:szCs w:val="28"/>
-              </w:rPr>
-              <w:t>ervlet che reindirizza il gestore degli ordini all’area a lui dedicata.</w:t>
+              <w:t>Servlet che si occupa del decremento della quantità di un prodotto all’intero del carrello</w:t>
+            </w:r>
+            <w:r>
+              <w:rPr>
+                <w:sz w:val="28"/>
+                <w:szCs w:val="28"/>
+              </w:rPr>
+              <w:t>.</w:t>
             </w:r>
           </w:p>
         </w:tc>
@@ -8713,62 +8400,6 @@
         </w:tc>
       </w:tr>
     </w:tbl>
-    <w:p>
-      <w:pPr>
-        <w:rPr>
-          <w:sz w:val="28"/>
-          <w:szCs w:val="28"/>
-        </w:rPr>
-      </w:pPr>
-    </w:p>
-    <w:p>
-      <w:pPr>
-        <w:rPr>
-          <w:sz w:val="28"/>
-          <w:szCs w:val="28"/>
-        </w:rPr>
-      </w:pPr>
-    </w:p>
-    <w:p>
-      <w:pPr>
-        <w:rPr>
-          <w:sz w:val="28"/>
-          <w:szCs w:val="28"/>
-        </w:rPr>
-      </w:pPr>
-    </w:p>
-    <w:p>
-      <w:pPr>
-        <w:rPr>
-          <w:sz w:val="28"/>
-          <w:szCs w:val="28"/>
-        </w:rPr>
-      </w:pPr>
-    </w:p>
-    <w:p>
-      <w:pPr>
-        <w:rPr>
-          <w:sz w:val="28"/>
-          <w:szCs w:val="28"/>
-        </w:rPr>
-      </w:pPr>
-    </w:p>
-    <w:p>
-      <w:pPr>
-        <w:rPr>
-          <w:sz w:val="28"/>
-          <w:szCs w:val="28"/>
-        </w:rPr>
-      </w:pPr>
-    </w:p>
-    <w:p>
-      <w:pPr>
-        <w:rPr>
-          <w:sz w:val="28"/>
-          <w:szCs w:val="28"/>
-        </w:rPr>
-      </w:pPr>
-    </w:p>
     <w:p>
       <w:pPr>
         <w:rPr>
@@ -8809,7 +8440,6 @@
                 <w:sz w:val="28"/>
                 <w:szCs w:val="28"/>
               </w:rPr>
-              <w:lastRenderedPageBreak/>
               <w:t>Nome Classe</w:t>
             </w:r>
           </w:p>
@@ -8822,16 +8452,18 @@
           <w:p>
             <w:pPr>
               <w:rPr>
-                <w:sz w:val="28"/>
-                <w:szCs w:val="28"/>
-              </w:rPr>
-            </w:pPr>
-            <w:r>
-              <w:rPr>
-                <w:sz w:val="28"/>
-                <w:szCs w:val="28"/>
-              </w:rPr>
-              <w:t>ProdottoControl</w:t>
+                <w:color w:val="FF0000"/>
+                <w:sz w:val="28"/>
+                <w:szCs w:val="28"/>
+              </w:rPr>
+            </w:pPr>
+            <w:r>
+              <w:rPr>
+                <w:sz w:val="28"/>
+                <w:szCs w:val="28"/>
+                <w:u w:val="single"/>
+              </w:rPr>
+              <w:t>GestoreOrdiniCrontrol</w:t>
             </w:r>
           </w:p>
         </w:tc>
@@ -8871,15 +8503,21 @@
               <w:rPr>
                 <w:sz w:val="28"/>
                 <w:szCs w:val="28"/>
-                <w:u w:val="single"/>
-              </w:rPr>
-            </w:pPr>
-            <w:r>
-              <w:rPr>
-                <w:sz w:val="28"/>
-                <w:szCs w:val="28"/>
-              </w:rPr>
-              <w:t>Servlet che si occupa del caricamento del catalogo.</w:t>
+              </w:rPr>
+            </w:pPr>
+            <w:r>
+              <w:rPr>
+                <w:sz w:val="28"/>
+                <w:szCs w:val="28"/>
+              </w:rPr>
+              <w:t>S</w:t>
+            </w:r>
+            <w:r>
+              <w:rPr>
+                <w:sz w:val="28"/>
+                <w:szCs w:val="28"/>
+              </w:rPr>
+              <w:t>ervlet che reindirizza il gestore degli ordini all’area a lui dedicata.</w:t>
             </w:r>
           </w:p>
         </w:tc>
@@ -9121,6 +8759,62 @@
         </w:tc>
       </w:tr>
     </w:tbl>
+    <w:p>
+      <w:pPr>
+        <w:rPr>
+          <w:sz w:val="28"/>
+          <w:szCs w:val="28"/>
+        </w:rPr>
+      </w:pPr>
+    </w:p>
+    <w:p>
+      <w:pPr>
+        <w:rPr>
+          <w:sz w:val="28"/>
+          <w:szCs w:val="28"/>
+        </w:rPr>
+      </w:pPr>
+    </w:p>
+    <w:p>
+      <w:pPr>
+        <w:rPr>
+          <w:sz w:val="28"/>
+          <w:szCs w:val="28"/>
+        </w:rPr>
+      </w:pPr>
+    </w:p>
+    <w:p>
+      <w:pPr>
+        <w:rPr>
+          <w:sz w:val="28"/>
+          <w:szCs w:val="28"/>
+        </w:rPr>
+      </w:pPr>
+    </w:p>
+    <w:p>
+      <w:pPr>
+        <w:rPr>
+          <w:sz w:val="28"/>
+          <w:szCs w:val="28"/>
+        </w:rPr>
+      </w:pPr>
+    </w:p>
+    <w:p>
+      <w:pPr>
+        <w:rPr>
+          <w:sz w:val="28"/>
+          <w:szCs w:val="28"/>
+        </w:rPr>
+      </w:pPr>
+    </w:p>
+    <w:p>
+      <w:pPr>
+        <w:rPr>
+          <w:sz w:val="28"/>
+          <w:szCs w:val="28"/>
+        </w:rPr>
+      </w:pPr>
+    </w:p>
     <w:p>
       <w:pPr>
         <w:rPr>
@@ -9182,7 +8876,7 @@
                 <w:sz w:val="28"/>
                 <w:szCs w:val="28"/>
               </w:rPr>
-              <w:t>RicercaControl</w:t>
+              <w:t>ProdottoControl</w:t>
             </w:r>
           </w:p>
         </w:tc>
@@ -9222,14 +8916,15 @@
               <w:rPr>
                 <w:sz w:val="28"/>
                 <w:szCs w:val="28"/>
-              </w:rPr>
-            </w:pPr>
-            <w:r>
-              <w:rPr>
-                <w:sz w:val="28"/>
-                <w:szCs w:val="28"/>
-              </w:rPr>
-              <w:t>Servlet che si occupa della ricerca di un prodotto.</w:t>
+                <w:u w:val="single"/>
+              </w:rPr>
+            </w:pPr>
+            <w:r>
+              <w:rPr>
+                <w:sz w:val="28"/>
+                <w:szCs w:val="28"/>
+              </w:rPr>
+              <w:t>Servlet che si occupa del caricamento del catalogo.</w:t>
             </w:r>
           </w:p>
         </w:tc>
@@ -9532,7 +9227,7 @@
                 <w:sz w:val="28"/>
                 <w:szCs w:val="28"/>
               </w:rPr>
-              <w:t>RemoveControl</w:t>
+              <w:t>RicercaControl</w:t>
             </w:r>
           </w:p>
         </w:tc>
@@ -9579,21 +9274,7 @@
                 <w:sz w:val="28"/>
                 <w:szCs w:val="28"/>
               </w:rPr>
-              <w:t>S</w:t>
-            </w:r>
-            <w:r>
-              <w:rPr>
-                <w:sz w:val="28"/>
-                <w:szCs w:val="28"/>
-              </w:rPr>
-              <w:t>ervlet che si occupa della rimozione di un prodotto</w:t>
-            </w:r>
-            <w:r>
-              <w:rPr>
-                <w:sz w:val="28"/>
-                <w:szCs w:val="28"/>
-              </w:rPr>
-              <w:t>.</w:t>
+              <w:t>Servlet che si occupa della ricerca di un prodotto.</w:t>
             </w:r>
           </w:p>
         </w:tc>
@@ -9896,7 +9577,7 @@
                 <w:sz w:val="28"/>
                 <w:szCs w:val="28"/>
               </w:rPr>
-              <w:t>ModificaControl</w:t>
+              <w:t>RemoveControl</w:t>
             </w:r>
           </w:p>
         </w:tc>
@@ -9943,7 +9624,21 @@
                 <w:sz w:val="28"/>
                 <w:szCs w:val="28"/>
               </w:rPr>
-              <w:t>Servlet che si occupa della modifica di un prodotto.</w:t>
+              <w:t>S</w:t>
+            </w:r>
+            <w:r>
+              <w:rPr>
+                <w:sz w:val="28"/>
+                <w:szCs w:val="28"/>
+              </w:rPr>
+              <w:t>ervlet che si occupa della rimozione di un prodotto</w:t>
+            </w:r>
+            <w:r>
+              <w:rPr>
+                <w:sz w:val="28"/>
+                <w:szCs w:val="28"/>
+              </w:rPr>
+              <w:t>.</w:t>
             </w:r>
           </w:p>
         </w:tc>
@@ -10185,22 +9880,6 @@
         </w:tc>
       </w:tr>
     </w:tbl>
-    <w:p>
-      <w:pPr>
-        <w:rPr>
-          <w:sz w:val="28"/>
-          <w:szCs w:val="28"/>
-        </w:rPr>
-      </w:pPr>
-    </w:p>
-    <w:p>
-      <w:pPr>
-        <w:rPr>
-          <w:sz w:val="28"/>
-          <w:szCs w:val="28"/>
-        </w:rPr>
-      </w:pPr>
-    </w:p>
     <w:p>
       <w:pPr>
         <w:rPr>
@@ -10241,7 +9920,6 @@
                 <w:sz w:val="28"/>
                 <w:szCs w:val="28"/>
               </w:rPr>
-              <w:lastRenderedPageBreak/>
               <w:t>Nome Classe</w:t>
             </w:r>
           </w:p>
@@ -10263,7 +9941,7 @@
                 <w:sz w:val="28"/>
                 <w:szCs w:val="28"/>
               </w:rPr>
-              <w:t>RecensioneControl</w:t>
+              <w:t>ModificaControl</w:t>
             </w:r>
           </w:p>
         </w:tc>
@@ -10310,7 +9988,7 @@
                 <w:sz w:val="28"/>
                 <w:szCs w:val="28"/>
               </w:rPr>
-              <w:t>Servlet che si occupa dell’inserimento di una recensione ad un prodotto.</w:t>
+              <w:t>Servlet che si occupa della modifica di un prodotto.</w:t>
             </w:r>
           </w:p>
         </w:tc>
@@ -10552,6 +10230,22 @@
         </w:tc>
       </w:tr>
     </w:tbl>
+    <w:p>
+      <w:pPr>
+        <w:rPr>
+          <w:sz w:val="28"/>
+          <w:szCs w:val="28"/>
+        </w:rPr>
+      </w:pPr>
+    </w:p>
+    <w:p>
+      <w:pPr>
+        <w:rPr>
+          <w:sz w:val="28"/>
+          <w:szCs w:val="28"/>
+        </w:rPr>
+      </w:pPr>
+    </w:p>
     <w:p>
       <w:pPr>
         <w:rPr>
@@ -10613,7 +10307,7 @@
                 <w:sz w:val="28"/>
                 <w:szCs w:val="28"/>
               </w:rPr>
-              <w:t>fileUploadControl</w:t>
+              <w:t>RecensioneControl</w:t>
             </w:r>
           </w:p>
         </w:tc>
@@ -10650,20 +10344,17 @@
           </w:tcPr>
           <w:p>
             <w:pPr>
-              <w:tabs>
-                <w:tab w:val="left" w:pos="891"/>
-              </w:tabs>
-              <w:rPr>
-                <w:sz w:val="28"/>
-                <w:szCs w:val="28"/>
-              </w:rPr>
-            </w:pPr>
-            <w:r>
-              <w:rPr>
-                <w:sz w:val="28"/>
-                <w:szCs w:val="28"/>
-              </w:rPr>
-              <w:t>Servlet predisposta al caricamento di una immagine, per l’inserimento di un prodotto nel database.</w:t>
+              <w:rPr>
+                <w:sz w:val="28"/>
+                <w:szCs w:val="28"/>
+              </w:rPr>
+            </w:pPr>
+            <w:r>
+              <w:rPr>
+                <w:sz w:val="28"/>
+                <w:szCs w:val="28"/>
+              </w:rPr>
+              <w:t>Servlet che si occupa dell’inserimento di una recensione ad un prodotto.</w:t>
             </w:r>
           </w:p>
         </w:tc>
@@ -10966,7 +10657,7 @@
                 <w:sz w:val="28"/>
                 <w:szCs w:val="28"/>
               </w:rPr>
-              <w:t>ComposizioneControl</w:t>
+              <w:t>fileUploadControl</w:t>
             </w:r>
           </w:p>
         </w:tc>
@@ -11003,17 +10694,20 @@
           </w:tcPr>
           <w:p>
             <w:pPr>
-              <w:rPr>
-                <w:sz w:val="28"/>
-                <w:szCs w:val="28"/>
-              </w:rPr>
-            </w:pPr>
-            <w:r>
-              <w:rPr>
-                <w:sz w:val="28"/>
-                <w:szCs w:val="28"/>
-              </w:rPr>
-              <w:t>Servlet che recupera i prodotti di un ordine.</w:t>
+              <w:tabs>
+                <w:tab w:val="left" w:pos="891"/>
+              </w:tabs>
+              <w:rPr>
+                <w:sz w:val="28"/>
+                <w:szCs w:val="28"/>
+              </w:rPr>
+            </w:pPr>
+            <w:r>
+              <w:rPr>
+                <w:sz w:val="28"/>
+                <w:szCs w:val="28"/>
+              </w:rPr>
+              <w:t>Servlet predisposta al caricamento di una immagine, per l’inserimento di un prodotto nel database.</w:t>
             </w:r>
           </w:p>
         </w:tc>
@@ -11255,62 +10949,6 @@
         </w:tc>
       </w:tr>
     </w:tbl>
-    <w:p>
-      <w:pPr>
-        <w:rPr>
-          <w:sz w:val="28"/>
-          <w:szCs w:val="28"/>
-        </w:rPr>
-      </w:pPr>
-    </w:p>
-    <w:p>
-      <w:pPr>
-        <w:rPr>
-          <w:sz w:val="28"/>
-          <w:szCs w:val="28"/>
-        </w:rPr>
-      </w:pPr>
-    </w:p>
-    <w:p>
-      <w:pPr>
-        <w:rPr>
-          <w:sz w:val="28"/>
-          <w:szCs w:val="28"/>
-        </w:rPr>
-      </w:pPr>
-    </w:p>
-    <w:p>
-      <w:pPr>
-        <w:rPr>
-          <w:sz w:val="28"/>
-          <w:szCs w:val="28"/>
-        </w:rPr>
-      </w:pPr>
-    </w:p>
-    <w:p>
-      <w:pPr>
-        <w:rPr>
-          <w:sz w:val="28"/>
-          <w:szCs w:val="28"/>
-        </w:rPr>
-      </w:pPr>
-    </w:p>
-    <w:p>
-      <w:pPr>
-        <w:rPr>
-          <w:sz w:val="28"/>
-          <w:szCs w:val="28"/>
-        </w:rPr>
-      </w:pPr>
-    </w:p>
-    <w:p>
-      <w:pPr>
-        <w:rPr>
-          <w:sz w:val="28"/>
-          <w:szCs w:val="28"/>
-        </w:rPr>
-      </w:pPr>
-    </w:p>
     <w:p>
       <w:pPr>
         <w:rPr>
@@ -11351,7 +10989,6 @@
                 <w:sz w:val="28"/>
                 <w:szCs w:val="28"/>
               </w:rPr>
-              <w:lastRenderedPageBreak/>
               <w:t>Nome Classe</w:t>
             </w:r>
           </w:p>
@@ -11373,7 +11010,7 @@
                 <w:sz w:val="28"/>
                 <w:szCs w:val="28"/>
               </w:rPr>
-              <w:t>RimozioneDaCarrello</w:t>
+              <w:t>ComposizioneControl</w:t>
             </w:r>
           </w:p>
         </w:tc>
@@ -11407,21 +11044,20 @@
         <w:tc>
           <w:tcPr>
             <w:tcW w:w="6656" w:type="dxa"/>
-            <w:shd w:val="clear" w:color="auto" w:fill="FFFFFF" w:themeFill="background1"/>
-          </w:tcPr>
-          <w:p>
-            <w:pPr>
-              <w:rPr>
-                <w:sz w:val="28"/>
-                <w:szCs w:val="28"/>
-              </w:rPr>
-            </w:pPr>
-            <w:r>
-              <w:rPr>
-                <w:sz w:val="28"/>
-                <w:szCs w:val="28"/>
-              </w:rPr>
-              <w:t>Servlet che si occupa della rimozione di un prodotto dal carrello.</w:t>
+          </w:tcPr>
+          <w:p>
+            <w:pPr>
+              <w:rPr>
+                <w:sz w:val="28"/>
+                <w:szCs w:val="28"/>
+              </w:rPr>
+            </w:pPr>
+            <w:r>
+              <w:rPr>
+                <w:sz w:val="28"/>
+                <w:szCs w:val="28"/>
+              </w:rPr>
+              <w:t>Servlet che recupera i prodotti di un ordine.</w:t>
             </w:r>
           </w:p>
         </w:tc>
@@ -11455,7 +11091,6 @@
         <w:tc>
           <w:tcPr>
             <w:tcW w:w="6656" w:type="dxa"/>
-            <w:shd w:val="clear" w:color="auto" w:fill="FFFFFF" w:themeFill="background1"/>
           </w:tcPr>
           <w:p>
             <w:pPr>
@@ -11612,7 +11247,6 @@
         <w:tc>
           <w:tcPr>
             <w:tcW w:w="6656" w:type="dxa"/>
-            <w:shd w:val="clear" w:color="auto" w:fill="FFFFFF" w:themeFill="background1"/>
           </w:tcPr>
           <w:p>
             <w:pPr>
@@ -11653,7 +11287,6 @@
         <w:tc>
           <w:tcPr>
             <w:tcW w:w="6656" w:type="dxa"/>
-            <w:shd w:val="clear" w:color="auto" w:fill="FFFFFF" w:themeFill="background1"/>
           </w:tcPr>
           <w:p>
             <w:pPr>
@@ -11666,6 +11299,62 @@
         </w:tc>
       </w:tr>
     </w:tbl>
+    <w:p>
+      <w:pPr>
+        <w:rPr>
+          <w:sz w:val="28"/>
+          <w:szCs w:val="28"/>
+        </w:rPr>
+      </w:pPr>
+    </w:p>
+    <w:p>
+      <w:pPr>
+        <w:rPr>
+          <w:sz w:val="28"/>
+          <w:szCs w:val="28"/>
+        </w:rPr>
+      </w:pPr>
+    </w:p>
+    <w:p>
+      <w:pPr>
+        <w:rPr>
+          <w:sz w:val="28"/>
+          <w:szCs w:val="28"/>
+        </w:rPr>
+      </w:pPr>
+    </w:p>
+    <w:p>
+      <w:pPr>
+        <w:rPr>
+          <w:sz w:val="28"/>
+          <w:szCs w:val="28"/>
+        </w:rPr>
+      </w:pPr>
+    </w:p>
+    <w:p>
+      <w:pPr>
+        <w:rPr>
+          <w:sz w:val="28"/>
+          <w:szCs w:val="28"/>
+        </w:rPr>
+      </w:pPr>
+    </w:p>
+    <w:p>
+      <w:pPr>
+        <w:rPr>
+          <w:sz w:val="28"/>
+          <w:szCs w:val="28"/>
+        </w:rPr>
+      </w:pPr>
+    </w:p>
+    <w:p>
+      <w:pPr>
+        <w:rPr>
+          <w:sz w:val="28"/>
+          <w:szCs w:val="28"/>
+        </w:rPr>
+      </w:pPr>
+    </w:p>
     <w:p>
       <w:pPr>
         <w:rPr>
@@ -11727,7 +11416,7 @@
                 <w:sz w:val="28"/>
                 <w:szCs w:val="28"/>
               </w:rPr>
-              <w:t>LoginControl</w:t>
+              <w:t>RimozioneDaCarrello</w:t>
             </w:r>
           </w:p>
         </w:tc>
@@ -11761,20 +11450,21 @@
         <w:tc>
           <w:tcPr>
             <w:tcW w:w="6656" w:type="dxa"/>
-          </w:tcPr>
-          <w:p>
-            <w:pPr>
-              <w:rPr>
-                <w:sz w:val="28"/>
-                <w:szCs w:val="28"/>
-              </w:rPr>
-            </w:pPr>
-            <w:r>
-              <w:rPr>
-                <w:sz w:val="28"/>
-                <w:szCs w:val="28"/>
-              </w:rPr>
-              <w:t>Servlet che si occupa del Login di un utente.</w:t>
+            <w:shd w:val="clear" w:color="auto" w:fill="FFFFFF" w:themeFill="background1"/>
+          </w:tcPr>
+          <w:p>
+            <w:pPr>
+              <w:rPr>
+                <w:sz w:val="28"/>
+                <w:szCs w:val="28"/>
+              </w:rPr>
+            </w:pPr>
+            <w:r>
+              <w:rPr>
+                <w:sz w:val="28"/>
+                <w:szCs w:val="28"/>
+              </w:rPr>
+              <w:t>Servlet che si occupa della rimozione di un prodotto dal carrello.</w:t>
             </w:r>
           </w:p>
         </w:tc>
@@ -11808,6 +11498,7 @@
         <w:tc>
           <w:tcPr>
             <w:tcW w:w="6656" w:type="dxa"/>
+            <w:shd w:val="clear" w:color="auto" w:fill="FFFFFF" w:themeFill="background1"/>
           </w:tcPr>
           <w:p>
             <w:pPr>
@@ -11964,6 +11655,7 @@
         <w:tc>
           <w:tcPr>
             <w:tcW w:w="6656" w:type="dxa"/>
+            <w:shd w:val="clear" w:color="auto" w:fill="FFFFFF" w:themeFill="background1"/>
           </w:tcPr>
           <w:p>
             <w:pPr>
@@ -12004,6 +11696,7 @@
         <w:tc>
           <w:tcPr>
             <w:tcW w:w="6656" w:type="dxa"/>
+            <w:shd w:val="clear" w:color="auto" w:fill="FFFFFF" w:themeFill="background1"/>
           </w:tcPr>
           <w:p>
             <w:pPr>
@@ -12077,7 +11770,7 @@
                 <w:sz w:val="28"/>
                 <w:szCs w:val="28"/>
               </w:rPr>
-              <w:t>CambiaPasswordControl</w:t>
+              <w:t>LoginControl</w:t>
             </w:r>
           </w:p>
         </w:tc>
@@ -12124,7 +11817,7 @@
                 <w:sz w:val="28"/>
                 <w:szCs w:val="28"/>
               </w:rPr>
-              <w:t>Servlet che si occupa di effettuare il cambio password ad un account.</w:t>
+              <w:t>Servlet che si occupa del Login di un utente.</w:t>
             </w:r>
           </w:p>
         </w:tc>
@@ -12366,62 +12059,6 @@
         </w:tc>
       </w:tr>
     </w:tbl>
-    <w:p>
-      <w:pPr>
-        <w:rPr>
-          <w:sz w:val="28"/>
-          <w:szCs w:val="28"/>
-        </w:rPr>
-      </w:pPr>
-    </w:p>
-    <w:p>
-      <w:pPr>
-        <w:rPr>
-          <w:sz w:val="28"/>
-          <w:szCs w:val="28"/>
-        </w:rPr>
-      </w:pPr>
-    </w:p>
-    <w:p>
-      <w:pPr>
-        <w:rPr>
-          <w:sz w:val="28"/>
-          <w:szCs w:val="28"/>
-        </w:rPr>
-      </w:pPr>
-    </w:p>
-    <w:p>
-      <w:pPr>
-        <w:rPr>
-          <w:sz w:val="28"/>
-          <w:szCs w:val="28"/>
-        </w:rPr>
-      </w:pPr>
-    </w:p>
-    <w:p>
-      <w:pPr>
-        <w:rPr>
-          <w:sz w:val="28"/>
-          <w:szCs w:val="28"/>
-        </w:rPr>
-      </w:pPr>
-    </w:p>
-    <w:p>
-      <w:pPr>
-        <w:rPr>
-          <w:sz w:val="28"/>
-          <w:szCs w:val="28"/>
-        </w:rPr>
-      </w:pPr>
-    </w:p>
-    <w:p>
-      <w:pPr>
-        <w:rPr>
-          <w:sz w:val="28"/>
-          <w:szCs w:val="28"/>
-        </w:rPr>
-      </w:pPr>
-    </w:p>
     <w:p>
       <w:pPr>
         <w:rPr>
@@ -12462,7 +12099,6 @@
                 <w:sz w:val="28"/>
                 <w:szCs w:val="28"/>
               </w:rPr>
-              <w:lastRenderedPageBreak/>
               <w:t>Nome Classe</w:t>
             </w:r>
           </w:p>
@@ -12484,7 +12120,7 @@
                 <w:sz w:val="28"/>
                 <w:szCs w:val="28"/>
               </w:rPr>
-              <w:t>RegControl</w:t>
+              <w:t>CambiaPasswordControl</w:t>
             </w:r>
           </w:p>
         </w:tc>
@@ -12531,7 +12167,7 @@
                 <w:sz w:val="28"/>
                 <w:szCs w:val="28"/>
               </w:rPr>
-              <w:t>Servlet che si occupa della registrazione di un utente.</w:t>
+              <w:t>Servlet che si occupa di effettuare il cambio password ad un account.</w:t>
             </w:r>
           </w:p>
         </w:tc>
@@ -12773,6 +12409,62 @@
         </w:tc>
       </w:tr>
     </w:tbl>
+    <w:p>
+      <w:pPr>
+        <w:rPr>
+          <w:sz w:val="28"/>
+          <w:szCs w:val="28"/>
+        </w:rPr>
+      </w:pPr>
+    </w:p>
+    <w:p>
+      <w:pPr>
+        <w:rPr>
+          <w:sz w:val="28"/>
+          <w:szCs w:val="28"/>
+        </w:rPr>
+      </w:pPr>
+    </w:p>
+    <w:p>
+      <w:pPr>
+        <w:rPr>
+          <w:sz w:val="28"/>
+          <w:szCs w:val="28"/>
+        </w:rPr>
+      </w:pPr>
+    </w:p>
+    <w:p>
+      <w:pPr>
+        <w:rPr>
+          <w:sz w:val="28"/>
+          <w:szCs w:val="28"/>
+        </w:rPr>
+      </w:pPr>
+    </w:p>
+    <w:p>
+      <w:pPr>
+        <w:rPr>
+          <w:sz w:val="28"/>
+          <w:szCs w:val="28"/>
+        </w:rPr>
+      </w:pPr>
+    </w:p>
+    <w:p>
+      <w:pPr>
+        <w:rPr>
+          <w:sz w:val="28"/>
+          <w:szCs w:val="28"/>
+        </w:rPr>
+      </w:pPr>
+    </w:p>
+    <w:p>
+      <w:pPr>
+        <w:rPr>
+          <w:sz w:val="28"/>
+          <w:szCs w:val="28"/>
+        </w:rPr>
+      </w:pPr>
+    </w:p>
     <w:p>
       <w:pPr>
         <w:rPr>
@@ -12834,7 +12526,7 @@
                 <w:sz w:val="28"/>
                 <w:szCs w:val="28"/>
               </w:rPr>
-              <w:t>TipologiaControl</w:t>
+              <w:t>RegControl</w:t>
             </w:r>
           </w:p>
         </w:tc>
@@ -12881,7 +12573,7 @@
                 <w:sz w:val="28"/>
                 <w:szCs w:val="28"/>
               </w:rPr>
-              <w:t>Servlet per la restituzione di prodotti di una determinata tipologia</w:t>
+              <w:t>Servlet che si occupa della registrazione di un utente.</w:t>
             </w:r>
           </w:p>
         </w:tc>
@@ -13184,6 +12876,356 @@
                 <w:sz w:val="28"/>
                 <w:szCs w:val="28"/>
               </w:rPr>
+              <w:t>TipologiaControl</w:t>
+            </w:r>
+          </w:p>
+        </w:tc>
+      </w:tr>
+      <w:tr>
+        <w:tc>
+          <w:tcPr>
+            <w:tcW w:w="2972" w:type="dxa"/>
+            <w:shd w:val="clear" w:color="auto" w:fill="B4C6E7" w:themeFill="accent1" w:themeFillTint="66"/>
+          </w:tcPr>
+          <w:p>
+            <w:pPr>
+              <w:rPr>
+                <w:b/>
+                <w:bCs/>
+                <w:sz w:val="28"/>
+                <w:szCs w:val="28"/>
+              </w:rPr>
+            </w:pPr>
+            <w:r>
+              <w:rPr>
+                <w:b/>
+                <w:bCs/>
+                <w:sz w:val="28"/>
+                <w:szCs w:val="28"/>
+              </w:rPr>
+              <w:t>Descrizione</w:t>
+            </w:r>
+          </w:p>
+        </w:tc>
+        <w:tc>
+          <w:tcPr>
+            <w:tcW w:w="6656" w:type="dxa"/>
+          </w:tcPr>
+          <w:p>
+            <w:pPr>
+              <w:rPr>
+                <w:sz w:val="28"/>
+                <w:szCs w:val="28"/>
+              </w:rPr>
+            </w:pPr>
+            <w:r>
+              <w:rPr>
+                <w:sz w:val="28"/>
+                <w:szCs w:val="28"/>
+              </w:rPr>
+              <w:t>Servlet per la restituzione di prodotti di una determinata tipologia</w:t>
+            </w:r>
+          </w:p>
+        </w:tc>
+      </w:tr>
+      <w:tr>
+        <w:tc>
+          <w:tcPr>
+            <w:tcW w:w="2972" w:type="dxa"/>
+            <w:shd w:val="clear" w:color="auto" w:fill="B4C6E7" w:themeFill="accent1" w:themeFillTint="66"/>
+          </w:tcPr>
+          <w:p>
+            <w:pPr>
+              <w:rPr>
+                <w:b/>
+                <w:bCs/>
+                <w:sz w:val="28"/>
+                <w:szCs w:val="28"/>
+              </w:rPr>
+            </w:pPr>
+            <w:r>
+              <w:rPr>
+                <w:b/>
+                <w:bCs/>
+                <w:sz w:val="28"/>
+                <w:szCs w:val="28"/>
+              </w:rPr>
+              <w:t>Metodi</w:t>
+            </w:r>
+          </w:p>
+        </w:tc>
+        <w:tc>
+          <w:tcPr>
+            <w:tcW w:w="6656" w:type="dxa"/>
+          </w:tcPr>
+          <w:p>
+            <w:pPr>
+              <w:rPr>
+                <w:sz w:val="28"/>
+                <w:szCs w:val="28"/>
+              </w:rPr>
+            </w:pPr>
+            <w:r>
+              <w:rPr>
+                <w:sz w:val="28"/>
+                <w:szCs w:val="28"/>
+              </w:rPr>
+              <w:t>+ doGet (HttpServlet request,</w:t>
+            </w:r>
+          </w:p>
+          <w:p>
+            <w:pPr>
+              <w:rPr>
+                <w:sz w:val="28"/>
+                <w:szCs w:val="28"/>
+              </w:rPr>
+            </w:pPr>
+            <w:r>
+              <w:rPr>
+                <w:sz w:val="28"/>
+                <w:szCs w:val="28"/>
+              </w:rPr>
+              <w:t xml:space="preserve"> </w:t>
+            </w:r>
+            <w:proofErr w:type="spellStart"/>
+            <w:r>
+              <w:rPr>
+                <w:sz w:val="28"/>
+                <w:szCs w:val="28"/>
+              </w:rPr>
+              <w:t>HttpServletResponse</w:t>
+            </w:r>
+            <w:proofErr w:type="spellEnd"/>
+            <w:r>
+              <w:rPr>
+                <w:sz w:val="28"/>
+                <w:szCs w:val="28"/>
+              </w:rPr>
+              <w:t xml:space="preserve"> </w:t>
+            </w:r>
+            <w:proofErr w:type="spellStart"/>
+            <w:r>
+              <w:rPr>
+                <w:sz w:val="28"/>
+                <w:szCs w:val="28"/>
+              </w:rPr>
+              <w:t>response</w:t>
+            </w:r>
+            <w:proofErr w:type="spellEnd"/>
+            <w:r>
+              <w:rPr>
+                <w:sz w:val="28"/>
+                <w:szCs w:val="28"/>
+              </w:rPr>
+              <w:t>)</w:t>
+            </w:r>
+          </w:p>
+          <w:p>
+            <w:pPr>
+              <w:rPr>
+                <w:sz w:val="28"/>
+                <w:szCs w:val="28"/>
+              </w:rPr>
+            </w:pPr>
+            <w:r>
+              <w:rPr>
+                <w:sz w:val="28"/>
+                <w:szCs w:val="28"/>
+              </w:rPr>
+              <w:t>+ doPost (HttpServlet request,</w:t>
+            </w:r>
+          </w:p>
+          <w:p>
+            <w:pPr>
+              <w:rPr>
+                <w:sz w:val="28"/>
+                <w:szCs w:val="28"/>
+              </w:rPr>
+            </w:pPr>
+            <w:r>
+              <w:rPr>
+                <w:sz w:val="28"/>
+                <w:szCs w:val="28"/>
+              </w:rPr>
+              <w:t xml:space="preserve"> </w:t>
+            </w:r>
+            <w:proofErr w:type="spellStart"/>
+            <w:r>
+              <w:rPr>
+                <w:sz w:val="28"/>
+                <w:szCs w:val="28"/>
+              </w:rPr>
+              <w:t>HttpServletResponse</w:t>
+            </w:r>
+            <w:proofErr w:type="spellEnd"/>
+            <w:r>
+              <w:rPr>
+                <w:sz w:val="28"/>
+                <w:szCs w:val="28"/>
+              </w:rPr>
+              <w:t xml:space="preserve"> </w:t>
+            </w:r>
+            <w:proofErr w:type="spellStart"/>
+            <w:r>
+              <w:rPr>
+                <w:sz w:val="28"/>
+                <w:szCs w:val="28"/>
+              </w:rPr>
+              <w:t>response</w:t>
+            </w:r>
+            <w:proofErr w:type="spellEnd"/>
+            <w:r>
+              <w:rPr>
+                <w:sz w:val="28"/>
+                <w:szCs w:val="28"/>
+              </w:rPr>
+              <w:t>)</w:t>
+            </w:r>
+          </w:p>
+        </w:tc>
+      </w:tr>
+      <w:tr>
+        <w:tc>
+          <w:tcPr>
+            <w:tcW w:w="2972" w:type="dxa"/>
+            <w:shd w:val="clear" w:color="auto" w:fill="B4C6E7" w:themeFill="accent1" w:themeFillTint="66"/>
+          </w:tcPr>
+          <w:p>
+            <w:pPr>
+              <w:rPr>
+                <w:b/>
+                <w:bCs/>
+                <w:sz w:val="28"/>
+                <w:szCs w:val="28"/>
+              </w:rPr>
+            </w:pPr>
+            <w:r>
+              <w:rPr>
+                <w:b/>
+                <w:bCs/>
+                <w:sz w:val="28"/>
+                <w:szCs w:val="28"/>
+              </w:rPr>
+              <w:t>Pre-condizione</w:t>
+            </w:r>
+          </w:p>
+        </w:tc>
+        <w:tc>
+          <w:tcPr>
+            <w:tcW w:w="6656" w:type="dxa"/>
+          </w:tcPr>
+          <w:p>
+            <w:pPr>
+              <w:rPr>
+                <w:sz w:val="28"/>
+                <w:szCs w:val="28"/>
+              </w:rPr>
+            </w:pPr>
+          </w:p>
+        </w:tc>
+      </w:tr>
+      <w:tr>
+        <w:tc>
+          <w:tcPr>
+            <w:tcW w:w="2972" w:type="dxa"/>
+            <w:shd w:val="clear" w:color="auto" w:fill="B4C6E7" w:themeFill="accent1" w:themeFillTint="66"/>
+          </w:tcPr>
+          <w:p>
+            <w:pPr>
+              <w:rPr>
+                <w:b/>
+                <w:bCs/>
+                <w:sz w:val="28"/>
+                <w:szCs w:val="28"/>
+              </w:rPr>
+            </w:pPr>
+            <w:r>
+              <w:rPr>
+                <w:b/>
+                <w:bCs/>
+                <w:sz w:val="28"/>
+                <w:szCs w:val="28"/>
+              </w:rPr>
+              <w:t>Post-condizione</w:t>
+            </w:r>
+          </w:p>
+        </w:tc>
+        <w:tc>
+          <w:tcPr>
+            <w:tcW w:w="6656" w:type="dxa"/>
+          </w:tcPr>
+          <w:p>
+            <w:pPr>
+              <w:rPr>
+                <w:sz w:val="28"/>
+                <w:szCs w:val="28"/>
+              </w:rPr>
+            </w:pPr>
+          </w:p>
+        </w:tc>
+      </w:tr>
+    </w:tbl>
+    <w:p>
+      <w:pPr>
+        <w:rPr>
+          <w:sz w:val="28"/>
+          <w:szCs w:val="28"/>
+        </w:rPr>
+      </w:pPr>
+    </w:p>
+    <w:tbl>
+      <w:tblPr>
+        <w:tblStyle w:val="Grigliatabella"/>
+        <w:tblW w:w="0" w:type="auto"/>
+        <w:tblLook w:val="04A0" w:firstRow="1" w:lastRow="0" w:firstColumn="1" w:lastColumn="0" w:noHBand="0" w:noVBand="1"/>
+      </w:tblPr>
+      <w:tblGrid>
+        <w:gridCol w:w="2972"/>
+        <w:gridCol w:w="6656"/>
+      </w:tblGrid>
+      <w:tr>
+        <w:tc>
+          <w:tcPr>
+            <w:tcW w:w="2972" w:type="dxa"/>
+            <w:shd w:val="clear" w:color="auto" w:fill="B4C6E7" w:themeFill="accent1" w:themeFillTint="66"/>
+          </w:tcPr>
+          <w:p>
+            <w:pPr>
+              <w:rPr>
+                <w:b/>
+                <w:bCs/>
+                <w:sz w:val="28"/>
+                <w:szCs w:val="28"/>
+              </w:rPr>
+            </w:pPr>
+            <w:r>
+              <w:rPr>
+                <w:b/>
+                <w:bCs/>
+                <w:sz w:val="28"/>
+                <w:szCs w:val="28"/>
+              </w:rPr>
+              <w:t>Nome Classe</w:t>
+            </w:r>
+          </w:p>
+        </w:tc>
+        <w:tc>
+          <w:tcPr>
+            <w:tcW w:w="6656" w:type="dxa"/>
+            <w:shd w:val="clear" w:color="auto" w:fill="FFFFFF" w:themeFill="background1"/>
+          </w:tcPr>
+          <w:p>
+            <w:pPr>
+              <w:rPr>
+                <w:sz w:val="28"/>
+                <w:szCs w:val="28"/>
+              </w:rPr>
+            </w:pPr>
+            <w:r>
+              <w:rPr>
+                <w:sz w:val="28"/>
+                <w:szCs w:val="28"/>
+              </w:rPr>
               <w:t>VisualizzaOrdiniControl</w:t>
             </w:r>
           </w:p>
@@ -13553,7 +13595,6 @@
           <w:sz w:val="32"/>
           <w:szCs w:val="32"/>
         </w:rPr>
-        <w:lastRenderedPageBreak/>
         <w:t>3.2 Bean</w:t>
       </w:r>
     </w:p>
